--- a/新泰週報20240303[2409]B4F.docx
+++ b/新泰週報20240303[2409]B4F.docx
@@ -104,7 +104,7 @@
           <w:sz w:val="20"/>
           <w:szCs w:val="20"/>
         </w:rPr>
-        <w:instrText>8</w:instrText>
+        <w:instrText>9</w:instrText>
       </w:r>
       <w:r>
         <w:rPr>
@@ -143,7 +143,7 @@
           <w:sz w:val="20"/>
           <w:szCs w:val="20"/>
         </w:rPr>
-        <w:t>408</w:t>
+        <w:t>409</w:t>
       </w:r>
       <w:bookmarkEnd w:id="0"/>
       <w:r>
@@ -256,7 +256,7 @@
           <w:sz w:val="20"/>
           <w:szCs w:val="20"/>
         </w:rPr>
-        <w:instrText>2</w:instrText>
+        <w:instrText>3</w:instrText>
       </w:r>
       <w:r>
         <w:rPr>
@@ -285,7 +285,7 @@
           <w:sz w:val="20"/>
           <w:szCs w:val="20"/>
         </w:rPr>
-        <w:t>2</w:t>
+        <w:t>3</w:t>
       </w:r>
       <w:bookmarkEnd w:id="2"/>
       <w:r>
@@ -322,7 +322,7 @@
           <w:sz w:val="20"/>
           <w:szCs w:val="20"/>
         </w:rPr>
-        <w:instrText>25</w:instrText>
+        <w:instrText>3</w:instrText>
       </w:r>
       <w:r>
         <w:rPr>
@@ -351,7 +351,7 @@
           <w:sz w:val="20"/>
           <w:szCs w:val="20"/>
         </w:rPr>
-        <w:t>25</w:t>
+        <w:t>3</w:t>
       </w:r>
       <w:bookmarkEnd w:id="3"/>
       <w:r>
@@ -383,21 +383,21 @@
       </w:r>
       <w:r>
         <w:rPr>
+          <w:rFonts w:ascii="Barlow Condensed Medium" w:hAnsi="Barlow Condensed Medium" w:cs="Tahoma" w:hint="eastAsia"/>
+          <w:color w:val="404040" w:themeColor="text1" w:themeTint="BF"/>
+          <w:sz w:val="20"/>
+          <w:szCs w:val="20"/>
+        </w:rPr>
+        <w:instrText>29</w:instrText>
+      </w:r>
+      <w:r>
+        <w:rPr>
           <w:rFonts w:ascii="Barlow Condensed Medium" w:hAnsi="Barlow Condensed Medium" w:cs="Tahoma"/>
           <w:color w:val="404040" w:themeColor="text1" w:themeTint="BF"/>
           <w:sz w:val="20"/>
           <w:szCs w:val="20"/>
         </w:rPr>
-        <w:instrText>3</w:instrText>
-      </w:r>
-      <w:r>
-        <w:rPr>
-          <w:rFonts w:ascii="Barlow Condensed Medium" w:hAnsi="Barlow Condensed Medium" w:cs="Tahoma" w:hint="eastAsia"/>
-          <w:color w:val="404040" w:themeColor="text1" w:themeTint="BF"/>
-          <w:sz w:val="20"/>
-          <w:szCs w:val="20"/>
-        </w:rPr>
-        <w:instrText>1</w:instrText>
+        <w:instrText xml:space="preserve"> </w:instrText>
       </w:r>
       <w:r>
         <w:rPr>
@@ -406,28 +406,9 @@
           <w:sz w:val="20"/>
           <w:szCs w:val="20"/>
         </w:rPr>
-        <w:instrText xml:space="preserve"> </w:instrText>
-      </w:r>
-      <w:r>
-        <w:rPr>
-          <w:rFonts w:ascii="Barlow Condensed Medium" w:hAnsi="Barlow Condensed Medium" w:cs="Tahoma"/>
-          <w:color w:val="404040" w:themeColor="text1" w:themeTint="BF"/>
-          <w:sz w:val="20"/>
-          <w:szCs w:val="20"/>
-        </w:rPr>
         <w:fldChar w:fldCharType="separate"/>
       </w:r>
       <w:bookmarkStart w:id="4" w:name="last_mon_days"/>
-      <w:r>
-        <w:rPr>
-          <w:rFonts w:ascii="Barlow Condensed Medium" w:hAnsi="Barlow Condensed Medium" w:cs="Tahoma"/>
-          <w:noProof/>
-          <w:color w:val="404040" w:themeColor="text1" w:themeTint="BF"/>
-          <w:sz w:val="20"/>
-          <w:szCs w:val="20"/>
-        </w:rPr>
-        <w:t>3</w:t>
-      </w:r>
       <w:r>
         <w:rPr>
           <w:rFonts w:ascii="Barlow Condensed Medium" w:hAnsi="Barlow Condensed Medium" w:cs="Tahoma" w:hint="eastAsia"/>
@@ -436,7 +417,7 @@
           <w:sz w:val="20"/>
           <w:szCs w:val="20"/>
         </w:rPr>
-        <w:t>1</w:t>
+        <w:t>29</w:t>
       </w:r>
       <w:bookmarkEnd w:id="4"/>
       <w:r>
@@ -473,7 +454,7 @@
           <w:sz w:val="20"/>
           <w:szCs w:val="20"/>
         </w:rPr>
-        <w:instrText>29</w:instrText>
+        <w:instrText>31</w:instrText>
       </w:r>
       <w:r>
         <w:rPr>
@@ -502,7 +483,7 @@
           <w:sz w:val="20"/>
           <w:szCs w:val="20"/>
         </w:rPr>
-        <w:t>29</w:t>
+        <w:t>31</w:t>
       </w:r>
       <w:bookmarkEnd w:id="5"/>
       <w:r>
@@ -3004,7 +2985,7 @@
           <w:sz w:val="26"/>
           <w:szCs w:val="26"/>
         </w:rPr>
-        <w:t>只有主耶穌</w:t>
+        <w:t>勇敢來報揚</w:t>
       </w:r>
       <w:r>
         <w:rPr>
@@ -3035,7 +3016,7 @@
           <w:sz w:val="26"/>
           <w:szCs w:val="26"/>
         </w:rPr>
-        <w:t>經過暗</w:t>
+        <w:t>救主是咱世上的光世人當敬畏，</w:t>
       </w:r>
       <w:proofErr w:type="gramStart"/>
       <w:r>
@@ -3045,7 +3026,7 @@
           <w:sz w:val="26"/>
           <w:szCs w:val="26"/>
         </w:rPr>
-        <w:t>暝</w:t>
+        <w:t>祂</w:t>
       </w:r>
       <w:proofErr w:type="gramEnd"/>
       <w:r>
@@ -3055,7 +3036,7 @@
           <w:sz w:val="26"/>
           <w:szCs w:val="26"/>
         </w:rPr>
-        <w:t>救主在保護，天光日出</w:t>
+        <w:t>行過水面奇妙顯現，</w:t>
       </w:r>
       <w:proofErr w:type="gramStart"/>
       <w:r>
@@ -3065,7 +3046,7 @@
           <w:sz w:val="26"/>
           <w:szCs w:val="26"/>
         </w:rPr>
-        <w:t>祂</w:t>
+        <w:t>咱攏當</w:t>
       </w:r>
       <w:proofErr w:type="gramEnd"/>
       <w:r>
@@ -3075,7 +3056,7 @@
           <w:sz w:val="26"/>
           <w:szCs w:val="26"/>
         </w:rPr>
-        <w:t>亦在照顧，</w:t>
+        <w:t>尊崇，</w:t>
       </w:r>
     </w:p>
     <w:p>
@@ -3089,6 +3070,7 @@
           <w:szCs w:val="26"/>
         </w:rPr>
       </w:pPr>
+      <w:proofErr w:type="gramStart"/>
       <w:r>
         <w:rPr>
           <w:rFonts w:ascii="Barlow Condensed Medium" w:eastAsia="標楷體" w:hAnsi="Barlow Condensed Medium" w:cs="Arial" w:hint="eastAsia"/>
@@ -3096,7 +3078,77 @@
           <w:sz w:val="26"/>
           <w:szCs w:val="26"/>
         </w:rPr>
-        <w:t>充滿慈悲甲憐憫，我主我基督。</w:t>
+        <w:t>祂</w:t>
+      </w:r>
+      <w:proofErr w:type="gramEnd"/>
+      <w:r>
+        <w:rPr>
+          <w:rFonts w:ascii="Barlow Condensed Medium" w:eastAsia="標楷體" w:hAnsi="Barlow Condensed Medium" w:cs="Arial" w:hint="eastAsia"/>
+          <w:w w:val="80"/>
+          <w:sz w:val="26"/>
+          <w:szCs w:val="26"/>
+        </w:rPr>
+        <w:t>大</w:t>
+      </w:r>
+      <w:proofErr w:type="gramStart"/>
+      <w:r>
+        <w:rPr>
+          <w:rFonts w:ascii="Barlow Condensed Medium" w:eastAsia="標楷體" w:hAnsi="Barlow Condensed Medium" w:cs="Arial" w:hint="eastAsia"/>
+          <w:w w:val="80"/>
+          <w:sz w:val="26"/>
+          <w:szCs w:val="26"/>
+        </w:rPr>
+        <w:t>權能施落恩典</w:t>
+      </w:r>
+      <w:proofErr w:type="gramEnd"/>
+      <w:r>
+        <w:rPr>
+          <w:rFonts w:ascii="Barlow Condensed Medium" w:eastAsia="標楷體" w:hAnsi="Barlow Condensed Medium" w:cs="Arial" w:hint="eastAsia"/>
+          <w:w w:val="80"/>
+          <w:sz w:val="26"/>
+          <w:szCs w:val="26"/>
+        </w:rPr>
+        <w:t>拯救眾罪人，</w:t>
+      </w:r>
+      <w:proofErr w:type="gramStart"/>
+      <w:r>
+        <w:rPr>
+          <w:rFonts w:ascii="Barlow Condensed Medium" w:eastAsia="標楷體" w:hAnsi="Barlow Condensed Medium" w:cs="Arial" w:hint="eastAsia"/>
+          <w:w w:val="80"/>
+          <w:sz w:val="26"/>
+          <w:szCs w:val="26"/>
+        </w:rPr>
+        <w:t>祂</w:t>
+      </w:r>
+      <w:proofErr w:type="gramEnd"/>
+      <w:r>
+        <w:rPr>
+          <w:rFonts w:ascii="Barlow Condensed Medium" w:eastAsia="標楷體" w:hAnsi="Barlow Condensed Medium" w:cs="Arial" w:hint="eastAsia"/>
+          <w:w w:val="80"/>
+          <w:sz w:val="26"/>
+          <w:szCs w:val="26"/>
+        </w:rPr>
+        <w:t>的憐憫</w:t>
+      </w:r>
+      <w:proofErr w:type="gramStart"/>
+      <w:r>
+        <w:rPr>
+          <w:rFonts w:ascii="Barlow Condensed Medium" w:eastAsia="標楷體" w:hAnsi="Barlow Condensed Medium" w:cs="Arial" w:hint="eastAsia"/>
+          <w:w w:val="80"/>
+          <w:sz w:val="26"/>
+          <w:szCs w:val="26"/>
+        </w:rPr>
+        <w:t>祂的愛疼世代</w:t>
+      </w:r>
+      <w:proofErr w:type="gramEnd"/>
+      <w:r>
+        <w:rPr>
+          <w:rFonts w:ascii="Barlow Condensed Medium" w:eastAsia="標楷體" w:hAnsi="Barlow Condensed Medium" w:cs="Arial" w:hint="eastAsia"/>
+          <w:w w:val="80"/>
+          <w:sz w:val="26"/>
+          <w:szCs w:val="26"/>
+        </w:rPr>
+        <w:t>永無息，</w:t>
       </w:r>
     </w:p>
     <w:p>
@@ -3117,7 +3169,67 @@
           <w:sz w:val="26"/>
           <w:szCs w:val="26"/>
         </w:rPr>
-        <w:t>咱的心神有時會艱苦，世間拯救只有主耶穌，</w:t>
+        <w:t>向前</w:t>
+      </w:r>
+      <w:proofErr w:type="gramStart"/>
+      <w:r>
+        <w:rPr>
+          <w:rFonts w:ascii="Barlow Condensed Medium" w:eastAsia="標楷體" w:hAnsi="Barlow Condensed Medium" w:cs="Arial" w:hint="eastAsia"/>
+          <w:w w:val="80"/>
+          <w:sz w:val="26"/>
+          <w:szCs w:val="26"/>
+        </w:rPr>
+        <w:t>行毋免</w:t>
+      </w:r>
+      <w:proofErr w:type="gramEnd"/>
+      <w:r>
+        <w:rPr>
+          <w:rFonts w:ascii="Barlow Condensed Medium" w:eastAsia="標楷體" w:hAnsi="Barlow Condensed Medium" w:cs="Arial" w:hint="eastAsia"/>
+          <w:w w:val="80"/>
+          <w:sz w:val="26"/>
+          <w:szCs w:val="26"/>
+        </w:rPr>
+        <w:t>驚，救主</w:t>
+      </w:r>
+      <w:proofErr w:type="gramStart"/>
+      <w:r>
+        <w:rPr>
+          <w:rFonts w:ascii="Barlow Condensed Medium" w:eastAsia="標楷體" w:hAnsi="Barlow Condensed Medium" w:cs="Arial" w:hint="eastAsia"/>
+          <w:w w:val="80"/>
+          <w:sz w:val="26"/>
+          <w:szCs w:val="26"/>
+        </w:rPr>
+        <w:t>佇</w:t>
+      </w:r>
+      <w:proofErr w:type="gramEnd"/>
+      <w:r>
+        <w:rPr>
+          <w:rFonts w:ascii="Barlow Condensed Medium" w:eastAsia="標楷體" w:hAnsi="Barlow Condensed Medium" w:cs="Arial" w:hint="eastAsia"/>
+          <w:w w:val="80"/>
+          <w:sz w:val="26"/>
+          <w:szCs w:val="26"/>
+        </w:rPr>
+        <w:t>頭前導路，帶著主恩典傳揚</w:t>
+      </w:r>
+      <w:proofErr w:type="gramStart"/>
+      <w:r>
+        <w:rPr>
+          <w:rFonts w:ascii="Barlow Condensed Medium" w:eastAsia="標楷體" w:hAnsi="Barlow Condensed Medium" w:cs="Arial" w:hint="eastAsia"/>
+          <w:w w:val="80"/>
+          <w:sz w:val="26"/>
+          <w:szCs w:val="26"/>
+        </w:rPr>
+        <w:t>主愛疼</w:t>
+      </w:r>
+      <w:proofErr w:type="gramEnd"/>
+      <w:r>
+        <w:rPr>
+          <w:rFonts w:ascii="Barlow Condensed Medium" w:eastAsia="標楷體" w:hAnsi="Barlow Condensed Medium" w:cs="Arial" w:hint="eastAsia"/>
+          <w:w w:val="80"/>
+          <w:sz w:val="26"/>
+          <w:szCs w:val="26"/>
+        </w:rPr>
+        <w:t>。</w:t>
       </w:r>
     </w:p>
     <w:p>
@@ -3138,7 +3250,7 @@
           <w:sz w:val="26"/>
           <w:szCs w:val="26"/>
         </w:rPr>
-        <w:t>信</w:t>
+        <w:t>我</w:t>
       </w:r>
       <w:proofErr w:type="gramStart"/>
       <w:r>
@@ -3148,7 +3260,7 @@
           <w:sz w:val="26"/>
           <w:szCs w:val="26"/>
         </w:rPr>
-        <w:t>祂</w:t>
+        <w:t>無驚攏無</w:t>
       </w:r>
       <w:proofErr w:type="gramEnd"/>
       <w:r>
@@ -3158,7 +3270,7 @@
           <w:sz w:val="26"/>
           <w:szCs w:val="26"/>
         </w:rPr>
-        <w:t>靠</w:t>
+        <w:t>驚，救主</w:t>
       </w:r>
       <w:proofErr w:type="gramStart"/>
       <w:r>
@@ -3168,7 +3280,7 @@
           <w:sz w:val="26"/>
           <w:szCs w:val="26"/>
         </w:rPr>
-        <w:t>祂</w:t>
+        <w:t>佇</w:t>
       </w:r>
       <w:proofErr w:type="gramEnd"/>
       <w:r>
@@ -3178,7 +3290,7 @@
           <w:sz w:val="26"/>
           <w:szCs w:val="26"/>
         </w:rPr>
-        <w:t>認識</w:t>
+        <w:t>頭前導路，靠</w:t>
       </w:r>
       <w:proofErr w:type="gramStart"/>
       <w:r>
@@ -3188,7 +3300,7 @@
           <w:sz w:val="26"/>
           <w:szCs w:val="26"/>
         </w:rPr>
-        <w:t>祂</w:t>
+        <w:t>信心報揚</w:t>
       </w:r>
       <w:proofErr w:type="gramEnd"/>
       <w:r>
@@ -3198,7 +3310,27 @@
           <w:sz w:val="26"/>
           <w:szCs w:val="26"/>
         </w:rPr>
-        <w:t>，人生有福氣；</w:t>
+        <w:t>，勇敢</w:t>
+      </w:r>
+      <w:proofErr w:type="gramStart"/>
+      <w:r>
+        <w:rPr>
+          <w:rFonts w:ascii="Barlow Condensed Medium" w:eastAsia="標楷體" w:hAnsi="Barlow Condensed Medium" w:cs="Arial" w:hint="eastAsia"/>
+          <w:w w:val="80"/>
+          <w:sz w:val="26"/>
+          <w:szCs w:val="26"/>
+        </w:rPr>
+        <w:t>來報揚</w:t>
+      </w:r>
+      <w:proofErr w:type="gramEnd"/>
+      <w:r>
+        <w:rPr>
+          <w:rFonts w:ascii="Barlow Condensed Medium" w:eastAsia="標楷體" w:hAnsi="Barlow Condensed Medium" w:cs="Arial" w:hint="eastAsia"/>
+          <w:w w:val="80"/>
+          <w:sz w:val="26"/>
+          <w:szCs w:val="26"/>
+        </w:rPr>
+        <w:t>。因主與你同行，主是咱的氣力，主是咱的幫助，勇敢向前傳報主的疼；</w:t>
       </w:r>
     </w:p>
     <w:p>
@@ -3212,6 +3344,7 @@
           <w:szCs w:val="26"/>
         </w:rPr>
       </w:pPr>
+      <w:proofErr w:type="gramStart"/>
       <w:r>
         <w:rPr>
           <w:rFonts w:ascii="Barlow Condensed Medium" w:eastAsia="標楷體" w:hAnsi="Barlow Condensed Medium" w:cs="Arial" w:hint="eastAsia"/>
@@ -3219,9 +3352,9 @@
           <w:sz w:val="26"/>
           <w:szCs w:val="26"/>
         </w:rPr>
-        <w:t>實在咱的人生需要主導路，經過黑暗</w:t>
-      </w:r>
-      <w:proofErr w:type="gramStart"/>
+        <w:t>我心尊我</w:t>
+      </w:r>
+      <w:proofErr w:type="gramEnd"/>
       <w:r>
         <w:rPr>
           <w:rFonts w:ascii="Barlow Condensed Medium" w:eastAsia="標楷體" w:hAnsi="Barlow Condensed Medium" w:cs="Arial" w:hint="eastAsia"/>
@@ -3229,9 +3362,9 @@
           <w:sz w:val="26"/>
           <w:szCs w:val="26"/>
         </w:rPr>
-        <w:t>祂</w:t>
-      </w:r>
-      <w:proofErr w:type="gramEnd"/>
+        <w:t>主作大，</w:t>
+      </w:r>
+      <w:proofErr w:type="gramStart"/>
       <w:r>
         <w:rPr>
           <w:rFonts w:ascii="Barlow Condensed Medium" w:eastAsia="標楷體" w:hAnsi="Barlow Condensed Medium" w:cs="Arial" w:hint="eastAsia"/>
@@ -3239,7 +3372,37 @@
           <w:sz w:val="26"/>
           <w:szCs w:val="26"/>
         </w:rPr>
-        <w:t>的確看顧，</w:t>
+        <w:t>我心尊我</w:t>
+      </w:r>
+      <w:proofErr w:type="gramEnd"/>
+      <w:r>
+        <w:rPr>
+          <w:rFonts w:ascii="Barlow Condensed Medium" w:eastAsia="標楷體" w:hAnsi="Barlow Condensed Medium" w:cs="Arial" w:hint="eastAsia"/>
+          <w:w w:val="80"/>
+          <w:sz w:val="26"/>
+          <w:szCs w:val="26"/>
+        </w:rPr>
+        <w:t>主作大，我欲</w:t>
+      </w:r>
+      <w:proofErr w:type="gramStart"/>
+      <w:r>
+        <w:rPr>
+          <w:rFonts w:ascii="Barlow Condensed Medium" w:eastAsia="標楷體" w:hAnsi="Barlow Condensed Medium" w:cs="Arial" w:hint="eastAsia"/>
+          <w:w w:val="80"/>
+          <w:sz w:val="26"/>
+          <w:szCs w:val="26"/>
+        </w:rPr>
+        <w:t>盡心報揚</w:t>
+      </w:r>
+      <w:proofErr w:type="gramEnd"/>
+      <w:r>
+        <w:rPr>
+          <w:rFonts w:ascii="Barlow Condensed Medium" w:eastAsia="標楷體" w:hAnsi="Barlow Condensed Medium" w:cs="Arial" w:hint="eastAsia"/>
+          <w:w w:val="80"/>
+          <w:sz w:val="26"/>
+          <w:szCs w:val="26"/>
+        </w:rPr>
+        <w:t>。</w:t>
       </w:r>
     </w:p>
     <w:p>
@@ -3253,6 +3416,7 @@
           <w:szCs w:val="26"/>
         </w:rPr>
       </w:pPr>
+      <w:proofErr w:type="gramStart"/>
       <w:r>
         <w:rPr>
           <w:rFonts w:ascii="Barlow Condensed Medium" w:eastAsia="標楷體" w:hAnsi="Barlow Condensed Medium" w:cs="Arial" w:hint="eastAsia"/>
@@ -3260,9 +3424,9 @@
           <w:sz w:val="26"/>
           <w:szCs w:val="26"/>
         </w:rPr>
-        <w:t>豺狼虎豹攏</w:t>
-      </w:r>
-      <w:proofErr w:type="gramStart"/>
+        <w:t>我心尊我</w:t>
+      </w:r>
+      <w:proofErr w:type="gramEnd"/>
       <w:r>
         <w:rPr>
           <w:rFonts w:ascii="Barlow Condensed Medium" w:eastAsia="標楷體" w:hAnsi="Barlow Condensed Medium" w:cs="Arial" w:hint="eastAsia"/>
@@ -3270,9 +3434,9 @@
           <w:sz w:val="26"/>
           <w:szCs w:val="26"/>
         </w:rPr>
-        <w:t>嘸</w:t>
-      </w:r>
-      <w:proofErr w:type="gramEnd"/>
+        <w:t>主作大，</w:t>
+      </w:r>
+      <w:proofErr w:type="gramStart"/>
       <w:r>
         <w:rPr>
           <w:rFonts w:ascii="Barlow Condensed Medium" w:eastAsia="標楷體" w:hAnsi="Barlow Condensed Medium" w:cs="Arial" w:hint="eastAsia"/>
@@ -3280,20 +3444,9 @@
           <w:sz w:val="26"/>
           <w:szCs w:val="26"/>
         </w:rPr>
-        <w:t>驚，只有主耶穌。</w:t>
-      </w:r>
-    </w:p>
-    <w:p>
-      <w:pPr>
-        <w:snapToGrid w:val="0"/>
-        <w:spacing w:line="300" w:lineRule="exact"/>
-        <w:rPr>
-          <w:rFonts w:ascii="Barlow Condensed Medium" w:eastAsia="標楷體" w:hAnsi="Barlow Condensed Medium" w:cs="Arial"/>
-          <w:w w:val="80"/>
-          <w:sz w:val="26"/>
-          <w:szCs w:val="26"/>
-        </w:rPr>
-      </w:pPr>
+        <w:t>我心尊我</w:t>
+      </w:r>
+      <w:proofErr w:type="gramEnd"/>
       <w:r>
         <w:rPr>
           <w:rFonts w:ascii="Barlow Condensed Medium" w:eastAsia="標楷體" w:hAnsi="Barlow Condensed Medium" w:cs="Arial" w:hint="eastAsia"/>
@@ -3301,7 +3454,7 @@
           <w:sz w:val="26"/>
           <w:szCs w:val="26"/>
         </w:rPr>
-        <w:t>決志信靠</w:t>
+        <w:t>主作大，我欲</w:t>
       </w:r>
       <w:proofErr w:type="gramStart"/>
       <w:r>
@@ -3311,7 +3464,7 @@
           <w:sz w:val="26"/>
           <w:szCs w:val="26"/>
         </w:rPr>
-        <w:t>祂</w:t>
+        <w:t>盡心報揚</w:t>
       </w:r>
       <w:proofErr w:type="gramEnd"/>
       <w:r>
@@ -3321,139 +3474,7 @@
           <w:sz w:val="26"/>
           <w:szCs w:val="26"/>
         </w:rPr>
-        <w:t>，全心仰望</w:t>
-      </w:r>
-      <w:proofErr w:type="gramStart"/>
-      <w:r>
-        <w:rPr>
-          <w:rFonts w:ascii="Barlow Condensed Medium" w:eastAsia="標楷體" w:hAnsi="Barlow Condensed Medium" w:cs="Arial" w:hint="eastAsia"/>
-          <w:w w:val="80"/>
-          <w:sz w:val="26"/>
-          <w:szCs w:val="26"/>
-        </w:rPr>
-        <w:t>祂</w:t>
-      </w:r>
-      <w:proofErr w:type="gramEnd"/>
-      <w:r>
-        <w:rPr>
-          <w:rFonts w:ascii="Barlow Condensed Medium" w:eastAsia="標楷體" w:hAnsi="Barlow Condensed Medium" w:cs="Arial" w:hint="eastAsia"/>
-          <w:w w:val="80"/>
-          <w:sz w:val="26"/>
-          <w:szCs w:val="26"/>
-        </w:rPr>
-        <w:t>，</w:t>
-      </w:r>
-      <w:proofErr w:type="gramStart"/>
-      <w:r>
-        <w:rPr>
-          <w:rFonts w:ascii="Barlow Condensed Medium" w:eastAsia="標楷體" w:hAnsi="Barlow Condensed Medium" w:cs="Arial" w:hint="eastAsia"/>
-          <w:w w:val="80"/>
-          <w:sz w:val="26"/>
-          <w:szCs w:val="26"/>
-        </w:rPr>
-        <w:t>祂</w:t>
-      </w:r>
-      <w:proofErr w:type="gramEnd"/>
-      <w:r>
-        <w:rPr>
-          <w:rFonts w:ascii="Barlow Condensed Medium" w:eastAsia="標楷體" w:hAnsi="Barlow Condensed Medium" w:cs="Arial" w:hint="eastAsia"/>
-          <w:w w:val="80"/>
-          <w:sz w:val="26"/>
-          <w:szCs w:val="26"/>
-        </w:rPr>
-        <w:t>是咱的</w:t>
-      </w:r>
-      <w:proofErr w:type="gramStart"/>
-      <w:r>
-        <w:rPr>
-          <w:rFonts w:ascii="Barlow Condensed Medium" w:eastAsia="標楷體" w:hAnsi="Barlow Condensed Medium" w:cs="Arial" w:hint="eastAsia"/>
-          <w:w w:val="80"/>
-          <w:sz w:val="26"/>
-          <w:szCs w:val="26"/>
-        </w:rPr>
-        <w:t>保惠師</w:t>
-      </w:r>
-      <w:proofErr w:type="gramEnd"/>
-      <w:r>
-        <w:rPr>
-          <w:rFonts w:ascii="Barlow Condensed Medium" w:eastAsia="標楷體" w:hAnsi="Barlow Condensed Medium" w:cs="Arial" w:hint="eastAsia"/>
-          <w:w w:val="80"/>
-          <w:sz w:val="26"/>
-          <w:szCs w:val="26"/>
-        </w:rPr>
-        <w:t>，導咱行天路；</w:t>
-      </w:r>
-    </w:p>
-    <w:p>
-      <w:pPr>
-        <w:snapToGrid w:val="0"/>
-        <w:spacing w:line="300" w:lineRule="exact"/>
-        <w:rPr>
-          <w:rFonts w:ascii="Barlow Condensed Medium" w:eastAsia="標楷體" w:hAnsi="Barlow Condensed Medium" w:cs="Arial"/>
-          <w:w w:val="80"/>
-          <w:sz w:val="26"/>
-          <w:szCs w:val="26"/>
-        </w:rPr>
-      </w:pPr>
-      <w:proofErr w:type="gramStart"/>
-      <w:r>
-        <w:rPr>
-          <w:rFonts w:ascii="Barlow Condensed Medium" w:eastAsia="標楷體" w:hAnsi="Barlow Condensed Medium" w:cs="Arial" w:hint="eastAsia"/>
-          <w:w w:val="80"/>
-          <w:sz w:val="26"/>
-          <w:szCs w:val="26"/>
-        </w:rPr>
-        <w:t>祂</w:t>
-      </w:r>
-      <w:proofErr w:type="gramEnd"/>
-      <w:r>
-        <w:rPr>
-          <w:rFonts w:ascii="Barlow Condensed Medium" w:eastAsia="標楷體" w:hAnsi="Barlow Condensed Medium" w:cs="Arial" w:hint="eastAsia"/>
-          <w:w w:val="80"/>
-          <w:sz w:val="26"/>
-          <w:szCs w:val="26"/>
-        </w:rPr>
-        <w:t>應允保護，</w:t>
-      </w:r>
-      <w:proofErr w:type="gramStart"/>
-      <w:r>
-        <w:rPr>
-          <w:rFonts w:ascii="Barlow Condensed Medium" w:eastAsia="標楷體" w:hAnsi="Barlow Condensed Medium" w:cs="Arial" w:hint="eastAsia"/>
-          <w:w w:val="80"/>
-          <w:sz w:val="26"/>
-          <w:szCs w:val="26"/>
-        </w:rPr>
-        <w:t>祂</w:t>
-      </w:r>
-      <w:proofErr w:type="gramEnd"/>
-      <w:r>
-        <w:rPr>
-          <w:rFonts w:ascii="Barlow Condensed Medium" w:eastAsia="標楷體" w:hAnsi="Barlow Condensed Medium" w:cs="Arial" w:hint="eastAsia"/>
-          <w:w w:val="80"/>
-          <w:sz w:val="26"/>
-          <w:szCs w:val="26"/>
-        </w:rPr>
-        <w:t>永遠照顧，打</w:t>
-      </w:r>
-      <w:proofErr w:type="gramStart"/>
-      <w:r>
-        <w:rPr>
-          <w:rFonts w:ascii="Barlow Condensed Medium" w:eastAsia="標楷體" w:hAnsi="Barlow Condensed Medium" w:cs="Arial" w:hint="eastAsia"/>
-          <w:w w:val="80"/>
-          <w:sz w:val="26"/>
-          <w:szCs w:val="26"/>
-        </w:rPr>
-        <w:t>開心門迎接祂</w:t>
-      </w:r>
-      <w:proofErr w:type="gramEnd"/>
-      <w:r>
-        <w:rPr>
-          <w:rFonts w:ascii="Barlow Condensed Medium" w:eastAsia="標楷體" w:hAnsi="Barlow Condensed Medium" w:cs="Arial" w:hint="eastAsia"/>
-          <w:w w:val="80"/>
-          <w:sz w:val="26"/>
-          <w:szCs w:val="26"/>
-        </w:rPr>
-        <w:t>，咱就有幸福。</w:t>
+        <w:t>。</w:t>
       </w:r>
     </w:p>
     <w:p>
@@ -7649,7 +7670,7 @@
                                   <w:color w:val="000000" w:themeColor="text1"/>
                                   <w:w w:val="90"/>
                                 </w:rPr>
-                                <w:t>3</w:t>
+                                <w:t>10</w:t>
                               </w:r>
                               <w:r>
                                 <w:rPr>
@@ -7773,9 +7794,8 @@
                                         <w:sz w:val="26"/>
                                         <w:szCs w:val="26"/>
                                       </w:rPr>
-                                      <w:t>18.</w:t>
+                                      <w:t>19.</w:t>
                                     </w:r>
-                                    <w:proofErr w:type="gramStart"/>
                                     <w:r>
                                       <w:rPr>
                                         <w:rFonts w:ascii="Barlow Condensed Medium" w:eastAsia="華康儷楷書" w:hAnsi="Barlow Condensed Medium" w:cs="華康儷楷書" w:hint="eastAsia"/>
@@ -7783,9 +7803,8 @@
                                         <w:sz w:val="26"/>
                                         <w:szCs w:val="26"/>
                                       </w:rPr>
-                                      <w:t>抹香膏愛多赦</w:t>
+                                      <w:t>做門徒行道以傳</w:t>
                                     </w:r>
-                                    <w:proofErr w:type="gramEnd"/>
                                     <w:r>
                                       <w:rPr>
                                         <w:rFonts w:ascii="Barlow Condensed Medium" w:eastAsia="華康儷楷書" w:hAnsi="Barlow Condensed Medium" w:cs="華康儷楷書" w:hint="eastAsia"/>
@@ -7793,13 +7812,14 @@
                                         <w:sz w:val="26"/>
                                         <w:szCs w:val="26"/>
                                       </w:rPr>
-                                      <w:t>多</w:t>
+                                      <w:t xml:space="preserve"> </w:t>
                                     </w:r>
                                   </w:p>
                                   <w:p>
                                     <w:pPr>
                                       <w:snapToGrid w:val="0"/>
                                       <w:spacing w:line="300" w:lineRule="exact"/>
+                                      <w:ind w:firstLineChars="100" w:firstLine="208"/>
                                       <w:rPr>
                                         <w:rFonts w:ascii="Barlow Condensed Medium" w:eastAsia="華康儷楷書" w:hAnsi="Barlow Condensed Medium" w:cs="華康儷楷書"/>
                                         <w:w w:val="45"/>
@@ -7814,16 +7834,7 @@
                                         <w:sz w:val="26"/>
                                         <w:szCs w:val="26"/>
                                       </w:rPr>
-                                      <w:t xml:space="preserve"> </w:t>
-                                    </w:r>
-                                    <w:r>
-                                      <w:rPr>
-                                        <w:rFonts w:ascii="Barlow Condensed Medium" w:eastAsia="華康儷楷書" w:hAnsi="Barlow Condensed Medium" w:cs="華康儷楷書"/>
-                                        <w:w w:val="80"/>
-                                        <w:sz w:val="26"/>
-                                        <w:szCs w:val="26"/>
-                                      </w:rPr>
-                                      <w:t xml:space="preserve"> </w:t>
+                                      <w:t>點明燈</w:t>
                                     </w:r>
                                     <w:proofErr w:type="gramStart"/>
                                     <w:r>
@@ -7833,18 +7844,9 @@
                                         <w:sz w:val="26"/>
                                         <w:szCs w:val="26"/>
                                       </w:rPr>
-                                      <w:t>行父旨同</w:t>
+                                      <w:t>隱事必顯</w:t>
                                     </w:r>
                                     <w:proofErr w:type="gramEnd"/>
-                                    <w:r>
-                                      <w:rPr>
-                                        <w:rFonts w:ascii="Barlow Condensed Medium" w:eastAsia="華康儷楷書" w:hAnsi="Barlow Condensed Medium" w:cs="華康儷楷書" w:hint="eastAsia"/>
-                                        <w:w w:val="80"/>
-                                        <w:sz w:val="26"/>
-                                        <w:szCs w:val="26"/>
-                                      </w:rPr>
-                                      <w:t>住神國</w:t>
-                                    </w:r>
                                   </w:p>
                                 </w:tc>
                               </w:tr>
@@ -7936,7 +7938,7 @@
                                         <w:sz w:val="26"/>
                                         <w:szCs w:val="26"/>
                                       </w:rPr>
-                                      <w:t>黑暗中的大光</w:t>
+                                      <w:t>欺壓必被滅絕</w:t>
                                     </w:r>
                                   </w:p>
                                 </w:tc>
@@ -8057,7 +8059,7 @@
                                         <w:sz w:val="26"/>
                                         <w:szCs w:val="26"/>
                                       </w:rPr>
-                                      <w:t>9:1-7</w:t>
+                                      <w:t>16:1-11</w:t>
                                     </w:r>
                                   </w:p>
                                 </w:tc>
@@ -8171,13 +8173,33 @@
                                     </w:r>
                                     <w:r>
                                       <w:rPr>
+                                        <w:rFonts w:ascii="Barlow Condensed Medium" w:eastAsia="華康儷楷書" w:hAnsi="Barlow Condensed Medium" w:cs="華康儷楷書"/>
+                                        <w:color w:val="000000" w:themeColor="text1"/>
+                                        <w:w w:val="90"/>
+                                        <w:sz w:val="26"/>
+                                        <w:szCs w:val="26"/>
+                                      </w:rPr>
+                                      <w:t>16</w:t>
+                                    </w:r>
+                                    <w:r>
+                                      <w:rPr>
                                         <w:rFonts w:ascii="Barlow Condensed Medium" w:eastAsia="華康儷楷書" w:hAnsi="Barlow Condensed Medium" w:cs="華康儷楷書" w:hint="eastAsia"/>
                                         <w:color w:val="000000" w:themeColor="text1"/>
                                         <w:w w:val="90"/>
                                         <w:sz w:val="26"/>
                                         <w:szCs w:val="26"/>
                                       </w:rPr>
-                                      <w:t>9:6</w:t>
+                                      <w:t>:</w:t>
+                                    </w:r>
+                                    <w:r>
+                                      <w:rPr>
+                                        <w:rFonts w:ascii="Barlow Condensed Medium" w:eastAsia="華康儷楷書" w:hAnsi="Barlow Condensed Medium" w:cs="華康儷楷書" w:hint="eastAsia"/>
+                                        <w:color w:val="000000" w:themeColor="text1"/>
+                                        <w:w w:val="90"/>
+                                        <w:sz w:val="26"/>
+                                        <w:szCs w:val="26"/>
+                                      </w:rPr>
+                                      <w:t>5</w:t>
                                     </w:r>
                                   </w:p>
                                 </w:tc>
@@ -8262,7 +8284,27 @@
                                         <w:sz w:val="26"/>
                                         <w:szCs w:val="26"/>
                                       </w:rPr>
-                                      <w:t>十誡</w:t>
+                                      <w:t>新的</w:t>
+                                    </w:r>
+                                    <w:proofErr w:type="gramStart"/>
+                                    <w:r>
+                                      <w:rPr>
+                                        <w:rFonts w:ascii="華康儷楷書" w:eastAsia="華康儷楷書" w:hAnsi="華康儷楷書" w:cs="華康儷楷書" w:hint="eastAsia"/>
+                                        <w:w w:val="90"/>
+                                        <w:sz w:val="26"/>
+                                        <w:szCs w:val="26"/>
+                                      </w:rPr>
+                                      <w:t>誡</w:t>
+                                    </w:r>
+                                    <w:proofErr w:type="gramEnd"/>
+                                    <w:r>
+                                      <w:rPr>
+                                        <w:rFonts w:ascii="華康儷楷書" w:eastAsia="華康儷楷書" w:hAnsi="華康儷楷書" w:cs="華康儷楷書" w:hint="eastAsia"/>
+                                        <w:w w:val="90"/>
+                                        <w:sz w:val="26"/>
+                                        <w:szCs w:val="26"/>
+                                      </w:rPr>
+                                      <w:t>命</w:t>
                                     </w:r>
                                   </w:p>
                                 </w:tc>
@@ -8345,16 +8387,7 @@
                                         <w:sz w:val="26"/>
                                         <w:szCs w:val="26"/>
                                       </w:rPr>
-                                      <w:t>2</w:t>
-                                    </w:r>
-                                    <w:r>
-                                      <w:rPr>
-                                        <w:rFonts w:ascii="Barlow Condensed Medium" w:eastAsia="華康中黑體" w:hAnsi="Barlow Condensed Medium" w:hint="eastAsia"/>
-                                        <w:w w:val="90"/>
-                                        <w:sz w:val="26"/>
-                                        <w:szCs w:val="26"/>
-                                      </w:rPr>
-                                      <w:t>7</w:t>
+                                      <w:t>16</w:t>
                                     </w:r>
                                   </w:p>
                                 </w:tc>
@@ -8464,7 +8497,7 @@
                                         <w:sz w:val="26"/>
                                         <w:szCs w:val="26"/>
                                       </w:rPr>
-                                      <w:t>76,</w:t>
+                                      <w:t>1,</w:t>
                                     </w:r>
                                     <w:r>
                                       <w:rPr>
@@ -8484,7 +8517,7 @@
                                         <w:sz w:val="26"/>
                                         <w:szCs w:val="26"/>
                                       </w:rPr>
-                                      <w:t>460,</w:t>
+                                      <w:t>481,</w:t>
                                     </w:r>
                                     <w:r>
                                       <w:rPr>
@@ -8504,7 +8537,7 @@
                                         <w:sz w:val="26"/>
                                         <w:szCs w:val="26"/>
                                       </w:rPr>
-                                      <w:t>499</w:t>
+                                      <w:t>507</w:t>
                                     </w:r>
                                   </w:p>
                                 </w:tc>
@@ -8685,7 +8718,7 @@
                             <w:color w:val="000000" w:themeColor="text1"/>
                             <w:w w:val="90"/>
                           </w:rPr>
-                          <w:t>3</w:t>
+                          <w:t>10</w:t>
                         </w:r>
                         <w:r>
                           <w:rPr>
@@ -8809,9 +8842,8 @@
                                   <w:sz w:val="26"/>
                                   <w:szCs w:val="26"/>
                                 </w:rPr>
-                                <w:t>18.</w:t>
+                                <w:t>19.</w:t>
                               </w:r>
-                              <w:proofErr w:type="gramStart"/>
                               <w:r>
                                 <w:rPr>
                                   <w:rFonts w:ascii="Barlow Condensed Medium" w:eastAsia="華康儷楷書" w:hAnsi="Barlow Condensed Medium" w:cs="華康儷楷書" w:hint="eastAsia"/>
@@ -8819,9 +8851,8 @@
                                   <w:sz w:val="26"/>
                                   <w:szCs w:val="26"/>
                                 </w:rPr>
-                                <w:t>抹香膏愛多赦</w:t>
+                                <w:t>做門徒行道以傳</w:t>
                               </w:r>
-                              <w:proofErr w:type="gramEnd"/>
                               <w:r>
                                 <w:rPr>
                                   <w:rFonts w:ascii="Barlow Condensed Medium" w:eastAsia="華康儷楷書" w:hAnsi="Barlow Condensed Medium" w:cs="華康儷楷書" w:hint="eastAsia"/>
@@ -8829,13 +8860,14 @@
                                   <w:sz w:val="26"/>
                                   <w:szCs w:val="26"/>
                                 </w:rPr>
-                                <w:t>多</w:t>
+                                <w:t xml:space="preserve"> </w:t>
                               </w:r>
                             </w:p>
                             <w:p>
                               <w:pPr>
                                 <w:snapToGrid w:val="0"/>
                                 <w:spacing w:line="300" w:lineRule="exact"/>
+                                <w:ind w:firstLineChars="100" w:firstLine="208"/>
                                 <w:rPr>
                                   <w:rFonts w:ascii="Barlow Condensed Medium" w:eastAsia="華康儷楷書" w:hAnsi="Barlow Condensed Medium" w:cs="華康儷楷書"/>
                                   <w:w w:val="45"/>
@@ -8850,16 +8882,7 @@
                                   <w:sz w:val="26"/>
                                   <w:szCs w:val="26"/>
                                 </w:rPr>
-                                <w:t xml:space="preserve"> </w:t>
-                              </w:r>
-                              <w:r>
-                                <w:rPr>
-                                  <w:rFonts w:ascii="Barlow Condensed Medium" w:eastAsia="華康儷楷書" w:hAnsi="Barlow Condensed Medium" w:cs="華康儷楷書"/>
-                                  <w:w w:val="80"/>
-                                  <w:sz w:val="26"/>
-                                  <w:szCs w:val="26"/>
-                                </w:rPr>
-                                <w:t xml:space="preserve"> </w:t>
+                                <w:t>點明燈</w:t>
                               </w:r>
                               <w:proofErr w:type="gramStart"/>
                               <w:r>
@@ -8869,18 +8892,9 @@
                                   <w:sz w:val="26"/>
                                   <w:szCs w:val="26"/>
                                 </w:rPr>
-                                <w:t>行父旨同</w:t>
+                                <w:t>隱事必顯</w:t>
                               </w:r>
                               <w:proofErr w:type="gramEnd"/>
-                              <w:r>
-                                <w:rPr>
-                                  <w:rFonts w:ascii="Barlow Condensed Medium" w:eastAsia="華康儷楷書" w:hAnsi="Barlow Condensed Medium" w:cs="華康儷楷書" w:hint="eastAsia"/>
-                                  <w:w w:val="80"/>
-                                  <w:sz w:val="26"/>
-                                  <w:szCs w:val="26"/>
-                                </w:rPr>
-                                <w:t>住神國</w:t>
-                              </w:r>
                             </w:p>
                           </w:tc>
                         </w:tr>
@@ -8972,7 +8986,7 @@
                                   <w:sz w:val="26"/>
                                   <w:szCs w:val="26"/>
                                 </w:rPr>
-                                <w:t>黑暗中的大光</w:t>
+                                <w:t>欺壓必被滅絕</w:t>
                               </w:r>
                             </w:p>
                           </w:tc>
@@ -9093,7 +9107,7 @@
                                   <w:sz w:val="26"/>
                                   <w:szCs w:val="26"/>
                                 </w:rPr>
-                                <w:t>9:1-7</w:t>
+                                <w:t>16:1-11</w:t>
                               </w:r>
                             </w:p>
                           </w:tc>
@@ -9207,13 +9221,33 @@
                               </w:r>
                               <w:r>
                                 <w:rPr>
+                                  <w:rFonts w:ascii="Barlow Condensed Medium" w:eastAsia="華康儷楷書" w:hAnsi="Barlow Condensed Medium" w:cs="華康儷楷書"/>
+                                  <w:color w:val="000000" w:themeColor="text1"/>
+                                  <w:w w:val="90"/>
+                                  <w:sz w:val="26"/>
+                                  <w:szCs w:val="26"/>
+                                </w:rPr>
+                                <w:t>16</w:t>
+                              </w:r>
+                              <w:r>
+                                <w:rPr>
                                   <w:rFonts w:ascii="Barlow Condensed Medium" w:eastAsia="華康儷楷書" w:hAnsi="Barlow Condensed Medium" w:cs="華康儷楷書" w:hint="eastAsia"/>
                                   <w:color w:val="000000" w:themeColor="text1"/>
                                   <w:w w:val="90"/>
                                   <w:sz w:val="26"/>
                                   <w:szCs w:val="26"/>
                                 </w:rPr>
-                                <w:t>9:6</w:t>
+                                <w:t>:</w:t>
+                              </w:r>
+                              <w:r>
+                                <w:rPr>
+                                  <w:rFonts w:ascii="Barlow Condensed Medium" w:eastAsia="華康儷楷書" w:hAnsi="Barlow Condensed Medium" w:cs="華康儷楷書" w:hint="eastAsia"/>
+                                  <w:color w:val="000000" w:themeColor="text1"/>
+                                  <w:w w:val="90"/>
+                                  <w:sz w:val="26"/>
+                                  <w:szCs w:val="26"/>
+                                </w:rPr>
+                                <w:t>5</w:t>
                               </w:r>
                             </w:p>
                           </w:tc>
@@ -9298,7 +9332,27 @@
                                   <w:sz w:val="26"/>
                                   <w:szCs w:val="26"/>
                                 </w:rPr>
-                                <w:t>十誡</w:t>
+                                <w:t>新的</w:t>
+                              </w:r>
+                              <w:proofErr w:type="gramStart"/>
+                              <w:r>
+                                <w:rPr>
+                                  <w:rFonts w:ascii="華康儷楷書" w:eastAsia="華康儷楷書" w:hAnsi="華康儷楷書" w:cs="華康儷楷書" w:hint="eastAsia"/>
+                                  <w:w w:val="90"/>
+                                  <w:sz w:val="26"/>
+                                  <w:szCs w:val="26"/>
+                                </w:rPr>
+                                <w:t>誡</w:t>
+                              </w:r>
+                              <w:proofErr w:type="gramEnd"/>
+                              <w:r>
+                                <w:rPr>
+                                  <w:rFonts w:ascii="華康儷楷書" w:eastAsia="華康儷楷書" w:hAnsi="華康儷楷書" w:cs="華康儷楷書" w:hint="eastAsia"/>
+                                  <w:w w:val="90"/>
+                                  <w:sz w:val="26"/>
+                                  <w:szCs w:val="26"/>
+                                </w:rPr>
+                                <w:t>命</w:t>
                               </w:r>
                             </w:p>
                           </w:tc>
@@ -9381,16 +9435,7 @@
                                   <w:sz w:val="26"/>
                                   <w:szCs w:val="26"/>
                                 </w:rPr>
-                                <w:t>2</w:t>
-                              </w:r>
-                              <w:r>
-                                <w:rPr>
-                                  <w:rFonts w:ascii="Barlow Condensed Medium" w:eastAsia="華康中黑體" w:hAnsi="Barlow Condensed Medium" w:hint="eastAsia"/>
-                                  <w:w w:val="90"/>
-                                  <w:sz w:val="26"/>
-                                  <w:szCs w:val="26"/>
-                                </w:rPr>
-                                <w:t>7</w:t>
+                                <w:t>16</w:t>
                               </w:r>
                             </w:p>
                           </w:tc>
@@ -9500,7 +9545,7 @@
                                   <w:sz w:val="26"/>
                                   <w:szCs w:val="26"/>
                                 </w:rPr>
-                                <w:t>76,</w:t>
+                                <w:t>1,</w:t>
                               </w:r>
                               <w:r>
                                 <w:rPr>
@@ -9520,7 +9565,7 @@
                                   <w:sz w:val="26"/>
                                   <w:szCs w:val="26"/>
                                 </w:rPr>
-                                <w:t>460,</w:t>
+                                <w:t>481,</w:t>
                               </w:r>
                               <w:r>
                                 <w:rPr>
@@ -9540,7 +9585,7 @@
                                   <w:sz w:val="26"/>
                                   <w:szCs w:val="26"/>
                                 </w:rPr>
-                                <w:t>499</w:t>
+                                <w:t>507</w:t>
                               </w:r>
                             </w:p>
                           </w:tc>
@@ -11075,7 +11120,7 @@
                 <w:sz w:val="20"/>
                 <w:szCs w:val="20"/>
               </w:rPr>
-              <w:t>張宗雄</w:t>
+              <w:t>林淑雲</w:t>
             </w:r>
             <w:r>
               <w:rPr>
@@ -11083,15 +11128,7 @@
                 <w:sz w:val="20"/>
                 <w:szCs w:val="20"/>
               </w:rPr>
-              <w:t xml:space="preserve"> </w:t>
-            </w:r>
-            <w:r>
-              <w:rPr>
-                <w:rFonts w:ascii="標楷體" w:eastAsia="標楷體" w:hAnsi="標楷體" w:hint="eastAsia"/>
-                <w:sz w:val="20"/>
-                <w:szCs w:val="20"/>
-              </w:rPr>
-              <w:t>長老</w:t>
+              <w:t xml:space="preserve"> 執事</w:t>
             </w:r>
           </w:p>
         </w:tc>
@@ -11150,7 +11187,7 @@
                 <w:sz w:val="20"/>
                 <w:szCs w:val="20"/>
               </w:rPr>
-              <w:t>張麗君</w:t>
+              <w:t>黃聖耀</w:t>
             </w:r>
             <w:r>
               <w:rPr>
@@ -11158,15 +11195,7 @@
                 <w:sz w:val="20"/>
                 <w:szCs w:val="20"/>
               </w:rPr>
-              <w:t xml:space="preserve"> </w:t>
-            </w:r>
-            <w:r>
-              <w:rPr>
-                <w:rFonts w:ascii="標楷體" w:eastAsia="標楷體" w:hAnsi="標楷體" w:hint="eastAsia"/>
-                <w:sz w:val="20"/>
-                <w:szCs w:val="20"/>
-              </w:rPr>
-              <w:t>長老</w:t>
+              <w:t xml:space="preserve"> 弟兄</w:t>
             </w:r>
           </w:p>
         </w:tc>
@@ -12164,7 +12193,7 @@
                 <w:sz w:val="20"/>
                 <w:szCs w:val="20"/>
               </w:rPr>
-              <w:t>75</w:t>
+              <w:t>76</w:t>
             </w:r>
             <w:r>
               <w:rPr>
@@ -12329,7 +12358,7 @@
                 <w:sz w:val="20"/>
                 <w:szCs w:val="20"/>
               </w:rPr>
-              <w:t>使徒信經</w:t>
+              <w:t>十誡</w:t>
             </w:r>
           </w:p>
         </w:tc>
@@ -12486,7 +12515,7 @@
                 <w:sz w:val="20"/>
                 <w:szCs w:val="20"/>
               </w:rPr>
-              <w:t>12</w:t>
+              <w:t>27</w:t>
             </w:r>
             <w:r>
               <w:rPr>
@@ -12776,8 +12805,20 @@
                 <w:sz w:val="20"/>
                 <w:szCs w:val="20"/>
               </w:rPr>
-              <w:t>只有主耶穌</w:t>
-            </w:r>
+              <w:t>勇敢</w:t>
+            </w:r>
+            <w:proofErr w:type="gramStart"/>
+            <w:r>
+              <w:rPr>
+                <w:rFonts w:ascii="Bahnschrift SemiBold Condensed" w:eastAsia="標楷體" w:hAnsi="Bahnschrift SemiBold Condensed" w:cstheme="minorHAnsi" w:hint="eastAsia"/>
+                <w:color w:val="000000" w:themeColor="text1"/>
+                <w:w w:val="125"/>
+                <w:sz w:val="20"/>
+                <w:szCs w:val="20"/>
+              </w:rPr>
+              <w:t>來報揚</w:t>
+            </w:r>
+            <w:proofErr w:type="gramEnd"/>
           </w:p>
         </w:tc>
         <w:tc>
@@ -13109,7 +13150,7 @@
                 <w:sz w:val="20"/>
                 <w:szCs w:val="20"/>
               </w:rPr>
-              <w:t>2</w:t>
+              <w:t>9</w:t>
             </w:r>
             <w:r>
               <w:rPr>
@@ -13123,23 +13164,13 @@
             </w:r>
             <w:r>
               <w:rPr>
-                <w:rFonts w:ascii="Bahnschrift SemiBold Condensed" w:eastAsia="標楷體" w:hAnsi="Bahnschrift SemiBold Condensed" w:cstheme="minorHAnsi" w:hint="eastAsia"/>
-                <w:color w:val="000000" w:themeColor="text1"/>
-                <w:w w:val="120"/>
-                <w:sz w:val="20"/>
-                <w:szCs w:val="20"/>
-              </w:rPr>
-              <w:t>1</w:t>
-            </w:r>
-            <w:r>
-              <w:rPr>
                 <w:rFonts w:ascii="Bahnschrift SemiBold Condensed" w:eastAsia="標楷體" w:hAnsi="Bahnschrift SemiBold Condensed" w:cstheme="minorHAnsi"/>
                 <w:color w:val="000000" w:themeColor="text1"/>
                 <w:w w:val="120"/>
                 <w:sz w:val="20"/>
                 <w:szCs w:val="20"/>
               </w:rPr>
-              <w:t>1-22</w:t>
+              <w:t>1-7</w:t>
             </w:r>
             <w:r>
               <w:rPr>
@@ -13294,7 +13325,7 @@
                 <w:sz w:val="20"/>
                 <w:szCs w:val="20"/>
               </w:rPr>
-              <w:t>不要倚靠世人</w:t>
+              <w:t>黑暗中的大光</w:t>
             </w:r>
           </w:p>
         </w:tc>
@@ -13747,7 +13778,7 @@
                 <w:sz w:val="20"/>
                 <w:szCs w:val="20"/>
               </w:rPr>
-              <w:t>461</w:t>
+              <w:t>460</w:t>
             </w:r>
             <w:r>
               <w:rPr>
@@ -14002,7 +14033,7 @@
                 <w:sz w:val="20"/>
                 <w:szCs w:val="20"/>
               </w:rPr>
-              <w:t>蕭國鎮</w:t>
+              <w:t>黃阿絹</w:t>
             </w:r>
             <w:r>
               <w:rPr>
@@ -14022,7 +14053,7 @@
                 <w:sz w:val="20"/>
                 <w:szCs w:val="20"/>
               </w:rPr>
-              <w:t>黃阿絹</w:t>
+              <w:t>張宗雄</w:t>
             </w:r>
           </w:p>
         </w:tc>
@@ -14568,7 +14599,7 @@
                 <w:sz w:val="20"/>
                 <w:szCs w:val="20"/>
               </w:rPr>
-              <w:t>516</w:t>
+              <w:t>499</w:t>
             </w:r>
             <w:r>
               <w:rPr>
@@ -15429,9 +15460,8 @@
           <w:w w:val="90"/>
           <w:szCs w:val="24"/>
         </w:rPr>
-        <w:t>撒</w:t>
-      </w:r>
-      <w:proofErr w:type="gramStart"/>
+        <w:t>以賽亞書</w:t>
+      </w:r>
       <w:r>
         <w:rPr>
           <w:rFonts w:ascii="Barlow Condensed Medium" w:eastAsia="華康中黑體" w:hAnsi="Barlow Condensed Medium" w:cstheme="minorHAnsi" w:hint="eastAsia"/>
@@ -15439,26 +15469,7 @@
           <w:w w:val="90"/>
           <w:szCs w:val="24"/>
         </w:rPr>
-        <w:t>迦利亞</w:t>
-      </w:r>
-      <w:r>
-        <w:rPr>
-          <w:rFonts w:ascii="Barlow Condensed Medium" w:eastAsia="華康中黑體" w:hAnsi="Barlow Condensed Medium" w:cstheme="minorHAnsi" w:hint="eastAsia"/>
-          <w:color w:val="000000" w:themeColor="text1"/>
-          <w:w w:val="90"/>
-          <w:szCs w:val="24"/>
-        </w:rPr>
-        <w:t>書</w:t>
-      </w:r>
-      <w:proofErr w:type="gramEnd"/>
-      <w:r>
-        <w:rPr>
-          <w:rFonts w:ascii="Barlow Condensed Medium" w:eastAsia="華康中黑體" w:hAnsi="Barlow Condensed Medium" w:cstheme="minorHAnsi" w:hint="eastAsia"/>
-          <w:color w:val="000000" w:themeColor="text1"/>
-          <w:w w:val="90"/>
-          <w:szCs w:val="24"/>
-        </w:rPr>
-        <w:t>4</w:t>
+        <w:t>9</w:t>
       </w:r>
       <w:r>
         <w:rPr>
@@ -15547,7 +15558,6 @@
         </w:rPr>
         <w:t xml:space="preserve"> </w:t>
       </w:r>
-      <w:proofErr w:type="gramStart"/>
       <w:r>
         <w:rPr>
           <w:rFonts w:eastAsia="標楷體" w:cstheme="minorHAnsi" w:hint="eastAsia"/>
@@ -15555,9 +15565,9 @@
           <w:w w:val="80"/>
           <w:szCs w:val="24"/>
         </w:rPr>
-        <w:t>伊應我</w:t>
-      </w:r>
-      <w:proofErr w:type="gramEnd"/>
+        <w:t>因為有</w:t>
+      </w:r>
+      <w:proofErr w:type="gramStart"/>
       <w:r>
         <w:rPr>
           <w:rFonts w:eastAsia="標楷體" w:cstheme="minorHAnsi" w:hint="eastAsia"/>
@@ -15565,9 +15575,9 @@
           <w:w w:val="80"/>
           <w:szCs w:val="24"/>
         </w:rPr>
-        <w:t>講：「這是耶和華吩咐所</w:t>
-      </w:r>
-      <w:proofErr w:type="gramStart"/>
+        <w:t>一個嬰</w:t>
+      </w:r>
+      <w:proofErr w:type="gramEnd"/>
       <w:r>
         <w:rPr>
           <w:rFonts w:eastAsia="標楷體" w:cstheme="minorHAnsi" w:hint="eastAsia"/>
@@ -15575,9 +15585,9 @@
           <w:w w:val="80"/>
           <w:szCs w:val="24"/>
         </w:rPr>
-        <w:t>羅巴伯的話</w:t>
-      </w:r>
-      <w:proofErr w:type="gramEnd"/>
+        <w:t>仔為咱來出世；有一個子賞賜咱。</w:t>
+      </w:r>
+      <w:proofErr w:type="gramStart"/>
       <w:r>
         <w:rPr>
           <w:rFonts w:eastAsia="標楷體" w:cstheme="minorHAnsi" w:hint="eastAsia"/>
@@ -15585,9 +15595,9 @@
           <w:w w:val="80"/>
           <w:szCs w:val="24"/>
         </w:rPr>
-        <w:t>。講：</w:t>
-      </w:r>
-      <w:proofErr w:type="gramStart"/>
+        <w:t>伊欲負擔</w:t>
+      </w:r>
+      <w:proofErr w:type="gramEnd"/>
       <w:r>
         <w:rPr>
           <w:rFonts w:eastAsia="標楷體" w:cstheme="minorHAnsi" w:hint="eastAsia"/>
@@ -15595,36 +15605,14 @@
           <w:w w:val="80"/>
           <w:szCs w:val="24"/>
         </w:rPr>
-        <w:t>呣</w:t>
-      </w:r>
-      <w:proofErr w:type="gramEnd"/>
-      <w:r>
-        <w:rPr>
-          <w:rFonts w:eastAsia="標楷體" w:cstheme="minorHAnsi" w:hint="eastAsia"/>
-          <w:color w:val="000000" w:themeColor="text1"/>
-          <w:w w:val="80"/>
-          <w:szCs w:val="24"/>
-        </w:rPr>
-        <w:t>是用權勢，</w:t>
-      </w:r>
-      <w:proofErr w:type="gramStart"/>
-      <w:r>
-        <w:rPr>
-          <w:rFonts w:eastAsia="標楷體" w:cstheme="minorHAnsi" w:hint="eastAsia"/>
-          <w:color w:val="000000" w:themeColor="text1"/>
-          <w:w w:val="80"/>
-          <w:szCs w:val="24"/>
-        </w:rPr>
-        <w:t>呣</w:t>
-      </w:r>
-      <w:proofErr w:type="gramEnd"/>
+        <w:t>國政；伊</w:t>
+      </w:r>
     </w:p>
     <w:p>
       <w:pPr>
         <w:kinsoku w:val="0"/>
         <w:snapToGrid w:val="0"/>
         <w:spacing w:line="300" w:lineRule="exact"/>
-        <w:ind w:firstLineChars="200" w:firstLine="383"/>
         <w:jc w:val="both"/>
         <w:rPr>
           <w:rFonts w:eastAsia="標楷體" w:cstheme="minorHAnsi"/>
@@ -15640,7 +15628,54 @@
           <w:w w:val="80"/>
           <w:szCs w:val="24"/>
         </w:rPr>
-        <w:t>是用能力，就是用我的神。這是萬軍的耶和華講的。</w:t>
+        <w:t xml:space="preserve">    </w:t>
+      </w:r>
+      <w:r>
+        <w:rPr>
+          <w:rFonts w:eastAsia="標楷體" w:cstheme="minorHAnsi" w:hint="eastAsia"/>
+          <w:color w:val="000000" w:themeColor="text1"/>
+          <w:w w:val="80"/>
+          <w:szCs w:val="24"/>
+        </w:rPr>
+        <w:t>的名稱做「奇妙謀士、全能的上帝、永遠</w:t>
+      </w:r>
+      <w:proofErr w:type="gramStart"/>
+      <w:r>
+        <w:rPr>
+          <w:rFonts w:eastAsia="標楷體" w:cstheme="minorHAnsi" w:hint="eastAsia"/>
+          <w:color w:val="000000" w:themeColor="text1"/>
+          <w:w w:val="80"/>
+          <w:szCs w:val="24"/>
+        </w:rPr>
+        <w:t>佇</w:t>
+      </w:r>
+      <w:proofErr w:type="gramEnd"/>
+      <w:r>
+        <w:rPr>
+          <w:rFonts w:eastAsia="標楷體" w:cstheme="minorHAnsi" w:hint="eastAsia"/>
+          <w:color w:val="000000" w:themeColor="text1"/>
+          <w:w w:val="80"/>
+          <w:szCs w:val="24"/>
+        </w:rPr>
+        <w:t>啲的父、和平的人君</w:t>
+      </w:r>
+      <w:r>
+        <w:rPr>
+          <w:rFonts w:eastAsia="標楷體" w:cstheme="minorHAnsi" w:hint="eastAsia"/>
+          <w:color w:val="000000" w:themeColor="text1"/>
+          <w:w w:val="80"/>
+          <w:szCs w:val="24"/>
+        </w:rPr>
+        <w:t>」</w:t>
+      </w:r>
+      <w:r>
+        <w:rPr>
+          <w:rFonts w:eastAsia="標楷體" w:cstheme="minorHAnsi" w:hint="eastAsia"/>
+          <w:color w:val="000000" w:themeColor="text1"/>
+          <w:w w:val="80"/>
+          <w:szCs w:val="24"/>
+        </w:rPr>
+        <w:t>。</w:t>
       </w:r>
     </w:p>
     <w:p>
@@ -15703,7 +15738,7 @@
           <w:w w:val="80"/>
           <w:szCs w:val="24"/>
         </w:rPr>
-        <w:t>他對我說：「這是耶和華指示所</w:t>
+        <w:t>因有一嬰孩為我們而生；有一</w:t>
       </w:r>
       <w:proofErr w:type="gramStart"/>
       <w:r>
@@ -15713,7 +15748,7 @@
           <w:w w:val="80"/>
           <w:szCs w:val="24"/>
         </w:rPr>
-        <w:t>羅巴伯的</w:t>
+        <w:t>子賜給</w:t>
       </w:r>
       <w:proofErr w:type="gramEnd"/>
       <w:r>
@@ -15723,7 +15758,27 @@
           <w:w w:val="80"/>
           <w:szCs w:val="24"/>
         </w:rPr>
-        <w:t>。萬軍之耶和華說：不是</w:t>
+        <w:t>我們。</w:t>
+      </w:r>
+      <w:proofErr w:type="gramStart"/>
+      <w:r>
+        <w:rPr>
+          <w:rFonts w:eastAsia="華康中黑體" w:cstheme="minorHAnsi" w:hint="eastAsia"/>
+          <w:color w:val="000000" w:themeColor="text1"/>
+          <w:w w:val="80"/>
+          <w:szCs w:val="24"/>
+        </w:rPr>
+        <w:t>政權必擔在</w:t>
+      </w:r>
+      <w:proofErr w:type="gramEnd"/>
+      <w:r>
+        <w:rPr>
+          <w:rFonts w:eastAsia="華康中黑體" w:cstheme="minorHAnsi" w:hint="eastAsia"/>
+          <w:color w:val="000000" w:themeColor="text1"/>
+          <w:w w:val="80"/>
+          <w:szCs w:val="24"/>
+        </w:rPr>
+        <w:t>他的肩頭上</w:t>
       </w:r>
     </w:p>
     <w:p>
@@ -15731,7 +15786,7 @@
         <w:kinsoku w:val="0"/>
         <w:snapToGrid w:val="0"/>
         <w:spacing w:line="300" w:lineRule="exact"/>
-        <w:ind w:left="13" w:firstLineChars="200" w:firstLine="383"/>
+        <w:ind w:left="13" w:hangingChars="7" w:hanging="13"/>
         <w:jc w:val="both"/>
         <w:rPr>
           <w:rFonts w:eastAsia="華康中黑體" w:cstheme="minorHAnsi"/>
@@ -15742,12 +15797,42 @@
       </w:pPr>
       <w:r>
         <w:rPr>
+          <w:rFonts w:eastAsia="華康粗黑體" w:cstheme="minorHAnsi" w:hint="eastAsia"/>
+          <w:b/>
+          <w:color w:val="000000" w:themeColor="text1"/>
+          <w:w w:val="80"/>
+          <w:szCs w:val="24"/>
+        </w:rPr>
+        <w:t xml:space="preserve">    </w:t>
+      </w:r>
+      <w:r>
+        <w:rPr>
           <w:rFonts w:eastAsia="華康中黑體" w:cstheme="minorHAnsi" w:hint="eastAsia"/>
           <w:color w:val="000000" w:themeColor="text1"/>
           <w:w w:val="80"/>
           <w:szCs w:val="24"/>
         </w:rPr>
-        <w:t>倚靠勢力，不是倚靠才能，乃是倚靠我的靈，方能成事</w:t>
+        <w:t>；他名稱為奇妙</w:t>
+      </w:r>
+      <w:r>
+        <w:rPr>
+          <w:rFonts w:eastAsia="華康中黑體" w:cstheme="minorHAnsi" w:hint="eastAsia"/>
+          <w:color w:val="000000" w:themeColor="text1"/>
+          <w:w w:val="80"/>
+          <w:szCs w:val="24"/>
+        </w:rPr>
+        <w:t>、</w:t>
+      </w:r>
+      <w:bookmarkStart w:id="7" w:name="_GoBack"/>
+      <w:bookmarkEnd w:id="7"/>
+      <w:r>
+        <w:rPr>
+          <w:rFonts w:eastAsia="華康中黑體" w:cstheme="minorHAnsi" w:hint="eastAsia"/>
+          <w:color w:val="000000" w:themeColor="text1"/>
+          <w:w w:val="80"/>
+          <w:szCs w:val="24"/>
+        </w:rPr>
+        <w:t>策士、全能的　神、永在的父、和平的君</w:t>
       </w:r>
       <w:r>
         <w:rPr>
@@ -15947,7 +16032,7 @@
                 <w:noProof/>
                 <w:w w:val="80"/>
               </w:rPr>
-              <w:t>2</w:t>
+              <w:t>3</w:t>
             </w:r>
             <w:r>
               <w:rPr>
@@ -15990,7 +16075,7 @@
                 <w:noProof/>
                 <w:w w:val="80"/>
               </w:rPr>
-              <w:t>25</w:t>
+              <w:t>3</w:t>
             </w:r>
             <w:r>
               <w:rPr>
@@ -16110,7 +16195,7 @@
                 <w:noProof/>
                 <w:w w:val="80"/>
               </w:rPr>
-              <w:t>3</w:t>
+              <w:t>10</w:t>
             </w:r>
             <w:r>
               <w:rPr>
@@ -16198,7 +16283,7 @@
                 <w:noProof/>
                 <w:w w:val="90"/>
               </w:rPr>
-              <w:t>2</w:t>
+              <w:t>3</w:t>
             </w:r>
             <w:r>
               <w:rPr>
@@ -16266,7 +16351,7 @@
               <w:rPr>
                 <w:rFonts w:asciiTheme="majorBidi" w:eastAsia="標楷體" w:hAnsiTheme="majorBidi" w:cstheme="majorBidi" w:hint="eastAsia"/>
               </w:rPr>
-              <w:t>蕭國鎮</w:t>
+              <w:t>李靜儀</w:t>
             </w:r>
           </w:p>
         </w:tc>
@@ -16297,7 +16382,7 @@
               <w:rPr>
                 <w:rFonts w:asciiTheme="majorBidi" w:eastAsia="標楷體" w:hAnsiTheme="majorBidi" w:cstheme="majorBidi" w:hint="eastAsia"/>
               </w:rPr>
-              <w:t>李靜儀</w:t>
+              <w:t>張麗君</w:t>
             </w:r>
           </w:p>
         </w:tc>
@@ -16420,7 +16505,7 @@
                 <w:noProof/>
                 <w:w w:val="75"/>
               </w:rPr>
-              <w:t>18</w:t>
+              <w:t>25</w:t>
             </w:r>
             <w:r>
               <w:rPr>
@@ -16457,7 +16542,7 @@
                 <w:rFonts w:ascii="Barlow Condensed Medium" w:eastAsia="標楷體" w:hAnsi="Barlow Condensed Medium" w:cstheme="minorHAnsi" w:hint="eastAsia"/>
                 <w:w w:val="80"/>
               </w:rPr>
-              <w:t>73</w:t>
+              <w:t>61</w:t>
             </w:r>
           </w:p>
         </w:tc>
@@ -16512,7 +16597,7 @@
                 <w:sz w:val="28"/>
                 <w:szCs w:val="28"/>
               </w:rPr>
-              <w:t>黃阿絹、林淑雲</w:t>
+              <w:t>林美惠、劉奕樑</w:t>
             </w:r>
           </w:p>
         </w:tc>
@@ -16574,7 +16659,7 @@
               <w:rPr>
                 <w:rFonts w:asciiTheme="majorBidi" w:eastAsia="標楷體" w:hAnsiTheme="majorBidi" w:cstheme="majorBidi" w:hint="eastAsia"/>
               </w:rPr>
-              <w:t>張昭瑩</w:t>
+              <w:t>李元貞</w:t>
             </w:r>
           </w:p>
         </w:tc>
@@ -16605,7 +16690,7 @@
               <w:rPr>
                 <w:rFonts w:asciiTheme="majorBidi" w:eastAsia="標楷體" w:hAnsiTheme="majorBidi" w:cstheme="majorBidi" w:hint="eastAsia"/>
               </w:rPr>
-              <w:t>李元貞</w:t>
+              <w:t>李靜儀</w:t>
             </w:r>
           </w:p>
         </w:tc>
@@ -16728,7 +16813,7 @@
                 <w:noProof/>
                 <w:w w:val="75"/>
               </w:rPr>
-              <w:t>18</w:t>
+              <w:t>25</w:t>
             </w:r>
             <w:r>
               <w:rPr>
@@ -16765,7 +16850,7 @@
                 <w:rFonts w:ascii="Barlow Condensed Medium" w:eastAsia="標楷體" w:hAnsi="Barlow Condensed Medium" w:cstheme="minorHAnsi" w:hint="eastAsia"/>
                 <w:w w:val="80"/>
               </w:rPr>
-              <w:t>21</w:t>
+              <w:t>19</w:t>
             </w:r>
           </w:p>
         </w:tc>
@@ -17003,7 +17088,7 @@
                 <w:noProof/>
                 <w:w w:val="75"/>
               </w:rPr>
-              <w:t>18</w:t>
+              <w:t>25</w:t>
             </w:r>
             <w:r>
               <w:rPr>
@@ -17038,7 +17123,6 @@
               <w:rPr>
                 <w:rFonts w:ascii="Barlow Condensed Medium" w:eastAsia="標楷體" w:hAnsi="Barlow Condensed Medium" w:cstheme="minorHAnsi" w:hint="eastAsia"/>
                 <w:w w:val="80"/>
-                <w:highlight w:val="yellow"/>
               </w:rPr>
               <w:t>9</w:t>
             </w:r>
@@ -17290,7 +17374,7 @@
                 <w:noProof/>
                 <w:w w:val="75"/>
               </w:rPr>
-              <w:t>18</w:t>
+              <w:t>25</w:t>
             </w:r>
             <w:r>
               <w:rPr>
@@ -17409,7 +17493,7 @@
               <w:rPr>
                 <w:rFonts w:asciiTheme="majorBidi" w:eastAsia="標楷體" w:hAnsiTheme="majorBidi" w:cstheme="majorBidi" w:hint="eastAsia"/>
               </w:rPr>
-              <w:t>張宗雄</w:t>
+              <w:t>林淑雲</w:t>
             </w:r>
           </w:p>
         </w:tc>
@@ -17440,7 +17524,7 @@
               <w:rPr>
                 <w:rFonts w:asciiTheme="majorBidi" w:eastAsia="標楷體" w:hAnsiTheme="majorBidi" w:cstheme="majorBidi" w:hint="eastAsia"/>
               </w:rPr>
-              <w:t>林淑雲</w:t>
+              <w:t>劉奕樑</w:t>
             </w:r>
           </w:p>
         </w:tc>
@@ -17562,7 +17646,7 @@
                 <w:noProof/>
                 <w:w w:val="75"/>
               </w:rPr>
-              <w:t>18</w:t>
+              <w:t>25</w:t>
             </w:r>
             <w:r>
               <w:rPr>
@@ -17681,7 +17765,7 @@
               <w:rPr>
                 <w:rFonts w:asciiTheme="majorBidi" w:eastAsia="標楷體" w:hAnsiTheme="majorBidi" w:cstheme="majorBidi" w:hint="eastAsia"/>
               </w:rPr>
-              <w:t>張麗君</w:t>
+              <w:t>黃聖耀</w:t>
             </w:r>
           </w:p>
         </w:tc>
@@ -17712,8 +17796,16 @@
               <w:rPr>
                 <w:rFonts w:asciiTheme="majorBidi" w:eastAsia="標楷體" w:hAnsiTheme="majorBidi" w:cstheme="majorBidi" w:hint="eastAsia"/>
               </w:rPr>
-              <w:t>黃聖耀</w:t>
-            </w:r>
+              <w:t>張思</w:t>
+            </w:r>
+            <w:proofErr w:type="gramStart"/>
+            <w:r>
+              <w:rPr>
+                <w:rFonts w:asciiTheme="majorBidi" w:eastAsia="標楷體" w:hAnsiTheme="majorBidi" w:cstheme="majorBidi" w:hint="eastAsia"/>
+              </w:rPr>
+              <w:t>婗</w:t>
+            </w:r>
+            <w:proofErr w:type="gramEnd"/>
           </w:p>
         </w:tc>
         <w:tc>
@@ -17834,7 +17926,7 @@
                 <w:noProof/>
                 <w:w w:val="75"/>
               </w:rPr>
-              <w:t>18</w:t>
+              <w:t>25</w:t>
             </w:r>
             <w:r>
               <w:rPr>
@@ -17870,7 +17962,7 @@
                 <w:rFonts w:ascii="Barlow Condensed Medium" w:eastAsia="標楷體" w:hAnsi="Barlow Condensed Medium" w:cstheme="minorHAnsi" w:hint="eastAsia"/>
                 <w:w w:val="80"/>
               </w:rPr>
-              <w:t>17</w:t>
+              <w:t>19</w:t>
             </w:r>
           </w:p>
         </w:tc>
@@ -17953,9 +18045,21 @@
             </w:pPr>
             <w:r>
               <w:rPr>
+                <w:rFonts w:ascii="標楷體" w:eastAsia="標楷體" w:hAnsi="標楷體" w:cs="標楷體"/>
+              </w:rPr>
+              <w:t>周</w:t>
+            </w:r>
+            <w:r>
+              <w:rPr>
                 <w:rFonts w:ascii="標楷體" w:eastAsia="標楷體" w:hAnsi="標楷體" w:cs="標楷體" w:hint="eastAsia"/>
               </w:rPr>
-              <w:t>劉奕樑</w:t>
+              <w:t>艶</w:t>
+            </w:r>
+            <w:r>
+              <w:rPr>
+                <w:rFonts w:ascii="標楷體" w:eastAsia="標楷體" w:hAnsi="標楷體" w:cs="標楷體"/>
+              </w:rPr>
+              <w:t>林</w:t>
             </w:r>
           </w:p>
         </w:tc>
@@ -17987,19 +18091,7 @@
               <w:rPr>
                 <w:rFonts w:ascii="標楷體" w:eastAsia="標楷體" w:hAnsi="標楷體" w:cs="標楷體"/>
               </w:rPr>
-              <w:t>周</w:t>
-            </w:r>
-            <w:r>
-              <w:rPr>
-                <w:rFonts w:ascii="標楷體" w:eastAsia="標楷體" w:hAnsi="標楷體" w:cs="標楷體" w:hint="eastAsia"/>
-              </w:rPr>
-              <w:t>艶</w:t>
-            </w:r>
-            <w:r>
-              <w:rPr>
-                <w:rFonts w:ascii="標楷體" w:eastAsia="標楷體" w:hAnsi="標楷體" w:cs="標楷體"/>
-              </w:rPr>
-              <w:t>林</w:t>
+              <w:t>張宗雄</w:t>
             </w:r>
           </w:p>
         </w:tc>
@@ -18078,7 +18170,7 @@
                 <w:noProof/>
                 <w:w w:val="75"/>
               </w:rPr>
-              <w:t>2</w:t>
+              <w:t>3</w:t>
             </w:r>
             <w:r>
               <w:rPr>
@@ -18121,7 +18213,7 @@
                 <w:noProof/>
                 <w:w w:val="75"/>
               </w:rPr>
-              <w:t>23</w:t>
+              <w:t>1</w:t>
             </w:r>
             <w:r>
               <w:rPr>
@@ -18242,9 +18334,9 @@
             </w:pPr>
             <w:r>
               <w:rPr>
-                <w:rFonts w:asciiTheme="majorBidi" w:eastAsia="標楷體" w:hAnsiTheme="majorBidi" w:cstheme="majorBidi" w:hint="eastAsia"/>
-              </w:rPr>
-              <w:t>蕭國鎮</w:t>
+                <w:rFonts w:ascii="標楷體" w:eastAsia="標楷體" w:hAnsi="標楷體" w:cs="標楷體" w:hint="eastAsia"/>
+              </w:rPr>
+              <w:t>黃阿絹</w:t>
             </w:r>
           </w:p>
         </w:tc>
@@ -18274,9 +18366,9 @@
             </w:pPr>
             <w:r>
               <w:rPr>
-                <w:rFonts w:ascii="標楷體" w:eastAsia="標楷體" w:hAnsi="標楷體" w:cs="標楷體" w:hint="eastAsia"/>
-              </w:rPr>
-              <w:t>黃阿絹</w:t>
+                <w:rFonts w:asciiTheme="majorBidi" w:eastAsia="標楷體" w:hAnsiTheme="majorBidi" w:cstheme="majorBidi" w:hint="eastAsia"/>
+              </w:rPr>
+              <w:t>張宗雄</w:t>
             </w:r>
           </w:p>
         </w:tc>
@@ -18398,7 +18490,7 @@
                 <w:noProof/>
                 <w:w w:val="75"/>
               </w:rPr>
-              <w:t>20</w:t>
+              <w:t>27</w:t>
             </w:r>
             <w:r>
               <w:rPr>
@@ -18429,13 +18521,6 @@
                 <w:w w:val="80"/>
               </w:rPr>
             </w:pPr>
-            <w:r>
-              <w:rPr>
-                <w:rFonts w:ascii="Barlow Condensed Medium" w:eastAsia="標楷體" w:hAnsi="Barlow Condensed Medium" w:cstheme="minorHAnsi" w:hint="eastAsia"/>
-                <w:w w:val="80"/>
-              </w:rPr>
-              <w:t>6</w:t>
-            </w:r>
           </w:p>
         </w:tc>
         <w:tc>
@@ -18511,9 +18596,9 @@
             </w:pPr>
             <w:r>
               <w:rPr>
-                <w:rFonts w:asciiTheme="majorBidi" w:eastAsia="標楷體" w:hAnsiTheme="majorBidi" w:cstheme="majorBidi" w:hint="eastAsia"/>
-              </w:rPr>
-              <w:t>黃阿絹</w:t>
+                <w:rFonts w:ascii="標楷體" w:eastAsia="標楷體" w:hAnsi="標楷體" w:cs="標楷體" w:hint="eastAsia"/>
+              </w:rPr>
+              <w:t>張宗雄</w:t>
             </w:r>
           </w:p>
         </w:tc>
@@ -18543,9 +18628,9 @@
             </w:pPr>
             <w:r>
               <w:rPr>
-                <w:rFonts w:ascii="標楷體" w:eastAsia="標楷體" w:hAnsi="標楷體" w:cs="標楷體" w:hint="eastAsia"/>
-              </w:rPr>
-              <w:t>張宗雄</w:t>
+                <w:rFonts w:asciiTheme="majorBidi" w:eastAsia="標楷體" w:hAnsiTheme="majorBidi" w:cstheme="majorBidi" w:hint="eastAsia"/>
+              </w:rPr>
+              <w:t>林淑雲</w:t>
             </w:r>
           </w:p>
         </w:tc>
@@ -18676,7 +18761,7 @@
                 <w:noProof/>
                 <w:w w:val="75"/>
               </w:rPr>
-              <w:t>20</w:t>
+              <w:t>27</w:t>
             </w:r>
             <w:r>
               <w:rPr>
@@ -18764,7 +18849,25 @@
                 <w:sz w:val="28"/>
                 <w:szCs w:val="28"/>
               </w:rPr>
-              <w:t>林美惠、劉奕樑</w:t>
+              <w:t>張宗雄</w:t>
+            </w:r>
+            <w:r>
+              <w:rPr>
+                <w:rFonts w:ascii="Barlow Condensed Medium" w:eastAsia="標楷體" w:hAnsi="Barlow Condensed Medium" w:cstheme="minorHAnsi" w:hint="eastAsia"/>
+                <w:w w:val="66"/>
+                <w:sz w:val="28"/>
+                <w:szCs w:val="28"/>
+              </w:rPr>
+              <w:t>、</w:t>
+            </w:r>
+            <w:r>
+              <w:rPr>
+                <w:rFonts w:ascii="Barlow Condensed Medium" w:eastAsia="標楷體" w:hAnsi="Barlow Condensed Medium" w:cstheme="minorHAnsi" w:hint="eastAsia"/>
+                <w:w w:val="66"/>
+                <w:sz w:val="28"/>
+                <w:szCs w:val="28"/>
+              </w:rPr>
+              <w:t>蕭國鎮</w:t>
             </w:r>
           </w:p>
         </w:tc>
@@ -18826,9 +18929,10 @@
             </w:pPr>
             <w:r>
               <w:rPr>
-                <w:rFonts w:asciiTheme="majorBidi" w:eastAsia="標楷體" w:hAnsiTheme="majorBidi" w:cstheme="majorBidi" w:hint="eastAsia"/>
-              </w:rPr>
-              <w:t>葉文蒂</w:t>
+                <w:rFonts w:ascii="標楷體" w:eastAsia="標楷體" w:hAnsi="標楷體" w:cs="標楷體" w:hint="eastAsia"/>
+                <w:sz w:val="22"/>
+              </w:rPr>
+              <w:t>賴王阿美</w:t>
             </w:r>
           </w:p>
         </w:tc>
@@ -18858,10 +18962,9 @@
             </w:pPr>
             <w:r>
               <w:rPr>
-                <w:rFonts w:ascii="標楷體" w:eastAsia="標楷體" w:hAnsi="標楷體" w:cs="標楷體" w:hint="eastAsia"/>
-                <w:sz w:val="22"/>
-              </w:rPr>
-              <w:t>賴王阿美</w:t>
+                <w:rFonts w:asciiTheme="majorBidi" w:eastAsia="標楷體" w:hAnsiTheme="majorBidi" w:cstheme="majorBidi" w:hint="eastAsia"/>
+              </w:rPr>
+              <w:t>張燕芬</w:t>
             </w:r>
           </w:p>
         </w:tc>
@@ -18983,7 +19086,7 @@
                 <w:noProof/>
                 <w:w w:val="75"/>
               </w:rPr>
-              <w:t>20</w:t>
+              <w:t>27</w:t>
             </w:r>
             <w:r>
               <w:rPr>
@@ -19097,9 +19200,9 @@
             </w:pPr>
             <w:r>
               <w:rPr>
-                <w:rFonts w:asciiTheme="majorBidi" w:eastAsia="標楷體" w:hAnsiTheme="majorBidi" w:cstheme="majorBidi" w:hint="eastAsia"/>
-              </w:rPr>
-              <w:t>高玉華</w:t>
+                <w:rFonts w:ascii="標楷體" w:eastAsia="標楷體" w:hAnsi="標楷體" w:cs="標楷體" w:hint="eastAsia"/>
+              </w:rPr>
+              <w:t>卓滿惠</w:t>
             </w:r>
           </w:p>
         </w:tc>
@@ -19128,10 +19231,18 @@
             </w:pPr>
             <w:r>
               <w:rPr>
-                <w:rFonts w:ascii="標楷體" w:eastAsia="標楷體" w:hAnsi="標楷體" w:cs="標楷體" w:hint="eastAsia"/>
-              </w:rPr>
-              <w:t>卓滿惠</w:t>
-            </w:r>
+                <w:rFonts w:asciiTheme="majorBidi" w:eastAsia="標楷體" w:hAnsiTheme="majorBidi" w:cstheme="majorBidi" w:hint="eastAsia"/>
+              </w:rPr>
+              <w:t>孫翠</w:t>
+            </w:r>
+            <w:proofErr w:type="gramStart"/>
+            <w:r>
+              <w:rPr>
+                <w:rFonts w:asciiTheme="majorBidi" w:eastAsia="標楷體" w:hAnsiTheme="majorBidi" w:cstheme="majorBidi" w:hint="eastAsia"/>
+              </w:rPr>
+              <w:t>璘</w:t>
+            </w:r>
+            <w:proofErr w:type="gramEnd"/>
           </w:p>
         </w:tc>
         <w:tc>
@@ -19273,7 +19384,7 @@
                 <w:noProof/>
                 <w:w w:val="75"/>
               </w:rPr>
-              <w:t>17</w:t>
+              <w:t>24</w:t>
             </w:r>
             <w:r>
               <w:rPr>
@@ -19304,13 +19415,6 @@
                 <w:w w:val="80"/>
               </w:rPr>
             </w:pPr>
-            <w:r>
-              <w:rPr>
-                <w:rFonts w:ascii="Barlow Condensed Medium" w:eastAsia="標楷體" w:hAnsi="Barlow Condensed Medium" w:cstheme="minorHAnsi" w:hint="eastAsia"/>
-                <w:w w:val="80"/>
-              </w:rPr>
-              <w:t>5</w:t>
-            </w:r>
           </w:p>
         </w:tc>
         <w:tc>
@@ -19387,21 +19491,7 @@
               <w:rPr>
                 <w:rFonts w:asciiTheme="majorBidi" w:eastAsia="標楷體" w:hAnsiTheme="majorBidi" w:cstheme="majorBidi" w:hint="eastAsia"/>
               </w:rPr>
-              <w:t>楊</w:t>
-            </w:r>
-            <w:proofErr w:type="gramStart"/>
-            <w:r>
-              <w:rPr>
-                <w:rFonts w:asciiTheme="majorBidi" w:eastAsia="標楷體" w:hAnsiTheme="majorBidi" w:cstheme="majorBidi" w:hint="eastAsia"/>
-              </w:rPr>
-              <w:t>鍚</w:t>
-            </w:r>
-            <w:proofErr w:type="gramEnd"/>
-            <w:r>
-              <w:rPr>
-                <w:rFonts w:asciiTheme="majorBidi" w:eastAsia="標楷體" w:hAnsiTheme="majorBidi" w:cstheme="majorBidi" w:hint="eastAsia"/>
-              </w:rPr>
-              <w:t>昌</w:t>
+              <w:t>周艷輝</w:t>
             </w:r>
           </w:p>
         </w:tc>
@@ -19432,7 +19522,7 @@
               <w:rPr>
                 <w:rFonts w:asciiTheme="majorBidi" w:eastAsia="標楷體" w:hAnsiTheme="majorBidi" w:cstheme="majorBidi" w:hint="eastAsia"/>
               </w:rPr>
-              <w:t>周艷輝</w:t>
+              <w:t>黃明憲</w:t>
             </w:r>
           </w:p>
         </w:tc>
@@ -19555,7 +19645,7 @@
                 <w:noProof/>
                 <w:w w:val="75"/>
               </w:rPr>
-              <w:t>17</w:t>
+              <w:t>24</w:t>
             </w:r>
             <w:r>
               <w:rPr>
@@ -19590,7 +19680,6 @@
               <w:rPr>
                 <w:rFonts w:ascii="Barlow Condensed Medium" w:eastAsia="標楷體" w:hAnsi="Barlow Condensed Medium" w:cstheme="minorHAnsi" w:hint="eastAsia"/>
                 <w:w w:val="80"/>
-                <w:highlight w:val="yellow"/>
               </w:rPr>
               <w:t>15</w:t>
             </w:r>
@@ -19677,8 +19766,16 @@
               <w:rPr>
                 <w:rFonts w:ascii="標楷體" w:eastAsia="標楷體" w:hAnsi="標楷體" w:hint="eastAsia"/>
               </w:rPr>
-              <w:t>林淑雲</w:t>
-            </w:r>
+              <w:t>張思</w:t>
+            </w:r>
+            <w:proofErr w:type="gramStart"/>
+            <w:r>
+              <w:rPr>
+                <w:rFonts w:ascii="標楷體" w:eastAsia="標楷體" w:hAnsi="標楷體" w:hint="eastAsia"/>
+              </w:rPr>
+              <w:t>婗</w:t>
+            </w:r>
+            <w:proofErr w:type="gramEnd"/>
           </w:p>
         </w:tc>
         <w:tc>
@@ -19709,16 +19806,8 @@
               <w:rPr>
                 <w:rFonts w:ascii="標楷體" w:eastAsia="標楷體" w:hAnsi="標楷體" w:hint="eastAsia"/>
               </w:rPr>
-              <w:t>張思</w:t>
-            </w:r>
-            <w:proofErr w:type="gramStart"/>
-            <w:r>
-              <w:rPr>
-                <w:rFonts w:ascii="標楷體" w:eastAsia="標楷體" w:hAnsi="標楷體" w:hint="eastAsia"/>
-              </w:rPr>
-              <w:t>婗</w:t>
-            </w:r>
-            <w:proofErr w:type="gramEnd"/>
+              <w:t>張怡婷</w:t>
+            </w:r>
           </w:p>
         </w:tc>
         <w:tc>
@@ -19839,7 +19928,7 @@
                 <w:noProof/>
                 <w:w w:val="75"/>
               </w:rPr>
-              <w:t>22</w:t>
+              <w:t>29</w:t>
             </w:r>
             <w:r>
               <w:rPr>
@@ -19870,13 +19959,6 @@
                 <w:w w:val="80"/>
               </w:rPr>
             </w:pPr>
-            <w:r>
-              <w:rPr>
-                <w:rFonts w:ascii="Barlow Condensed Medium" w:eastAsia="標楷體" w:hAnsi="Barlow Condensed Medium" w:cstheme="minorHAnsi" w:hint="eastAsia"/>
-                <w:w w:val="80"/>
-              </w:rPr>
-              <w:t>14</w:t>
-            </w:r>
           </w:p>
         </w:tc>
         <w:tc>
@@ -19952,7 +20034,7 @@
               <w:rPr>
                 <w:rFonts w:ascii="標楷體" w:eastAsia="標楷體" w:hAnsi="標楷體" w:hint="eastAsia"/>
               </w:rPr>
-              <w:t>劉容榕</w:t>
+              <w:t>楊崇隆</w:t>
             </w:r>
           </w:p>
         </w:tc>
@@ -19983,7 +20065,7 @@
               <w:rPr>
                 <w:rFonts w:ascii="標楷體" w:eastAsia="標楷體" w:hAnsi="標楷體" w:hint="eastAsia"/>
               </w:rPr>
-              <w:t>楊崇隆</w:t>
+              <w:t>張麗君</w:t>
             </w:r>
           </w:p>
         </w:tc>
@@ -20114,7 +20196,7 @@
                 <w:noProof/>
                 <w:w w:val="75"/>
               </w:rPr>
-              <w:t>17</w:t>
+              <w:t>24</w:t>
             </w:r>
             <w:r>
               <w:rPr>
@@ -20265,9 +20347,23 @@
             </w:pPr>
             <w:r>
               <w:rPr>
-                <w:rFonts w:ascii="標楷體" w:eastAsia="標楷體" w:hAnsi="標楷體" w:cs="標楷體" w:hint="eastAsia"/>
-              </w:rPr>
-              <w:t>聖歌隊</w:t>
+                <w:rFonts w:ascii="標楷體" w:eastAsia="標楷體" w:hAnsi="標楷體" w:hint="eastAsia"/>
+                <w:spacing w:val="8"/>
+                <w:w w:val="98"/>
+                <w:kern w:val="0"/>
+                <w:fitText w:val="941" w:id="-1126326524"/>
+              </w:rPr>
+              <w:t>敬拜團</w:t>
+            </w:r>
+            <w:r>
+              <w:rPr>
+                <w:rFonts w:ascii="標楷體" w:eastAsia="標楷體" w:hAnsi="標楷體" w:hint="eastAsia"/>
+                <w:spacing w:val="-4"/>
+                <w:w w:val="98"/>
+                <w:kern w:val="0"/>
+                <w:fitText w:val="941" w:id="-1126326524"/>
+              </w:rPr>
+              <w:t>契</w:t>
             </w:r>
           </w:p>
         </w:tc>
@@ -20419,9 +20515,10 @@
             </w:pPr>
             <w:r>
               <w:rPr>
-                <w:rFonts w:asciiTheme="majorBidi" w:eastAsia="標楷體" w:hAnsiTheme="majorBidi" w:cstheme="majorBidi" w:hint="eastAsia"/>
-              </w:rPr>
-              <w:t>陳炳助</w:t>
+                <w:rFonts w:ascii="標楷體" w:eastAsia="標楷體" w:hAnsi="標楷體" w:cs="華康儷楷書"/>
+                <w:szCs w:val="24"/>
+              </w:rPr>
+              <w:t>林美惠</w:t>
             </w:r>
           </w:p>
         </w:tc>
@@ -20454,7 +20551,14 @@
                 <w:rFonts w:ascii="標楷體" w:eastAsia="標楷體" w:hAnsi="標楷體" w:cs="華康儷楷書"/>
                 <w:szCs w:val="24"/>
               </w:rPr>
-              <w:t>林美惠</w:t>
+              <w:t>卓滿</w:t>
+            </w:r>
+            <w:r>
+              <w:rPr>
+                <w:rFonts w:ascii="標楷體" w:eastAsia="標楷體" w:hAnsi="標楷體" w:cs="華康儷楷書"/>
+                <w:szCs w:val="24"/>
+              </w:rPr>
+              <w:t>惠</w:t>
             </w:r>
           </w:p>
         </w:tc>
@@ -20599,7 +20703,6 @@
               <w:left w:w="57" w:type="dxa"/>
               <w:right w:w="57" w:type="dxa"/>
             </w:tcMar>
-            <w:vAlign w:val="center"/>
           </w:tcPr>
           <w:p>
             <w:pPr>
@@ -20611,9 +20714,9 @@
             </w:pPr>
             <w:r>
               <w:rPr>
-                <w:rFonts w:asciiTheme="majorBidi" w:eastAsia="標楷體" w:hAnsiTheme="majorBidi" w:cstheme="majorBidi" w:hint="eastAsia"/>
-              </w:rPr>
-              <w:t>林金城</w:t>
+                <w:rFonts w:ascii="標楷體" w:eastAsia="標楷體" w:hAnsi="標楷體" w:hint="eastAsia"/>
+              </w:rPr>
+              <w:t>張昭立</w:t>
             </w:r>
           </w:p>
         </w:tc>
@@ -20630,6 +20733,7 @@
               <w:left w:w="57" w:type="dxa"/>
               <w:right w:w="57" w:type="dxa"/>
             </w:tcMar>
+            <w:vAlign w:val="center"/>
           </w:tcPr>
           <w:p>
             <w:pPr>
@@ -20641,9 +20745,9 @@
             </w:pPr>
             <w:r>
               <w:rPr>
-                <w:rFonts w:ascii="標楷體" w:eastAsia="標楷體" w:hAnsi="標楷體" w:hint="eastAsia"/>
-              </w:rPr>
-              <w:t>張昭立</w:t>
+                <w:rFonts w:asciiTheme="majorBidi" w:eastAsia="標楷體" w:hAnsiTheme="majorBidi" w:cstheme="majorBidi" w:hint="eastAsia"/>
+              </w:rPr>
+              <w:t>蕭國鎮</w:t>
             </w:r>
           </w:p>
         </w:tc>
@@ -20760,7 +20864,6 @@
               <w:left w:w="57" w:type="dxa"/>
               <w:right w:w="57" w:type="dxa"/>
             </w:tcMar>
-            <w:vAlign w:val="center"/>
           </w:tcPr>
           <w:p>
             <w:pPr>
@@ -20772,9 +20875,9 @@
             </w:pPr>
             <w:r>
               <w:rPr>
-                <w:rFonts w:asciiTheme="majorBidi" w:eastAsia="標楷體" w:hAnsiTheme="majorBidi" w:cstheme="majorBidi" w:hint="eastAsia"/>
-              </w:rPr>
-              <w:t>劉以傑</w:t>
+                <w:rFonts w:ascii="標楷體" w:eastAsia="標楷體" w:hAnsi="標楷體" w:hint="eastAsia"/>
+              </w:rPr>
+              <w:t>蕭國鎮</w:t>
             </w:r>
           </w:p>
         </w:tc>
@@ -20790,6 +20893,7 @@
               <w:left w:w="57" w:type="dxa"/>
               <w:right w:w="57" w:type="dxa"/>
             </w:tcMar>
+            <w:vAlign w:val="center"/>
           </w:tcPr>
           <w:p>
             <w:pPr>
@@ -20799,12 +20903,18 @@
                 <w:rFonts w:ascii="標楷體" w:eastAsia="標楷體" w:hAnsi="標楷體" w:cs="華康儷楷書"/>
               </w:rPr>
             </w:pPr>
+            <w:r>
+              <w:rPr>
+                <w:rFonts w:asciiTheme="majorBidi" w:eastAsia="標楷體" w:hAnsiTheme="majorBidi" w:cstheme="majorBidi" w:hint="eastAsia"/>
+              </w:rPr>
+              <w:t>劉廷</w:t>
+            </w:r>
             <w:proofErr w:type="gramStart"/>
             <w:r>
               <w:rPr>
-                <w:rFonts w:ascii="標楷體" w:eastAsia="標楷體" w:hAnsi="標楷體" w:hint="eastAsia"/>
-              </w:rPr>
-              <w:t>蔡侑霖</w:t>
+                <w:rFonts w:asciiTheme="majorBidi" w:eastAsia="標楷體" w:hAnsiTheme="majorBidi" w:cstheme="majorBidi" w:hint="eastAsia"/>
+              </w:rPr>
+              <w:t>驛</w:t>
             </w:r>
             <w:proofErr w:type="gramEnd"/>
           </w:p>
@@ -20927,12 +21037,6 @@
                 <w:rFonts w:ascii="標楷體" w:eastAsia="標楷體" w:hAnsi="標楷體" w:cs="華康儷楷書"/>
               </w:rPr>
             </w:pPr>
-            <w:r>
-              <w:rPr>
-                <w:rFonts w:ascii="標楷體" w:eastAsia="標楷體" w:hAnsi="標楷體" w:hint="eastAsia"/>
-              </w:rPr>
-              <w:t>黃明憲</w:t>
-            </w:r>
           </w:p>
         </w:tc>
         <w:tc>
@@ -21035,7 +21139,7 @@
               <w:rPr>
                 <w:rFonts w:ascii="標楷體" w:eastAsia="標楷體" w:hAnsi="標楷體" w:cs="華康儷楷書" w:hint="eastAsia"/>
               </w:rPr>
-              <w:t>張佩瀅</w:t>
+              <w:t>林秀蘭</w:t>
             </w:r>
           </w:p>
         </w:tc>
@@ -21059,12 +21163,6 @@
                 <w:rFonts w:ascii="標楷體" w:eastAsia="標楷體" w:hAnsi="標楷體" w:cs="華康儷楷書"/>
               </w:rPr>
             </w:pPr>
-            <w:r>
-              <w:rPr>
-                <w:rFonts w:ascii="標楷體" w:eastAsia="標楷體" w:hAnsi="標楷體" w:cs="華康儷楷書" w:hint="eastAsia"/>
-              </w:rPr>
-              <w:t>林秀蘭</w:t>
-            </w:r>
           </w:p>
         </w:tc>
         <w:tc>
@@ -21140,7 +21238,7 @@
               <w:rPr>
                 <w:rFonts w:ascii="標楷體" w:eastAsia="標楷體" w:hAnsi="標楷體" w:cs="華康儷楷書" w:hint="eastAsia"/>
               </w:rPr>
-              <w:t>黃花香</w:t>
+              <w:t>卓滿惠</w:t>
             </w:r>
           </w:p>
         </w:tc>
@@ -21165,12 +21263,6 @@
                 <w:rFonts w:ascii="標楷體" w:eastAsia="標楷體" w:hAnsi="標楷體" w:cs="華康儷楷書"/>
               </w:rPr>
             </w:pPr>
-            <w:r>
-              <w:rPr>
-                <w:rFonts w:ascii="標楷體" w:eastAsia="標楷體" w:hAnsi="標楷體" w:cs="華康儷楷書" w:hint="eastAsia"/>
-              </w:rPr>
-              <w:t>卓滿惠</w:t>
-            </w:r>
           </w:p>
         </w:tc>
         <w:tc>
@@ -21319,7 +21411,7 @@
           <w:rFonts w:ascii="Barlow Condensed SemiBold" w:eastAsia="華康正顏楷體W9" w:hAnsi="Barlow Condensed SemiBold" w:cstheme="minorHAnsi"/>
           <w:noProof/>
         </w:rPr>
-        <w:t>18</w:t>
+        <w:t>25</w:t>
       </w:r>
       <w:r>
         <w:rPr>
@@ -21378,7 +21470,6 @@
                 <w:rFonts w:ascii="Barlow Condensed Medium" w:eastAsia="華康中黑體" w:hAnsi="Barlow Condensed Medium" w:cs="Times New Roman"/>
                 <w:w w:val="80"/>
                 <w:szCs w:val="24"/>
-                <w:highlight w:val="yellow"/>
               </w:rPr>
             </w:pPr>
             <w:r>
@@ -21386,7 +21477,6 @@
                 <w:rFonts w:ascii="Barlow Condensed Medium" w:eastAsia="華康中黑體" w:hAnsi="Barlow Condensed Medium" w:cstheme="minorHAnsi"/>
                 <w:w w:val="80"/>
                 <w:szCs w:val="24"/>
-                <w:highlight w:val="yellow"/>
               </w:rPr>
               <w:sym w:font="Wingdings 2" w:char="F0AE"/>
             </w:r>
@@ -21395,7 +21485,6 @@
                 <w:rFonts w:ascii="Barlow Condensed Medium" w:eastAsia="華康中黑體" w:hAnsi="Barlow Condensed Medium" w:cstheme="minorHAnsi"/>
                 <w:w w:val="80"/>
                 <w:szCs w:val="24"/>
-                <w:highlight w:val="yellow"/>
               </w:rPr>
               <w:t>華語</w:t>
             </w:r>
@@ -21404,7 +21493,6 @@
                 <w:rFonts w:ascii="Barlow Condensed Medium" w:eastAsia="華康中黑體" w:hAnsi="Barlow Condensed Medium" w:cs="Times New Roman"/>
                 <w:w w:val="80"/>
                 <w:szCs w:val="24"/>
-                <w:highlight w:val="yellow"/>
               </w:rPr>
               <w:t>禮拜奉獻</w:t>
             </w:r>
@@ -21413,7 +21501,6 @@
                 <w:rFonts w:ascii="Barlow Condensed Medium" w:eastAsia="華康中黑體" w:hAnsi="Barlow Condensed Medium" w:cs="Times New Roman"/>
                 <w:w w:val="80"/>
                 <w:szCs w:val="24"/>
-                <w:highlight w:val="yellow"/>
               </w:rPr>
               <w:t>:</w:t>
             </w:r>
@@ -21436,7 +21523,6 @@
                 <w:rFonts w:ascii="Barlow Condensed Medium" w:eastAsia="華康中黑體" w:hAnsi="Barlow Condensed Medium" w:cs="Times New Roman"/>
                 <w:w w:val="80"/>
                 <w:szCs w:val="24"/>
-                <w:highlight w:val="yellow"/>
               </w:rPr>
             </w:pPr>
             <w:r>
@@ -21444,7 +21530,6 @@
                 <w:rFonts w:ascii="Barlow Condensed Medium" w:eastAsia="華康中黑體" w:hAnsi="Barlow Condensed Medium" w:cs="Times New Roman" w:hint="eastAsia"/>
                 <w:w w:val="80"/>
                 <w:szCs w:val="24"/>
-                <w:highlight w:val="yellow"/>
               </w:rPr>
               <w:t>200</w:t>
             </w:r>
@@ -21468,7 +21553,6 @@
                 <w:rFonts w:ascii="Barlow Condensed Medium" w:eastAsia="華康中黑體" w:hAnsi="Barlow Condensed Medium" w:cs="Times New Roman"/>
                 <w:w w:val="80"/>
                 <w:szCs w:val="24"/>
-                <w:highlight w:val="yellow"/>
               </w:rPr>
             </w:pPr>
             <w:r>
@@ -21476,7 +21560,6 @@
                 <w:rFonts w:ascii="Barlow Condensed Medium" w:eastAsia="華康中黑體" w:hAnsi="Barlow Condensed Medium" w:cstheme="minorHAnsi"/>
                 <w:w w:val="80"/>
                 <w:szCs w:val="24"/>
-                <w:highlight w:val="yellow"/>
               </w:rPr>
               <w:sym w:font="Wingdings 2" w:char="F0AE"/>
             </w:r>
@@ -21485,7 +21568,6 @@
                 <w:rFonts w:ascii="Barlow Condensed Medium" w:eastAsia="華康中黑體" w:hAnsi="Barlow Condensed Medium" w:cstheme="minorHAnsi" w:hint="eastAsia"/>
                 <w:w w:val="80"/>
                 <w:szCs w:val="24"/>
-                <w:highlight w:val="yellow"/>
               </w:rPr>
               <w:t>台語禮拜奉獻</w:t>
             </w:r>
@@ -21509,7 +21591,6 @@
                 <w:rFonts w:ascii="Barlow Condensed Medium" w:eastAsia="華康中黑體" w:hAnsi="Barlow Condensed Medium" w:cs="Times New Roman"/>
                 <w:w w:val="80"/>
                 <w:szCs w:val="24"/>
-                <w:highlight w:val="yellow"/>
               </w:rPr>
             </w:pPr>
             <w:r>
@@ -21517,7 +21598,6 @@
                 <w:rFonts w:ascii="Barlow Condensed Medium" w:eastAsia="華康中黑體" w:hAnsi="Barlow Condensed Medium" w:cs="Times New Roman" w:hint="eastAsia"/>
                 <w:w w:val="80"/>
                 <w:szCs w:val="24"/>
-                <w:highlight w:val="yellow"/>
               </w:rPr>
               <w:t>6,900</w:t>
             </w:r>
@@ -21540,7 +21620,6 @@
                 <w:rFonts w:ascii="Barlow Condensed Medium" w:eastAsia="華康中黑體" w:hAnsi="Barlow Condensed Medium" w:cs="Times New Roman"/>
                 <w:w w:val="80"/>
                 <w:szCs w:val="24"/>
-                <w:highlight w:val="yellow"/>
               </w:rPr>
             </w:pPr>
           </w:p>
@@ -21562,7 +21641,6 @@
                 <w:rFonts w:ascii="Barlow Condensed Medium" w:eastAsia="華康中黑體" w:hAnsi="Barlow Condensed Medium" w:cs="Times New Roman"/>
                 <w:w w:val="80"/>
                 <w:szCs w:val="24"/>
-                <w:highlight w:val="yellow"/>
               </w:rPr>
             </w:pPr>
           </w:p>
@@ -21588,7 +21666,6 @@
                 <w:rFonts w:ascii="Barlow Condensed Medium" w:eastAsia="華康中黑體" w:hAnsi="Barlow Condensed Medium" w:cstheme="minorHAnsi"/>
                 <w:w w:val="80"/>
                 <w:szCs w:val="24"/>
-                <w:highlight w:val="yellow"/>
               </w:rPr>
             </w:pPr>
             <w:r>
@@ -21596,7 +21673,6 @@
                 <w:rFonts w:ascii="Barlow Condensed Medium" w:eastAsia="華康中黑體" w:hAnsi="Barlow Condensed Medium" w:cstheme="minorHAnsi"/>
                 <w:w w:val="80"/>
                 <w:szCs w:val="24"/>
-                <w:highlight w:val="yellow"/>
               </w:rPr>
               <w:sym w:font="Wingdings 2" w:char="F0AE"/>
             </w:r>
@@ -21605,7 +21681,6 @@
                 <w:rFonts w:ascii="Barlow Condensed Medium" w:eastAsia="華康中黑體" w:hAnsi="Barlow Condensed Medium" w:cstheme="minorHAnsi"/>
                 <w:w w:val="80"/>
                 <w:szCs w:val="24"/>
-                <w:highlight w:val="yellow"/>
               </w:rPr>
               <w:t>月定奉獻</w:t>
             </w:r>
@@ -21614,7 +21689,6 @@
                 <w:rFonts w:ascii="Barlow Condensed Medium" w:eastAsia="華康中黑體" w:hAnsi="Barlow Condensed Medium" w:cstheme="minorHAnsi"/>
                 <w:w w:val="80"/>
                 <w:szCs w:val="24"/>
-                <w:highlight w:val="yellow"/>
               </w:rPr>
               <w:t>:</w:t>
             </w:r>
@@ -21637,7 +21711,6 @@
                 <w:rFonts w:ascii="Barlow Condensed Medium" w:eastAsia="華康中黑體" w:hAnsi="Barlow Condensed Medium" w:cstheme="minorHAnsi"/>
                 <w:w w:val="66"/>
                 <w:szCs w:val="24"/>
-                <w:highlight w:val="yellow"/>
               </w:rPr>
             </w:pPr>
             <w:r>
@@ -21645,7 +21718,6 @@
                 <w:rFonts w:ascii="Barlow Condensed Medium" w:eastAsia="華康中黑體" w:hAnsi="Barlow Condensed Medium" w:cstheme="minorHAnsi" w:hint="eastAsia"/>
                 <w:w w:val="80"/>
                 <w:szCs w:val="24"/>
-                <w:highlight w:val="yellow"/>
               </w:rPr>
               <w:t>30</w:t>
             </w:r>
@@ -21654,7 +21726,6 @@
                 <w:rFonts w:ascii="Barlow Condensed Medium" w:eastAsia="華康中黑體" w:hAnsi="Barlow Condensed Medium" w:cstheme="minorHAnsi" w:hint="eastAsia"/>
                 <w:w w:val="80"/>
                 <w:szCs w:val="24"/>
-                <w:highlight w:val="yellow"/>
               </w:rPr>
               <w:t>號</w:t>
             </w:r>
@@ -21678,7 +21749,6 @@
                 <w:rFonts w:ascii="Barlow Condensed Medium" w:eastAsia="華康中黑體" w:hAnsi="Barlow Condensed Medium" w:cstheme="minorHAnsi"/>
                 <w:w w:val="80"/>
                 <w:szCs w:val="24"/>
-                <w:highlight w:val="yellow"/>
               </w:rPr>
             </w:pPr>
             <w:r>
@@ -21686,7 +21756,6 @@
                 <w:rFonts w:ascii="Barlow Condensed Medium" w:eastAsia="華康中黑體" w:hAnsi="Barlow Condensed Medium" w:cstheme="minorHAnsi" w:hint="eastAsia"/>
                 <w:w w:val="80"/>
                 <w:szCs w:val="24"/>
-                <w:highlight w:val="yellow"/>
               </w:rPr>
               <w:t>2</w:t>
             </w:r>
@@ -21695,7 +21764,6 @@
                 <w:rFonts w:ascii="Barlow Condensed Medium" w:eastAsia="華康中黑體" w:hAnsi="Barlow Condensed Medium" w:cstheme="minorHAnsi" w:hint="eastAsia"/>
                 <w:w w:val="80"/>
                 <w:szCs w:val="24"/>
-                <w:highlight w:val="yellow"/>
               </w:rPr>
               <w:t>,0</w:t>
             </w:r>
@@ -21704,7 +21772,6 @@
                 <w:rFonts w:ascii="Barlow Condensed Medium" w:eastAsia="華康中黑體" w:hAnsi="Barlow Condensed Medium" w:cstheme="minorHAnsi"/>
                 <w:w w:val="80"/>
                 <w:szCs w:val="24"/>
-                <w:highlight w:val="yellow"/>
               </w:rPr>
               <w:t>00</w:t>
             </w:r>
@@ -21727,7 +21794,6 @@
                 <w:rFonts w:ascii="Barlow Condensed Medium" w:eastAsia="華康中黑體" w:hAnsi="Barlow Condensed Medium" w:cstheme="minorHAnsi"/>
                 <w:w w:val="66"/>
                 <w:szCs w:val="24"/>
-                <w:highlight w:val="yellow"/>
               </w:rPr>
             </w:pPr>
             <w:r>
@@ -21735,7 +21801,6 @@
                 <w:rFonts w:ascii="Barlow Condensed Medium" w:eastAsia="華康中黑體" w:hAnsi="Barlow Condensed Medium" w:cstheme="minorHAnsi" w:hint="eastAsia"/>
                 <w:w w:val="80"/>
                 <w:szCs w:val="24"/>
-                <w:highlight w:val="yellow"/>
               </w:rPr>
               <w:t>30-1</w:t>
             </w:r>
@@ -21744,7 +21809,6 @@
                 <w:rFonts w:ascii="Barlow Condensed Medium" w:eastAsia="華康中黑體" w:hAnsi="Barlow Condensed Medium" w:cstheme="minorHAnsi" w:hint="eastAsia"/>
                 <w:w w:val="80"/>
                 <w:szCs w:val="24"/>
-                <w:highlight w:val="yellow"/>
               </w:rPr>
               <w:t>號</w:t>
             </w:r>
@@ -21767,7 +21831,6 @@
                 <w:rFonts w:ascii="Barlow Condensed Medium" w:eastAsia="華康中黑體" w:hAnsi="Barlow Condensed Medium" w:cstheme="minorHAnsi"/>
                 <w:w w:val="80"/>
                 <w:szCs w:val="24"/>
-                <w:highlight w:val="yellow"/>
               </w:rPr>
             </w:pPr>
             <w:r>
@@ -21775,7 +21838,6 @@
                 <w:rFonts w:ascii="Barlow Condensed Medium" w:eastAsia="華康中黑體" w:hAnsi="Barlow Condensed Medium" w:cstheme="minorHAnsi" w:hint="eastAsia"/>
                 <w:w w:val="80"/>
                 <w:szCs w:val="24"/>
-                <w:highlight w:val="yellow"/>
               </w:rPr>
               <w:t>1</w:t>
             </w:r>
@@ -21784,7 +21846,6 @@
                 <w:rFonts w:ascii="Barlow Condensed Medium" w:eastAsia="華康中黑體" w:hAnsi="Barlow Condensed Medium" w:cstheme="minorHAnsi" w:hint="eastAsia"/>
                 <w:w w:val="80"/>
                 <w:szCs w:val="24"/>
-                <w:highlight w:val="yellow"/>
               </w:rPr>
               <w:t>,0</w:t>
             </w:r>
@@ -21793,7 +21854,6 @@
                 <w:rFonts w:ascii="Barlow Condensed Medium" w:eastAsia="華康中黑體" w:hAnsi="Barlow Condensed Medium" w:cstheme="minorHAnsi" w:hint="eastAsia"/>
                 <w:w w:val="80"/>
                 <w:szCs w:val="24"/>
-                <w:highlight w:val="yellow"/>
               </w:rPr>
               <w:t>00</w:t>
             </w:r>
@@ -21816,7 +21876,6 @@
                 <w:rFonts w:ascii="Barlow Condensed Medium" w:eastAsia="華康中黑體" w:hAnsi="Barlow Condensed Medium" w:cstheme="minorHAnsi"/>
                 <w:w w:val="66"/>
                 <w:szCs w:val="24"/>
-                <w:highlight w:val="yellow"/>
               </w:rPr>
             </w:pPr>
             <w:r>
@@ -21824,7 +21883,6 @@
                 <w:rFonts w:ascii="Barlow Condensed Medium" w:eastAsia="華康中黑體" w:hAnsi="Barlow Condensed Medium" w:cstheme="minorHAnsi" w:hint="eastAsia"/>
                 <w:w w:val="66"/>
                 <w:szCs w:val="24"/>
-                <w:highlight w:val="yellow"/>
               </w:rPr>
               <w:t>30-2</w:t>
             </w:r>
@@ -21833,7 +21891,6 @@
                 <w:rFonts w:ascii="Barlow Condensed Medium" w:eastAsia="華康中黑體" w:hAnsi="Barlow Condensed Medium" w:cstheme="minorHAnsi" w:hint="eastAsia"/>
                 <w:w w:val="66"/>
                 <w:szCs w:val="24"/>
-                <w:highlight w:val="yellow"/>
               </w:rPr>
               <w:t>號</w:t>
             </w:r>
@@ -21856,7 +21913,6 @@
                 <w:rFonts w:ascii="Barlow Condensed Medium" w:eastAsia="華康中黑體" w:hAnsi="Barlow Condensed Medium" w:cstheme="minorHAnsi"/>
                 <w:w w:val="80"/>
                 <w:szCs w:val="24"/>
-                <w:highlight w:val="yellow"/>
               </w:rPr>
             </w:pPr>
             <w:r>
@@ -21864,7 +21920,6 @@
                 <w:rFonts w:ascii="Barlow Condensed Medium" w:eastAsia="華康中黑體" w:hAnsi="Barlow Condensed Medium" w:cstheme="minorHAnsi" w:hint="eastAsia"/>
                 <w:w w:val="80"/>
                 <w:szCs w:val="24"/>
-                <w:highlight w:val="yellow"/>
               </w:rPr>
               <w:t>1</w:t>
             </w:r>
@@ -21873,7 +21928,6 @@
                 <w:rFonts w:ascii="Barlow Condensed Medium" w:eastAsia="華康中黑體" w:hAnsi="Barlow Condensed Medium" w:cstheme="minorHAnsi" w:hint="eastAsia"/>
                 <w:w w:val="80"/>
                 <w:szCs w:val="24"/>
-                <w:highlight w:val="yellow"/>
               </w:rPr>
               <w:t>,000</w:t>
             </w:r>
@@ -21900,7 +21954,6 @@
                 <w:rFonts w:ascii="Barlow Condensed Medium" w:eastAsia="華康中黑體" w:hAnsi="Barlow Condensed Medium" w:cstheme="minorHAnsi"/>
                 <w:w w:val="80"/>
                 <w:szCs w:val="24"/>
-                <w:highlight w:val="yellow"/>
               </w:rPr>
             </w:pPr>
           </w:p>
@@ -21922,7 +21975,6 @@
                 <w:rFonts w:ascii="Barlow Condensed Medium" w:eastAsia="華康中黑體" w:hAnsi="Barlow Condensed Medium" w:cstheme="minorHAnsi"/>
                 <w:w w:val="80"/>
                 <w:szCs w:val="24"/>
-                <w:highlight w:val="yellow"/>
               </w:rPr>
             </w:pPr>
             <w:r>
@@ -21930,7 +21982,6 @@
                 <w:rFonts w:ascii="Barlow Condensed Medium" w:eastAsia="華康中黑體" w:hAnsi="Barlow Condensed Medium" w:cstheme="minorHAnsi" w:hint="eastAsia"/>
                 <w:w w:val="80"/>
                 <w:szCs w:val="24"/>
-                <w:highlight w:val="yellow"/>
               </w:rPr>
               <w:t>50</w:t>
             </w:r>
@@ -21939,7 +21990,6 @@
                 <w:rFonts w:ascii="Barlow Condensed Medium" w:eastAsia="華康中黑體" w:hAnsi="Barlow Condensed Medium" w:cstheme="minorHAnsi" w:hint="eastAsia"/>
                 <w:w w:val="80"/>
                 <w:szCs w:val="24"/>
-                <w:highlight w:val="yellow"/>
               </w:rPr>
               <w:t>號</w:t>
             </w:r>
@@ -21963,7 +22013,6 @@
                 <w:rFonts w:ascii="Barlow Condensed Medium" w:eastAsia="華康中黑體" w:hAnsi="Barlow Condensed Medium" w:cstheme="minorHAnsi"/>
                 <w:w w:val="80"/>
                 <w:szCs w:val="24"/>
-                <w:highlight w:val="yellow"/>
               </w:rPr>
             </w:pPr>
             <w:r>
@@ -21971,7 +22020,6 @@
                 <w:rFonts w:ascii="Barlow Condensed Medium" w:eastAsia="華康中黑體" w:hAnsi="Barlow Condensed Medium" w:cstheme="minorHAnsi" w:hint="eastAsia"/>
                 <w:w w:val="80"/>
                 <w:szCs w:val="24"/>
-                <w:highlight w:val="yellow"/>
               </w:rPr>
               <w:t>3,700</w:t>
             </w:r>
@@ -21994,7 +22042,6 @@
                 <w:rFonts w:ascii="Barlow Condensed Medium" w:eastAsia="華康中黑體" w:hAnsi="Barlow Condensed Medium" w:cstheme="minorHAnsi"/>
                 <w:w w:val="80"/>
                 <w:szCs w:val="24"/>
-                <w:highlight w:val="yellow"/>
               </w:rPr>
             </w:pPr>
           </w:p>
@@ -22016,7 +22063,6 @@
                 <w:rFonts w:ascii="Barlow Condensed Medium" w:eastAsia="華康中黑體" w:hAnsi="Barlow Condensed Medium" w:cstheme="minorHAnsi"/>
                 <w:w w:val="80"/>
                 <w:szCs w:val="24"/>
-                <w:highlight w:val="yellow"/>
               </w:rPr>
             </w:pPr>
           </w:p>
@@ -22038,11 +22084,8 @@
                 <w:rFonts w:ascii="Barlow Condensed Medium" w:eastAsia="華康中黑體" w:hAnsi="Barlow Condensed Medium" w:cstheme="minorHAnsi"/>
                 <w:w w:val="80"/>
                 <w:szCs w:val="24"/>
-                <w:highlight w:val="yellow"/>
-              </w:rPr>
-            </w:pPr>
-            <w:bookmarkStart w:id="7" w:name="_GoBack"/>
-            <w:bookmarkEnd w:id="7"/>
+              </w:rPr>
+            </w:pPr>
           </w:p>
         </w:tc>
         <w:tc>
@@ -22062,7 +22105,6 @@
                 <w:rFonts w:ascii="Barlow Condensed Medium" w:eastAsia="華康中黑體" w:hAnsi="Barlow Condensed Medium" w:cstheme="minorHAnsi"/>
                 <w:w w:val="80"/>
                 <w:szCs w:val="24"/>
-                <w:highlight w:val="yellow"/>
               </w:rPr>
             </w:pPr>
           </w:p>
@@ -22088,7 +22130,6 @@
                 <w:rFonts w:ascii="Barlow Condensed Medium" w:eastAsia="華康中黑體" w:hAnsi="Barlow Condensed Medium" w:cstheme="minorHAnsi"/>
                 <w:w w:val="80"/>
                 <w:szCs w:val="24"/>
-                <w:highlight w:val="yellow"/>
               </w:rPr>
             </w:pPr>
           </w:p>
@@ -22110,7 +22151,6 @@
                 <w:rFonts w:ascii="Barlow Condensed Medium" w:eastAsia="華康中黑體" w:hAnsi="Barlow Condensed Medium" w:cstheme="minorHAnsi"/>
                 <w:w w:val="80"/>
                 <w:szCs w:val="24"/>
-                <w:highlight w:val="yellow"/>
               </w:rPr>
             </w:pPr>
           </w:p>
@@ -22133,7 +22173,6 @@
                 <w:rFonts w:ascii="Barlow Condensed Medium" w:eastAsia="華康中黑體" w:hAnsi="Barlow Condensed Medium" w:cstheme="minorHAnsi"/>
                 <w:w w:val="80"/>
                 <w:szCs w:val="24"/>
-                <w:highlight w:val="yellow"/>
               </w:rPr>
             </w:pPr>
           </w:p>
@@ -22155,7 +22194,6 @@
                 <w:rFonts w:ascii="Barlow Condensed Medium" w:eastAsia="華康中黑體" w:hAnsi="Barlow Condensed Medium" w:cstheme="minorHAnsi"/>
                 <w:w w:val="80"/>
                 <w:szCs w:val="24"/>
-                <w:highlight w:val="yellow"/>
               </w:rPr>
             </w:pPr>
           </w:p>
@@ -22177,7 +22215,6 @@
                 <w:rFonts w:ascii="Barlow Condensed Medium" w:eastAsia="華康中黑體" w:hAnsi="Barlow Condensed Medium" w:cstheme="minorHAnsi"/>
                 <w:w w:val="80"/>
                 <w:szCs w:val="24"/>
-                <w:highlight w:val="yellow"/>
               </w:rPr>
             </w:pPr>
           </w:p>
@@ -22199,7 +22236,6 @@
                 <w:rFonts w:ascii="Barlow Condensed Medium" w:eastAsia="華康中黑體" w:hAnsi="Barlow Condensed Medium" w:cstheme="minorHAnsi"/>
                 <w:w w:val="80"/>
                 <w:szCs w:val="24"/>
-                <w:highlight w:val="yellow"/>
               </w:rPr>
             </w:pPr>
           </w:p>
@@ -22221,7 +22257,6 @@
                 <w:rFonts w:ascii="Barlow Condensed Medium" w:eastAsia="華康中黑體" w:hAnsi="Barlow Condensed Medium" w:cstheme="minorHAnsi"/>
                 <w:w w:val="80"/>
                 <w:szCs w:val="24"/>
-                <w:highlight w:val="yellow"/>
               </w:rPr>
             </w:pPr>
           </w:p>
@@ -22247,7 +22282,6 @@
                 <w:rFonts w:ascii="Barlow Condensed Medium" w:eastAsia="華康中黑體" w:hAnsi="Barlow Condensed Medium" w:cstheme="minorHAnsi"/>
                 <w:w w:val="80"/>
                 <w:szCs w:val="24"/>
-                <w:highlight w:val="yellow"/>
               </w:rPr>
             </w:pPr>
             <w:r>
@@ -22255,7 +22289,6 @@
                 <w:rFonts w:ascii="Barlow Condensed Medium" w:eastAsia="華康中黑體" w:hAnsi="Barlow Condensed Medium" w:cstheme="minorHAnsi"/>
                 <w:w w:val="80"/>
                 <w:szCs w:val="24"/>
-                <w:highlight w:val="yellow"/>
               </w:rPr>
               <w:sym w:font="Wingdings 2" w:char="F0AE"/>
             </w:r>
@@ -22264,7 +22297,6 @@
                 <w:rFonts w:ascii="Barlow Condensed Medium" w:eastAsia="華康中黑體" w:hAnsi="Barlow Condensed Medium" w:cstheme="minorHAnsi"/>
                 <w:w w:val="80"/>
                 <w:szCs w:val="24"/>
-                <w:highlight w:val="yellow"/>
               </w:rPr>
               <w:t>感恩奉獻</w:t>
             </w:r>
@@ -22273,7 +22305,6 @@
                 <w:rFonts w:ascii="Barlow Condensed Medium" w:eastAsia="華康中黑體" w:hAnsi="Barlow Condensed Medium" w:cstheme="minorHAnsi"/>
                 <w:w w:val="80"/>
                 <w:szCs w:val="24"/>
-                <w:highlight w:val="yellow"/>
               </w:rPr>
               <w:t>:</w:t>
             </w:r>
@@ -22296,7 +22327,6 @@
                 <w:rFonts w:ascii="Barlow Condensed Medium" w:eastAsia="華康中黑體" w:hAnsi="Barlow Condensed Medium" w:cstheme="minorHAnsi"/>
                 <w:w w:val="80"/>
                 <w:szCs w:val="24"/>
-                <w:highlight w:val="yellow"/>
               </w:rPr>
             </w:pPr>
             <w:r>
@@ -22304,7 +22334,6 @@
                 <w:rFonts w:ascii="Barlow Condensed Medium" w:eastAsia="華康中黑體" w:hAnsi="Barlow Condensed Medium" w:cstheme="minorHAnsi" w:hint="eastAsia"/>
                 <w:w w:val="80"/>
                 <w:szCs w:val="24"/>
-                <w:highlight w:val="yellow"/>
               </w:rPr>
               <w:t>6</w:t>
             </w:r>
@@ -22313,7 +22342,6 @@
                 <w:rFonts w:ascii="Barlow Condensed Medium" w:eastAsia="華康中黑體" w:hAnsi="Barlow Condensed Medium" w:cstheme="minorHAnsi" w:hint="eastAsia"/>
                 <w:w w:val="80"/>
                 <w:szCs w:val="24"/>
-                <w:highlight w:val="yellow"/>
               </w:rPr>
               <w:t>號</w:t>
             </w:r>
@@ -22337,7 +22365,6 @@
                 <w:rFonts w:ascii="Barlow Condensed Medium" w:eastAsia="華康中黑體" w:hAnsi="Barlow Condensed Medium" w:cstheme="minorHAnsi"/>
                 <w:w w:val="80"/>
                 <w:szCs w:val="24"/>
-                <w:highlight w:val="yellow"/>
               </w:rPr>
             </w:pPr>
             <w:r>
@@ -22345,7 +22372,6 @@
                 <w:rFonts w:ascii="Barlow Condensed Medium" w:eastAsia="華康中黑體" w:hAnsi="Barlow Condensed Medium" w:cstheme="minorHAnsi" w:hint="eastAsia"/>
                 <w:w w:val="80"/>
                 <w:szCs w:val="24"/>
-                <w:highlight w:val="yellow"/>
               </w:rPr>
               <w:t>1</w:t>
             </w:r>
@@ -22354,7 +22380,6 @@
                 <w:rFonts w:ascii="Barlow Condensed Medium" w:eastAsia="華康中黑體" w:hAnsi="Barlow Condensed Medium" w:cstheme="minorHAnsi" w:hint="eastAsia"/>
                 <w:w w:val="80"/>
                 <w:szCs w:val="24"/>
-                <w:highlight w:val="yellow"/>
               </w:rPr>
               <w:t>0</w:t>
             </w:r>
@@ -22363,7 +22388,6 @@
                 <w:rFonts w:ascii="Barlow Condensed Medium" w:eastAsia="華康中黑體" w:hAnsi="Barlow Condensed Medium" w:cstheme="minorHAnsi"/>
                 <w:w w:val="80"/>
                 <w:szCs w:val="24"/>
-                <w:highlight w:val="yellow"/>
               </w:rPr>
               <w:t>,000</w:t>
             </w:r>
@@ -22386,7 +22410,6 @@
                 <w:rFonts w:ascii="Barlow Condensed Medium" w:eastAsia="華康中黑體" w:hAnsi="Barlow Condensed Medium" w:cstheme="minorHAnsi"/>
                 <w:w w:val="80"/>
                 <w:szCs w:val="24"/>
-                <w:highlight w:val="yellow"/>
               </w:rPr>
             </w:pPr>
             <w:r>
@@ -22394,7 +22417,6 @@
                 <w:rFonts w:ascii="Barlow Condensed Medium" w:eastAsia="華康中黑體" w:hAnsi="Barlow Condensed Medium" w:cstheme="minorHAnsi" w:hint="eastAsia"/>
                 <w:w w:val="80"/>
                 <w:szCs w:val="24"/>
-                <w:highlight w:val="yellow"/>
               </w:rPr>
               <w:t>7-2</w:t>
             </w:r>
@@ -22403,7 +22425,6 @@
                 <w:rFonts w:ascii="Barlow Condensed Medium" w:eastAsia="華康中黑體" w:hAnsi="Barlow Condensed Medium" w:cstheme="minorHAnsi" w:hint="eastAsia"/>
                 <w:w w:val="80"/>
                 <w:szCs w:val="24"/>
-                <w:highlight w:val="yellow"/>
               </w:rPr>
               <w:t>號</w:t>
             </w:r>
@@ -22426,7 +22447,6 @@
                 <w:rFonts w:ascii="Barlow Condensed Medium" w:eastAsia="華康中黑體" w:hAnsi="Barlow Condensed Medium" w:cstheme="minorHAnsi"/>
                 <w:w w:val="80"/>
                 <w:szCs w:val="24"/>
-                <w:highlight w:val="yellow"/>
               </w:rPr>
             </w:pPr>
             <w:r>
@@ -22434,7 +22454,6 @@
                 <w:rFonts w:ascii="Barlow Condensed Medium" w:eastAsia="華康中黑體" w:hAnsi="Barlow Condensed Medium" w:cstheme="minorHAnsi" w:hint="eastAsia"/>
                 <w:w w:val="80"/>
                 <w:szCs w:val="24"/>
-                <w:highlight w:val="yellow"/>
               </w:rPr>
               <w:t>4</w:t>
             </w:r>
@@ -22443,7 +22462,6 @@
                 <w:rFonts w:ascii="Barlow Condensed Medium" w:eastAsia="華康中黑體" w:hAnsi="Barlow Condensed Medium" w:cstheme="minorHAnsi"/>
                 <w:w w:val="80"/>
                 <w:szCs w:val="24"/>
-                <w:highlight w:val="yellow"/>
               </w:rPr>
               <w:t>,000</w:t>
             </w:r>
@@ -22466,7 +22484,6 @@
                 <w:rFonts w:ascii="Barlow Condensed Medium" w:eastAsia="華康中黑體" w:hAnsi="Barlow Condensed Medium" w:cstheme="minorHAnsi"/>
                 <w:w w:val="80"/>
                 <w:szCs w:val="24"/>
-                <w:highlight w:val="yellow"/>
               </w:rPr>
             </w:pPr>
             <w:r>
@@ -22474,7 +22491,6 @@
                 <w:rFonts w:ascii="Barlow Condensed Medium" w:eastAsia="華康中黑體" w:hAnsi="Barlow Condensed Medium" w:cstheme="minorHAnsi" w:hint="eastAsia"/>
                 <w:w w:val="80"/>
                 <w:szCs w:val="24"/>
-                <w:highlight w:val="yellow"/>
               </w:rPr>
               <w:t>46</w:t>
             </w:r>
@@ -22483,7 +22499,6 @@
                 <w:rFonts w:ascii="Barlow Condensed Medium" w:eastAsia="華康中黑體" w:hAnsi="Barlow Condensed Medium" w:cstheme="minorHAnsi" w:hint="eastAsia"/>
                 <w:w w:val="80"/>
                 <w:szCs w:val="24"/>
-                <w:highlight w:val="yellow"/>
               </w:rPr>
               <w:t>號</w:t>
             </w:r>
@@ -22506,7 +22521,6 @@
                 <w:rFonts w:ascii="Barlow Condensed Medium" w:eastAsia="華康中黑體" w:hAnsi="Barlow Condensed Medium" w:cstheme="minorHAnsi"/>
                 <w:w w:val="80"/>
                 <w:szCs w:val="24"/>
-                <w:highlight w:val="yellow"/>
               </w:rPr>
             </w:pPr>
             <w:r>
@@ -22514,7 +22528,6 @@
                 <w:rFonts w:ascii="Barlow Condensed Medium" w:eastAsia="華康中黑體" w:hAnsi="Barlow Condensed Medium" w:cstheme="minorHAnsi" w:hint="eastAsia"/>
                 <w:w w:val="80"/>
                 <w:szCs w:val="24"/>
-                <w:highlight w:val="yellow"/>
               </w:rPr>
               <w:t>1</w:t>
             </w:r>
@@ -22523,7 +22536,6 @@
                 <w:rFonts w:ascii="Barlow Condensed Medium" w:eastAsia="華康中黑體" w:hAnsi="Barlow Condensed Medium" w:cstheme="minorHAnsi"/>
                 <w:w w:val="80"/>
                 <w:szCs w:val="24"/>
-                <w:highlight w:val="yellow"/>
               </w:rPr>
               <w:t>,000</w:t>
             </w:r>
@@ -22550,7 +22562,6 @@
                 <w:rFonts w:ascii="Barlow Condensed Medium" w:eastAsia="華康中黑體" w:hAnsi="Barlow Condensed Medium" w:cstheme="minorHAnsi"/>
                 <w:w w:val="80"/>
                 <w:szCs w:val="24"/>
-                <w:highlight w:val="yellow"/>
               </w:rPr>
             </w:pPr>
           </w:p>
@@ -22572,7 +22583,6 @@
                 <w:rFonts w:ascii="Barlow Condensed Medium" w:eastAsia="華康中黑體" w:hAnsi="Barlow Condensed Medium" w:cstheme="minorHAnsi"/>
                 <w:w w:val="80"/>
                 <w:szCs w:val="24"/>
-                <w:highlight w:val="yellow"/>
               </w:rPr>
             </w:pPr>
           </w:p>
@@ -22595,7 +22605,6 @@
                 <w:rFonts w:ascii="Barlow Condensed Medium" w:eastAsia="華康中黑體" w:hAnsi="Barlow Condensed Medium" w:cstheme="minorHAnsi"/>
                 <w:w w:val="80"/>
                 <w:szCs w:val="24"/>
-                <w:highlight w:val="yellow"/>
               </w:rPr>
             </w:pPr>
           </w:p>
@@ -22617,7 +22626,6 @@
                 <w:rFonts w:ascii="Barlow Condensed Medium" w:eastAsia="華康中黑體" w:hAnsi="Barlow Condensed Medium" w:cstheme="minorHAnsi"/>
                 <w:w w:val="80"/>
                 <w:szCs w:val="24"/>
-                <w:highlight w:val="yellow"/>
               </w:rPr>
             </w:pPr>
           </w:p>
@@ -22639,7 +22647,6 @@
                 <w:rFonts w:ascii="Barlow Condensed Medium" w:eastAsia="華康中黑體" w:hAnsi="Barlow Condensed Medium" w:cstheme="minorHAnsi"/>
                 <w:w w:val="80"/>
                 <w:szCs w:val="24"/>
-                <w:highlight w:val="yellow"/>
               </w:rPr>
             </w:pPr>
           </w:p>
@@ -22661,7 +22668,6 @@
                 <w:rFonts w:ascii="Barlow Condensed Medium" w:eastAsia="華康中黑體" w:hAnsi="Barlow Condensed Medium" w:cstheme="minorHAnsi"/>
                 <w:w w:val="80"/>
                 <w:szCs w:val="24"/>
-                <w:highlight w:val="yellow"/>
               </w:rPr>
             </w:pPr>
           </w:p>
@@ -22683,7 +22689,6 @@
                 <w:rFonts w:ascii="Barlow Condensed Medium" w:eastAsia="華康中黑體" w:hAnsi="Barlow Condensed Medium" w:cstheme="minorHAnsi"/>
                 <w:w w:val="80"/>
                 <w:szCs w:val="24"/>
-                <w:highlight w:val="yellow"/>
               </w:rPr>
             </w:pPr>
           </w:p>
@@ -22740,7 +22745,6 @@
                       <w:rFonts w:ascii="Barlow Condensed Medium" w:eastAsia="華康中黑體" w:hAnsi="Barlow Condensed Medium" w:cstheme="minorHAnsi"/>
                       <w:w w:val="80"/>
                       <w:szCs w:val="24"/>
-                      <w:highlight w:val="yellow"/>
                     </w:rPr>
                   </w:pPr>
                   <w:r>
@@ -22748,7 +22752,6 @@
                       <w:rFonts w:ascii="Barlow Condensed Medium" w:eastAsia="華康中黑體" w:hAnsi="Barlow Condensed Medium" w:cstheme="minorHAnsi"/>
                       <w:w w:val="80"/>
                       <w:szCs w:val="24"/>
-                      <w:highlight w:val="yellow"/>
                     </w:rPr>
                     <w:sym w:font="Wingdings 2" w:char="F0AE"/>
                   </w:r>
@@ -22757,7 +22760,6 @@
                       <w:rFonts w:ascii="Barlow Condensed Medium" w:eastAsia="華康中黑體" w:hAnsi="Barlow Condensed Medium" w:cstheme="minorHAnsi"/>
                       <w:w w:val="80"/>
                       <w:szCs w:val="24"/>
-                      <w:highlight w:val="yellow"/>
                     </w:rPr>
                     <w:t>為</w:t>
                   </w:r>
@@ -22766,7 +22768,6 @@
                       <w:rFonts w:ascii="Barlow Condensed Medium" w:eastAsia="華康中黑體" w:hAnsi="Barlow Condensed Medium" w:cstheme="minorHAnsi" w:hint="eastAsia"/>
                       <w:w w:val="80"/>
                       <w:szCs w:val="24"/>
-                      <w:highlight w:val="yellow"/>
                     </w:rPr>
                     <w:t>聖歌隊</w:t>
                   </w:r>
@@ -22775,7 +22776,6 @@
                       <w:rFonts w:ascii="Barlow Condensed Medium" w:eastAsia="華康中黑體" w:hAnsi="Barlow Condensed Medium" w:cstheme="minorHAnsi" w:hint="eastAsia"/>
                       <w:w w:val="80"/>
                       <w:szCs w:val="24"/>
-                      <w:highlight w:val="yellow"/>
                     </w:rPr>
                     <w:t>奉</w:t>
                   </w:r>
@@ -22784,7 +22784,6 @@
                       <w:rFonts w:ascii="Barlow Condensed Medium" w:eastAsia="華康中黑體" w:hAnsi="Barlow Condensed Medium" w:cstheme="minorHAnsi"/>
                       <w:w w:val="80"/>
                       <w:szCs w:val="24"/>
-                      <w:highlight w:val="yellow"/>
                     </w:rPr>
                     <w:t>獻</w:t>
                   </w:r>
@@ -22793,7 +22792,6 @@
                       <w:rFonts w:ascii="Barlow Condensed Medium" w:eastAsia="華康中黑體" w:hAnsi="Barlow Condensed Medium" w:cstheme="minorHAnsi"/>
                       <w:w w:val="80"/>
                       <w:szCs w:val="24"/>
-                      <w:highlight w:val="yellow"/>
                     </w:rPr>
                     <w:t>:</w:t>
                   </w:r>
@@ -22815,7 +22813,6 @@
                       <w:rFonts w:ascii="Barlow Condensed Medium" w:eastAsia="華康中黑體" w:hAnsi="Barlow Condensed Medium" w:cstheme="minorHAnsi"/>
                       <w:w w:val="80"/>
                       <w:szCs w:val="24"/>
-                      <w:highlight w:val="yellow"/>
                     </w:rPr>
                   </w:pPr>
                   <w:r>
@@ -22823,7 +22820,6 @@
                       <w:rFonts w:ascii="Barlow Condensed Medium" w:eastAsia="華康中黑體" w:hAnsi="Barlow Condensed Medium" w:cstheme="minorHAnsi" w:hint="eastAsia"/>
                       <w:w w:val="80"/>
                       <w:szCs w:val="24"/>
-                      <w:highlight w:val="yellow"/>
                     </w:rPr>
                     <w:t>7</w:t>
                   </w:r>
@@ -22846,7 +22842,6 @@
                       <w:rFonts w:ascii="Barlow Condensed Medium" w:eastAsia="華康中黑體" w:hAnsi="Barlow Condensed Medium" w:cstheme="minorHAnsi"/>
                       <w:w w:val="80"/>
                       <w:szCs w:val="24"/>
-                      <w:highlight w:val="yellow"/>
                     </w:rPr>
                   </w:pPr>
                   <w:r>
@@ -22854,7 +22849,6 @@
                       <w:rFonts w:ascii="Barlow Condensed Medium" w:eastAsia="華康中黑體" w:hAnsi="Barlow Condensed Medium" w:cstheme="minorHAnsi" w:hint="eastAsia"/>
                       <w:w w:val="80"/>
                       <w:szCs w:val="24"/>
-                      <w:highlight w:val="yellow"/>
                     </w:rPr>
                     <w:t>3,200</w:t>
                   </w:r>
@@ -22876,7 +22870,6 @@
                       <w:rFonts w:ascii="Barlow Condensed Medium" w:eastAsia="華康中黑體" w:hAnsi="Barlow Condensed Medium" w:cstheme="minorHAnsi"/>
                       <w:w w:val="80"/>
                       <w:szCs w:val="24"/>
-                      <w:highlight w:val="yellow"/>
                     </w:rPr>
                   </w:pPr>
                   <w:r>
@@ -22884,7 +22877,6 @@
                       <w:rFonts w:ascii="Barlow Condensed Medium" w:eastAsia="華康中黑體" w:hAnsi="Barlow Condensed Medium" w:cstheme="minorHAnsi" w:hint="eastAsia"/>
                       <w:w w:val="80"/>
                       <w:szCs w:val="24"/>
-                      <w:highlight w:val="yellow"/>
                     </w:rPr>
                     <w:t>16</w:t>
                   </w:r>
@@ -22893,7 +22885,6 @@
                       <w:rFonts w:ascii="Barlow Condensed Medium" w:eastAsia="華康中黑體" w:hAnsi="Barlow Condensed Medium" w:cstheme="minorHAnsi" w:hint="eastAsia"/>
                       <w:w w:val="80"/>
                       <w:szCs w:val="24"/>
-                      <w:highlight w:val="yellow"/>
                     </w:rPr>
                     <w:t>號</w:t>
                   </w:r>
@@ -22915,7 +22906,6 @@
                       <w:rFonts w:ascii="Barlow Condensed Medium" w:eastAsia="華康中黑體" w:hAnsi="Barlow Condensed Medium" w:cstheme="minorHAnsi"/>
                       <w:w w:val="80"/>
                       <w:szCs w:val="24"/>
-                      <w:highlight w:val="yellow"/>
                     </w:rPr>
                   </w:pPr>
                   <w:r>
@@ -22923,7 +22913,6 @@
                       <w:rFonts w:ascii="Barlow Condensed Medium" w:eastAsia="華康中黑體" w:hAnsi="Barlow Condensed Medium" w:cstheme="minorHAnsi" w:hint="eastAsia"/>
                       <w:w w:val="80"/>
                       <w:szCs w:val="24"/>
-                      <w:highlight w:val="yellow"/>
                     </w:rPr>
                     <w:t>4,000</w:t>
                   </w:r>
@@ -22938,7 +22927,6 @@
                 <w:rFonts w:ascii="Barlow Condensed Medium" w:eastAsia="華康中黑體" w:hAnsi="Barlow Condensed Medium" w:cstheme="minorHAnsi"/>
                 <w:w w:val="80"/>
                 <w:szCs w:val="24"/>
-                <w:highlight w:val="yellow"/>
               </w:rPr>
             </w:pPr>
           </w:p>
@@ -22960,7 +22948,6 @@
                 <w:rFonts w:ascii="Barlow Condensed Medium" w:eastAsia="華康中黑體" w:hAnsi="Barlow Condensed Medium" w:cstheme="minorHAnsi"/>
                 <w:w w:val="80"/>
                 <w:szCs w:val="24"/>
-                <w:highlight w:val="yellow"/>
               </w:rPr>
             </w:pPr>
             <w:r>
@@ -22968,7 +22955,6 @@
                 <w:rFonts w:ascii="Barlow Condensed Medium" w:eastAsia="華康中黑體" w:hAnsi="Barlow Condensed Medium" w:cstheme="minorHAnsi" w:hint="eastAsia"/>
                 <w:w w:val="80"/>
                 <w:szCs w:val="24"/>
-                <w:highlight w:val="yellow"/>
               </w:rPr>
               <w:t>10</w:t>
             </w:r>
@@ -22977,7 +22963,6 @@
                 <w:rFonts w:ascii="Barlow Condensed Medium" w:eastAsia="華康中黑體" w:hAnsi="Barlow Condensed Medium" w:cstheme="minorHAnsi" w:hint="eastAsia"/>
                 <w:w w:val="80"/>
                 <w:szCs w:val="24"/>
-                <w:highlight w:val="yellow"/>
               </w:rPr>
               <w:t>號</w:t>
             </w:r>
@@ -23001,7 +22986,6 @@
                 <w:rFonts w:ascii="Barlow Condensed Medium" w:eastAsia="華康中黑體" w:hAnsi="Barlow Condensed Medium" w:cstheme="minorHAnsi"/>
                 <w:w w:val="80"/>
                 <w:szCs w:val="24"/>
-                <w:highlight w:val="yellow"/>
               </w:rPr>
             </w:pPr>
             <w:r>
@@ -23009,7 +22993,6 @@
                 <w:rFonts w:ascii="Barlow Condensed Medium" w:eastAsia="華康中黑體" w:hAnsi="Barlow Condensed Medium" w:cstheme="minorHAnsi" w:hint="eastAsia"/>
                 <w:w w:val="80"/>
                 <w:szCs w:val="24"/>
-                <w:highlight w:val="yellow"/>
               </w:rPr>
               <w:t>2</w:t>
             </w:r>
@@ -23018,7 +23001,6 @@
                 <w:rFonts w:ascii="Barlow Condensed Medium" w:eastAsia="華康中黑體" w:hAnsi="Barlow Condensed Medium" w:cstheme="minorHAnsi" w:hint="eastAsia"/>
                 <w:w w:val="80"/>
                 <w:szCs w:val="24"/>
-                <w:highlight w:val="yellow"/>
               </w:rPr>
               <w:t>,000</w:t>
             </w:r>
@@ -23032,7 +23014,6 @@
                 <w:rFonts w:ascii="Barlow Condensed Medium" w:eastAsia="華康中黑體" w:hAnsi="Barlow Condensed Medium" w:cstheme="minorHAnsi"/>
                 <w:w w:val="80"/>
                 <w:szCs w:val="24"/>
-                <w:highlight w:val="yellow"/>
               </w:rPr>
             </w:pPr>
           </w:p>
@@ -23045,7 +23026,6 @@
                 <w:rFonts w:ascii="Barlow Condensed Medium" w:eastAsia="華康中黑體" w:hAnsi="Barlow Condensed Medium" w:cstheme="minorHAnsi"/>
                 <w:w w:val="80"/>
                 <w:szCs w:val="24"/>
-                <w:highlight w:val="yellow"/>
               </w:rPr>
             </w:pPr>
           </w:p>
@@ -23065,7 +23045,6 @@
                 <w:rFonts w:ascii="Barlow Condensed Medium" w:eastAsia="華康中黑體" w:hAnsi="Barlow Condensed Medium" w:cstheme="minorHAnsi" w:hint="eastAsia"/>
                 <w:w w:val="80"/>
                 <w:szCs w:val="24"/>
-                <w:highlight w:val="yellow"/>
               </w:rPr>
               <w:t>3</w:t>
             </w:r>
@@ -23074,7 +23053,6 @@
                 <w:rFonts w:ascii="Barlow Condensed Medium" w:eastAsia="華康中黑體" w:hAnsi="Barlow Condensed Medium" w:cstheme="minorHAnsi"/>
                 <w:w w:val="80"/>
                 <w:szCs w:val="24"/>
-                <w:highlight w:val="yellow"/>
               </w:rPr>
               <w:t>,200</w:t>
             </w:r>
@@ -23944,7 +23922,7 @@
                 <w:sz w:val="20"/>
                 <w:szCs w:val="20"/>
               </w:rPr>
-              <w:t>2</w:t>
+              <w:t>3</w:t>
             </w:r>
             <w:r>
               <w:rPr>
@@ -23999,7 +23977,7 @@
                 <w:sz w:val="20"/>
                 <w:szCs w:val="20"/>
               </w:rPr>
-              <w:t>25</w:t>
+              <w:t>3</w:t>
             </w:r>
             <w:r>
               <w:rPr>
@@ -24135,7 +24113,7 @@
                 <w:sz w:val="20"/>
                 <w:szCs w:val="20"/>
               </w:rPr>
-              <w:t>2</w:t>
+              <w:t>3</w:t>
             </w:r>
             <w:r>
               <w:rPr>
@@ -24190,7 +24168,7 @@
                 <w:sz w:val="20"/>
                 <w:szCs w:val="20"/>
               </w:rPr>
-              <w:t>26</w:t>
+              <w:t>4</w:t>
             </w:r>
             <w:r>
               <w:rPr>
@@ -24324,7 +24302,7 @@
                 <w:sz w:val="20"/>
                 <w:szCs w:val="20"/>
               </w:rPr>
-              <w:t>2</w:t>
+              <w:t>3</w:t>
             </w:r>
             <w:r>
               <w:rPr>
@@ -24379,7 +24357,7 @@
                 <w:sz w:val="20"/>
                 <w:szCs w:val="20"/>
               </w:rPr>
-              <w:t>27</w:t>
+              <w:t>5</w:t>
             </w:r>
             <w:r>
               <w:rPr>
@@ -24506,7 +24484,7 @@
                 <w:sz w:val="20"/>
                 <w:szCs w:val="20"/>
               </w:rPr>
-              <w:t>2</w:t>
+              <w:t>3</w:t>
             </w:r>
             <w:r>
               <w:rPr>
@@ -24561,7 +24539,7 @@
                 <w:sz w:val="20"/>
                 <w:szCs w:val="20"/>
               </w:rPr>
-              <w:t>28</w:t>
+              <w:t>6</w:t>
             </w:r>
             <w:r>
               <w:rPr>
@@ -24686,7 +24664,7 @@
                 <w:sz w:val="20"/>
                 <w:szCs w:val="20"/>
               </w:rPr>
-              <w:t>2</w:t>
+              <w:t>3</w:t>
             </w:r>
             <w:r>
               <w:rPr>
@@ -24741,7 +24719,7 @@
                 <w:sz w:val="20"/>
                 <w:szCs w:val="20"/>
               </w:rPr>
-              <w:t>29</w:t>
+              <w:t>7</w:t>
             </w:r>
             <w:r>
               <w:rPr>
@@ -24930,7 +24908,7 @@
                 <w:sz w:val="20"/>
                 <w:szCs w:val="20"/>
               </w:rPr>
-              <w:t>1</w:t>
+              <w:t>8</w:t>
             </w:r>
             <w:r>
               <w:rPr>
@@ -25110,7 +25088,7 @@
                 <w:sz w:val="20"/>
                 <w:szCs w:val="20"/>
               </w:rPr>
-              <w:t>2</w:t>
+              <w:t>9</w:t>
             </w:r>
             <w:r>
               <w:rPr>
@@ -26165,7 +26143,7 @@
           <w:rFonts w:ascii="Barlow Condensed Medium" w:eastAsia="華康正顏楷體W9" w:hAnsi="Barlow Condensed Medium" w:cstheme="minorHAnsi"/>
           <w:noProof/>
         </w:rPr>
-        <w:t>02</w:t>
+        <w:t>03</w:t>
       </w:r>
       <w:r>
         <w:rPr>
@@ -26208,7 +26186,7 @@
           <w:rFonts w:ascii="Barlow Condensed Medium" w:eastAsia="華康正顏楷體W9" w:hAnsi="Barlow Condensed Medium" w:cstheme="minorHAnsi"/>
           <w:noProof/>
         </w:rPr>
-        <w:t>25</w:t>
+        <w:t>03</w:t>
       </w:r>
       <w:r>
         <w:rPr>
@@ -27575,7 +27553,7 @@
         <w:b/>
         <w:noProof/>
       </w:rPr>
-      <w:t>2408</w:t>
+      <w:t>2409</w:t>
     </w:r>
     <w:r>
       <w:rPr>
@@ -27670,7 +27648,7 @@
         <w:b/>
         <w:noProof/>
       </w:rPr>
-      <w:t>02</w:t>
+      <w:t>03</w:t>
     </w:r>
     <w:r>
       <w:rPr>
@@ -27712,7 +27690,7 @@
         <w:b/>
         <w:noProof/>
       </w:rPr>
-      <w:t>25</w:t>
+      <w:t>03</w:t>
     </w:r>
     <w:r>
       <w:rPr>
@@ -27784,7 +27762,7 @@
         <w:b/>
         <w:noProof/>
       </w:rPr>
-      <w:t>2408</w:t>
+      <w:t>2409</w:t>
     </w:r>
     <w:r>
       <w:rPr>
@@ -27879,7 +27857,7 @@
         <w:b/>
         <w:noProof/>
       </w:rPr>
-      <w:t>02</w:t>
+      <w:t>03</w:t>
     </w:r>
     <w:r>
       <w:rPr>
@@ -27921,7 +27899,7 @@
         <w:b/>
         <w:noProof/>
       </w:rPr>
-      <w:t>25</w:t>
+      <w:t>03</w:t>
     </w:r>
     <w:r>
       <w:rPr>
@@ -28033,7 +28011,7 @@
         <w:b/>
         <w:noProof/>
       </w:rPr>
-      <w:t>2408</w:t>
+      <w:t>2409</w:t>
     </w:r>
     <w:r>
       <w:rPr>
@@ -28128,7 +28106,7 @@
         <w:b/>
         <w:noProof/>
       </w:rPr>
-      <w:t>02</w:t>
+      <w:t>03</w:t>
     </w:r>
     <w:r>
       <w:rPr>
@@ -28170,7 +28148,7 @@
         <w:b/>
         <w:noProof/>
       </w:rPr>
-      <w:t>25</w:t>
+      <w:t>03</w:t>
     </w:r>
     <w:r>
       <w:rPr>
@@ -28242,7 +28220,7 @@
         <w:b/>
         <w:noProof/>
       </w:rPr>
-      <w:t>2408</w:t>
+      <w:t>2409</w:t>
     </w:r>
     <w:r>
       <w:rPr>
@@ -28337,7 +28315,7 @@
         <w:b/>
         <w:noProof/>
       </w:rPr>
-      <w:t>02</w:t>
+      <w:t>03</w:t>
     </w:r>
     <w:r>
       <w:rPr>
@@ -28379,7 +28357,7 @@
         <w:b/>
         <w:noProof/>
       </w:rPr>
-      <w:t>25</w:t>
+      <w:t>03</w:t>
     </w:r>
     <w:r>
       <w:rPr>
@@ -29374,6 +29352,7 @@
     <w:uiPriority w:val="39"/>
     <w:rsid w:val="00767341"/>
     <w:tblPr>
+      <w:tblInd w:w="0" w:type="dxa"/>
       <w:tblBorders>
         <w:top w:val="single" w:sz="4" w:space="0" w:color="auto"/>
         <w:left w:val="single" w:sz="4" w:space="0" w:color="auto"/>
@@ -29382,6 +29361,12 @@
         <w:insideH w:val="single" w:sz="4" w:space="0" w:color="auto"/>
         <w:insideV w:val="single" w:sz="4" w:space="0" w:color="auto"/>
       </w:tblBorders>
+      <w:tblCellMar>
+        <w:top w:w="0" w:type="dxa"/>
+        <w:left w:w="108" w:type="dxa"/>
+        <w:bottom w:w="0" w:type="dxa"/>
+        <w:right w:w="108" w:type="dxa"/>
+      </w:tblCellMar>
     </w:tblPr>
   </w:style>
   <w:style w:type="paragraph" w:styleId="a4">
@@ -29543,6 +29528,7 @@
       <w:rFonts w:eastAsia="Times New Roman"/>
     </w:rPr>
     <w:tblPr>
+      <w:tblInd w:w="0" w:type="dxa"/>
       <w:tblBorders>
         <w:top w:val="single" w:sz="4" w:space="0" w:color="auto"/>
         <w:left w:val="single" w:sz="4" w:space="0" w:color="auto"/>
@@ -29551,6 +29537,12 @@
         <w:insideH w:val="single" w:sz="4" w:space="0" w:color="auto"/>
         <w:insideV w:val="single" w:sz="4" w:space="0" w:color="auto"/>
       </w:tblBorders>
+      <w:tblCellMar>
+        <w:top w:w="0" w:type="dxa"/>
+        <w:left w:w="108" w:type="dxa"/>
+        <w:bottom w:w="0" w:type="dxa"/>
+        <w:right w:w="108" w:type="dxa"/>
+      </w:tblCellMar>
     </w:tblPr>
   </w:style>
 </w:styles>
@@ -29771,6 +29763,7 @@
     <w:uiPriority w:val="39"/>
     <w:rsid w:val="00767341"/>
     <w:tblPr>
+      <w:tblInd w:w="0" w:type="dxa"/>
       <w:tblBorders>
         <w:top w:val="single" w:sz="4" w:space="0" w:color="auto"/>
         <w:left w:val="single" w:sz="4" w:space="0" w:color="auto"/>
@@ -29779,6 +29772,12 @@
         <w:insideH w:val="single" w:sz="4" w:space="0" w:color="auto"/>
         <w:insideV w:val="single" w:sz="4" w:space="0" w:color="auto"/>
       </w:tblBorders>
+      <w:tblCellMar>
+        <w:top w:w="0" w:type="dxa"/>
+        <w:left w:w="108" w:type="dxa"/>
+        <w:bottom w:w="0" w:type="dxa"/>
+        <w:right w:w="108" w:type="dxa"/>
+      </w:tblCellMar>
     </w:tblPr>
   </w:style>
   <w:style w:type="paragraph" w:styleId="a4">
@@ -29940,6 +29939,7 @@
       <w:rFonts w:eastAsia="Times New Roman"/>
     </w:rPr>
     <w:tblPr>
+      <w:tblInd w:w="0" w:type="dxa"/>
       <w:tblBorders>
         <w:top w:val="single" w:sz="4" w:space="0" w:color="auto"/>
         <w:left w:val="single" w:sz="4" w:space="0" w:color="auto"/>
@@ -29948,6 +29948,12 @@
         <w:insideH w:val="single" w:sz="4" w:space="0" w:color="auto"/>
         <w:insideV w:val="single" w:sz="4" w:space="0" w:color="auto"/>
       </w:tblBorders>
+      <w:tblCellMar>
+        <w:top w:w="0" w:type="dxa"/>
+        <w:left w:w="108" w:type="dxa"/>
+        <w:bottom w:w="0" w:type="dxa"/>
+        <w:right w:w="108" w:type="dxa"/>
+      </w:tblCellMar>
     </w:tblPr>
   </w:style>
 </w:styles>
@@ -30219,7 +30225,7 @@
 </file>
 
 <file path=customXml/itemProps1.xml><?xml version="1.0" encoding="utf-8"?>
-<ds:datastoreItem xmlns:ds="http://schemas.openxmlformats.org/officeDocument/2006/customXml" ds:itemID="{1885F516-BE26-4169-8E52-7DD51DA02288}">
+<ds:datastoreItem xmlns:ds="http://schemas.openxmlformats.org/officeDocument/2006/customXml" ds:itemID="{6F7DBA1A-529B-46DE-949A-EAF4F5FC7305}">
   <ds:schemaRefs>
     <ds:schemaRef ds:uri="http://schemas.openxmlformats.org/officeDocument/2006/bibliography"/>
   </ds:schemaRefs>

--- a/新泰週報20240303[2409]B4F.docx
+++ b/新泰週報20240303[2409]B4F.docx
@@ -1,6 +1,6 @@
 
 <file path=word/document.xml><?xml version="1.0" encoding="utf-8"?>
-<w:document xmlns:wpc="http://schemas.microsoft.com/office/word/2010/wordprocessingCanvas" xmlns:mc="http://schemas.openxmlformats.org/markup-compatibility/2006" xmlns:o="urn:schemas-microsoft-com:office:office" xmlns:r="http://schemas.openxmlformats.org/officeDocument/2006/relationships" xmlns:m="http://schemas.openxmlformats.org/officeDocument/2006/math" xmlns:v="urn:schemas-microsoft-com:vml" xmlns:wp14="http://schemas.microsoft.com/office/word/2010/wordprocessingDrawing" xmlns:wp="http://schemas.openxmlformats.org/drawingml/2006/wordprocessingDrawing" xmlns:w10="urn:schemas-microsoft-com:office:word" xmlns:w="http://schemas.openxmlformats.org/wordprocessingml/2006/main" xmlns:w14="http://schemas.microsoft.com/office/word/2010/wordml" xmlns:wpg="http://schemas.microsoft.com/office/word/2010/wordprocessingGroup" xmlns:wpi="http://schemas.microsoft.com/office/word/2010/wordprocessingInk" xmlns:wne="http://schemas.microsoft.com/office/word/2006/wordml" xmlns:wps="http://schemas.microsoft.com/office/word/2010/wordprocessingShape" mc:Ignorable="w14 wp14">
+<w:document xmlns:wpc="http://schemas.microsoft.com/office/word/2010/wordprocessingCanvas" xmlns:mc="http://schemas.openxmlformats.org/markup-compatibility/2006" xmlns:o="urn:schemas-microsoft-com:office:office" xmlns:r="http://schemas.openxmlformats.org/officeDocument/2006/relationships" xmlns:m="http://schemas.openxmlformats.org/officeDocument/2006/math" xmlns:v="urn:schemas-microsoft-com:vml" xmlns:wp14="http://schemas.microsoft.com/office/word/2010/wordprocessingDrawing" xmlns:wp="http://schemas.openxmlformats.org/drawingml/2006/wordprocessingDrawing" xmlns:w10="urn:schemas-microsoft-com:office:word" xmlns:w="http://schemas.openxmlformats.org/wordprocessingml/2006/main" xmlns:w14="http://schemas.microsoft.com/office/word/2010/wordml" xmlns:w15="http://schemas.microsoft.com/office/word/2012/wordml" xmlns:wpg="http://schemas.microsoft.com/office/word/2010/wordprocessingGroup" xmlns:wpi="http://schemas.microsoft.com/office/word/2010/wordprocessingInk" xmlns:wne="http://schemas.microsoft.com/office/word/2006/wordml" xmlns:wps="http://schemas.microsoft.com/office/word/2010/wordprocessingShape" mc:Ignorable="w14 w15 wp14">
   <w:body>
     <w:p>
       <w:pPr>
@@ -593,15 +593,6 @@
             </w:pPr>
             <w:r>
               <w:rPr>
-                <w:rFonts w:ascii="Segoe UI Symbol" w:eastAsia="標楷體" w:hAnsi="Segoe UI Symbol" w:cs="Segoe UI Symbol"/>
-                <w:w w:val="90"/>
-                <w:sz w:val="26"/>
-                <w:szCs w:val="26"/>
-              </w:rPr>
-              <w:t>★</w:t>
-            </w:r>
-            <w:r>
-              <w:rPr>
                 <w:rFonts w:ascii="Barlow Condensed Medium" w:eastAsia="標楷體" w:hAnsi="Barlow Condensed Medium" w:cs="Segoe UI Symbol"/>
                 <w:w w:val="90"/>
                 <w:sz w:val="26"/>
@@ -670,47 +661,7 @@
                 <w:sz w:val="26"/>
                 <w:szCs w:val="26"/>
               </w:rPr>
-              <w:t>舉行</w:t>
-            </w:r>
-            <w:proofErr w:type="gramStart"/>
-            <w:r>
-              <w:rPr>
-                <w:rFonts w:ascii="Barlow Condensed Medium" w:eastAsia="標楷體" w:hAnsi="Barlow Condensed Medium" w:cs="Segoe UI Symbol"/>
-                <w:w w:val="90"/>
-                <w:sz w:val="26"/>
-                <w:szCs w:val="26"/>
-              </w:rPr>
-              <w:t>翁鵬翔傳道師封牧暨</w:t>
-            </w:r>
-            <w:proofErr w:type="gramEnd"/>
-            <w:r>
-              <w:rPr>
-                <w:rFonts w:ascii="Barlow Condensed Medium" w:eastAsia="標楷體" w:hAnsi="Barlow Condensed Medium" w:cs="Segoe UI Symbol"/>
-                <w:w w:val="90"/>
-                <w:sz w:val="26"/>
-                <w:szCs w:val="26"/>
-              </w:rPr>
-              <w:t>就任第五任</w:t>
-            </w:r>
-            <w:proofErr w:type="gramStart"/>
-            <w:r>
-              <w:rPr>
-                <w:rFonts w:ascii="Barlow Condensed Medium" w:eastAsia="標楷體" w:hAnsi="Barlow Condensed Medium" w:cs="Segoe UI Symbol"/>
-                <w:w w:val="90"/>
-                <w:sz w:val="26"/>
-                <w:szCs w:val="26"/>
-              </w:rPr>
-              <w:t>牧師授職感恩</w:t>
-            </w:r>
-            <w:proofErr w:type="gramEnd"/>
-            <w:r>
-              <w:rPr>
-                <w:rFonts w:ascii="Barlow Condensed Medium" w:eastAsia="標楷體" w:hAnsi="Barlow Condensed Medium" w:cs="Segoe UI Symbol"/>
-                <w:w w:val="90"/>
-                <w:sz w:val="26"/>
-                <w:szCs w:val="26"/>
-              </w:rPr>
-              <w:t>禮拜。</w:t>
+              <w:t>舉行翁鵬翔傳道師封牧暨就任第五任牧師授職感恩禮拜。</w:t>
             </w:r>
           </w:p>
         </w:tc>
@@ -792,15 +743,6 @@
             </w:pPr>
             <w:r>
               <w:rPr>
-                <w:rFonts w:ascii="Segoe UI Symbol" w:eastAsia="標楷體" w:hAnsi="Segoe UI Symbol" w:cs="Segoe UI Symbol"/>
-                <w:w w:val="90"/>
-                <w:sz w:val="26"/>
-                <w:szCs w:val="26"/>
-              </w:rPr>
-              <w:t>★</w:t>
-            </w:r>
-            <w:r>
-              <w:rPr>
                 <w:rFonts w:ascii="Barlow Condensed Medium" w:eastAsia="標楷體" w:hAnsi="Barlow Condensed Medium" w:cs="Segoe UI Symbol"/>
                 <w:w w:val="90"/>
                 <w:sz w:val="26"/>
@@ -815,19 +757,8 @@
                 <w:sz w:val="26"/>
                 <w:szCs w:val="26"/>
               </w:rPr>
-              <w:t>和財務會計</w:t>
-            </w:r>
-            <w:proofErr w:type="gramStart"/>
-            <w:r>
-              <w:rPr>
-                <w:rFonts w:ascii="Barlow Condensed Medium" w:eastAsia="標楷體" w:hAnsi="Barlow Condensed Medium" w:cs="Segoe UI Symbol" w:hint="eastAsia"/>
-                <w:w w:val="90"/>
-                <w:sz w:val="26"/>
-                <w:szCs w:val="26"/>
-              </w:rPr>
-              <w:t>帳冊</w:t>
-            </w:r>
-            <w:proofErr w:type="gramEnd"/>
+              <w:t>和財務會計帳冊</w:t>
+            </w:r>
             <w:r>
               <w:rPr>
                 <w:rFonts w:ascii="Barlow Condensed Medium" w:eastAsia="標楷體" w:hAnsi="Barlow Condensed Medium" w:cs="Segoe UI Symbol"/>
@@ -980,23 +911,13 @@
             </w:pPr>
             <w:r>
               <w:rPr>
-                <w:rFonts w:ascii="Segoe UI Symbol" w:eastAsia="標楷體" w:hAnsi="Segoe UI Symbol" w:cs="Segoe UI Symbol"/>
-                <w:w w:val="90"/>
-                <w:sz w:val="26"/>
-                <w:szCs w:val="26"/>
-              </w:rPr>
-              <w:t>★</w:t>
-            </w:r>
-            <w:r>
-              <w:rPr>
                 <w:rFonts w:ascii="Barlow Condensed Medium" w:eastAsia="標楷體" w:hAnsi="Barlow Condensed Medium" w:cs="Segoe UI Symbol" w:hint="eastAsia"/>
                 <w:w w:val="90"/>
                 <w:sz w:val="26"/>
                 <w:szCs w:val="26"/>
               </w:rPr>
-              <w:t>總會教會禮拜和音樂委員會</w:t>
-            </w:r>
-            <w:proofErr w:type="gramStart"/>
+              <w:t>總會教會禮拜和音樂委員會主辨「讓你愛上聖詩敬拜讚美」</w:t>
+            </w:r>
             <w:r>
               <w:rPr>
                 <w:rFonts w:ascii="Barlow Condensed Medium" w:eastAsia="標楷體" w:hAnsi="Barlow Condensed Medium" w:cs="Segoe UI Symbol" w:hint="eastAsia"/>
@@ -1004,9 +925,8 @@
                 <w:sz w:val="26"/>
                 <w:szCs w:val="26"/>
               </w:rPr>
-              <w:t>主辨「</w:t>
-            </w:r>
-            <w:proofErr w:type="gramEnd"/>
+              <w:t>將於</w:t>
+            </w:r>
             <w:r>
               <w:rPr>
                 <w:rFonts w:ascii="Barlow Condensed Medium" w:eastAsia="標楷體" w:hAnsi="Barlow Condensed Medium" w:cs="Segoe UI Symbol" w:hint="eastAsia"/>
@@ -1014,7 +934,7 @@
                 <w:sz w:val="26"/>
                 <w:szCs w:val="26"/>
               </w:rPr>
-              <w:t>讓你愛上聖詩敬拜讚美」</w:t>
+              <w:t>4/13(</w:t>
             </w:r>
             <w:r>
               <w:rPr>
@@ -1023,7 +943,7 @@
                 <w:sz w:val="26"/>
                 <w:szCs w:val="26"/>
               </w:rPr>
-              <w:t>將於</w:t>
+              <w:t>六</w:t>
             </w:r>
             <w:r>
               <w:rPr>
@@ -1032,7 +952,7 @@
                 <w:sz w:val="26"/>
                 <w:szCs w:val="26"/>
               </w:rPr>
-              <w:t>4/13(</w:t>
+              <w:t>)08:00-16:30</w:t>
             </w:r>
             <w:r>
               <w:rPr>
@@ -1041,7 +961,7 @@
                 <w:sz w:val="26"/>
                 <w:szCs w:val="26"/>
               </w:rPr>
-              <w:t>六</w:t>
+              <w:t>在永光教會舉行，報名至</w:t>
             </w:r>
             <w:r>
               <w:rPr>
@@ -1050,7 +970,7 @@
                 <w:sz w:val="26"/>
                 <w:szCs w:val="26"/>
               </w:rPr>
-              <w:t>)08:00-16:30</w:t>
+              <w:t>3/29</w:t>
             </w:r>
             <w:r>
               <w:rPr>
@@ -1059,7 +979,7 @@
                 <w:sz w:val="26"/>
                 <w:szCs w:val="26"/>
               </w:rPr>
-              <w:t>在永光教會舉行，報名至</w:t>
+              <w:t>止，詳見公佈欄</w:t>
             </w:r>
             <w:r>
               <w:rPr>
@@ -1068,439 +988,7 @@
                 <w:sz w:val="26"/>
                 <w:szCs w:val="26"/>
               </w:rPr>
-              <w:t>3/29</w:t>
-            </w:r>
-            <w:r>
-              <w:rPr>
-                <w:rFonts w:ascii="Barlow Condensed Medium" w:eastAsia="標楷體" w:hAnsi="Barlow Condensed Medium" w:cs="Segoe UI Symbol" w:hint="eastAsia"/>
-                <w:w w:val="90"/>
-                <w:sz w:val="26"/>
-                <w:szCs w:val="26"/>
-              </w:rPr>
-              <w:t>止，詳見公佈欄</w:t>
-            </w:r>
-            <w:r>
-              <w:rPr>
-                <w:rFonts w:ascii="Barlow Condensed Medium" w:eastAsia="標楷體" w:hAnsi="Barlow Condensed Medium" w:cs="Segoe UI Symbol" w:hint="eastAsia"/>
-                <w:w w:val="90"/>
-                <w:sz w:val="26"/>
-                <w:szCs w:val="26"/>
-              </w:rPr>
               <w:t>。</w:t>
-            </w:r>
-          </w:p>
-        </w:tc>
-      </w:tr>
-      <w:tr>
-        <w:tc>
-          <w:tcPr>
-            <w:tcW w:w="299" w:type="dxa"/>
-            <w:tcBorders>
-              <w:top w:val="nil"/>
-              <w:left w:val="nil"/>
-              <w:bottom w:val="nil"/>
-              <w:right w:val="nil"/>
-            </w:tcBorders>
-            <w:tcMar>
-              <w:left w:w="28" w:type="dxa"/>
-              <w:right w:w="28" w:type="dxa"/>
-            </w:tcMar>
-          </w:tcPr>
-          <w:p>
-            <w:pPr>
-              <w:snapToGrid w:val="0"/>
-              <w:spacing w:line="300" w:lineRule="exact"/>
-              <w:ind w:rightChars="11" w:right="26"/>
-              <w:jc w:val="right"/>
-              <w:rPr>
-                <w:rFonts w:ascii="Barlow Condensed Medium" w:eastAsia="華康細黑體" w:hAnsi="Barlow Condensed Medium"/>
-                <w:w w:val="90"/>
-                <w:sz w:val="26"/>
-                <w:szCs w:val="26"/>
-              </w:rPr>
-            </w:pPr>
-            <w:r>
-              <w:rPr>
-                <w:rFonts w:ascii="Barlow Condensed Medium" w:eastAsia="華康細黑體" w:hAnsi="Barlow Condensed Medium" w:hint="eastAsia"/>
-                <w:w w:val="90"/>
-                <w:sz w:val="26"/>
-                <w:szCs w:val="26"/>
-              </w:rPr>
-              <w:t>4</w:t>
-            </w:r>
-            <w:r>
-              <w:rPr>
-                <w:rFonts w:ascii="Barlow Condensed Medium" w:eastAsia="華康細黑體" w:hAnsi="Barlow Condensed Medium"/>
-                <w:w w:val="90"/>
-                <w:sz w:val="26"/>
-                <w:szCs w:val="26"/>
-              </w:rPr>
-              <w:t>.</w:t>
-            </w:r>
-          </w:p>
-        </w:tc>
-        <w:tc>
-          <w:tcPr>
-            <w:tcW w:w="5622" w:type="dxa"/>
-            <w:tcBorders>
-              <w:top w:val="nil"/>
-              <w:left w:val="nil"/>
-              <w:bottom w:val="nil"/>
-              <w:right w:val="nil"/>
-            </w:tcBorders>
-            <w:tcMar>
-              <w:left w:w="28" w:type="dxa"/>
-              <w:right w:w="28" w:type="dxa"/>
-            </w:tcMar>
-          </w:tcPr>
-          <w:p>
-            <w:pPr>
-              <w:kinsoku w:val="0"/>
-              <w:snapToGrid w:val="0"/>
-              <w:spacing w:line="300" w:lineRule="exact"/>
-              <w:jc w:val="both"/>
-              <w:rPr>
-                <w:rFonts w:ascii="Barlow Condensed Medium" w:eastAsia="標楷體" w:hAnsi="Barlow Condensed Medium" w:cs="Segoe UI Symbol"/>
-                <w:w w:val="90"/>
-                <w:sz w:val="26"/>
-                <w:szCs w:val="26"/>
-              </w:rPr>
-            </w:pPr>
-            <w:r>
-              <w:rPr>
-                <w:rFonts w:ascii="Barlow Condensed Medium" w:eastAsia="標楷體" w:hAnsi="Barlow Condensed Medium" w:cs="Segoe UI Symbol" w:hint="eastAsia"/>
-                <w:w w:val="90"/>
-                <w:sz w:val="26"/>
-                <w:szCs w:val="26"/>
-              </w:rPr>
-              <w:t>北中教育部</w:t>
-            </w:r>
-            <w:proofErr w:type="gramStart"/>
-            <w:r>
-              <w:rPr>
-                <w:rFonts w:ascii="Barlow Condensed Medium" w:eastAsia="標楷體" w:hAnsi="Barlow Condensed Medium" w:cs="Segoe UI Symbol" w:hint="eastAsia"/>
-                <w:w w:val="90"/>
-                <w:sz w:val="26"/>
-                <w:szCs w:val="26"/>
-              </w:rPr>
-              <w:t>主辨「</w:t>
-            </w:r>
-            <w:proofErr w:type="gramEnd"/>
-            <w:r>
-              <w:rPr>
-                <w:rFonts w:ascii="Barlow Condensed Medium" w:eastAsia="標楷體" w:hAnsi="Barlow Condensed Medium" w:cs="Segoe UI Symbol" w:hint="eastAsia"/>
-                <w:w w:val="90"/>
-                <w:sz w:val="26"/>
-                <w:szCs w:val="26"/>
-              </w:rPr>
-              <w:t>天父的苗園</w:t>
-            </w:r>
-            <w:r>
-              <w:rPr>
-                <w:rFonts w:ascii="Barlow Condensed Medium" w:eastAsia="標楷體" w:hAnsi="Barlow Condensed Medium" w:cs="Segoe UI Symbol" w:hint="eastAsia"/>
-                <w:w w:val="90"/>
-                <w:sz w:val="26"/>
-                <w:szCs w:val="26"/>
-              </w:rPr>
-              <w:t>--</w:t>
-            </w:r>
-            <w:r>
-              <w:rPr>
-                <w:rFonts w:ascii="Barlow Condensed Medium" w:eastAsia="標楷體" w:hAnsi="Barlow Condensed Medium" w:cs="Segoe UI Symbol" w:hint="eastAsia"/>
-                <w:w w:val="90"/>
-                <w:sz w:val="26"/>
-                <w:szCs w:val="26"/>
-              </w:rPr>
-              <w:t>基督教教育博覽會」，</w:t>
-            </w:r>
-            <w:r>
-              <w:rPr>
-                <w:rFonts w:ascii="Barlow Condensed Medium" w:eastAsia="標楷體" w:hAnsi="Barlow Condensed Medium" w:cs="Segoe UI Symbol" w:hint="eastAsia"/>
-                <w:w w:val="90"/>
-                <w:sz w:val="26"/>
-                <w:szCs w:val="26"/>
-              </w:rPr>
-              <w:t>3/2(</w:t>
-            </w:r>
-            <w:r>
-              <w:rPr>
-                <w:rFonts w:ascii="Barlow Condensed Medium" w:eastAsia="標楷體" w:hAnsi="Barlow Condensed Medium" w:cs="Segoe UI Symbol" w:hint="eastAsia"/>
-                <w:w w:val="90"/>
-                <w:sz w:val="26"/>
-                <w:szCs w:val="26"/>
-              </w:rPr>
-              <w:t>六</w:t>
-            </w:r>
-            <w:r>
-              <w:rPr>
-                <w:rFonts w:ascii="Barlow Condensed Medium" w:eastAsia="標楷體" w:hAnsi="Barlow Condensed Medium" w:cs="Segoe UI Symbol" w:hint="eastAsia"/>
-                <w:w w:val="90"/>
-                <w:sz w:val="26"/>
-                <w:szCs w:val="26"/>
-              </w:rPr>
-              <w:t>)</w:t>
-            </w:r>
-            <w:r>
-              <w:rPr>
-                <w:rFonts w:ascii="Barlow Condensed Medium" w:eastAsia="標楷體" w:hAnsi="Barlow Condensed Medium" w:cs="Segoe UI Symbol" w:hint="eastAsia"/>
-                <w:w w:val="90"/>
-                <w:sz w:val="26"/>
-                <w:szCs w:val="26"/>
-              </w:rPr>
-              <w:t>上午</w:t>
-            </w:r>
-            <w:r>
-              <w:rPr>
-                <w:rFonts w:ascii="Barlow Condensed Medium" w:eastAsia="標楷體" w:hAnsi="Barlow Condensed Medium" w:cs="Segoe UI Symbol" w:hint="eastAsia"/>
-                <w:w w:val="90"/>
-                <w:sz w:val="26"/>
-                <w:szCs w:val="26"/>
-              </w:rPr>
-              <w:t>9:00</w:t>
-            </w:r>
-            <w:r>
-              <w:rPr>
-                <w:rFonts w:ascii="Barlow Condensed Medium" w:eastAsia="標楷體" w:hAnsi="Barlow Condensed Medium" w:cs="Segoe UI Symbol" w:hint="eastAsia"/>
-                <w:w w:val="90"/>
-                <w:sz w:val="26"/>
-                <w:szCs w:val="26"/>
-              </w:rPr>
-              <w:t>至下午</w:t>
-            </w:r>
-            <w:r>
-              <w:rPr>
-                <w:rFonts w:ascii="Barlow Condensed Medium" w:eastAsia="標楷體" w:hAnsi="Barlow Condensed Medium" w:cs="Segoe UI Symbol" w:hint="eastAsia"/>
-                <w:w w:val="90"/>
-                <w:sz w:val="26"/>
-                <w:szCs w:val="26"/>
-              </w:rPr>
-              <w:t>3:30</w:t>
-            </w:r>
-            <w:r>
-              <w:rPr>
-                <w:rFonts w:ascii="Barlow Condensed Medium" w:eastAsia="標楷體" w:hAnsi="Barlow Condensed Medium" w:cs="Segoe UI Symbol" w:hint="eastAsia"/>
-                <w:w w:val="90"/>
-                <w:sz w:val="26"/>
-                <w:szCs w:val="26"/>
-              </w:rPr>
-              <w:t>於關渡基督書院舉行。內容有</w:t>
-            </w:r>
-            <w:r>
-              <w:rPr>
-                <w:rFonts w:ascii="Barlow Condensed Medium" w:eastAsia="標楷體" w:hAnsi="Barlow Condensed Medium" w:cs="Segoe UI Symbol" w:hint="eastAsia"/>
-                <w:w w:val="90"/>
-                <w:sz w:val="26"/>
-                <w:szCs w:val="26"/>
-              </w:rPr>
-              <w:t>MEBIG</w:t>
-            </w:r>
-            <w:r>
-              <w:rPr>
-                <w:rFonts w:ascii="Barlow Condensed Medium" w:eastAsia="標楷體" w:hAnsi="Barlow Condensed Medium" w:cs="Segoe UI Symbol" w:hint="eastAsia"/>
-                <w:w w:val="90"/>
-                <w:sz w:val="26"/>
-                <w:szCs w:val="26"/>
-              </w:rPr>
-              <w:t>與</w:t>
-            </w:r>
-            <w:r>
-              <w:rPr>
-                <w:rFonts w:ascii="Barlow Condensed Medium" w:eastAsia="標楷體" w:hAnsi="Barlow Condensed Medium" w:cs="Segoe UI Symbol" w:hint="eastAsia"/>
-                <w:w w:val="90"/>
-                <w:sz w:val="26"/>
-                <w:szCs w:val="26"/>
-              </w:rPr>
-              <w:t>VBS</w:t>
-            </w:r>
-            <w:r>
-              <w:rPr>
-                <w:rFonts w:ascii="Barlow Condensed Medium" w:eastAsia="標楷體" w:hAnsi="Barlow Condensed Medium" w:cs="Segoe UI Symbol" w:hint="eastAsia"/>
-                <w:w w:val="90"/>
-                <w:sz w:val="26"/>
-                <w:szCs w:val="26"/>
-              </w:rPr>
-              <w:t>兒少事工專講和體驗。報名詳見公佈欄。</w:t>
-            </w:r>
-          </w:p>
-        </w:tc>
-      </w:tr>
-      <w:tr>
-        <w:tc>
-          <w:tcPr>
-            <w:tcW w:w="299" w:type="dxa"/>
-            <w:tcBorders>
-              <w:top w:val="nil"/>
-              <w:left w:val="nil"/>
-              <w:bottom w:val="nil"/>
-              <w:right w:val="nil"/>
-            </w:tcBorders>
-            <w:tcMar>
-              <w:left w:w="28" w:type="dxa"/>
-              <w:right w:w="28" w:type="dxa"/>
-            </w:tcMar>
-          </w:tcPr>
-          <w:p>
-            <w:pPr>
-              <w:snapToGrid w:val="0"/>
-              <w:spacing w:line="300" w:lineRule="exact"/>
-              <w:ind w:rightChars="11" w:right="26"/>
-              <w:jc w:val="right"/>
-              <w:rPr>
-                <w:rFonts w:ascii="Barlow Condensed Medium" w:eastAsia="華康細黑體" w:hAnsi="Barlow Condensed Medium"/>
-                <w:w w:val="90"/>
-                <w:sz w:val="26"/>
-                <w:szCs w:val="26"/>
-              </w:rPr>
-            </w:pPr>
-            <w:r>
-              <w:rPr>
-                <w:rFonts w:ascii="Barlow Condensed Medium" w:eastAsia="華康細黑體" w:hAnsi="Barlow Condensed Medium" w:hint="eastAsia"/>
-                <w:w w:val="90"/>
-                <w:sz w:val="26"/>
-                <w:szCs w:val="26"/>
-              </w:rPr>
-              <w:t>5</w:t>
-            </w:r>
-            <w:r>
-              <w:rPr>
-                <w:rFonts w:ascii="Barlow Condensed Medium" w:eastAsia="華康細黑體" w:hAnsi="Barlow Condensed Medium"/>
-                <w:w w:val="90"/>
-                <w:sz w:val="26"/>
-                <w:szCs w:val="26"/>
-              </w:rPr>
-              <w:t>.</w:t>
-            </w:r>
-          </w:p>
-        </w:tc>
-        <w:tc>
-          <w:tcPr>
-            <w:tcW w:w="5622" w:type="dxa"/>
-            <w:tcBorders>
-              <w:top w:val="nil"/>
-              <w:left w:val="nil"/>
-              <w:bottom w:val="nil"/>
-              <w:right w:val="nil"/>
-            </w:tcBorders>
-            <w:tcMar>
-              <w:left w:w="28" w:type="dxa"/>
-              <w:right w:w="28" w:type="dxa"/>
-            </w:tcMar>
-          </w:tcPr>
-          <w:p>
-            <w:pPr>
-              <w:kinsoku w:val="0"/>
-              <w:snapToGrid w:val="0"/>
-              <w:spacing w:line="300" w:lineRule="exact"/>
-              <w:jc w:val="both"/>
-              <w:rPr>
-                <w:rFonts w:ascii="Barlow Condensed Medium" w:eastAsia="標楷體" w:hAnsi="Barlow Condensed Medium" w:cs="Segoe UI Symbol"/>
-                <w:w w:val="90"/>
-                <w:sz w:val="26"/>
-                <w:szCs w:val="26"/>
-              </w:rPr>
-            </w:pPr>
-            <w:r>
-              <w:rPr>
-                <w:rFonts w:ascii="Barlow Condensed Medium" w:eastAsia="標楷體" w:hAnsi="Barlow Condensed Medium" w:cs="Segoe UI Symbol" w:hint="eastAsia"/>
-                <w:w w:val="90"/>
-                <w:sz w:val="26"/>
-                <w:szCs w:val="26"/>
-              </w:rPr>
-              <w:t>台灣神學研究院</w:t>
-            </w:r>
-            <w:proofErr w:type="gramStart"/>
-            <w:r>
-              <w:rPr>
-                <w:rFonts w:ascii="Barlow Condensed Medium" w:eastAsia="標楷體" w:hAnsi="Barlow Condensed Medium" w:cs="Segoe UI Symbol" w:hint="eastAsia"/>
-                <w:w w:val="90"/>
-                <w:sz w:val="26"/>
-                <w:szCs w:val="26"/>
-              </w:rPr>
-              <w:t>主辨台</w:t>
-            </w:r>
-            <w:proofErr w:type="gramEnd"/>
-            <w:r>
-              <w:rPr>
-                <w:rFonts w:ascii="Barlow Condensed Medium" w:eastAsia="標楷體" w:hAnsi="Barlow Condensed Medium" w:cs="Segoe UI Symbol" w:hint="eastAsia"/>
-                <w:w w:val="90"/>
-                <w:sz w:val="26"/>
-                <w:szCs w:val="26"/>
-              </w:rPr>
-              <w:t>神門徒</w:t>
-            </w:r>
-            <w:proofErr w:type="gramStart"/>
-            <w:r>
-              <w:rPr>
-                <w:rFonts w:ascii="Barlow Condensed Medium" w:eastAsia="標楷體" w:hAnsi="Barlow Condensed Medium" w:cs="Segoe UI Symbol" w:hint="eastAsia"/>
-                <w:w w:val="90"/>
-                <w:sz w:val="26"/>
-                <w:szCs w:val="26"/>
-              </w:rPr>
-              <w:t>營－站在</w:t>
-            </w:r>
-            <w:proofErr w:type="gramEnd"/>
-            <w:r>
-              <w:rPr>
-                <w:rFonts w:ascii="Barlow Condensed Medium" w:eastAsia="標楷體" w:hAnsi="Barlow Condensed Medium" w:cs="Segoe UI Symbol" w:hint="eastAsia"/>
-                <w:w w:val="90"/>
-                <w:sz w:val="26"/>
-                <w:szCs w:val="26"/>
-              </w:rPr>
-              <w:t>獻身的十字路口，</w:t>
-            </w:r>
-            <w:r>
-              <w:rPr>
-                <w:rFonts w:ascii="Barlow Condensed Medium" w:eastAsia="標楷體" w:hAnsi="Barlow Condensed Medium" w:cs="Segoe UI Symbol" w:hint="eastAsia"/>
-                <w:w w:val="90"/>
-                <w:sz w:val="26"/>
-                <w:szCs w:val="26"/>
-              </w:rPr>
-              <w:t>3/5~6(</w:t>
-            </w:r>
-            <w:r>
-              <w:rPr>
-                <w:rFonts w:ascii="Barlow Condensed Medium" w:eastAsia="標楷體" w:hAnsi="Barlow Condensed Medium" w:cs="Segoe UI Symbol" w:hint="eastAsia"/>
-                <w:w w:val="90"/>
-                <w:sz w:val="26"/>
-                <w:szCs w:val="26"/>
-              </w:rPr>
-              <w:t>二</w:t>
-            </w:r>
-            <w:r>
-              <w:rPr>
-                <w:rFonts w:ascii="Barlow Condensed Medium" w:eastAsia="標楷體" w:hAnsi="Barlow Condensed Medium" w:cs="Segoe UI Symbol" w:hint="eastAsia"/>
-                <w:w w:val="90"/>
-                <w:sz w:val="26"/>
-                <w:szCs w:val="26"/>
-              </w:rPr>
-              <w:t>~</w:t>
-            </w:r>
-            <w:r>
-              <w:rPr>
-                <w:rFonts w:ascii="Barlow Condensed Medium" w:eastAsia="標楷體" w:hAnsi="Barlow Condensed Medium" w:cs="Segoe UI Symbol" w:hint="eastAsia"/>
-                <w:w w:val="90"/>
-                <w:sz w:val="26"/>
-                <w:szCs w:val="26"/>
-              </w:rPr>
-              <w:t>三</w:t>
-            </w:r>
-            <w:r>
-              <w:rPr>
-                <w:rFonts w:ascii="Barlow Condensed Medium" w:eastAsia="標楷體" w:hAnsi="Barlow Condensed Medium" w:cs="Segoe UI Symbol" w:hint="eastAsia"/>
-                <w:w w:val="90"/>
-                <w:sz w:val="26"/>
-                <w:szCs w:val="26"/>
-              </w:rPr>
-              <w:t>)</w:t>
-            </w:r>
-            <w:r>
-              <w:rPr>
-                <w:rFonts w:ascii="Barlow Condensed Medium" w:eastAsia="標楷體" w:hAnsi="Barlow Condensed Medium" w:cs="Segoe UI Symbol" w:hint="eastAsia"/>
-                <w:w w:val="90"/>
-                <w:sz w:val="26"/>
-                <w:szCs w:val="26"/>
-              </w:rPr>
-              <w:t>在台神本院舉行，報名詳見公佈欄。</w:t>
             </w:r>
           </w:p>
         </w:tc>
@@ -1677,7 +1165,7 @@
                 <w:sz w:val="26"/>
                 <w:szCs w:val="26"/>
               </w:rPr>
-              <w:t>下</w:t>
+              <w:t>本</w:t>
             </w:r>
             <w:r>
               <w:rPr>
@@ -1784,112 +1272,205 @@
             </w:pPr>
             <w:r>
               <w:rPr>
+                <w:rFonts w:ascii="Segoe UI Symbol" w:eastAsia="標楷體" w:hAnsi="Segoe UI Symbol" w:cs="Segoe UI Symbol"/>
+                <w:w w:val="90"/>
+                <w:sz w:val="26"/>
+                <w:szCs w:val="26"/>
+              </w:rPr>
+              <w:t>★</w:t>
+            </w:r>
+            <w:r>
+              <w:rPr>
+                <w:rFonts w:ascii="Barlow Condensed Medium" w:eastAsia="標楷體" w:hAnsi="Barlow Condensed Medium" w:cs="Segoe UI Symbol"/>
+                <w:w w:val="90"/>
+                <w:sz w:val="26"/>
+                <w:szCs w:val="26"/>
+              </w:rPr>
+              <w:t>3/9(</w:t>
+            </w:r>
+            <w:r>
+              <w:rPr>
+                <w:rFonts w:ascii="Barlow Condensed Medium" w:eastAsia="標楷體" w:hAnsi="Barlow Condensed Medium" w:cs="Segoe UI Symbol"/>
+                <w:w w:val="90"/>
+                <w:sz w:val="26"/>
+                <w:szCs w:val="26"/>
+              </w:rPr>
+              <w:t>六</w:t>
+            </w:r>
+            <w:r>
+              <w:rPr>
+                <w:rFonts w:ascii="Barlow Condensed Medium" w:eastAsia="標楷體" w:hAnsi="Barlow Condensed Medium" w:cs="Segoe UI Symbol"/>
+                <w:w w:val="90"/>
+                <w:sz w:val="26"/>
+                <w:szCs w:val="26"/>
+              </w:rPr>
+              <w:t>)</w:t>
+            </w:r>
+            <w:r>
+              <w:rPr>
+                <w:rFonts w:ascii="Barlow Condensed Medium" w:eastAsia="標楷體" w:hAnsi="Barlow Condensed Medium" w:cs="Segoe UI Symbol"/>
+                <w:w w:val="90"/>
+                <w:sz w:val="26"/>
+                <w:szCs w:val="26"/>
+              </w:rPr>
+              <w:t>下午</w:t>
+            </w:r>
+            <w:r>
+              <w:rPr>
+                <w:rFonts w:ascii="Barlow Condensed Medium" w:eastAsia="標楷體" w:hAnsi="Barlow Condensed Medium" w:cs="Segoe UI Symbol"/>
+                <w:w w:val="90"/>
+                <w:sz w:val="26"/>
+                <w:szCs w:val="26"/>
+              </w:rPr>
+              <w:t>1:30</w:t>
+            </w:r>
+            <w:r>
+              <w:rPr>
+                <w:rFonts w:ascii="Barlow Condensed Medium" w:eastAsia="標楷體" w:hAnsi="Barlow Condensed Medium" w:cs="Segoe UI Symbol"/>
+                <w:w w:val="90"/>
+                <w:sz w:val="26"/>
+                <w:szCs w:val="26"/>
+              </w:rPr>
+              <w:t>於本會禮拜堂後教室召開定期任職同工會和小會，</w:t>
+            </w:r>
+            <w:r>
+              <w:rPr>
+                <w:rFonts w:ascii="Barlow Condensed Medium" w:eastAsia="標楷體" w:hAnsi="Barlow Condensed Medium" w:cs="Segoe UI Symbol"/>
+                <w:w w:val="90"/>
+                <w:sz w:val="26"/>
+                <w:szCs w:val="26"/>
+              </w:rPr>
+              <w:t>請新</w:t>
+            </w:r>
+            <w:r>
+              <w:rPr>
+                <w:rFonts w:ascii="Barlow Condensed Medium" w:eastAsia="標楷體" w:hAnsi="Barlow Condensed Medium" w:cs="Segoe UI Symbol" w:hint="eastAsia"/>
+                <w:w w:val="90"/>
+                <w:sz w:val="26"/>
+                <w:szCs w:val="26"/>
+              </w:rPr>
+              <w:t>、</w:t>
+            </w:r>
+            <w:r>
+              <w:rPr>
+                <w:rFonts w:ascii="Barlow Condensed Medium" w:eastAsia="標楷體" w:hAnsi="Barlow Condensed Medium" w:cs="Segoe UI Symbol"/>
+                <w:w w:val="90"/>
+                <w:sz w:val="26"/>
+                <w:szCs w:val="26"/>
+              </w:rPr>
+              <w:t>舊任長</w:t>
+            </w:r>
+            <w:r>
+              <w:rPr>
+                <w:rFonts w:ascii="Barlow Condensed Medium" w:eastAsia="標楷體" w:hAnsi="Barlow Condensed Medium" w:cs="Segoe UI Symbol" w:hint="eastAsia"/>
+                <w:w w:val="90"/>
+                <w:sz w:val="26"/>
+                <w:szCs w:val="26"/>
+              </w:rPr>
+              <w:t>老和</w:t>
+            </w:r>
+            <w:r>
+              <w:rPr>
+                <w:rFonts w:ascii="Barlow Condensed Medium" w:eastAsia="標楷體" w:hAnsi="Barlow Condensed Medium" w:cs="Segoe UI Symbol"/>
+                <w:w w:val="90"/>
+                <w:sz w:val="26"/>
+                <w:szCs w:val="26"/>
+              </w:rPr>
+              <w:t>執</w:t>
+            </w:r>
+            <w:r>
+              <w:rPr>
+                <w:rFonts w:ascii="Barlow Condensed Medium" w:eastAsia="標楷體" w:hAnsi="Barlow Condensed Medium" w:cs="Segoe UI Symbol" w:hint="eastAsia"/>
+                <w:w w:val="90"/>
+                <w:sz w:val="26"/>
+                <w:szCs w:val="26"/>
+              </w:rPr>
+              <w:t>事，聖歌隊指揮和隊長，以及各團契會長</w:t>
+            </w:r>
+            <w:r>
+              <w:rPr>
+                <w:rFonts w:ascii="Barlow Condensed Medium" w:eastAsia="標楷體" w:hAnsi="Barlow Condensed Medium" w:cs="Segoe UI Symbol"/>
+                <w:w w:val="90"/>
+                <w:sz w:val="26"/>
+                <w:szCs w:val="26"/>
+              </w:rPr>
+              <w:t>一同出席</w:t>
+            </w:r>
+            <w:r>
+              <w:rPr>
+                <w:rFonts w:ascii="Barlow Condensed Medium" w:eastAsia="標楷體" w:hAnsi="Barlow Condensed Medium" w:cs="Segoe UI Symbol"/>
+                <w:w w:val="90"/>
+                <w:sz w:val="26"/>
+                <w:szCs w:val="26"/>
+              </w:rPr>
+              <w:t>。</w:t>
+            </w:r>
+          </w:p>
+        </w:tc>
+      </w:tr>
+      <w:tr>
+        <w:tc>
+          <w:tcPr>
+            <w:tcW w:w="280" w:type="dxa"/>
+          </w:tcPr>
+          <w:p>
+            <w:pPr>
+              <w:snapToGrid w:val="0"/>
+              <w:spacing w:line="300" w:lineRule="exact"/>
+              <w:ind w:rightChars="11" w:right="26"/>
+              <w:jc w:val="right"/>
+              <w:rPr>
+                <w:rFonts w:ascii="Barlow Condensed Medium" w:eastAsia="華康細黑體" w:hAnsi="Barlow Condensed Medium"/>
+                <w:w w:val="90"/>
+                <w:sz w:val="26"/>
+                <w:szCs w:val="26"/>
+              </w:rPr>
+            </w:pPr>
+            <w:r>
+              <w:rPr>
+                <w:rFonts w:ascii="Barlow Condensed Medium" w:eastAsia="華康細黑體" w:hAnsi="Barlow Condensed Medium" w:hint="eastAsia"/>
+                <w:w w:val="90"/>
+                <w:sz w:val="26"/>
+                <w:szCs w:val="26"/>
+              </w:rPr>
+              <w:t>3</w:t>
+            </w:r>
+            <w:r>
+              <w:rPr>
+                <w:rFonts w:ascii="Barlow Condensed Medium" w:eastAsia="華康細黑體" w:hAnsi="Barlow Condensed Medium"/>
+                <w:w w:val="90"/>
+                <w:sz w:val="26"/>
+                <w:szCs w:val="26"/>
+              </w:rPr>
+              <w:t>.</w:t>
+            </w:r>
+          </w:p>
+        </w:tc>
+        <w:tc>
+          <w:tcPr>
+            <w:tcW w:w="5641" w:type="dxa"/>
+          </w:tcPr>
+          <w:p>
+            <w:pPr>
+              <w:kinsoku w:val="0"/>
+              <w:snapToGrid w:val="0"/>
+              <w:spacing w:line="300" w:lineRule="exact"/>
+              <w:jc w:val="both"/>
+              <w:rPr>
+                <w:rFonts w:ascii="Barlow Condensed Medium" w:eastAsia="標楷體" w:hAnsi="Barlow Condensed Medium" w:cstheme="minorHAnsi"/>
+                <w:w w:val="90"/>
+                <w:sz w:val="26"/>
+                <w:szCs w:val="26"/>
+              </w:rPr>
+            </w:pPr>
+            <w:r>
+              <w:rPr>
                 <w:rFonts w:ascii="Segoe UI Symbol" w:eastAsia="標楷體" w:hAnsi="Segoe UI Symbol" w:cs="Segoe UI Symbol" w:hint="eastAsia"/>
                 <w:w w:val="90"/>
                 <w:sz w:val="26"/>
                 <w:szCs w:val="26"/>
               </w:rPr>
-              <w:t>守望</w:t>
-            </w:r>
-            <w:proofErr w:type="gramStart"/>
-            <w:r>
-              <w:rPr>
-                <w:rFonts w:ascii="Segoe UI Symbol" w:eastAsia="標楷體" w:hAnsi="Segoe UI Symbol" w:cs="Segoe UI Symbol" w:hint="eastAsia"/>
-                <w:w w:val="90"/>
-                <w:sz w:val="26"/>
-                <w:szCs w:val="26"/>
-              </w:rPr>
-              <w:t>代禱團持續代禱中</w:t>
-            </w:r>
-            <w:proofErr w:type="gramEnd"/>
-            <w:r>
-              <w:rPr>
-                <w:rFonts w:ascii="Segoe UI Symbol" w:eastAsia="標楷體" w:hAnsi="Segoe UI Symbol" w:cs="Segoe UI Symbol" w:hint="eastAsia"/>
-                <w:w w:val="90"/>
-                <w:sz w:val="26"/>
-                <w:szCs w:val="26"/>
-              </w:rPr>
-              <w:t>，請會眾</w:t>
-            </w:r>
-            <w:proofErr w:type="gramStart"/>
-            <w:r>
-              <w:rPr>
-                <w:rFonts w:ascii="Segoe UI Symbol" w:eastAsia="標楷體" w:hAnsi="Segoe UI Symbol" w:cs="Segoe UI Symbol" w:hint="eastAsia"/>
-                <w:w w:val="90"/>
-                <w:sz w:val="26"/>
-                <w:szCs w:val="26"/>
-              </w:rPr>
-              <w:t>可以代禱事項</w:t>
-            </w:r>
-            <w:proofErr w:type="gramEnd"/>
-            <w:r>
-              <w:rPr>
-                <w:rFonts w:ascii="Segoe UI Symbol" w:eastAsia="標楷體" w:hAnsi="Segoe UI Symbol" w:cs="Segoe UI Symbol" w:hint="eastAsia"/>
-                <w:w w:val="90"/>
-                <w:sz w:val="26"/>
-                <w:szCs w:val="26"/>
-              </w:rPr>
-              <w:t>填寫在</w:t>
-            </w:r>
-            <w:proofErr w:type="gramStart"/>
-            <w:r>
-              <w:rPr>
-                <w:rFonts w:ascii="Segoe UI Symbol" w:eastAsia="標楷體" w:hAnsi="Segoe UI Symbol" w:cs="Segoe UI Symbol" w:hint="eastAsia"/>
-                <w:w w:val="90"/>
-                <w:sz w:val="26"/>
-                <w:szCs w:val="26"/>
-              </w:rPr>
-              <w:t>代禱卡</w:t>
-            </w:r>
-            <w:proofErr w:type="gramEnd"/>
-            <w:r>
-              <w:rPr>
-                <w:rFonts w:ascii="Segoe UI Symbol" w:eastAsia="標楷體" w:hAnsi="Segoe UI Symbol" w:cs="Segoe UI Symbol" w:hint="eastAsia"/>
-                <w:w w:val="90"/>
-                <w:sz w:val="26"/>
-                <w:szCs w:val="26"/>
-              </w:rPr>
-              <w:t>上，</w:t>
-            </w:r>
-            <w:proofErr w:type="gramStart"/>
-            <w:r>
-              <w:rPr>
-                <w:rFonts w:ascii="Segoe UI Symbol" w:eastAsia="標楷體" w:hAnsi="Segoe UI Symbol" w:cs="Segoe UI Symbol" w:hint="eastAsia"/>
-                <w:w w:val="90"/>
-                <w:sz w:val="26"/>
-                <w:szCs w:val="26"/>
-              </w:rPr>
-              <w:t>投入代禱信箱</w:t>
-            </w:r>
-            <w:proofErr w:type="gramEnd"/>
-            <w:r>
-              <w:rPr>
-                <w:rFonts w:ascii="Segoe UI Symbol" w:eastAsia="標楷體" w:hAnsi="Segoe UI Symbol" w:cs="Segoe UI Symbol" w:hint="eastAsia"/>
-                <w:w w:val="90"/>
-                <w:sz w:val="26"/>
-                <w:szCs w:val="26"/>
-              </w:rPr>
-              <w:t>，</w:t>
-            </w:r>
-            <w:proofErr w:type="gramStart"/>
-            <w:r>
-              <w:rPr>
-                <w:rFonts w:ascii="Segoe UI Symbol" w:eastAsia="標楷體" w:hAnsi="Segoe UI Symbol" w:cs="Segoe UI Symbol" w:hint="eastAsia"/>
-                <w:w w:val="90"/>
-                <w:sz w:val="26"/>
-                <w:szCs w:val="26"/>
-              </w:rPr>
-              <w:t>讓代禱團</w:t>
-            </w:r>
-            <w:proofErr w:type="gramEnd"/>
-            <w:r>
-              <w:rPr>
-                <w:rFonts w:ascii="Segoe UI Symbol" w:eastAsia="標楷體" w:hAnsi="Segoe UI Symbol" w:cs="Segoe UI Symbol" w:hint="eastAsia"/>
-                <w:w w:val="90"/>
-                <w:sz w:val="26"/>
-                <w:szCs w:val="26"/>
-              </w:rPr>
-              <w:t>來服事。</w:t>
+              <w:t>守望代禱團持續代禱中，請會眾可以代禱事項填寫在代禱卡上，投入代禱信箱，讓代禱團來服事。</w:t>
             </w:r>
           </w:p>
         </w:tc>
@@ -1953,7 +1534,6 @@
         </w:rPr>
         <w:t>§</w:t>
       </w:r>
-      <w:proofErr w:type="gramStart"/>
       <w:r>
         <w:rPr>
           <w:rFonts w:ascii="Barlow Condensed Medium" w:eastAsia="華康正顏楷體W9" w:hAnsi="Barlow Condensed Medium" w:cstheme="minorHAnsi"/>
@@ -1961,7 +1541,6 @@
         </w:rPr>
         <w:t>公禱事項</w:t>
       </w:r>
-      <w:proofErr w:type="gramEnd"/>
     </w:p>
     <w:tbl>
       <w:tblPr>
@@ -2086,9 +1665,8 @@
                 <w:sz w:val="26"/>
                 <w:szCs w:val="26"/>
               </w:rPr>
-              <w:t xml:space="preserve">，祈求　</w:t>
-            </w:r>
-            <w:proofErr w:type="gramStart"/>
+              <w:t>，祈求　神公義的國度降臨</w:t>
+            </w:r>
             <w:r>
               <w:rPr>
                 <w:rFonts w:ascii="Barlow Condensed Medium" w:eastAsia="標楷體" w:hAnsi="Barlow Condensed Medium" w:cstheme="minorHAnsi" w:hint="eastAsia"/>
@@ -2096,9 +1674,63 @@
                 <w:sz w:val="26"/>
                 <w:szCs w:val="26"/>
               </w:rPr>
-              <w:t>神公義</w:t>
-            </w:r>
-            <w:proofErr w:type="gramEnd"/>
+              <w:t>。</w:t>
+            </w:r>
+          </w:p>
+        </w:tc>
+      </w:tr>
+      <w:tr>
+        <w:tc>
+          <w:tcPr>
+            <w:tcW w:w="266" w:type="dxa"/>
+            <w:tcMar>
+              <w:left w:w="28" w:type="dxa"/>
+              <w:right w:w="28" w:type="dxa"/>
+            </w:tcMar>
+          </w:tcPr>
+          <w:p>
+            <w:pPr>
+              <w:snapToGrid w:val="0"/>
+              <w:spacing w:line="300" w:lineRule="exact"/>
+              <w:jc w:val="right"/>
+              <w:rPr>
+                <w:rFonts w:ascii="Barlow Condensed Medium" w:eastAsia="標楷體" w:hAnsi="Barlow Condensed Medium" w:cstheme="minorHAnsi"/>
+                <w:w w:val="90"/>
+                <w:sz w:val="26"/>
+                <w:szCs w:val="26"/>
+              </w:rPr>
+            </w:pPr>
+            <w:r>
+              <w:rPr>
+                <w:rFonts w:ascii="Barlow Condensed Medium" w:eastAsia="標楷體" w:hAnsi="Barlow Condensed Medium" w:cstheme="minorHAnsi"/>
+                <w:w w:val="90"/>
+                <w:sz w:val="26"/>
+                <w:szCs w:val="26"/>
+              </w:rPr>
+              <w:t>2.</w:t>
+            </w:r>
+          </w:p>
+        </w:tc>
+        <w:tc>
+          <w:tcPr>
+            <w:tcW w:w="5669" w:type="dxa"/>
+            <w:tcMar>
+              <w:left w:w="28" w:type="dxa"/>
+              <w:right w:w="28" w:type="dxa"/>
+            </w:tcMar>
+          </w:tcPr>
+          <w:p>
+            <w:pPr>
+              <w:snapToGrid w:val="0"/>
+              <w:spacing w:line="300" w:lineRule="exact"/>
+              <w:jc w:val="both"/>
+              <w:rPr>
+                <w:rFonts w:ascii="Barlow Condensed Medium" w:eastAsia="標楷體" w:hAnsi="Barlow Condensed Medium" w:cstheme="minorHAnsi"/>
+                <w:w w:val="90"/>
+                <w:sz w:val="26"/>
+                <w:szCs w:val="26"/>
+              </w:rPr>
+            </w:pPr>
             <w:r>
               <w:rPr>
                 <w:rFonts w:ascii="Barlow Condensed Medium" w:eastAsia="標楷體" w:hAnsi="Barlow Condensed Medium" w:cstheme="minorHAnsi" w:hint="eastAsia"/>
@@ -2106,8 +1738,32 @@
                 <w:sz w:val="26"/>
                 <w:szCs w:val="26"/>
               </w:rPr>
-              <w:t>的國度降臨</w:t>
-            </w:r>
+              <w:t>為以色列‧哈瑪斯戰爭以及俄烏戰爭代禱，求百姓得平安和雙方停止仇恨。</w:t>
+            </w:r>
+          </w:p>
+        </w:tc>
+      </w:tr>
+      <w:tr>
+        <w:tc>
+          <w:tcPr>
+            <w:tcW w:w="266" w:type="dxa"/>
+            <w:tcMar>
+              <w:left w:w="28" w:type="dxa"/>
+              <w:right w:w="28" w:type="dxa"/>
+            </w:tcMar>
+          </w:tcPr>
+          <w:p>
+            <w:pPr>
+              <w:snapToGrid w:val="0"/>
+              <w:spacing w:line="300" w:lineRule="exact"/>
+              <w:jc w:val="right"/>
+              <w:rPr>
+                <w:rFonts w:ascii="Barlow Condensed Medium" w:eastAsia="標楷體" w:hAnsi="Barlow Condensed Medium" w:cstheme="minorHAnsi"/>
+                <w:w w:val="90"/>
+                <w:sz w:val="26"/>
+                <w:szCs w:val="26"/>
+              </w:rPr>
+            </w:pPr>
             <w:r>
               <w:rPr>
                 <w:rFonts w:ascii="Barlow Condensed Medium" w:eastAsia="標楷體" w:hAnsi="Barlow Condensed Medium" w:cstheme="minorHAnsi" w:hint="eastAsia"/>
@@ -2115,46 +1771,127 @@
                 <w:sz w:val="26"/>
                 <w:szCs w:val="26"/>
               </w:rPr>
-              <w:t>。</w:t>
-            </w:r>
-          </w:p>
-        </w:tc>
-      </w:tr>
-      <w:tr>
-        <w:tc>
-          <w:tcPr>
-            <w:tcW w:w="266" w:type="dxa"/>
-            <w:tcMar>
-              <w:left w:w="28" w:type="dxa"/>
-              <w:right w:w="28" w:type="dxa"/>
-            </w:tcMar>
-          </w:tcPr>
-          <w:p>
-            <w:pPr>
-              <w:snapToGrid w:val="0"/>
-              <w:spacing w:line="300" w:lineRule="exact"/>
-              <w:jc w:val="right"/>
+              <w:t>3</w:t>
+            </w:r>
+            <w:r>
               <w:rPr>
                 <w:rFonts w:ascii="Barlow Condensed Medium" w:eastAsia="標楷體" w:hAnsi="Barlow Condensed Medium" w:cstheme="minorHAnsi"/>
                 <w:w w:val="90"/>
                 <w:sz w:val="26"/>
                 <w:szCs w:val="26"/>
               </w:rPr>
-            </w:pPr>
-            <w:r>
+              <w:t>.</w:t>
+            </w:r>
+          </w:p>
+        </w:tc>
+        <w:tc>
+          <w:tcPr>
+            <w:tcW w:w="5669" w:type="dxa"/>
+            <w:tcMar>
+              <w:left w:w="28" w:type="dxa"/>
+              <w:right w:w="28" w:type="dxa"/>
+            </w:tcMar>
+          </w:tcPr>
+          <w:p>
+            <w:pPr>
+              <w:snapToGrid w:val="0"/>
+              <w:spacing w:line="300" w:lineRule="exact"/>
+              <w:jc w:val="both"/>
               <w:rPr>
                 <w:rFonts w:ascii="Barlow Condensed Medium" w:eastAsia="標楷體" w:hAnsi="Barlow Condensed Medium" w:cstheme="minorHAnsi"/>
                 <w:w w:val="90"/>
                 <w:sz w:val="26"/>
                 <w:szCs w:val="26"/>
               </w:rPr>
-              <w:t>2.</w:t>
-            </w:r>
-          </w:p>
-        </w:tc>
-        <w:tc>
-          <w:tcPr>
-            <w:tcW w:w="5669" w:type="dxa"/>
+            </w:pPr>
+            <w:r>
+              <w:rPr>
+                <w:rFonts w:ascii="Barlow Condensed Medium" w:eastAsia="標楷體" w:hAnsi="Barlow Condensed Medium" w:cstheme="minorHAnsi" w:hint="eastAsia"/>
+                <w:w w:val="90"/>
+                <w:sz w:val="26"/>
+                <w:szCs w:val="26"/>
+              </w:rPr>
+              <w:t>為台灣對外的國際關係</w:t>
+            </w:r>
+            <w:r>
+              <w:rPr>
+                <w:rFonts w:ascii="Barlow Condensed Medium" w:eastAsia="標楷體" w:hAnsi="Barlow Condensed Medium" w:cstheme="minorHAnsi" w:hint="eastAsia"/>
+                <w:w w:val="90"/>
+                <w:sz w:val="26"/>
+                <w:szCs w:val="26"/>
+              </w:rPr>
+              <w:t>和</w:t>
+            </w:r>
+            <w:r>
+              <w:rPr>
+                <w:rFonts w:ascii="Barlow Condensed Medium" w:eastAsia="標楷體" w:hAnsi="Barlow Condensed Medium" w:cstheme="minorHAnsi" w:hint="eastAsia"/>
+                <w:w w:val="90"/>
+                <w:sz w:val="26"/>
+                <w:szCs w:val="26"/>
+              </w:rPr>
+              <w:t>兩岸關係</w:t>
+            </w:r>
+            <w:r>
+              <w:rPr>
+                <w:rFonts w:ascii="Barlow Condensed Medium" w:eastAsia="標楷體" w:hAnsi="Barlow Condensed Medium" w:cstheme="minorHAnsi" w:hint="eastAsia"/>
+                <w:w w:val="90"/>
+                <w:sz w:val="26"/>
+                <w:szCs w:val="26"/>
+              </w:rPr>
+              <w:t>，對內的司法、工作和居住正義，</w:t>
+            </w:r>
+            <w:r>
+              <w:rPr>
+                <w:rFonts w:ascii="Barlow Condensed Medium" w:eastAsia="標楷體" w:hAnsi="Barlow Condensed Medium" w:cstheme="minorHAnsi" w:hint="eastAsia"/>
+                <w:w w:val="90"/>
+                <w:sz w:val="26"/>
+                <w:szCs w:val="26"/>
+              </w:rPr>
+              <w:t>以及</w:t>
+            </w:r>
+            <w:r>
+              <w:rPr>
+                <w:rFonts w:ascii="Barlow Condensed Medium" w:eastAsia="標楷體" w:hAnsi="Barlow Condensed Medium" w:cstheme="minorHAnsi" w:hint="eastAsia"/>
+                <w:w w:val="90"/>
+                <w:sz w:val="26"/>
+                <w:szCs w:val="26"/>
+              </w:rPr>
+              <w:t>福音轉化人</w:t>
+            </w:r>
+            <w:r>
+              <w:rPr>
+                <w:rFonts w:ascii="Barlow Condensed Medium" w:eastAsia="標楷體" w:hAnsi="Barlow Condensed Medium" w:cstheme="minorHAnsi" w:hint="eastAsia"/>
+                <w:w w:val="90"/>
+                <w:sz w:val="26"/>
+                <w:szCs w:val="26"/>
+              </w:rPr>
+              <w:t>心</w:t>
+            </w:r>
+            <w:r>
+              <w:rPr>
+                <w:rFonts w:ascii="Barlow Condensed Medium" w:eastAsia="標楷體" w:hAnsi="Barlow Condensed Medium" w:cstheme="minorHAnsi" w:hint="eastAsia"/>
+                <w:w w:val="90"/>
+                <w:sz w:val="26"/>
+                <w:szCs w:val="26"/>
+              </w:rPr>
+              <w:t>代禱</w:t>
+            </w:r>
+            <w:r>
+              <w:rPr>
+                <w:rFonts w:ascii="Barlow Condensed Medium" w:eastAsia="標楷體" w:hAnsi="Barlow Condensed Medium" w:cstheme="minorHAnsi" w:hint="eastAsia"/>
+                <w:w w:val="90"/>
+                <w:sz w:val="26"/>
+                <w:szCs w:val="26"/>
+              </w:rPr>
+              <w:t>。</w:t>
+            </w:r>
+          </w:p>
+        </w:tc>
+      </w:tr>
+      <w:tr>
+        <w:tc>
+          <w:tcPr>
+            <w:tcW w:w="266" w:type="dxa"/>
             <w:tcMar>
               <w:left w:w="28" w:type="dxa"/>
               <w:right w:w="28" w:type="dxa"/>
@@ -2164,7 +1901,7 @@
             <w:pPr>
               <w:snapToGrid w:val="0"/>
               <w:spacing w:line="300" w:lineRule="exact"/>
-              <w:jc w:val="both"/>
+              <w:jc w:val="right"/>
               <w:rPr>
                 <w:rFonts w:ascii="Barlow Condensed Medium" w:eastAsia="標楷體" w:hAnsi="Barlow Condensed Medium" w:cstheme="minorHAnsi"/>
                 <w:w w:val="90"/>
@@ -2179,9 +1916,39 @@
                 <w:sz w:val="26"/>
                 <w:szCs w:val="26"/>
               </w:rPr>
-              <w:t>為以色列</w:t>
-            </w:r>
-            <w:proofErr w:type="gramStart"/>
+              <w:t>4</w:t>
+            </w:r>
+            <w:r>
+              <w:rPr>
+                <w:rFonts w:ascii="Barlow Condensed Medium" w:eastAsia="標楷體" w:hAnsi="Barlow Condensed Medium" w:cstheme="minorHAnsi"/>
+                <w:w w:val="90"/>
+                <w:sz w:val="26"/>
+                <w:szCs w:val="26"/>
+              </w:rPr>
+              <w:t>.</w:t>
+            </w:r>
+          </w:p>
+        </w:tc>
+        <w:tc>
+          <w:tcPr>
+            <w:tcW w:w="5669" w:type="dxa"/>
+            <w:tcMar>
+              <w:left w:w="28" w:type="dxa"/>
+              <w:right w:w="28" w:type="dxa"/>
+            </w:tcMar>
+          </w:tcPr>
+          <w:p>
+            <w:pPr>
+              <w:snapToGrid w:val="0"/>
+              <w:spacing w:line="300" w:lineRule="exact"/>
+              <w:jc w:val="both"/>
+              <w:rPr>
+                <w:rFonts w:ascii="Barlow Condensed Medium" w:eastAsia="標楷體" w:hAnsi="Barlow Condensed Medium" w:cstheme="minorHAnsi"/>
+                <w:w w:val="90"/>
+                <w:sz w:val="26"/>
+                <w:szCs w:val="26"/>
+              </w:rPr>
+            </w:pPr>
             <w:r>
               <w:rPr>
                 <w:rFonts w:ascii="Barlow Condensed Medium" w:eastAsia="標楷體" w:hAnsi="Barlow Condensed Medium" w:cstheme="minorHAnsi" w:hint="eastAsia"/>
@@ -2189,9 +1956,8 @@
                 <w:sz w:val="26"/>
                 <w:szCs w:val="26"/>
               </w:rPr>
-              <w:t>‧</w:t>
-            </w:r>
-            <w:proofErr w:type="gramEnd"/>
+              <w:t>為本</w:t>
+            </w:r>
             <w:r>
               <w:rPr>
                 <w:rFonts w:ascii="Barlow Condensed Medium" w:eastAsia="標楷體" w:hAnsi="Barlow Condensed Medium" w:cstheme="minorHAnsi" w:hint="eastAsia"/>
@@ -2199,9 +1965,8 @@
                 <w:sz w:val="26"/>
                 <w:szCs w:val="26"/>
               </w:rPr>
-              <w:t>哈瑪斯戰爭以及俄烏</w:t>
-            </w:r>
-            <w:proofErr w:type="gramStart"/>
+              <w:t>會</w:t>
+            </w:r>
             <w:r>
               <w:rPr>
                 <w:rFonts w:ascii="Barlow Condensed Medium" w:eastAsia="標楷體" w:hAnsi="Barlow Condensed Medium" w:cstheme="minorHAnsi" w:hint="eastAsia"/>
@@ -2209,9 +1974,8 @@
                 <w:sz w:val="26"/>
                 <w:szCs w:val="26"/>
               </w:rPr>
-              <w:t>戰爭代禱</w:t>
-            </w:r>
-            <w:proofErr w:type="gramEnd"/>
+              <w:t>2024</w:t>
+            </w:r>
             <w:r>
               <w:rPr>
                 <w:rFonts w:ascii="Barlow Condensed Medium" w:eastAsia="標楷體" w:hAnsi="Barlow Condensed Medium" w:cstheme="minorHAnsi" w:hint="eastAsia"/>
@@ -2219,7 +1983,16 @@
                 <w:sz w:val="26"/>
                 <w:szCs w:val="26"/>
               </w:rPr>
-              <w:t>，求百姓得平安和雙方停止仇恨。</w:t>
+              <w:t>年的福音事工</w:t>
+            </w:r>
+            <w:r>
+              <w:rPr>
+                <w:rFonts w:ascii="Barlow Condensed Medium" w:eastAsia="標楷體" w:hAnsi="Barlow Condensed Medium" w:cstheme="minorHAnsi" w:hint="eastAsia"/>
+                <w:w w:val="90"/>
+                <w:sz w:val="26"/>
+                <w:szCs w:val="26"/>
+              </w:rPr>
+              <w:t>代禱。</w:t>
             </w:r>
           </w:p>
         </w:tc>
@@ -2252,7 +2025,7 @@
                 <w:sz w:val="26"/>
                 <w:szCs w:val="26"/>
               </w:rPr>
-              <w:t>3</w:t>
+              <w:t>5</w:t>
             </w:r>
             <w:r>
               <w:rPr>
@@ -2287,12 +2060,30 @@
             </w:pPr>
             <w:r>
               <w:rPr>
+                <w:rFonts w:ascii="Barlow Condensed Medium" w:eastAsia="標楷體" w:hAnsi="Barlow Condensed Medium" w:cstheme="minorHAnsi"/>
+                <w:w w:val="90"/>
+                <w:sz w:val="26"/>
+                <w:szCs w:val="26"/>
+              </w:rPr>
+              <w:t>為牧師、長執和任職同工的事奉</w:t>
+            </w:r>
+            <w:r>
+              <w:rPr>
                 <w:rFonts w:ascii="Barlow Condensed Medium" w:eastAsia="標楷體" w:hAnsi="Barlow Condensed Medium" w:cstheme="minorHAnsi" w:hint="eastAsia"/>
                 <w:w w:val="90"/>
                 <w:sz w:val="26"/>
                 <w:szCs w:val="26"/>
               </w:rPr>
-              <w:t>為台灣對外的國際關係</w:t>
+              <w:t>、工作</w:t>
+            </w:r>
+            <w:r>
+              <w:rPr>
+                <w:rFonts w:ascii="Barlow Condensed Medium" w:eastAsia="標楷體" w:hAnsi="Barlow Condensed Medium" w:cstheme="minorHAnsi"/>
+                <w:w w:val="90"/>
+                <w:sz w:val="26"/>
+                <w:szCs w:val="26"/>
+              </w:rPr>
+              <w:t>和家庭代禱，求主加添力量</w:t>
             </w:r>
             <w:r>
               <w:rPr>
@@ -2301,8 +2092,41 @@
                 <w:sz w:val="26"/>
                 <w:szCs w:val="26"/>
               </w:rPr>
-              <w:t>和</w:t>
-            </w:r>
+              <w:t>和看顧</w:t>
+            </w:r>
+            <w:r>
+              <w:rPr>
+                <w:rFonts w:ascii="Barlow Condensed Medium" w:eastAsia="標楷體" w:hAnsi="Barlow Condensed Medium" w:cstheme="minorHAnsi"/>
+                <w:w w:val="90"/>
+                <w:sz w:val="26"/>
+                <w:szCs w:val="26"/>
+              </w:rPr>
+              <w:t>。</w:t>
+            </w:r>
+          </w:p>
+        </w:tc>
+      </w:tr>
+      <w:tr>
+        <w:tc>
+          <w:tcPr>
+            <w:tcW w:w="266" w:type="dxa"/>
+            <w:tcMar>
+              <w:left w:w="28" w:type="dxa"/>
+              <w:right w:w="28" w:type="dxa"/>
+            </w:tcMar>
+          </w:tcPr>
+          <w:p>
+            <w:pPr>
+              <w:snapToGrid w:val="0"/>
+              <w:spacing w:line="300" w:lineRule="exact"/>
+              <w:jc w:val="right"/>
+              <w:rPr>
+                <w:rFonts w:ascii="Barlow Condensed Medium" w:eastAsia="標楷體" w:hAnsi="Barlow Condensed Medium" w:cstheme="minorHAnsi"/>
+                <w:w w:val="90"/>
+                <w:sz w:val="26"/>
+                <w:szCs w:val="26"/>
+              </w:rPr>
+            </w:pPr>
             <w:r>
               <w:rPr>
                 <w:rFonts w:ascii="Barlow Condensed Medium" w:eastAsia="標楷體" w:hAnsi="Barlow Condensed Medium" w:cstheme="minorHAnsi" w:hint="eastAsia"/>
@@ -2310,7 +2134,48 @@
                 <w:sz w:val="26"/>
                 <w:szCs w:val="26"/>
               </w:rPr>
-              <w:t>兩岸關係</w:t>
+              <w:t>6</w:t>
+            </w:r>
+            <w:r>
+              <w:rPr>
+                <w:rFonts w:ascii="Barlow Condensed Medium" w:eastAsia="標楷體" w:hAnsi="Barlow Condensed Medium" w:cstheme="minorHAnsi"/>
+                <w:w w:val="90"/>
+                <w:sz w:val="26"/>
+                <w:szCs w:val="26"/>
+              </w:rPr>
+              <w:t>.</w:t>
+            </w:r>
+          </w:p>
+        </w:tc>
+        <w:tc>
+          <w:tcPr>
+            <w:tcW w:w="5669" w:type="dxa"/>
+            <w:tcMar>
+              <w:left w:w="28" w:type="dxa"/>
+              <w:right w:w="28" w:type="dxa"/>
+            </w:tcMar>
+          </w:tcPr>
+          <w:p>
+            <w:pPr>
+              <w:kinsoku w:val="0"/>
+              <w:snapToGrid w:val="0"/>
+              <w:spacing w:line="300" w:lineRule="exact"/>
+              <w:jc w:val="both"/>
+              <w:rPr>
+                <w:rFonts w:ascii="Barlow Condensed Medium" w:eastAsia="標楷體" w:hAnsi="Barlow Condensed Medium" w:cstheme="minorHAnsi"/>
+                <w:w w:val="90"/>
+                <w:sz w:val="26"/>
+                <w:szCs w:val="26"/>
+              </w:rPr>
+            </w:pPr>
+            <w:r>
+              <w:rPr>
+                <w:rFonts w:ascii="Barlow Condensed Medium" w:eastAsia="標楷體" w:hAnsi="Barlow Condensed Medium" w:cstheme="minorHAnsi"/>
+                <w:w w:val="90"/>
+                <w:sz w:val="26"/>
+                <w:szCs w:val="26"/>
+              </w:rPr>
+              <w:t>為身體欠安</w:t>
             </w:r>
             <w:r>
               <w:rPr>
@@ -2319,7 +2184,16 @@
                 <w:sz w:val="26"/>
                 <w:szCs w:val="26"/>
               </w:rPr>
-              <w:t>，對內的司法、工作和居住正義，</w:t>
+              <w:t>的</w:t>
+            </w:r>
+            <w:r>
+              <w:rPr>
+                <w:rFonts w:ascii="Barlow Condensed Medium" w:eastAsia="標楷體" w:hAnsi="Barlow Condensed Medium" w:cstheme="minorHAnsi"/>
+                <w:w w:val="90"/>
+                <w:sz w:val="26"/>
+                <w:szCs w:val="26"/>
+              </w:rPr>
+              <w:t>：</w:t>
             </w:r>
             <w:r>
               <w:rPr>
@@ -2328,7 +2202,7 @@
                 <w:sz w:val="26"/>
                 <w:szCs w:val="26"/>
               </w:rPr>
-              <w:t>以及</w:t>
+              <w:t>許裕彬、謝玲雪</w:t>
             </w:r>
             <w:r>
               <w:rPr>
@@ -2337,9 +2211,21 @@
                 <w:sz w:val="26"/>
                 <w:szCs w:val="26"/>
               </w:rPr>
-              <w:t>福音轉化</w:t>
-            </w:r>
-            <w:proofErr w:type="gramStart"/>
+              <w:t>、許世英、呂信男、</w:t>
+            </w:r>
+          </w:p>
+          <w:p>
+            <w:pPr>
+              <w:snapToGrid w:val="0"/>
+              <w:spacing w:line="300" w:lineRule="exact"/>
+              <w:jc w:val="both"/>
+              <w:rPr>
+                <w:rFonts w:ascii="Barlow Condensed Medium" w:eastAsia="標楷體" w:hAnsi="Barlow Condensed Medium" w:cstheme="minorHAnsi"/>
+                <w:w w:val="90"/>
+                <w:sz w:val="26"/>
+                <w:szCs w:val="26"/>
+              </w:rPr>
+            </w:pPr>
             <w:r>
               <w:rPr>
                 <w:rFonts w:ascii="Barlow Condensed Medium" w:eastAsia="標楷體" w:hAnsi="Barlow Condensed Medium" w:cstheme="minorHAnsi" w:hint="eastAsia"/>
@@ -2347,7 +2233,7 @@
                 <w:sz w:val="26"/>
                 <w:szCs w:val="26"/>
               </w:rPr>
-              <w:t>人</w:t>
+              <w:t>陳昭璟、王連英、游淑玲、王文庭、蔡敬恩、盧輝昌</w:t>
             </w:r>
             <w:r>
               <w:rPr>
@@ -2356,7 +2242,7 @@
                 <w:sz w:val="26"/>
                 <w:szCs w:val="26"/>
               </w:rPr>
-              <w:t>心</w:t>
+              <w:t>、</w:t>
             </w:r>
             <w:r>
               <w:rPr>
@@ -2365,9 +2251,8 @@
                 <w:sz w:val="26"/>
                 <w:szCs w:val="26"/>
               </w:rPr>
-              <w:t>代禱</w:t>
-            </w:r>
-            <w:proofErr w:type="gramEnd"/>
+              <w:t>林西田</w:t>
+            </w:r>
             <w:r>
               <w:rPr>
                 <w:rFonts w:ascii="Barlow Condensed Medium" w:eastAsia="標楷體" w:hAnsi="Barlow Condensed Medium" w:cstheme="minorHAnsi" w:hint="eastAsia"/>
@@ -2375,32 +2260,8 @@
                 <w:sz w:val="26"/>
                 <w:szCs w:val="26"/>
               </w:rPr>
-              <w:t>。</w:t>
-            </w:r>
-          </w:p>
-        </w:tc>
-      </w:tr>
-      <w:tr>
-        <w:tc>
-          <w:tcPr>
-            <w:tcW w:w="266" w:type="dxa"/>
-            <w:tcMar>
-              <w:left w:w="28" w:type="dxa"/>
-              <w:right w:w="28" w:type="dxa"/>
-            </w:tcMar>
-          </w:tcPr>
-          <w:p>
-            <w:pPr>
-              <w:snapToGrid w:val="0"/>
-              <w:spacing w:line="300" w:lineRule="exact"/>
-              <w:jc w:val="right"/>
-              <w:rPr>
-                <w:rFonts w:ascii="Barlow Condensed Medium" w:eastAsia="標楷體" w:hAnsi="Barlow Condensed Medium" w:cstheme="minorHAnsi"/>
-                <w:w w:val="90"/>
-                <w:sz w:val="26"/>
-                <w:szCs w:val="26"/>
-              </w:rPr>
-            </w:pPr>
+              <w:t>、郭　佳、陳沛縈</w:t>
+            </w:r>
             <w:r>
               <w:rPr>
                 <w:rFonts w:ascii="Barlow Condensed Medium" w:eastAsia="標楷體" w:hAnsi="Barlow Condensed Medium" w:cstheme="minorHAnsi" w:hint="eastAsia"/>
@@ -2408,463 +2269,8 @@
                 <w:sz w:val="26"/>
                 <w:szCs w:val="26"/>
               </w:rPr>
-              <w:t>4</w:t>
-            </w:r>
-            <w:r>
-              <w:rPr>
-                <w:rFonts w:ascii="Barlow Condensed Medium" w:eastAsia="標楷體" w:hAnsi="Barlow Condensed Medium" w:cstheme="minorHAnsi"/>
-                <w:w w:val="90"/>
-                <w:sz w:val="26"/>
-                <w:szCs w:val="26"/>
-              </w:rPr>
-              <w:t>.</w:t>
-            </w:r>
-          </w:p>
-        </w:tc>
-        <w:tc>
-          <w:tcPr>
-            <w:tcW w:w="5669" w:type="dxa"/>
-            <w:tcMar>
-              <w:left w:w="28" w:type="dxa"/>
-              <w:right w:w="28" w:type="dxa"/>
-            </w:tcMar>
-          </w:tcPr>
-          <w:p>
-            <w:pPr>
-              <w:snapToGrid w:val="0"/>
-              <w:spacing w:line="300" w:lineRule="exact"/>
-              <w:jc w:val="both"/>
-              <w:rPr>
-                <w:rFonts w:ascii="Barlow Condensed Medium" w:eastAsia="標楷體" w:hAnsi="Barlow Condensed Medium" w:cstheme="minorHAnsi"/>
-                <w:w w:val="90"/>
-                <w:sz w:val="26"/>
-                <w:szCs w:val="26"/>
-              </w:rPr>
-            </w:pPr>
-            <w:r>
-              <w:rPr>
-                <w:rFonts w:ascii="Barlow Condensed Medium" w:eastAsia="標楷體" w:hAnsi="Barlow Condensed Medium" w:cstheme="minorHAnsi" w:hint="eastAsia"/>
-                <w:w w:val="90"/>
-                <w:sz w:val="26"/>
-                <w:szCs w:val="26"/>
-              </w:rPr>
-              <w:t>為本</w:t>
-            </w:r>
-            <w:r>
-              <w:rPr>
-                <w:rFonts w:ascii="Barlow Condensed Medium" w:eastAsia="標楷體" w:hAnsi="Barlow Condensed Medium" w:cstheme="minorHAnsi" w:hint="eastAsia"/>
-                <w:w w:val="90"/>
-                <w:sz w:val="26"/>
-                <w:szCs w:val="26"/>
-              </w:rPr>
-              <w:t>會</w:t>
-            </w:r>
-            <w:r>
-              <w:rPr>
-                <w:rFonts w:ascii="Barlow Condensed Medium" w:eastAsia="標楷體" w:hAnsi="Barlow Condensed Medium" w:cstheme="minorHAnsi" w:hint="eastAsia"/>
-                <w:w w:val="90"/>
-                <w:sz w:val="26"/>
-                <w:szCs w:val="26"/>
-              </w:rPr>
-              <w:t>2024</w:t>
-            </w:r>
-            <w:r>
-              <w:rPr>
-                <w:rFonts w:ascii="Barlow Condensed Medium" w:eastAsia="標楷體" w:hAnsi="Barlow Condensed Medium" w:cstheme="minorHAnsi" w:hint="eastAsia"/>
-                <w:w w:val="90"/>
-                <w:sz w:val="26"/>
-                <w:szCs w:val="26"/>
-              </w:rPr>
-              <w:t>年的福音事</w:t>
-            </w:r>
-            <w:proofErr w:type="gramStart"/>
-            <w:r>
-              <w:rPr>
-                <w:rFonts w:ascii="Barlow Condensed Medium" w:eastAsia="標楷體" w:hAnsi="Barlow Condensed Medium" w:cstheme="minorHAnsi" w:hint="eastAsia"/>
-                <w:w w:val="90"/>
-                <w:sz w:val="26"/>
-                <w:szCs w:val="26"/>
-              </w:rPr>
-              <w:t>工</w:t>
-            </w:r>
-            <w:r>
-              <w:rPr>
-                <w:rFonts w:ascii="Barlow Condensed Medium" w:eastAsia="標楷體" w:hAnsi="Barlow Condensed Medium" w:cstheme="minorHAnsi" w:hint="eastAsia"/>
-                <w:w w:val="90"/>
-                <w:sz w:val="26"/>
-                <w:szCs w:val="26"/>
-              </w:rPr>
-              <w:t>代禱</w:t>
-            </w:r>
-            <w:proofErr w:type="gramEnd"/>
-            <w:r>
-              <w:rPr>
-                <w:rFonts w:ascii="Barlow Condensed Medium" w:eastAsia="標楷體" w:hAnsi="Barlow Condensed Medium" w:cstheme="minorHAnsi" w:hint="eastAsia"/>
-                <w:w w:val="90"/>
-                <w:sz w:val="26"/>
-                <w:szCs w:val="26"/>
-              </w:rPr>
-              <w:t>。</w:t>
-            </w:r>
-          </w:p>
-        </w:tc>
-      </w:tr>
-      <w:tr>
-        <w:tc>
-          <w:tcPr>
-            <w:tcW w:w="266" w:type="dxa"/>
-            <w:tcMar>
-              <w:left w:w="28" w:type="dxa"/>
-              <w:right w:w="28" w:type="dxa"/>
-            </w:tcMar>
-          </w:tcPr>
-          <w:p>
-            <w:pPr>
-              <w:snapToGrid w:val="0"/>
-              <w:spacing w:line="300" w:lineRule="exact"/>
-              <w:jc w:val="right"/>
-              <w:rPr>
-                <w:rFonts w:ascii="Barlow Condensed Medium" w:eastAsia="標楷體" w:hAnsi="Barlow Condensed Medium" w:cstheme="minorHAnsi"/>
-                <w:w w:val="90"/>
-                <w:sz w:val="26"/>
-                <w:szCs w:val="26"/>
-              </w:rPr>
-            </w:pPr>
-            <w:r>
-              <w:rPr>
-                <w:rFonts w:ascii="Barlow Condensed Medium" w:eastAsia="標楷體" w:hAnsi="Barlow Condensed Medium" w:cstheme="minorHAnsi" w:hint="eastAsia"/>
-                <w:w w:val="90"/>
-                <w:sz w:val="26"/>
-                <w:szCs w:val="26"/>
-              </w:rPr>
-              <w:t>5</w:t>
-            </w:r>
-            <w:r>
-              <w:rPr>
-                <w:rFonts w:ascii="Barlow Condensed Medium" w:eastAsia="標楷體" w:hAnsi="Barlow Condensed Medium" w:cstheme="minorHAnsi"/>
-                <w:w w:val="90"/>
-                <w:sz w:val="26"/>
-                <w:szCs w:val="26"/>
-              </w:rPr>
-              <w:t>.</w:t>
-            </w:r>
-          </w:p>
-        </w:tc>
-        <w:tc>
-          <w:tcPr>
-            <w:tcW w:w="5669" w:type="dxa"/>
-            <w:tcMar>
-              <w:left w:w="28" w:type="dxa"/>
-              <w:right w:w="28" w:type="dxa"/>
-            </w:tcMar>
-          </w:tcPr>
-          <w:p>
-            <w:pPr>
-              <w:snapToGrid w:val="0"/>
-              <w:spacing w:line="300" w:lineRule="exact"/>
-              <w:jc w:val="both"/>
-              <w:rPr>
-                <w:rFonts w:ascii="Barlow Condensed Medium" w:eastAsia="標楷體" w:hAnsi="Barlow Condensed Medium" w:cstheme="minorHAnsi"/>
-                <w:w w:val="90"/>
-                <w:sz w:val="26"/>
-                <w:szCs w:val="26"/>
-              </w:rPr>
-            </w:pPr>
-            <w:r>
-              <w:rPr>
-                <w:rFonts w:ascii="Barlow Condensed Medium" w:eastAsia="標楷體" w:hAnsi="Barlow Condensed Medium" w:cstheme="minorHAnsi"/>
-                <w:w w:val="90"/>
-                <w:sz w:val="26"/>
-                <w:szCs w:val="26"/>
-              </w:rPr>
-              <w:t>為牧師、</w:t>
-            </w:r>
-            <w:proofErr w:type="gramStart"/>
-            <w:r>
-              <w:rPr>
-                <w:rFonts w:ascii="Barlow Condensed Medium" w:eastAsia="標楷體" w:hAnsi="Barlow Condensed Medium" w:cstheme="minorHAnsi"/>
-                <w:w w:val="90"/>
-                <w:sz w:val="26"/>
-                <w:szCs w:val="26"/>
-              </w:rPr>
-              <w:t>長執和</w:t>
-            </w:r>
-            <w:proofErr w:type="gramEnd"/>
-            <w:r>
-              <w:rPr>
-                <w:rFonts w:ascii="Barlow Condensed Medium" w:eastAsia="標楷體" w:hAnsi="Barlow Condensed Medium" w:cstheme="minorHAnsi"/>
-                <w:w w:val="90"/>
-                <w:sz w:val="26"/>
-                <w:szCs w:val="26"/>
-              </w:rPr>
-              <w:t>任職同工的事奉</w:t>
-            </w:r>
-            <w:r>
-              <w:rPr>
-                <w:rFonts w:ascii="Barlow Condensed Medium" w:eastAsia="標楷體" w:hAnsi="Barlow Condensed Medium" w:cstheme="minorHAnsi" w:hint="eastAsia"/>
-                <w:w w:val="90"/>
-                <w:sz w:val="26"/>
-                <w:szCs w:val="26"/>
-              </w:rPr>
-              <w:t>、工作</w:t>
-            </w:r>
-            <w:r>
-              <w:rPr>
-                <w:rFonts w:ascii="Barlow Condensed Medium" w:eastAsia="標楷體" w:hAnsi="Barlow Condensed Medium" w:cstheme="minorHAnsi"/>
-                <w:w w:val="90"/>
-                <w:sz w:val="26"/>
-                <w:szCs w:val="26"/>
-              </w:rPr>
-              <w:t>和家庭</w:t>
-            </w:r>
-            <w:proofErr w:type="gramStart"/>
-            <w:r>
-              <w:rPr>
-                <w:rFonts w:ascii="Barlow Condensed Medium" w:eastAsia="標楷體" w:hAnsi="Barlow Condensed Medium" w:cstheme="minorHAnsi"/>
-                <w:w w:val="90"/>
-                <w:sz w:val="26"/>
-                <w:szCs w:val="26"/>
-              </w:rPr>
-              <w:t>代禱，求主加</w:t>
-            </w:r>
-            <w:proofErr w:type="gramEnd"/>
-            <w:r>
-              <w:rPr>
-                <w:rFonts w:ascii="Barlow Condensed Medium" w:eastAsia="標楷體" w:hAnsi="Barlow Condensed Medium" w:cstheme="minorHAnsi"/>
-                <w:w w:val="90"/>
-                <w:sz w:val="26"/>
-                <w:szCs w:val="26"/>
-              </w:rPr>
-              <w:t>添力量</w:t>
-            </w:r>
-            <w:r>
-              <w:rPr>
-                <w:rFonts w:ascii="Barlow Condensed Medium" w:eastAsia="標楷體" w:hAnsi="Barlow Condensed Medium" w:cstheme="minorHAnsi" w:hint="eastAsia"/>
-                <w:w w:val="90"/>
-                <w:sz w:val="26"/>
-                <w:szCs w:val="26"/>
-              </w:rPr>
-              <w:t>和看顧</w:t>
-            </w:r>
-            <w:r>
-              <w:rPr>
-                <w:rFonts w:ascii="Barlow Condensed Medium" w:eastAsia="標楷體" w:hAnsi="Barlow Condensed Medium" w:cstheme="minorHAnsi"/>
-                <w:w w:val="90"/>
-                <w:sz w:val="26"/>
-                <w:szCs w:val="26"/>
-              </w:rPr>
-              <w:t>。</w:t>
-            </w:r>
-          </w:p>
-        </w:tc>
-      </w:tr>
-      <w:tr>
-        <w:tc>
-          <w:tcPr>
-            <w:tcW w:w="266" w:type="dxa"/>
-            <w:tcMar>
-              <w:left w:w="28" w:type="dxa"/>
-              <w:right w:w="28" w:type="dxa"/>
-            </w:tcMar>
-          </w:tcPr>
-          <w:p>
-            <w:pPr>
-              <w:snapToGrid w:val="0"/>
-              <w:spacing w:line="300" w:lineRule="exact"/>
-              <w:jc w:val="right"/>
-              <w:rPr>
-                <w:rFonts w:ascii="Barlow Condensed Medium" w:eastAsia="標楷體" w:hAnsi="Barlow Condensed Medium" w:cstheme="minorHAnsi"/>
-                <w:w w:val="90"/>
-                <w:sz w:val="26"/>
-                <w:szCs w:val="26"/>
-              </w:rPr>
-            </w:pPr>
-            <w:r>
-              <w:rPr>
-                <w:rFonts w:ascii="Barlow Condensed Medium" w:eastAsia="標楷體" w:hAnsi="Barlow Condensed Medium" w:cstheme="minorHAnsi" w:hint="eastAsia"/>
-                <w:w w:val="90"/>
-                <w:sz w:val="26"/>
-                <w:szCs w:val="26"/>
-              </w:rPr>
-              <w:t>6</w:t>
-            </w:r>
-            <w:r>
-              <w:rPr>
-                <w:rFonts w:ascii="Barlow Condensed Medium" w:eastAsia="標楷體" w:hAnsi="Barlow Condensed Medium" w:cstheme="minorHAnsi"/>
-                <w:w w:val="90"/>
-                <w:sz w:val="26"/>
-                <w:szCs w:val="26"/>
-              </w:rPr>
-              <w:t>.</w:t>
-            </w:r>
-          </w:p>
-        </w:tc>
-        <w:tc>
-          <w:tcPr>
-            <w:tcW w:w="5669" w:type="dxa"/>
-            <w:tcMar>
-              <w:left w:w="28" w:type="dxa"/>
-              <w:right w:w="28" w:type="dxa"/>
-            </w:tcMar>
-          </w:tcPr>
-          <w:p>
-            <w:pPr>
-              <w:kinsoku w:val="0"/>
-              <w:snapToGrid w:val="0"/>
-              <w:spacing w:line="300" w:lineRule="exact"/>
-              <w:jc w:val="both"/>
-              <w:rPr>
-                <w:rFonts w:ascii="Barlow Condensed Medium" w:eastAsia="標楷體" w:hAnsi="Barlow Condensed Medium" w:cstheme="minorHAnsi"/>
-                <w:w w:val="90"/>
-                <w:sz w:val="26"/>
-                <w:szCs w:val="26"/>
-              </w:rPr>
-            </w:pPr>
-            <w:r>
-              <w:rPr>
-                <w:rFonts w:ascii="Barlow Condensed Medium" w:eastAsia="標楷體" w:hAnsi="Barlow Condensed Medium" w:cstheme="minorHAnsi"/>
-                <w:w w:val="90"/>
-                <w:sz w:val="26"/>
-                <w:szCs w:val="26"/>
-              </w:rPr>
-              <w:t>為身體欠安</w:t>
-            </w:r>
-            <w:r>
-              <w:rPr>
-                <w:rFonts w:ascii="Barlow Condensed Medium" w:eastAsia="標楷體" w:hAnsi="Barlow Condensed Medium" w:cstheme="minorHAnsi" w:hint="eastAsia"/>
-                <w:w w:val="90"/>
-                <w:sz w:val="26"/>
-                <w:szCs w:val="26"/>
-              </w:rPr>
-              <w:t>的</w:t>
-            </w:r>
-            <w:r>
-              <w:rPr>
-                <w:rFonts w:ascii="Barlow Condensed Medium" w:eastAsia="標楷體" w:hAnsi="Barlow Condensed Medium" w:cstheme="minorHAnsi"/>
-                <w:w w:val="90"/>
-                <w:sz w:val="26"/>
-                <w:szCs w:val="26"/>
-              </w:rPr>
-              <w:t>：</w:t>
-            </w:r>
-            <w:r>
-              <w:rPr>
-                <w:rFonts w:ascii="Barlow Condensed Medium" w:eastAsia="標楷體" w:hAnsi="Barlow Condensed Medium" w:cstheme="minorHAnsi" w:hint="eastAsia"/>
-                <w:w w:val="90"/>
-                <w:sz w:val="26"/>
-                <w:szCs w:val="26"/>
-              </w:rPr>
-              <w:t>許裕彬、謝玲雪</w:t>
-            </w:r>
-            <w:r>
-              <w:rPr>
-                <w:rFonts w:ascii="Barlow Condensed Medium" w:eastAsia="標楷體" w:hAnsi="Barlow Condensed Medium" w:cstheme="minorHAnsi" w:hint="eastAsia"/>
-                <w:w w:val="90"/>
-                <w:sz w:val="26"/>
-                <w:szCs w:val="26"/>
-              </w:rPr>
-              <w:t>、許世英、呂信男、</w:t>
-            </w:r>
-          </w:p>
-          <w:p>
-            <w:pPr>
-              <w:snapToGrid w:val="0"/>
-              <w:spacing w:line="300" w:lineRule="exact"/>
-              <w:jc w:val="both"/>
-              <w:rPr>
-                <w:rFonts w:ascii="Barlow Condensed Medium" w:eastAsia="標楷體" w:hAnsi="Barlow Condensed Medium" w:cstheme="minorHAnsi"/>
-                <w:w w:val="90"/>
-                <w:sz w:val="26"/>
-                <w:szCs w:val="26"/>
-              </w:rPr>
-            </w:pPr>
-            <w:r>
-              <w:rPr>
-                <w:rFonts w:ascii="Barlow Condensed Medium" w:eastAsia="標楷體" w:hAnsi="Barlow Condensed Medium" w:cstheme="minorHAnsi" w:hint="eastAsia"/>
-                <w:w w:val="90"/>
-                <w:sz w:val="26"/>
-                <w:szCs w:val="26"/>
-              </w:rPr>
-              <w:t>陳昭</w:t>
-            </w:r>
-            <w:proofErr w:type="gramStart"/>
-            <w:r>
-              <w:rPr>
-                <w:rFonts w:ascii="Barlow Condensed Medium" w:eastAsia="標楷體" w:hAnsi="Barlow Condensed Medium" w:cstheme="minorHAnsi" w:hint="eastAsia"/>
-                <w:w w:val="90"/>
-                <w:sz w:val="26"/>
-                <w:szCs w:val="26"/>
-              </w:rPr>
-              <w:t>璟</w:t>
-            </w:r>
-            <w:proofErr w:type="gramEnd"/>
-            <w:r>
-              <w:rPr>
-                <w:rFonts w:ascii="Barlow Condensed Medium" w:eastAsia="標楷體" w:hAnsi="Barlow Condensed Medium" w:cstheme="minorHAnsi" w:hint="eastAsia"/>
-                <w:w w:val="90"/>
-                <w:sz w:val="26"/>
-                <w:szCs w:val="26"/>
-              </w:rPr>
-              <w:t>、王連英、游淑玲、王文庭、蔡敬恩、盧輝昌</w:t>
-            </w:r>
-            <w:r>
-              <w:rPr>
-                <w:rFonts w:ascii="Barlow Condensed Medium" w:eastAsia="標楷體" w:hAnsi="Barlow Condensed Medium" w:cstheme="minorHAnsi" w:hint="eastAsia"/>
-                <w:w w:val="90"/>
-                <w:sz w:val="26"/>
-                <w:szCs w:val="26"/>
-              </w:rPr>
-              <w:t>、</w:t>
-            </w:r>
-            <w:r>
-              <w:rPr>
-                <w:rFonts w:ascii="Barlow Condensed Medium" w:eastAsia="標楷體" w:hAnsi="Barlow Condensed Medium" w:cstheme="minorHAnsi" w:hint="eastAsia"/>
-                <w:w w:val="90"/>
-                <w:sz w:val="26"/>
-                <w:szCs w:val="26"/>
-              </w:rPr>
-              <w:t>林西田</w:t>
-            </w:r>
-            <w:r>
-              <w:rPr>
-                <w:rFonts w:ascii="Barlow Condensed Medium" w:eastAsia="標楷體" w:hAnsi="Barlow Condensed Medium" w:cstheme="minorHAnsi" w:hint="eastAsia"/>
-                <w:w w:val="90"/>
-                <w:sz w:val="26"/>
-                <w:szCs w:val="26"/>
-              </w:rPr>
-              <w:t>、</w:t>
-            </w:r>
-            <w:proofErr w:type="gramStart"/>
-            <w:r>
-              <w:rPr>
-                <w:rFonts w:ascii="Barlow Condensed Medium" w:eastAsia="標楷體" w:hAnsi="Barlow Condensed Medium" w:cstheme="minorHAnsi" w:hint="eastAsia"/>
-                <w:w w:val="90"/>
-                <w:sz w:val="26"/>
-                <w:szCs w:val="26"/>
-              </w:rPr>
-              <w:t>郭</w:t>
-            </w:r>
-            <w:proofErr w:type="gramEnd"/>
-            <w:r>
-              <w:rPr>
-                <w:rFonts w:ascii="Barlow Condensed Medium" w:eastAsia="標楷體" w:hAnsi="Barlow Condensed Medium" w:cstheme="minorHAnsi" w:hint="eastAsia"/>
-                <w:w w:val="90"/>
-                <w:sz w:val="26"/>
-                <w:szCs w:val="26"/>
-              </w:rPr>
-              <w:t xml:space="preserve">　佳、陳沛</w:t>
-            </w:r>
-            <w:proofErr w:type="gramStart"/>
-            <w:r>
-              <w:rPr>
-                <w:rFonts w:ascii="Barlow Condensed Medium" w:eastAsia="標楷體" w:hAnsi="Barlow Condensed Medium" w:cstheme="minorHAnsi" w:hint="eastAsia"/>
-                <w:w w:val="90"/>
-                <w:sz w:val="26"/>
-                <w:szCs w:val="26"/>
-              </w:rPr>
-              <w:t>縈</w:t>
-            </w:r>
-            <w:proofErr w:type="gramEnd"/>
+              <w:t>、蔡侑霖</w:t>
+            </w:r>
             <w:r>
               <w:rPr>
                 <w:rFonts w:ascii="Barlow Condensed Medium" w:eastAsia="標楷體" w:hAnsi="Barlow Condensed Medium" w:cstheme="minorHAnsi" w:hint="eastAsia"/>
@@ -2944,7 +2350,6 @@
           <w:rFonts w:ascii="華康正顏楷體W9" w:eastAsia="華康正顏楷體W9" w:cstheme="minorHAnsi" w:hint="eastAsia"/>
           <w:w w:val="125"/>
         </w:rPr>
-        <w:lastRenderedPageBreak/>
         <w:t>§</w:t>
       </w:r>
       <w:r>
@@ -3016,47 +2421,7 @@
           <w:sz w:val="26"/>
           <w:szCs w:val="26"/>
         </w:rPr>
-        <w:t>救主是咱世上的光世人當敬畏，</w:t>
-      </w:r>
-      <w:proofErr w:type="gramStart"/>
-      <w:r>
-        <w:rPr>
-          <w:rFonts w:ascii="Barlow Condensed Medium" w:eastAsia="標楷體" w:hAnsi="Barlow Condensed Medium" w:cs="Arial" w:hint="eastAsia"/>
-          <w:w w:val="80"/>
-          <w:sz w:val="26"/>
-          <w:szCs w:val="26"/>
-        </w:rPr>
-        <w:t>祂</w:t>
-      </w:r>
-      <w:proofErr w:type="gramEnd"/>
-      <w:r>
-        <w:rPr>
-          <w:rFonts w:ascii="Barlow Condensed Medium" w:eastAsia="標楷體" w:hAnsi="Barlow Condensed Medium" w:cs="Arial" w:hint="eastAsia"/>
-          <w:w w:val="80"/>
-          <w:sz w:val="26"/>
-          <w:szCs w:val="26"/>
-        </w:rPr>
-        <w:t>行過水面奇妙顯現，</w:t>
-      </w:r>
-      <w:proofErr w:type="gramStart"/>
-      <w:r>
-        <w:rPr>
-          <w:rFonts w:ascii="Barlow Condensed Medium" w:eastAsia="標楷體" w:hAnsi="Barlow Condensed Medium" w:cs="Arial" w:hint="eastAsia"/>
-          <w:w w:val="80"/>
-          <w:sz w:val="26"/>
-          <w:szCs w:val="26"/>
-        </w:rPr>
-        <w:t>咱攏當</w:t>
-      </w:r>
-      <w:proofErr w:type="gramEnd"/>
-      <w:r>
-        <w:rPr>
-          <w:rFonts w:ascii="Barlow Condensed Medium" w:eastAsia="標楷體" w:hAnsi="Barlow Condensed Medium" w:cs="Arial" w:hint="eastAsia"/>
-          <w:w w:val="80"/>
-          <w:sz w:val="26"/>
-          <w:szCs w:val="26"/>
-        </w:rPr>
-        <w:t>尊崇，</w:t>
+        <w:t>救主是咱世上的光世人當敬畏，祂行過水面奇妙顯現，咱攏當尊崇，</w:t>
       </w:r>
     </w:p>
     <w:p>
@@ -3070,7 +2435,6 @@
           <w:szCs w:val="26"/>
         </w:rPr>
       </w:pPr>
-      <w:proofErr w:type="gramStart"/>
       <w:r>
         <w:rPr>
           <w:rFonts w:ascii="Barlow Condensed Medium" w:eastAsia="標楷體" w:hAnsi="Barlow Condensed Medium" w:cs="Arial" w:hint="eastAsia"/>
@@ -3078,77 +2442,7 @@
           <w:sz w:val="26"/>
           <w:szCs w:val="26"/>
         </w:rPr>
-        <w:t>祂</w:t>
-      </w:r>
-      <w:proofErr w:type="gramEnd"/>
-      <w:r>
-        <w:rPr>
-          <w:rFonts w:ascii="Barlow Condensed Medium" w:eastAsia="標楷體" w:hAnsi="Barlow Condensed Medium" w:cs="Arial" w:hint="eastAsia"/>
-          <w:w w:val="80"/>
-          <w:sz w:val="26"/>
-          <w:szCs w:val="26"/>
-        </w:rPr>
-        <w:t>大</w:t>
-      </w:r>
-      <w:proofErr w:type="gramStart"/>
-      <w:r>
-        <w:rPr>
-          <w:rFonts w:ascii="Barlow Condensed Medium" w:eastAsia="標楷體" w:hAnsi="Barlow Condensed Medium" w:cs="Arial" w:hint="eastAsia"/>
-          <w:w w:val="80"/>
-          <w:sz w:val="26"/>
-          <w:szCs w:val="26"/>
-        </w:rPr>
-        <w:t>權能施落恩典</w:t>
-      </w:r>
-      <w:proofErr w:type="gramEnd"/>
-      <w:r>
-        <w:rPr>
-          <w:rFonts w:ascii="Barlow Condensed Medium" w:eastAsia="標楷體" w:hAnsi="Barlow Condensed Medium" w:cs="Arial" w:hint="eastAsia"/>
-          <w:w w:val="80"/>
-          <w:sz w:val="26"/>
-          <w:szCs w:val="26"/>
-        </w:rPr>
-        <w:t>拯救眾罪人，</w:t>
-      </w:r>
-      <w:proofErr w:type="gramStart"/>
-      <w:r>
-        <w:rPr>
-          <w:rFonts w:ascii="Barlow Condensed Medium" w:eastAsia="標楷體" w:hAnsi="Barlow Condensed Medium" w:cs="Arial" w:hint="eastAsia"/>
-          <w:w w:val="80"/>
-          <w:sz w:val="26"/>
-          <w:szCs w:val="26"/>
-        </w:rPr>
-        <w:t>祂</w:t>
-      </w:r>
-      <w:proofErr w:type="gramEnd"/>
-      <w:r>
-        <w:rPr>
-          <w:rFonts w:ascii="Barlow Condensed Medium" w:eastAsia="標楷體" w:hAnsi="Barlow Condensed Medium" w:cs="Arial" w:hint="eastAsia"/>
-          <w:w w:val="80"/>
-          <w:sz w:val="26"/>
-          <w:szCs w:val="26"/>
-        </w:rPr>
-        <w:t>的憐憫</w:t>
-      </w:r>
-      <w:proofErr w:type="gramStart"/>
-      <w:r>
-        <w:rPr>
-          <w:rFonts w:ascii="Barlow Condensed Medium" w:eastAsia="標楷體" w:hAnsi="Barlow Condensed Medium" w:cs="Arial" w:hint="eastAsia"/>
-          <w:w w:val="80"/>
-          <w:sz w:val="26"/>
-          <w:szCs w:val="26"/>
-        </w:rPr>
-        <w:t>祂的愛疼世代</w:t>
-      </w:r>
-      <w:proofErr w:type="gramEnd"/>
-      <w:r>
-        <w:rPr>
-          <w:rFonts w:ascii="Barlow Condensed Medium" w:eastAsia="標楷體" w:hAnsi="Barlow Condensed Medium" w:cs="Arial" w:hint="eastAsia"/>
-          <w:w w:val="80"/>
-          <w:sz w:val="26"/>
-          <w:szCs w:val="26"/>
-        </w:rPr>
-        <w:t>永無息，</w:t>
+        <w:t>祂大權能施落恩典拯救眾罪人，祂的憐憫祂的愛疼世代永無息，</w:t>
       </w:r>
     </w:p>
     <w:p>
@@ -3169,67 +2463,7 @@
           <w:sz w:val="26"/>
           <w:szCs w:val="26"/>
         </w:rPr>
-        <w:t>向前</w:t>
-      </w:r>
-      <w:proofErr w:type="gramStart"/>
-      <w:r>
-        <w:rPr>
-          <w:rFonts w:ascii="Barlow Condensed Medium" w:eastAsia="標楷體" w:hAnsi="Barlow Condensed Medium" w:cs="Arial" w:hint="eastAsia"/>
-          <w:w w:val="80"/>
-          <w:sz w:val="26"/>
-          <w:szCs w:val="26"/>
-        </w:rPr>
-        <w:t>行毋免</w:t>
-      </w:r>
-      <w:proofErr w:type="gramEnd"/>
-      <w:r>
-        <w:rPr>
-          <w:rFonts w:ascii="Barlow Condensed Medium" w:eastAsia="標楷體" w:hAnsi="Barlow Condensed Medium" w:cs="Arial" w:hint="eastAsia"/>
-          <w:w w:val="80"/>
-          <w:sz w:val="26"/>
-          <w:szCs w:val="26"/>
-        </w:rPr>
-        <w:t>驚，救主</w:t>
-      </w:r>
-      <w:proofErr w:type="gramStart"/>
-      <w:r>
-        <w:rPr>
-          <w:rFonts w:ascii="Barlow Condensed Medium" w:eastAsia="標楷體" w:hAnsi="Barlow Condensed Medium" w:cs="Arial" w:hint="eastAsia"/>
-          <w:w w:val="80"/>
-          <w:sz w:val="26"/>
-          <w:szCs w:val="26"/>
-        </w:rPr>
-        <w:t>佇</w:t>
-      </w:r>
-      <w:proofErr w:type="gramEnd"/>
-      <w:r>
-        <w:rPr>
-          <w:rFonts w:ascii="Barlow Condensed Medium" w:eastAsia="標楷體" w:hAnsi="Barlow Condensed Medium" w:cs="Arial" w:hint="eastAsia"/>
-          <w:w w:val="80"/>
-          <w:sz w:val="26"/>
-          <w:szCs w:val="26"/>
-        </w:rPr>
-        <w:t>頭前導路，帶著主恩典傳揚</w:t>
-      </w:r>
-      <w:proofErr w:type="gramStart"/>
-      <w:r>
-        <w:rPr>
-          <w:rFonts w:ascii="Barlow Condensed Medium" w:eastAsia="標楷體" w:hAnsi="Barlow Condensed Medium" w:cs="Arial" w:hint="eastAsia"/>
-          <w:w w:val="80"/>
-          <w:sz w:val="26"/>
-          <w:szCs w:val="26"/>
-        </w:rPr>
-        <w:t>主愛疼</w:t>
-      </w:r>
-      <w:proofErr w:type="gramEnd"/>
-      <w:r>
-        <w:rPr>
-          <w:rFonts w:ascii="Barlow Condensed Medium" w:eastAsia="標楷體" w:hAnsi="Barlow Condensed Medium" w:cs="Arial" w:hint="eastAsia"/>
-          <w:w w:val="80"/>
-          <w:sz w:val="26"/>
-          <w:szCs w:val="26"/>
-        </w:rPr>
-        <w:t>。</w:t>
+        <w:t>向前行毋免驚，救主佇頭前導路，帶著主恩典傳揚主愛疼。</w:t>
       </w:r>
     </w:p>
     <w:p>
@@ -3250,87 +2484,7 @@
           <w:sz w:val="26"/>
           <w:szCs w:val="26"/>
         </w:rPr>
-        <w:t>我</w:t>
-      </w:r>
-      <w:proofErr w:type="gramStart"/>
-      <w:r>
-        <w:rPr>
-          <w:rFonts w:ascii="Barlow Condensed Medium" w:eastAsia="標楷體" w:hAnsi="Barlow Condensed Medium" w:cs="Arial" w:hint="eastAsia"/>
-          <w:w w:val="80"/>
-          <w:sz w:val="26"/>
-          <w:szCs w:val="26"/>
-        </w:rPr>
-        <w:t>無驚攏無</w:t>
-      </w:r>
-      <w:proofErr w:type="gramEnd"/>
-      <w:r>
-        <w:rPr>
-          <w:rFonts w:ascii="Barlow Condensed Medium" w:eastAsia="標楷體" w:hAnsi="Barlow Condensed Medium" w:cs="Arial" w:hint="eastAsia"/>
-          <w:w w:val="80"/>
-          <w:sz w:val="26"/>
-          <w:szCs w:val="26"/>
-        </w:rPr>
-        <w:t>驚，救主</w:t>
-      </w:r>
-      <w:proofErr w:type="gramStart"/>
-      <w:r>
-        <w:rPr>
-          <w:rFonts w:ascii="Barlow Condensed Medium" w:eastAsia="標楷體" w:hAnsi="Barlow Condensed Medium" w:cs="Arial" w:hint="eastAsia"/>
-          <w:w w:val="80"/>
-          <w:sz w:val="26"/>
-          <w:szCs w:val="26"/>
-        </w:rPr>
-        <w:t>佇</w:t>
-      </w:r>
-      <w:proofErr w:type="gramEnd"/>
-      <w:r>
-        <w:rPr>
-          <w:rFonts w:ascii="Barlow Condensed Medium" w:eastAsia="標楷體" w:hAnsi="Barlow Condensed Medium" w:cs="Arial" w:hint="eastAsia"/>
-          <w:w w:val="80"/>
-          <w:sz w:val="26"/>
-          <w:szCs w:val="26"/>
-        </w:rPr>
-        <w:t>頭前導路，靠</w:t>
-      </w:r>
-      <w:proofErr w:type="gramStart"/>
-      <w:r>
-        <w:rPr>
-          <w:rFonts w:ascii="Barlow Condensed Medium" w:eastAsia="標楷體" w:hAnsi="Barlow Condensed Medium" w:cs="Arial" w:hint="eastAsia"/>
-          <w:w w:val="80"/>
-          <w:sz w:val="26"/>
-          <w:szCs w:val="26"/>
-        </w:rPr>
-        <w:t>信心報揚</w:t>
-      </w:r>
-      <w:proofErr w:type="gramEnd"/>
-      <w:r>
-        <w:rPr>
-          <w:rFonts w:ascii="Barlow Condensed Medium" w:eastAsia="標楷體" w:hAnsi="Barlow Condensed Medium" w:cs="Arial" w:hint="eastAsia"/>
-          <w:w w:val="80"/>
-          <w:sz w:val="26"/>
-          <w:szCs w:val="26"/>
-        </w:rPr>
-        <w:t>，勇敢</w:t>
-      </w:r>
-      <w:proofErr w:type="gramStart"/>
-      <w:r>
-        <w:rPr>
-          <w:rFonts w:ascii="Barlow Condensed Medium" w:eastAsia="標楷體" w:hAnsi="Barlow Condensed Medium" w:cs="Arial" w:hint="eastAsia"/>
-          <w:w w:val="80"/>
-          <w:sz w:val="26"/>
-          <w:szCs w:val="26"/>
-        </w:rPr>
-        <w:t>來報揚</w:t>
-      </w:r>
-      <w:proofErr w:type="gramEnd"/>
-      <w:r>
-        <w:rPr>
-          <w:rFonts w:ascii="Barlow Condensed Medium" w:eastAsia="標楷體" w:hAnsi="Barlow Condensed Medium" w:cs="Arial" w:hint="eastAsia"/>
-          <w:w w:val="80"/>
-          <w:sz w:val="26"/>
-          <w:szCs w:val="26"/>
-        </w:rPr>
-        <w:t>。因主與你同行，主是咱的氣力，主是咱的幫助，勇敢向前傳報主的疼；</w:t>
+        <w:t>我無驚攏無驚，救主佇頭前導路，靠信心報揚，勇敢來報揚。因主與你同行，主是咱的氣力，主是咱的幫助，勇敢向前傳報主的疼；</w:t>
       </w:r>
     </w:p>
     <w:p>
@@ -3344,7 +2498,6 @@
           <w:szCs w:val="26"/>
         </w:rPr>
       </w:pPr>
-      <w:proofErr w:type="gramStart"/>
       <w:r>
         <w:rPr>
           <w:rFonts w:ascii="Barlow Condensed Medium" w:eastAsia="標楷體" w:hAnsi="Barlow Condensed Medium" w:cs="Arial" w:hint="eastAsia"/>
@@ -3352,57 +2505,7 @@
           <w:sz w:val="26"/>
           <w:szCs w:val="26"/>
         </w:rPr>
-        <w:t>我心尊我</w:t>
-      </w:r>
-      <w:proofErr w:type="gramEnd"/>
-      <w:r>
-        <w:rPr>
-          <w:rFonts w:ascii="Barlow Condensed Medium" w:eastAsia="標楷體" w:hAnsi="Barlow Condensed Medium" w:cs="Arial" w:hint="eastAsia"/>
-          <w:w w:val="80"/>
-          <w:sz w:val="26"/>
-          <w:szCs w:val="26"/>
-        </w:rPr>
-        <w:t>主作大，</w:t>
-      </w:r>
-      <w:proofErr w:type="gramStart"/>
-      <w:r>
-        <w:rPr>
-          <w:rFonts w:ascii="Barlow Condensed Medium" w:eastAsia="標楷體" w:hAnsi="Barlow Condensed Medium" w:cs="Arial" w:hint="eastAsia"/>
-          <w:w w:val="80"/>
-          <w:sz w:val="26"/>
-          <w:szCs w:val="26"/>
-        </w:rPr>
-        <w:t>我心尊我</w:t>
-      </w:r>
-      <w:proofErr w:type="gramEnd"/>
-      <w:r>
-        <w:rPr>
-          <w:rFonts w:ascii="Barlow Condensed Medium" w:eastAsia="標楷體" w:hAnsi="Barlow Condensed Medium" w:cs="Arial" w:hint="eastAsia"/>
-          <w:w w:val="80"/>
-          <w:sz w:val="26"/>
-          <w:szCs w:val="26"/>
-        </w:rPr>
-        <w:t>主作大，我欲</w:t>
-      </w:r>
-      <w:proofErr w:type="gramStart"/>
-      <w:r>
-        <w:rPr>
-          <w:rFonts w:ascii="Barlow Condensed Medium" w:eastAsia="標楷體" w:hAnsi="Barlow Condensed Medium" w:cs="Arial" w:hint="eastAsia"/>
-          <w:w w:val="80"/>
-          <w:sz w:val="26"/>
-          <w:szCs w:val="26"/>
-        </w:rPr>
-        <w:t>盡心報揚</w:t>
-      </w:r>
-      <w:proofErr w:type="gramEnd"/>
-      <w:r>
-        <w:rPr>
-          <w:rFonts w:ascii="Barlow Condensed Medium" w:eastAsia="標楷體" w:hAnsi="Barlow Condensed Medium" w:cs="Arial" w:hint="eastAsia"/>
-          <w:w w:val="80"/>
-          <w:sz w:val="26"/>
-          <w:szCs w:val="26"/>
-        </w:rPr>
-        <w:t>。</w:t>
+        <w:t>我心尊我主作大，我心尊我主作大，我欲盡心報揚。</w:t>
       </w:r>
     </w:p>
     <w:p>
@@ -3416,7 +2519,6 @@
           <w:szCs w:val="26"/>
         </w:rPr>
       </w:pPr>
-      <w:proofErr w:type="gramStart"/>
       <w:r>
         <w:rPr>
           <w:rFonts w:ascii="Barlow Condensed Medium" w:eastAsia="標楷體" w:hAnsi="Barlow Condensed Medium" w:cs="Arial" w:hint="eastAsia"/>
@@ -3424,57 +2526,7 @@
           <w:sz w:val="26"/>
           <w:szCs w:val="26"/>
         </w:rPr>
-        <w:t>我心尊我</w:t>
-      </w:r>
-      <w:proofErr w:type="gramEnd"/>
-      <w:r>
-        <w:rPr>
-          <w:rFonts w:ascii="Barlow Condensed Medium" w:eastAsia="標楷體" w:hAnsi="Barlow Condensed Medium" w:cs="Arial" w:hint="eastAsia"/>
-          <w:w w:val="80"/>
-          <w:sz w:val="26"/>
-          <w:szCs w:val="26"/>
-        </w:rPr>
-        <w:t>主作大，</w:t>
-      </w:r>
-      <w:proofErr w:type="gramStart"/>
-      <w:r>
-        <w:rPr>
-          <w:rFonts w:ascii="Barlow Condensed Medium" w:eastAsia="標楷體" w:hAnsi="Barlow Condensed Medium" w:cs="Arial" w:hint="eastAsia"/>
-          <w:w w:val="80"/>
-          <w:sz w:val="26"/>
-          <w:szCs w:val="26"/>
-        </w:rPr>
-        <w:t>我心尊我</w:t>
-      </w:r>
-      <w:proofErr w:type="gramEnd"/>
-      <w:r>
-        <w:rPr>
-          <w:rFonts w:ascii="Barlow Condensed Medium" w:eastAsia="標楷體" w:hAnsi="Barlow Condensed Medium" w:cs="Arial" w:hint="eastAsia"/>
-          <w:w w:val="80"/>
-          <w:sz w:val="26"/>
-          <w:szCs w:val="26"/>
-        </w:rPr>
-        <w:t>主作大，我欲</w:t>
-      </w:r>
-      <w:proofErr w:type="gramStart"/>
-      <w:r>
-        <w:rPr>
-          <w:rFonts w:ascii="Barlow Condensed Medium" w:eastAsia="標楷體" w:hAnsi="Barlow Condensed Medium" w:cs="Arial" w:hint="eastAsia"/>
-          <w:w w:val="80"/>
-          <w:sz w:val="26"/>
-          <w:szCs w:val="26"/>
-        </w:rPr>
-        <w:t>盡心報揚</w:t>
-      </w:r>
-      <w:proofErr w:type="gramEnd"/>
-      <w:r>
-        <w:rPr>
-          <w:rFonts w:ascii="Barlow Condensed Medium" w:eastAsia="標楷體" w:hAnsi="Barlow Condensed Medium" w:cs="Arial" w:hint="eastAsia"/>
-          <w:w w:val="80"/>
-          <w:sz w:val="26"/>
-          <w:szCs w:val="26"/>
-        </w:rPr>
-        <w:t>。</w:t>
+        <w:t>我心尊我主作大，我心尊我主作大，我欲盡心報揚。</w:t>
       </w:r>
     </w:p>
     <w:p>
@@ -3497,6 +2549,7 @@
       <w:r>
         <w:rPr>
           <w:noProof/>
+          <w:lang w:bidi="he-IL"/>
         </w:rPr>
         <mc:AlternateContent>
           <mc:Choice Requires="wpg">
@@ -3534,7 +2587,7 @@
                           </pic:cNvPicPr>
                         </pic:nvPicPr>
                         <pic:blipFill>
-                          <a:blip r:embed="rId9" cstate="print">
+                          <a:blip r:embed="rId8" cstate="print">
                             <a:extLst>
                               <a:ext uri="{28A0092B-C50C-407E-A947-70E740481C1C}">
                                 <a14:useLocalDpi xmlns:a14="http://schemas.microsoft.com/office/drawing/2010/main" val="0"/>
@@ -3643,7 +2696,6 @@
                                   <w:szCs w:val="26"/>
                                 </w:rPr>
                               </w:pPr>
-                              <w:proofErr w:type="gramStart"/>
                               <w:r>
                                 <w:rPr>
                                   <w:rFonts w:eastAsia="華康中黑體" w:cstheme="minorHAnsi"/>
@@ -3654,7 +2706,6 @@
                                 </w:rPr>
                                 <w:t>（</w:t>
                               </w:r>
-                              <w:proofErr w:type="gramEnd"/>
                               <w:r>
                                 <w:rPr>
                                   <w:rFonts w:eastAsia="華康中黑體" w:cstheme="minorHAnsi" w:hint="eastAsia"/>
@@ -3663,20 +2714,8 @@
                                   <w:sz w:val="26"/>
                                   <w:szCs w:val="26"/>
                                 </w:rPr>
-                                <w:t>異</w:t>
+                                <w:t>異象</w:t>
                               </w:r>
-                              <w:proofErr w:type="gramStart"/>
-                              <w:r>
-                                <w:rPr>
-                                  <w:rFonts w:eastAsia="華康中黑體" w:cstheme="minorHAnsi" w:hint="eastAsia"/>
-                                  <w:color w:val="000000" w:themeColor="text1"/>
-                                  <w:w w:val="90"/>
-                                  <w:sz w:val="26"/>
-                                  <w:szCs w:val="26"/>
-                                </w:rPr>
-                                <w:t>象</w:t>
-                              </w:r>
-                              <w:proofErr w:type="gramEnd"/>
                               <w:r>
                                 <w:rPr>
                                   <w:rFonts w:eastAsia="華康中黑體" w:cstheme="minorHAnsi"/>
@@ -3697,7 +2736,6 @@
                                 </w:rPr>
                                 <w:t>九章十至十七節</w:t>
                               </w:r>
-                              <w:proofErr w:type="gramStart"/>
                               <w:r>
                                 <w:rPr>
                                   <w:rFonts w:eastAsia="華康中黑體" w:cstheme="minorHAnsi"/>
@@ -3708,7 +2746,6 @@
                                 </w:rPr>
                                 <w:t>）</w:t>
                               </w:r>
-                              <w:proofErr w:type="gramEnd"/>
                             </w:p>
                             <w:p>
                               <w:pPr>
@@ -3795,7 +2832,7 @@
               </wp:anchor>
             </w:drawing>
           </mc:Choice>
-          <mc:Fallback xmlns:w15="http://schemas.microsoft.com/office/word/2012/wordml">
+          <mc:Fallback>
             <w:pict>
               <v:group w14:anchorId="789743EB" id="群組 21" o:spid="_x0000_s1026" style="position:absolute;margin-left:538.1pt;margin-top:28.9pt;width:134.65pt;height:261.65pt;z-index:251671552;mso-position-horizontal-relative:page;mso-position-vertical-relative:page;mso-width-relative:margin;mso-height-relative:margin" coordsize="17094,33223" o:gfxdata="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">
                 <v:shapetype id="_x0000_t75" coordsize="21600,21600" o:spt="75" o:preferrelative="t" path="m@4@5l@4@11@9@11@9@5xe" filled="f" stroked="f">
@@ -3818,7 +2855,7 @@
                   <o:lock v:ext="edit" aspectratio="t"/>
                 </v:shapetype>
                 <v:shape id="圖片 18" o:spid="_x0000_s1027" type="#_x0000_t75" style="position:absolute;left:-8065;top:8065;width:33223;height:17094;rotation:90;visibility:visible;mso-wrap-style:square" o:gfxdata="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">
-                  <v:imagedata r:id="rId10" o:title=""/>
+                  <v:imagedata r:id="rId9" o:title=""/>
                   <v:path arrowok="t"/>
                 </v:shape>
                 <v:roundrect id="圓角矩形 7" o:spid="_x0000_s1028" style="position:absolute;left:2808;top:2877;width:12708;height:28296;visibility:visible;mso-wrap-style:square;v-text-anchor:top" arcsize="3131f" o:gfxdata="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" filled="f" stroked="f" strokeweight="2.5pt">
@@ -4004,6 +3041,7 @@
       <w:r>
         <w:rPr>
           <w:noProof/>
+          <w:lang w:bidi="he-IL"/>
         </w:rPr>
         <w:drawing>
           <wp:anchor distT="0" distB="0" distL="114300" distR="114300" simplePos="0" relativeHeight="251644928" behindDoc="0" locked="0" layoutInCell="1" allowOverlap="1" wp14:anchorId="0030E694" wp14:editId="7B95C805">
@@ -4029,7 +3067,7 @@
                     <pic:cNvPicPr/>
                   </pic:nvPicPr>
                   <pic:blipFill>
-                    <a:blip r:embed="rId11" cstate="print">
+                    <a:blip r:embed="rId10" cstate="print">
                       <a:extLst>
                         <a:ext uri="{28A0092B-C50C-407E-A947-70E740481C1C}">
                           <a14:useLocalDpi xmlns:a14="http://schemas.microsoft.com/office/drawing/2010/main" val="0"/>
@@ -4064,6 +3102,7 @@
       <w:r>
         <w:rPr>
           <w:noProof/>
+          <w:lang w:bidi="he-IL"/>
         </w:rPr>
         <w:drawing>
           <wp:anchor distT="0" distB="0" distL="114300" distR="114300" simplePos="0" relativeHeight="251642880" behindDoc="0" locked="0" layoutInCell="1" allowOverlap="1" wp14:anchorId="7EAAEB92" wp14:editId="655A5F63">
@@ -4089,7 +3128,7 @@
                     <pic:cNvPicPr/>
                   </pic:nvPicPr>
                   <pic:blipFill>
-                    <a:blip r:embed="rId12" cstate="print">
+                    <a:blip r:embed="rId11" cstate="print">
                       <a:extLst>
                         <a:ext uri="{28A0092B-C50C-407E-A947-70E740481C1C}">
                           <a14:useLocalDpi xmlns:a14="http://schemas.microsoft.com/office/drawing/2010/main" val="0"/>
@@ -4144,6 +3183,7 @@
       <w:r>
         <w:rPr>
           <w:noProof/>
+          <w:lang w:bidi="he-IL"/>
         </w:rPr>
         <mc:AlternateContent>
           <mc:Choice Requires="wpg">
@@ -4212,7 +3252,6 @@
                                 </w:rPr>
                                 <w:t>聚會時間表</w:t>
                               </w:r>
-                              <w:proofErr w:type="gramStart"/>
                               <w:r>
                                 <w:rPr>
                                   <w:rFonts w:ascii="Barlow Condensed Medium" w:eastAsia="華康正顏楷體W9" w:hAnsi="Barlow Condensed Medium" w:cstheme="minorHAnsi" w:hint="eastAsia"/>
@@ -4222,7 +3261,6 @@
                                 </w:rPr>
                                 <w:t>》</w:t>
                               </w:r>
-                              <w:proofErr w:type="gramEnd"/>
                             </w:p>
                             <w:tbl>
                               <w:tblPr>
@@ -5476,7 +4514,6 @@
                                         <w:szCs w:val="26"/>
                                       </w:rPr>
                                     </w:pPr>
-                                    <w:proofErr w:type="gramStart"/>
                                     <w:r>
                                       <w:rPr>
                                         <w:rFonts w:ascii="Barlow Condensed Medium" w:eastAsia="標楷體" w:hAnsi="Barlow Condensed Medium"/>
@@ -5485,18 +4522,7 @@
                                         <w:sz w:val="26"/>
                                         <w:szCs w:val="26"/>
                                       </w:rPr>
-                                      <w:t>拿細耳</w:t>
-                                    </w:r>
-                                    <w:proofErr w:type="gramEnd"/>
-                                    <w:r>
-                                      <w:rPr>
-                                        <w:rFonts w:ascii="Barlow Condensed Medium" w:eastAsia="標楷體" w:hAnsi="Barlow Condensed Medium"/>
-                                        <w:color w:val="000000" w:themeColor="text1"/>
-                                        <w:w w:val="60"/>
-                                        <w:sz w:val="26"/>
-                                        <w:szCs w:val="26"/>
-                                      </w:rPr>
-                                      <w:t>小組</w:t>
+                                      <w:t>拿細耳小組</w:t>
                                     </w:r>
                                   </w:p>
                                 </w:tc>
@@ -5701,7 +4727,6 @@
                                         <w:szCs w:val="26"/>
                                       </w:rPr>
                                     </w:pPr>
-                                    <w:proofErr w:type="gramStart"/>
                                     <w:r>
                                       <w:rPr>
                                         <w:rFonts w:ascii="Barlow Condensed Medium" w:eastAsia="標楷體" w:hAnsi="Barlow Condensed Medium"/>
@@ -5712,7 +4737,6 @@
                                       </w:rPr>
                                       <w:t>明憲家</w:t>
                                     </w:r>
-                                    <w:proofErr w:type="gramEnd"/>
                                   </w:p>
                                 </w:tc>
                               </w:tr>
@@ -5854,7 +4878,7 @@
           </mc:Choice>
           <mc:Fallback>
             <w:pict>
-              <v:group id="群組 24" o:spid="_x0000_s1029" style="position:absolute;margin-left:533.85pt;margin-top:298.55pt;width:140.3pt;height:259.35pt;z-index:251653120;mso-position-horizontal-relative:page;mso-position-vertical-relative:page;mso-width-relative:margin;mso-height-relative:margin" coordsize="17818,32941" o:gfxdata="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">
+              <v:group w14:anchorId="5DF93223" id="群組 24" o:spid="_x0000_s1029" style="position:absolute;margin-left:533.85pt;margin-top:298.55pt;width:140.3pt;height:259.35pt;z-index:251653120;mso-position-horizontal-relative:page;mso-position-vertical-relative:page;mso-width-relative:margin;mso-height-relative:margin" coordsize="17818,32941" o:gfxdata="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">
                 <v:shapetype id="_x0000_t202" coordsize="21600,21600" o:spt="202" path="m,l,21600r21600,l21600,xe">
                   <v:stroke joinstyle="miter"/>
                   <v:path gradientshapeok="t" o:connecttype="rect"/>
@@ -5876,7 +4900,6 @@
                           </w:rPr>
                           <w:t>聚會時間表</w:t>
                         </w:r>
-                        <w:proofErr w:type="gramStart"/>
                         <w:r>
                           <w:rPr>
                             <w:rFonts w:ascii="Barlow Condensed Medium" w:eastAsia="華康正顏楷體W9" w:hAnsi="Barlow Condensed Medium" w:cstheme="minorHAnsi" w:hint="eastAsia"/>
@@ -5886,7 +4909,6 @@
                           </w:rPr>
                           <w:t>》</w:t>
                         </w:r>
-                        <w:proofErr w:type="gramEnd"/>
                       </w:p>
                       <w:tbl>
                         <w:tblPr>
@@ -7140,7 +6162,6 @@
                                   <w:szCs w:val="26"/>
                                 </w:rPr>
                               </w:pPr>
-                              <w:proofErr w:type="gramStart"/>
                               <w:r>
                                 <w:rPr>
                                   <w:rFonts w:ascii="Barlow Condensed Medium" w:eastAsia="標楷體" w:hAnsi="Barlow Condensed Medium"/>
@@ -7149,18 +6170,7 @@
                                   <w:sz w:val="26"/>
                                   <w:szCs w:val="26"/>
                                 </w:rPr>
-                                <w:t>拿細耳</w:t>
-                              </w:r>
-                              <w:proofErr w:type="gramEnd"/>
-                              <w:r>
-                                <w:rPr>
-                                  <w:rFonts w:ascii="Barlow Condensed Medium" w:eastAsia="標楷體" w:hAnsi="Barlow Condensed Medium"/>
-                                  <w:color w:val="000000" w:themeColor="text1"/>
-                                  <w:w w:val="60"/>
-                                  <w:sz w:val="26"/>
-                                  <w:szCs w:val="26"/>
-                                </w:rPr>
-                                <w:t>小組</w:t>
+                                <w:t>拿細耳小組</w:t>
                               </w:r>
                             </w:p>
                           </w:tc>
@@ -7365,7 +6375,6 @@
                                   <w:szCs w:val="26"/>
                                 </w:rPr>
                               </w:pPr>
-                              <w:proofErr w:type="gramStart"/>
                               <w:r>
                                 <w:rPr>
                                   <w:rFonts w:ascii="Barlow Condensed Medium" w:eastAsia="標楷體" w:hAnsi="Barlow Condensed Medium"/>
@@ -7376,7 +6385,6 @@
                                 </w:rPr>
                                 <w:t>明憲家</w:t>
                               </w:r>
-                              <w:proofErr w:type="gramEnd"/>
                             </w:p>
                           </w:tc>
                         </w:tr>
@@ -7512,6 +6520,7 @@
         <w:rPr>
           <w:rFonts w:ascii="Barlow Condensed Medium" w:hAnsi="Barlow Condensed Medium"/>
           <w:noProof/>
+          <w:lang w:bidi="he-IL"/>
         </w:rPr>
         <mc:AlternateContent>
           <mc:Choice Requires="wpg">
@@ -7834,19 +6843,8 @@
                                         <w:sz w:val="26"/>
                                         <w:szCs w:val="26"/>
                                       </w:rPr>
-                                      <w:t>點明燈</w:t>
+                                      <w:t>點明燈隱事必顯</w:t>
                                     </w:r>
-                                    <w:proofErr w:type="gramStart"/>
-                                    <w:r>
-                                      <w:rPr>
-                                        <w:rFonts w:ascii="Barlow Condensed Medium" w:eastAsia="華康儷楷書" w:hAnsi="Barlow Condensed Medium" w:cs="華康儷楷書" w:hint="eastAsia"/>
-                                        <w:w w:val="80"/>
-                                        <w:sz w:val="26"/>
-                                        <w:szCs w:val="26"/>
-                                      </w:rPr>
-                                      <w:t>隱事必顯</w:t>
-                                    </w:r>
-                                    <w:proofErr w:type="gramEnd"/>
                                   </w:p>
                                 </w:tc>
                               </w:tr>
@@ -8284,27 +7282,7 @@
                                         <w:sz w:val="26"/>
                                         <w:szCs w:val="26"/>
                                       </w:rPr>
-                                      <w:t>新的</w:t>
-                                    </w:r>
-                                    <w:proofErr w:type="gramStart"/>
-                                    <w:r>
-                                      <w:rPr>
-                                        <w:rFonts w:ascii="華康儷楷書" w:eastAsia="華康儷楷書" w:hAnsi="華康儷楷書" w:cs="華康儷楷書" w:hint="eastAsia"/>
-                                        <w:w w:val="90"/>
-                                        <w:sz w:val="26"/>
-                                        <w:szCs w:val="26"/>
-                                      </w:rPr>
-                                      <w:t>誡</w:t>
-                                    </w:r>
-                                    <w:proofErr w:type="gramEnd"/>
-                                    <w:r>
-                                      <w:rPr>
-                                        <w:rFonts w:ascii="華康儷楷書" w:eastAsia="華康儷楷書" w:hAnsi="華康儷楷書" w:cs="華康儷楷書" w:hint="eastAsia"/>
-                                        <w:w w:val="90"/>
-                                        <w:sz w:val="26"/>
-                                        <w:szCs w:val="26"/>
-                                      </w:rPr>
-                                      <w:t>命</w:t>
+                                      <w:t>新的誡命</w:t>
                                     </w:r>
                                   </w:p>
                                 </w:tc>
@@ -8333,7 +7311,6 @@
                                         <w:szCs w:val="26"/>
                                       </w:rPr>
                                     </w:pPr>
-                                    <w:proofErr w:type="gramStart"/>
                                     <w:r>
                                       <w:rPr>
                                         <w:rFonts w:ascii="Barlow Condensed Medium" w:eastAsia="華康中黑體" w:hAnsi="Barlow Condensed Medium" w:hint="eastAsia"/>
@@ -8344,7 +7321,6 @@
                                       </w:rPr>
                                       <w:t>啟應</w:t>
                                     </w:r>
-                                    <w:proofErr w:type="gramEnd"/>
                                     <w:r>
                                       <w:rPr>
                                         <w:rFonts w:ascii="Barlow Condensed Medium" w:eastAsia="華康中黑體" w:hAnsi="Barlow Condensed Medium" w:hint="eastAsia"/>
@@ -8610,7 +7586,7 @@
           </mc:Choice>
           <mc:Fallback>
             <w:pict>
-              <v:group id="群組 19" o:spid="_x0000_s1032" style="position:absolute;left:0;text-align:left;margin-left:534.4pt;margin-top:567.3pt;width:140.6pt;height:130.1pt;z-index:251665408;mso-position-horizontal-relative:page;mso-position-vertical-relative:page;mso-width-relative:margin;mso-height-relative:margin" coordorigin="108" coordsize="17868,16510" o:gfxdata="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">
+              <v:group w14:anchorId="0AB0FEB2" id="群組 19" o:spid="_x0000_s1032" style="position:absolute;left:0;text-align:left;margin-left:534.4pt;margin-top:567.3pt;width:140.6pt;height:130.1pt;z-index:251665408;mso-position-horizontal-relative:page;mso-position-vertical-relative:page;mso-width-relative:margin;mso-height-relative:margin" coordorigin="108" coordsize="17868,16510" o:gfxdata="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">
                 <v:shape id="_x0000_s1033" type="#_x0000_t202" style="position:absolute;left:317;top:444;width:17634;height:15621;visibility:visible;mso-wrap-style:square;v-text-anchor:top" o:gfxdata="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" stroked="f">
                   <v:textbox inset="0,0,0,0">
                     <w:txbxContent>
@@ -8882,19 +7858,8 @@
                                   <w:sz w:val="26"/>
                                   <w:szCs w:val="26"/>
                                 </w:rPr>
-                                <w:t>點明燈</w:t>
+                                <w:t>點明燈隱事必顯</w:t>
                               </w:r>
-                              <w:proofErr w:type="gramStart"/>
-                              <w:r>
-                                <w:rPr>
-                                  <w:rFonts w:ascii="Barlow Condensed Medium" w:eastAsia="華康儷楷書" w:hAnsi="Barlow Condensed Medium" w:cs="華康儷楷書" w:hint="eastAsia"/>
-                                  <w:w w:val="80"/>
-                                  <w:sz w:val="26"/>
-                                  <w:szCs w:val="26"/>
-                                </w:rPr>
-                                <w:t>隱事必顯</w:t>
-                              </w:r>
-                              <w:proofErr w:type="gramEnd"/>
                             </w:p>
                           </w:tc>
                         </w:tr>
@@ -9332,27 +8297,7 @@
                                   <w:sz w:val="26"/>
                                   <w:szCs w:val="26"/>
                                 </w:rPr>
-                                <w:t>新的</w:t>
-                              </w:r>
-                              <w:proofErr w:type="gramStart"/>
-                              <w:r>
-                                <w:rPr>
-                                  <w:rFonts w:ascii="華康儷楷書" w:eastAsia="華康儷楷書" w:hAnsi="華康儷楷書" w:cs="華康儷楷書" w:hint="eastAsia"/>
-                                  <w:w w:val="90"/>
-                                  <w:sz w:val="26"/>
-                                  <w:szCs w:val="26"/>
-                                </w:rPr>
-                                <w:t>誡</w:t>
-                              </w:r>
-                              <w:proofErr w:type="gramEnd"/>
-                              <w:r>
-                                <w:rPr>
-                                  <w:rFonts w:ascii="華康儷楷書" w:eastAsia="華康儷楷書" w:hAnsi="華康儷楷書" w:cs="華康儷楷書" w:hint="eastAsia"/>
-                                  <w:w w:val="90"/>
-                                  <w:sz w:val="26"/>
-                                  <w:szCs w:val="26"/>
-                                </w:rPr>
-                                <w:t>命</w:t>
+                                <w:t>新的誡命</w:t>
                               </w:r>
                             </w:p>
                           </w:tc>
@@ -9381,7 +8326,6 @@
                                   <w:szCs w:val="26"/>
                                 </w:rPr>
                               </w:pPr>
-                              <w:proofErr w:type="gramStart"/>
                               <w:r>
                                 <w:rPr>
                                   <w:rFonts w:ascii="Barlow Condensed Medium" w:eastAsia="華康中黑體" w:hAnsi="Barlow Condensed Medium" w:hint="eastAsia"/>
@@ -9392,7 +8336,6 @@
                                 </w:rPr>
                                 <w:t>啟應</w:t>
                               </w:r>
-                              <w:proofErr w:type="gramEnd"/>
                               <w:r>
                                 <w:rPr>
                                   <w:rFonts w:ascii="Barlow Condensed Medium" w:eastAsia="華康中黑體" w:hAnsi="Barlow Condensed Medium" w:hint="eastAsia"/>
@@ -9629,7 +8572,6 @@
             <w14:round/>
           </w14:textOutline>
         </w:rPr>
-        <w:lastRenderedPageBreak/>
         <w:t>新泰教會週報</w:t>
       </w:r>
     </w:p>
@@ -9643,6 +8585,7 @@
         <w:rPr>
           <w:rFonts w:ascii="Barlow Condensed Medium" w:hAnsi="Barlow Condensed Medium"/>
           <w:noProof/>
+          <w:lang w:bidi="he-IL"/>
         </w:rPr>
         <mc:AlternateContent>
           <mc:Choice Requires="wps">
@@ -9762,7 +8705,7 @@
               </wp:anchor>
             </w:drawing>
           </mc:Choice>
-          <mc:Fallback xmlns:w15="http://schemas.microsoft.com/office/word/2012/wordml">
+          <mc:Fallback>
             <w:pict>
               <v:shape w14:anchorId="76BD7DFF" id="文字方塊 2" o:spid="_x0000_s1035" type="#_x0000_t202" style="position:absolute;margin-left:31.4pt;margin-top:-54.1pt;width:109.8pt;height:110.6pt;z-index:251675648;visibility:visible;mso-wrap-style:square;mso-width-percent:0;mso-height-percent:200;mso-wrap-distance-left:9pt;mso-wrap-distance-top:3.6pt;mso-wrap-distance-right:9pt;mso-wrap-distance-bottom:3.6pt;mso-position-horizontal:absolute;mso-position-horizontal-relative:text;mso-position-vertical:absolute;mso-position-vertical-relative:text;mso-width-percent:0;mso-height-percent:200;mso-width-relative:margin;mso-height-relative:margin;v-text-anchor:top" o:gfxdata="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" filled="f" stroked="f">
                 <v:textbox style="mso-fit-shape-to-text:t" inset="1mm,1mm,1mm,1mm">
@@ -9844,6 +8787,7 @@
         <w:rPr>
           <w:rFonts w:ascii="Barlow Condensed Medium" w:hAnsi="Barlow Condensed Medium"/>
           <w:noProof/>
+          <w:lang w:bidi="he-IL"/>
         </w:rPr>
         <w:drawing>
           <wp:anchor distT="0" distB="0" distL="114300" distR="114300" simplePos="0" relativeHeight="251677696" behindDoc="0" locked="0" layoutInCell="1" allowOverlap="1" wp14:anchorId="6924852B" wp14:editId="3D74F434">
@@ -9869,7 +8813,7 @@
                     <pic:cNvPicPr/>
                   </pic:nvPicPr>
                   <pic:blipFill>
-                    <a:blip r:embed="rId13" cstate="print">
+                    <a:blip r:embed="rId12" cstate="print">
                       <a:extLst>
                         <a:ext uri="{28A0092B-C50C-407E-A947-70E740481C1C}">
                           <a14:useLocalDpi xmlns:a14="http://schemas.microsoft.com/office/drawing/2010/main" val="0"/>
@@ -9926,6 +8870,7 @@
         <w:rPr>
           <w:rFonts w:ascii="Barlow Condensed Medium" w:hAnsi="Barlow Condensed Medium"/>
           <w:noProof/>
+          <w:lang w:bidi="he-IL"/>
         </w:rPr>
         <mc:AlternateContent>
           <mc:Choice Requires="wps">
@@ -10022,7 +8967,7 @@
               </wp:anchor>
             </w:drawing>
           </mc:Choice>
-          <mc:Fallback xmlns:w15="http://schemas.microsoft.com/office/word/2012/wordml">
+          <mc:Fallback>
             <w:pict>
               <v:roundrect w14:anchorId="4775AEF3" id="圓角矩形 12" o:spid="_x0000_s1036" style="position:absolute;margin-left:-.9pt;margin-top:16.35pt;width:49.3pt;height:15.45pt;z-index:251649024;visibility:visible;mso-wrap-style:square;mso-width-percent:0;mso-height-percent:0;mso-wrap-distance-left:9pt;mso-wrap-distance-top:0;mso-wrap-distance-right:9pt;mso-wrap-distance-bottom:0;mso-position-horizontal:absolute;mso-position-horizontal-relative:text;mso-position-vertical:absolute;mso-position-vertical-relative:text;mso-width-percent:0;mso-height-percent:0;mso-width-relative:margin;mso-height-relative:margin;v-text-anchor:middle" arcsize="10923f" o:gfxdata="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" fillcolor="#5a5a5a [2109]" stroked="f" strokeweight="1pt">
                 <v:stroke joinstyle="miter"/>
@@ -10066,6 +9011,7 @@
         <w:rPr>
           <w:rFonts w:ascii="Barlow Condensed Medium" w:hAnsi="Barlow Condensed Medium"/>
           <w:noProof/>
+          <w:lang w:bidi="he-IL"/>
         </w:rPr>
         <mc:AlternateContent>
           <mc:Choice Requires="wps">
@@ -10162,7 +9108,7 @@
               </wp:anchor>
             </w:drawing>
           </mc:Choice>
-          <mc:Fallback xmlns:w15="http://schemas.microsoft.com/office/word/2012/wordml">
+          <mc:Fallback>
             <w:pict>
               <v:roundrect w14:anchorId="196DC3BF" id="圓角矩形 14" o:spid="_x0000_s1037" style="position:absolute;margin-left:-1.25pt;margin-top:16.7pt;width:83.6pt;height:15.3pt;z-index:251651072;visibility:visible;mso-wrap-style:square;mso-width-percent:0;mso-height-percent:0;mso-wrap-distance-left:9pt;mso-wrap-distance-top:0;mso-wrap-distance-right:9pt;mso-wrap-distance-bottom:0;mso-position-horizontal:absolute;mso-position-horizontal-relative:text;mso-position-vertical:absolute;mso-position-vertical-relative:text;mso-width-percent:0;mso-height-percent:0;mso-width-relative:margin;mso-height-relative:margin;v-text-anchor:middle" arcsize="10923f" o:gfxdata="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" fillcolor="#5a5a5a [2109]" stroked="f" strokeweight="1pt">
                 <v:stroke joinstyle="miter"/>
@@ -10262,6 +9208,7 @@
         <w:rPr>
           <w:rFonts w:ascii="Barlow Condensed Medium" w:hAnsi="Barlow Condensed Medium"/>
           <w:noProof/>
+          <w:lang w:bidi="he-IL"/>
         </w:rPr>
         <mc:AlternateContent>
           <mc:Choice Requires="wps">
@@ -10358,7 +9305,7 @@
               </wp:anchor>
             </w:drawing>
           </mc:Choice>
-          <mc:Fallback xmlns:w15="http://schemas.microsoft.com/office/word/2012/wordml">
+          <mc:Fallback>
             <w:pict>
               <v:roundrect w14:anchorId="1A4DC044" id="圓角矩形 9" o:spid="_x0000_s1038" style="position:absolute;margin-left:-.6pt;margin-top:16.6pt;width:30.35pt;height:15.3pt;z-index:251655168;visibility:visible;mso-wrap-style:square;mso-width-percent:0;mso-height-percent:0;mso-wrap-distance-left:9pt;mso-wrap-distance-top:0;mso-wrap-distance-right:9pt;mso-wrap-distance-bottom:0;mso-position-horizontal:absolute;mso-position-horizontal-relative:text;mso-position-vertical:absolute;mso-position-vertical-relative:text;mso-width-percent:0;mso-height-percent:0;mso-width-relative:margin;mso-height-relative:margin;v-text-anchor:middle" arcsize="10923f" o:gfxdata="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" fillcolor="#5a5a5a [2109]" stroked="f" strokeweight="1pt">
                 <v:stroke joinstyle="miter"/>
@@ -10458,6 +9405,7 @@
         <w:rPr>
           <w:rFonts w:ascii="Barlow Condensed Medium" w:hAnsi="Barlow Condensed Medium"/>
           <w:noProof/>
+          <w:lang w:bidi="he-IL"/>
         </w:rPr>
         <w:drawing>
           <wp:anchor distT="0" distB="0" distL="114300" distR="114300" simplePos="0" relativeHeight="251667456" behindDoc="1" locked="0" layoutInCell="1" allowOverlap="1" wp14:anchorId="2AA2D55C" wp14:editId="1B4FC429">
@@ -10485,7 +9433,7 @@
                     </pic:cNvPicPr>
                   </pic:nvPicPr>
                   <pic:blipFill>
-                    <a:blip r:embed="rId14">
+                    <a:blip r:embed="rId13">
                       <a:extLst>
                         <a:ext uri="{28A0092B-C50C-407E-A947-70E740481C1C}">
                           <a14:useLocalDpi xmlns:a14="http://schemas.microsoft.com/office/drawing/2010/main" val="0"/>
@@ -10526,6 +9474,7 @@
         <w:rPr>
           <w:rFonts w:ascii="Barlow Condensed Medium" w:hAnsi="Barlow Condensed Medium"/>
           <w:noProof/>
+          <w:lang w:bidi="he-IL"/>
         </w:rPr>
         <mc:AlternateContent>
           <mc:Choice Requires="wps">
@@ -10622,7 +9571,7 @@
               </wp:anchor>
             </w:drawing>
           </mc:Choice>
-          <mc:Fallback xmlns:w15="http://schemas.microsoft.com/office/word/2012/wordml">
+          <mc:Fallback>
             <w:pict>
               <v:roundrect w14:anchorId="03BFD3A3" id="圓角矩形 13" o:spid="_x0000_s1039" style="position:absolute;margin-left:-.4pt;margin-top:16.65pt;width:49.3pt;height:15.3pt;z-index:251661312;visibility:visible;mso-wrap-style:square;mso-width-percent:0;mso-height-percent:0;mso-wrap-distance-left:9pt;mso-wrap-distance-top:0;mso-wrap-distance-right:9pt;mso-wrap-distance-bottom:0;mso-position-horizontal:absolute;mso-position-horizontal-relative:text;mso-position-vertical:absolute;mso-position-vertical-relative:text;mso-width-percent:0;mso-height-percent:0;mso-width-relative:margin;mso-height-relative:margin;v-text-anchor:middle" arcsize="10923f" o:gfxdata="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" fillcolor="#5a5a5a [2109]" stroked="f" strokeweight="1pt">
                 <v:stroke joinstyle="miter"/>
@@ -10661,7 +9610,6 @@
         </w:rPr>
         <w:t xml:space="preserve">       </w:t>
       </w:r>
-      <w:proofErr w:type="gramStart"/>
       <w:r>
         <w:rPr>
           <w:rFonts w:ascii="Barlow Condensed Medium" w:eastAsia="華康中圓體" w:hAnsi="Barlow Condensed Medium"/>
@@ -10669,7 +9617,6 @@
         </w:rPr>
         <w:t>主堂</w:t>
       </w:r>
-      <w:proofErr w:type="gramEnd"/>
       <w:r>
         <w:rPr>
           <w:rFonts w:ascii="Barlow Condensed Medium" w:eastAsia="華康中圓體" w:hAnsi="Barlow Condensed Medium"/>
@@ -10762,6 +9709,7 @@
           <w:rFonts w:ascii="Barlow Condensed Medium" w:eastAsia="華康儷中黑" w:hAnsi="Barlow Condensed Medium"/>
           <w:noProof/>
           <w:w w:val="80"/>
+          <w:lang w:bidi="he-IL"/>
         </w:rPr>
         <mc:AlternateContent>
           <mc:Choice Requires="wps">
@@ -10813,7 +9761,6 @@
                                 <w:sz w:val="22"/>
                               </w:rPr>
                             </w:pPr>
-                            <w:proofErr w:type="gramStart"/>
                             <w:r>
                               <w:rPr>
                                 <w:rFonts w:ascii="Barlow Condensed Medium" w:eastAsia="華康儷中黑" w:hAnsi="Barlow Condensed Medium"/>
@@ -10821,7 +9768,6 @@
                               </w:rPr>
                               <w:t>教會臉書</w:t>
                             </w:r>
-                            <w:proofErr w:type="gramEnd"/>
                             <w:r>
                               <w:rPr>
                                 <w:rFonts w:ascii="Barlow Condensed Medium" w:eastAsia="華康儷中黑" w:hAnsi="Barlow Condensed Medium"/>
@@ -10862,7 +9808,7 @@
               </wp:anchor>
             </w:drawing>
           </mc:Choice>
-          <mc:Fallback xmlns:w15="http://schemas.microsoft.com/office/word/2012/wordml">
+          <mc:Fallback>
             <w:pict>
               <v:shape w14:anchorId="77C1E33A" id="_x0000_s1040" type="#_x0000_t202" style="position:absolute;margin-left:107.25pt;margin-top:6.2pt;width:125.55pt;height:16.3pt;z-index:251673600;visibility:visible;mso-wrap-style:square;mso-width-percent:0;mso-height-percent:0;mso-wrap-distance-left:9pt;mso-wrap-distance-top:3.6pt;mso-wrap-distance-right:9pt;mso-wrap-distance-bottom:3.6pt;mso-position-horizontal:absolute;mso-position-horizontal-relative:text;mso-position-vertical:absolute;mso-position-vertical-relative:text;mso-width-percent:0;mso-height-percent:0;mso-width-relative:margin;mso-height-relative:margin;v-text-anchor:top" o:gfxdata="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" filled="f" stroked="f">
                 <v:textbox inset="0,0,0,0">
@@ -10939,19 +9885,8 @@
           <w:sz w:val="28"/>
           <w:szCs w:val="28"/>
         </w:rPr>
-        <w:t xml:space="preserve"> </w:t>
-      </w:r>
-      <w:proofErr w:type="gramStart"/>
-      <w:r>
-        <w:rPr>
-          <w:rFonts w:ascii="Old English Text MT" w:hAnsi="Old English Text MT"/>
-          <w:color w:val="404040" w:themeColor="text1" w:themeTint="BF"/>
-          <w:sz w:val="28"/>
-          <w:szCs w:val="28"/>
-        </w:rPr>
-        <w:t>Weekly</w:t>
-      </w:r>
-      <w:proofErr w:type="gramEnd"/>
+        <w:t xml:space="preserve"> Weekly</w:t>
+      </w:r>
     </w:p>
     <w:p>
       <w:pPr>
@@ -11234,6 +10169,7 @@
                 <w:color w:val="000000" w:themeColor="text1"/>
                 <w:sz w:val="18"/>
                 <w:szCs w:val="18"/>
+                <w:lang w:bidi="he-IL"/>
               </w:rPr>
               <mc:AlternateContent>
                 <mc:Choice Requires="wps">
@@ -11331,7 +10267,7 @@
                     </wp:anchor>
                   </w:drawing>
                 </mc:Choice>
-                <mc:Fallback xmlns:w15="http://schemas.microsoft.com/office/word/2012/wordml">
+                <mc:Fallback>
                   <w:pict>
                     <v:rect w14:anchorId="343BC9BA" id="矩形 8" o:spid="_x0000_s1041" style="position:absolute;left:0;text-align:left;margin-left:-.8pt;margin-top:22.1pt;width:18.75pt;height:95.25pt;z-index:251659776;visibility:visible;mso-wrap-style:square;mso-width-percent:0;mso-height-percent:0;mso-wrap-distance-left:9pt;mso-wrap-distance-top:0;mso-wrap-distance-right:9pt;mso-wrap-distance-bottom:0;mso-position-horizontal:absolute;mso-position-horizontal-relative:text;mso-position-vertical:absolute;mso-position-vertical-relative:text;mso-width-percent:0;mso-height-percent:0;mso-width-relative:margin;mso-height-relative:margin;v-text-anchor:middle" o:gfxdata="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" fillcolor="#5a5a5a [2109]" stroked="f" strokeweight="1pt">
                       <v:textbox style="layout-flow:vertical-ideographic" inset="1mm,1mm,1mm,1mm">
@@ -11842,7 +10778,6 @@
                 <w:szCs w:val="20"/>
               </w:rPr>
             </w:pPr>
-            <w:proofErr w:type="gramStart"/>
             <w:r>
               <w:rPr>
                 <w:rFonts w:eastAsia="華康儷中黑" w:cstheme="minorHAnsi"/>
@@ -11853,7 +10788,6 @@
               </w:rPr>
               <w:t>序樂</w:t>
             </w:r>
-            <w:proofErr w:type="gramEnd"/>
           </w:p>
         </w:tc>
         <w:tc>
@@ -11989,7 +10923,6 @@
                 <w:szCs w:val="20"/>
               </w:rPr>
             </w:pPr>
-            <w:proofErr w:type="gramStart"/>
             <w:r>
               <w:rPr>
                 <w:rFonts w:eastAsia="華康儷中黑" w:cstheme="minorHAnsi"/>
@@ -12000,7 +10933,6 @@
               </w:rPr>
               <w:t>宣召</w:t>
             </w:r>
-            <w:proofErr w:type="gramEnd"/>
           </w:p>
         </w:tc>
         <w:tc>
@@ -12456,7 +11388,6 @@
                 <w:szCs w:val="20"/>
               </w:rPr>
             </w:pPr>
-            <w:proofErr w:type="gramStart"/>
             <w:r>
               <w:rPr>
                 <w:rFonts w:eastAsia="華康儷中黑" w:cstheme="minorHAnsi"/>
@@ -12467,7 +11398,6 @@
               </w:rPr>
               <w:t>啟應文</w:t>
             </w:r>
-            <w:proofErr w:type="gramEnd"/>
           </w:p>
         </w:tc>
         <w:tc>
@@ -12805,20 +11735,8 @@
                 <w:sz w:val="20"/>
                 <w:szCs w:val="20"/>
               </w:rPr>
-              <w:t>勇敢</w:t>
-            </w:r>
-            <w:proofErr w:type="gramStart"/>
-            <w:r>
-              <w:rPr>
-                <w:rFonts w:ascii="Bahnschrift SemiBold Condensed" w:eastAsia="標楷體" w:hAnsi="Bahnschrift SemiBold Condensed" w:cstheme="minorHAnsi" w:hint="eastAsia"/>
-                <w:color w:val="000000" w:themeColor="text1"/>
-                <w:w w:val="125"/>
-                <w:sz w:val="20"/>
-                <w:szCs w:val="20"/>
-              </w:rPr>
-              <w:t>來報揚</w:t>
-            </w:r>
-            <w:proofErr w:type="gramEnd"/>
+              <w:t>勇敢來報揚</w:t>
+            </w:r>
           </w:p>
         </w:tc>
         <w:tc>
@@ -12936,6 +11854,7 @@
                 <w:color w:val="000000" w:themeColor="text1"/>
                 <w:sz w:val="18"/>
                 <w:szCs w:val="18"/>
+                <w:lang w:bidi="he-IL"/>
               </w:rPr>
               <mc:AlternateContent>
                 <mc:Choice Requires="wps">
@@ -13033,7 +11952,7 @@
                     </wp:anchor>
                   </w:drawing>
                 </mc:Choice>
-                <mc:Fallback xmlns:w15="http://schemas.microsoft.com/office/word/2012/wordml">
+                <mc:Fallback>
                   <w:pict>
                     <v:rect w14:anchorId="21B0B3F3" id="矩形 10" o:spid="_x0000_s1042" style="position:absolute;left:0;text-align:left;margin-left:-.8pt;margin-top:.5pt;width:19.3pt;height:43.4pt;z-index:251661824;visibility:visible;mso-wrap-style:square;mso-width-percent:0;mso-height-percent:0;mso-wrap-distance-left:9pt;mso-wrap-distance-top:0;mso-wrap-distance-right:9pt;mso-wrap-distance-bottom:0;mso-position-horizontal:absolute;mso-position-horizontal-relative:text;mso-position-vertical:absolute;mso-position-vertical-relative:text;mso-width-percent:0;mso-height-percent:0;mso-width-relative:margin;mso-height-relative:margin;v-text-anchor:middle" o:gfxdata="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" fillcolor="#5a5a5a [2109]" stroked="f" strokeweight="1pt">
                       <v:textbox style="layout-flow:vertical-ideographic" inset="1mm,1mm,1mm,1mm">
@@ -13503,7 +12422,6 @@
           </w:p>
         </w:tc>
       </w:tr>
-      <w:bookmarkStart w:id="6" w:name="_Hlk147243571"/>
       <w:tr>
         <w:tc>
           <w:tcPr>
@@ -13531,6 +12449,7 @@
                 <w:szCs w:val="18"/>
               </w:rPr>
             </w:pPr>
+            <w:bookmarkStart w:id="6" w:name="_Hlk147243571"/>
             <w:r>
               <w:rPr>
                 <w:rFonts w:eastAsia="華康儷中黑" w:cstheme="minorHAnsi"/>
@@ -13538,6 +12457,7 @@
                 <w:color w:val="000000" w:themeColor="text1"/>
                 <w:sz w:val="18"/>
                 <w:szCs w:val="18"/>
+                <w:lang w:bidi="he-IL"/>
               </w:rPr>
               <mc:AlternateContent>
                 <mc:Choice Requires="wps">
@@ -13643,7 +12563,7 @@
                     </wp:anchor>
                   </w:drawing>
                 </mc:Choice>
-                <mc:Fallback xmlns:w15="http://schemas.microsoft.com/office/word/2012/wordml">
+                <mc:Fallback>
                   <w:pict>
                     <v:rect w14:anchorId="3BC28B52" id="矩形 11" o:spid="_x0000_s1043" style="position:absolute;left:0;text-align:left;margin-left:-.8pt;margin-top:4.1pt;width:19.3pt;height:92.55pt;z-index:251662848;visibility:visible;mso-wrap-style:square;mso-width-percent:0;mso-height-percent:0;mso-wrap-distance-left:9pt;mso-wrap-distance-top:0;mso-wrap-distance-right:9pt;mso-wrap-distance-bottom:0;mso-position-horizontal:absolute;mso-position-horizontal-relative:text;mso-position-vertical:absolute;mso-position-vertical-relative:text;mso-width-percent:0;mso-height-percent:0;mso-width-relative:margin;mso-height-relative:margin;v-text-anchor:middle" o:gfxdata="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" fillcolor="#5a5a5a [2109]" stroked="f" strokeweight="1pt">
                       <v:textbox style="layout-flow:vertical-ideographic" inset="1mm,1mm,1mm,1mm">
@@ -14393,7 +13313,6 @@
                 <w:szCs w:val="20"/>
               </w:rPr>
             </w:pPr>
-            <w:proofErr w:type="gramStart"/>
             <w:r>
               <w:rPr>
                 <w:rFonts w:eastAsia="華康儷中黑" w:cstheme="minorHAnsi"/>
@@ -14404,7 +13323,6 @@
               </w:rPr>
               <w:t>公禱</w:t>
             </w:r>
-            <w:proofErr w:type="gramEnd"/>
           </w:p>
         </w:tc>
         <w:tc>
@@ -14540,7 +13458,6 @@
                 <w:szCs w:val="20"/>
               </w:rPr>
             </w:pPr>
-            <w:proofErr w:type="gramStart"/>
             <w:r>
               <w:rPr>
                 <w:rFonts w:eastAsia="華康儷中黑" w:cstheme="minorHAnsi"/>
@@ -14551,7 +13468,6 @@
               </w:rPr>
               <w:t>頌榮</w:t>
             </w:r>
-            <w:proofErr w:type="gramEnd"/>
           </w:p>
         </w:tc>
         <w:tc>
@@ -14776,7 +13692,6 @@
               </w:rPr>
               <w:t>:</w:t>
             </w:r>
-            <w:proofErr w:type="gramStart"/>
             <w:r>
               <w:rPr>
                 <w:rFonts w:ascii="Bahnschrift SemiBold Condensed" w:eastAsia="標楷體" w:hAnsi="Bahnschrift SemiBold Condensed" w:cstheme="minorHAnsi" w:hint="eastAsia"/>
@@ -14787,7 +13702,6 @@
               </w:rPr>
               <w:t>阿們頌</w:t>
             </w:r>
-            <w:proofErr w:type="gramEnd"/>
           </w:p>
         </w:tc>
         <w:tc>
@@ -14884,7 +13798,6 @@
                 <w:szCs w:val="20"/>
               </w:rPr>
             </w:pPr>
-            <w:proofErr w:type="gramStart"/>
             <w:r>
               <w:rPr>
                 <w:rFonts w:eastAsia="華康儷中黑" w:cstheme="minorHAnsi"/>
@@ -14895,7 +13808,6 @@
               </w:rPr>
               <w:t>殿樂</w:t>
             </w:r>
-            <w:proofErr w:type="gramEnd"/>
           </w:p>
         </w:tc>
         <w:tc>
@@ -15366,6 +14278,7 @@
         <w:rPr>
           <w:rFonts w:ascii="Bahnschrift SemiBold Condensed" w:eastAsia="華康細黑體" w:hAnsi="Bahnschrift SemiBold Condensed"/>
           <w:noProof/>
+          <w:lang w:bidi="he-IL"/>
         </w:rPr>
         <mc:AlternateContent>
           <mc:Choice Requires="wps">
@@ -15426,9 +14339,9 @@
               </wp:anchor>
             </w:drawing>
           </mc:Choice>
-          <mc:Fallback xmlns:w15="http://schemas.microsoft.com/office/word/2012/wordml">
+          <mc:Fallback>
             <w:pict>
-              <v:line w14:anchorId="35EEAA13" id="直線接點 2" o:spid="_x0000_s1026" style="position:absolute;z-index:251638784;visibility:visible;mso-wrap-style:square;mso-height-percent:0;mso-wrap-distance-left:9pt;mso-wrap-distance-top:0;mso-wrap-distance-right:9pt;mso-wrap-distance-bottom:0;mso-position-horizontal:absolute;mso-position-horizontal-relative:page;mso-position-vertical:absolute;mso-position-vertical-relative:page;mso-height-percent:0;mso-height-relative:margin" from="687.75pt,19.85pt" to="687.75pt,709.8pt" o:gfxdata="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" strokecolor="black [3213]" strokeweight=".5pt">
+              <v:line w14:anchorId="46C4D367" id="直線接點 2" o:spid="_x0000_s1026" style="position:absolute;z-index:251638784;visibility:visible;mso-wrap-style:square;mso-height-percent:0;mso-wrap-distance-left:9pt;mso-wrap-distance-top:0;mso-wrap-distance-right:9pt;mso-wrap-distance-bottom:0;mso-position-horizontal:absolute;mso-position-horizontal-relative:page;mso-position-vertical:absolute;mso-position-vertical-relative:page;mso-height-percent:0;mso-height-relative:margin" from="687.75pt,19.85pt" to="687.75pt,709.8pt" o:gfxdata="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" strokecolor="black [3213]" strokeweight=".5pt">
                 <v:stroke dashstyle="3 1" joinstyle="miter"/>
                 <w10:wrap anchorx="page" anchory="page"/>
               </v:line>
@@ -15565,47 +14478,7 @@
           <w:w w:val="80"/>
           <w:szCs w:val="24"/>
         </w:rPr>
-        <w:t>因為有</w:t>
-      </w:r>
-      <w:proofErr w:type="gramStart"/>
-      <w:r>
-        <w:rPr>
-          <w:rFonts w:eastAsia="標楷體" w:cstheme="minorHAnsi" w:hint="eastAsia"/>
-          <w:color w:val="000000" w:themeColor="text1"/>
-          <w:w w:val="80"/>
-          <w:szCs w:val="24"/>
-        </w:rPr>
-        <w:t>一個嬰</w:t>
-      </w:r>
-      <w:proofErr w:type="gramEnd"/>
-      <w:r>
-        <w:rPr>
-          <w:rFonts w:eastAsia="標楷體" w:cstheme="minorHAnsi" w:hint="eastAsia"/>
-          <w:color w:val="000000" w:themeColor="text1"/>
-          <w:w w:val="80"/>
-          <w:szCs w:val="24"/>
-        </w:rPr>
-        <w:t>仔為咱來出世；有一個子賞賜咱。</w:t>
-      </w:r>
-      <w:proofErr w:type="gramStart"/>
-      <w:r>
-        <w:rPr>
-          <w:rFonts w:eastAsia="標楷體" w:cstheme="minorHAnsi" w:hint="eastAsia"/>
-          <w:color w:val="000000" w:themeColor="text1"/>
-          <w:w w:val="80"/>
-          <w:szCs w:val="24"/>
-        </w:rPr>
-        <w:t>伊欲負擔</w:t>
-      </w:r>
-      <w:proofErr w:type="gramEnd"/>
-      <w:r>
-        <w:rPr>
-          <w:rFonts w:eastAsia="標楷體" w:cstheme="minorHAnsi" w:hint="eastAsia"/>
-          <w:color w:val="000000" w:themeColor="text1"/>
-          <w:w w:val="80"/>
-          <w:szCs w:val="24"/>
-        </w:rPr>
-        <w:t>國政；伊</w:t>
+        <w:t>因為有一個嬰仔為咱來出世；有一個子賞賜咱。伊欲負擔國政；伊</w:t>
       </w:r>
     </w:p>
     <w:p>
@@ -15637,27 +14510,7 @@
           <w:w w:val="80"/>
           <w:szCs w:val="24"/>
         </w:rPr>
-        <w:t>的名稱做「奇妙謀士、全能的上帝、永遠</w:t>
-      </w:r>
-      <w:proofErr w:type="gramStart"/>
-      <w:r>
-        <w:rPr>
-          <w:rFonts w:eastAsia="標楷體" w:cstheme="minorHAnsi" w:hint="eastAsia"/>
-          <w:color w:val="000000" w:themeColor="text1"/>
-          <w:w w:val="80"/>
-          <w:szCs w:val="24"/>
-        </w:rPr>
-        <w:t>佇</w:t>
-      </w:r>
-      <w:proofErr w:type="gramEnd"/>
-      <w:r>
-        <w:rPr>
-          <w:rFonts w:eastAsia="標楷體" w:cstheme="minorHAnsi" w:hint="eastAsia"/>
-          <w:color w:val="000000" w:themeColor="text1"/>
-          <w:w w:val="80"/>
-          <w:szCs w:val="24"/>
-        </w:rPr>
-        <w:t>啲的父、和平的人君</w:t>
+        <w:t>的名稱做「奇妙謀士、全能的上帝、永遠佇啲的父、和平的人君</w:t>
       </w:r>
       <w:r>
         <w:rPr>
@@ -15738,47 +14591,7 @@
           <w:w w:val="80"/>
           <w:szCs w:val="24"/>
         </w:rPr>
-        <w:t>因有一嬰孩為我們而生；有一</w:t>
-      </w:r>
-      <w:proofErr w:type="gramStart"/>
-      <w:r>
-        <w:rPr>
-          <w:rFonts w:eastAsia="華康中黑體" w:cstheme="minorHAnsi" w:hint="eastAsia"/>
-          <w:color w:val="000000" w:themeColor="text1"/>
-          <w:w w:val="80"/>
-          <w:szCs w:val="24"/>
-        </w:rPr>
-        <w:t>子賜給</w:t>
-      </w:r>
-      <w:proofErr w:type="gramEnd"/>
-      <w:r>
-        <w:rPr>
-          <w:rFonts w:eastAsia="華康中黑體" w:cstheme="minorHAnsi" w:hint="eastAsia"/>
-          <w:color w:val="000000" w:themeColor="text1"/>
-          <w:w w:val="80"/>
-          <w:szCs w:val="24"/>
-        </w:rPr>
-        <w:t>我們。</w:t>
-      </w:r>
-      <w:proofErr w:type="gramStart"/>
-      <w:r>
-        <w:rPr>
-          <w:rFonts w:eastAsia="華康中黑體" w:cstheme="minorHAnsi" w:hint="eastAsia"/>
-          <w:color w:val="000000" w:themeColor="text1"/>
-          <w:w w:val="80"/>
-          <w:szCs w:val="24"/>
-        </w:rPr>
-        <w:t>政權必擔在</w:t>
-      </w:r>
-      <w:proofErr w:type="gramEnd"/>
-      <w:r>
-        <w:rPr>
-          <w:rFonts w:eastAsia="華康中黑體" w:cstheme="minorHAnsi" w:hint="eastAsia"/>
-          <w:color w:val="000000" w:themeColor="text1"/>
-          <w:w w:val="80"/>
-          <w:szCs w:val="24"/>
-        </w:rPr>
-        <w:t>他的肩頭上</w:t>
+        <w:t>因有一嬰孩為我們而生；有一子賜給我們。政權必擔在他的肩頭上</w:t>
       </w:r>
     </w:p>
     <w:p>
@@ -15823,8 +14636,6 @@
         </w:rPr>
         <w:t>、</w:t>
       </w:r>
-      <w:bookmarkStart w:id="7" w:name="_GoBack"/>
-      <w:bookmarkEnd w:id="7"/>
       <w:r>
         <w:rPr>
           <w:rFonts w:eastAsia="華康中黑體" w:cstheme="minorHAnsi" w:hint="eastAsia"/>
@@ -15852,8 +14663,8 @@
           <w:rFonts w:ascii="Bahnschrift SemiBold Condensed" w:eastAsia="華康細黑體" w:hAnsi="Bahnschrift SemiBold Condensed"/>
         </w:rPr>
         <w:sectPr>
-          <w:headerReference w:type="even" r:id="rId15"/>
-          <w:headerReference w:type="default" r:id="rId16"/>
+          <w:headerReference w:type="even" r:id="rId14"/>
+          <w:headerReference w:type="default" r:id="rId15"/>
           <w:pgSz w:w="20639" w:h="14572" w:orient="landscape" w:code="12"/>
           <w:pgMar w:top="794" w:right="567" w:bottom="510" w:left="567" w:header="340" w:footer="454" w:gutter="0"/>
           <w:cols w:num="4" w:space="742" w:equalWidth="0">
@@ -15955,7 +14766,6 @@
                 <w:w w:val="80"/>
               </w:rPr>
             </w:pPr>
-            <w:proofErr w:type="gramStart"/>
             <w:r>
               <w:rPr>
                 <w:rFonts w:ascii="Barlow Condensed Medium" w:eastAsia="華康中黑體" w:hAnsi="Barlow Condensed Medium" w:cstheme="minorHAnsi"/>
@@ -15963,7 +14773,6 @@
               </w:rPr>
               <w:t>主日事奉</w:t>
             </w:r>
-            <w:proofErr w:type="gramEnd"/>
           </w:p>
         </w:tc>
         <w:tc>
@@ -15994,17 +14803,8 @@
                 <w:rFonts w:ascii="Barlow Condensed Medium" w:eastAsia="華康中黑體" w:hAnsi="Barlow Condensed Medium" w:cstheme="minorHAnsi"/>
                 <w:w w:val="66"/>
               </w:rPr>
-              <w:t>本</w:t>
-            </w:r>
-            <w:proofErr w:type="gramStart"/>
-            <w:r>
-              <w:rPr>
-                <w:rFonts w:ascii="Barlow Condensed Medium" w:eastAsia="華康中黑體" w:hAnsi="Barlow Condensed Medium" w:cstheme="minorHAnsi"/>
-                <w:w w:val="66"/>
-              </w:rPr>
-              <w:t>週</w:t>
-            </w:r>
-            <w:proofErr w:type="gramEnd"/>
+              <w:t>本週</w:t>
+            </w:r>
             <w:r>
               <w:rPr>
                 <w:rFonts w:ascii="Barlow Condensed Medium" w:eastAsia="華康儷中黑" w:hAnsi="Barlow Condensed Medium" w:cstheme="minorHAnsi"/>
@@ -16114,17 +14914,8 @@
                 <w:rFonts w:ascii="Barlow Condensed Medium" w:eastAsia="華康中黑體" w:hAnsi="Barlow Condensed Medium" w:cstheme="minorHAnsi"/>
                 <w:w w:val="66"/>
               </w:rPr>
-              <w:t>下</w:t>
-            </w:r>
-            <w:proofErr w:type="gramStart"/>
-            <w:r>
-              <w:rPr>
-                <w:rFonts w:ascii="Barlow Condensed Medium" w:eastAsia="華康中黑體" w:hAnsi="Barlow Condensed Medium" w:cstheme="minorHAnsi"/>
-                <w:w w:val="66"/>
-              </w:rPr>
-              <w:t>週</w:t>
-            </w:r>
-            <w:proofErr w:type="gramEnd"/>
+              <w:t>下週</w:t>
+            </w:r>
             <w:r>
               <w:rPr>
                 <w:rFonts w:ascii="Barlow Condensed Medium" w:eastAsia="華康儷中黑" w:hAnsi="Barlow Condensed Medium" w:cstheme="minorHAnsi"/>
@@ -16570,7 +15361,6 @@
                 <w:szCs w:val="28"/>
               </w:rPr>
             </w:pPr>
-            <w:proofErr w:type="gramStart"/>
             <w:r>
               <w:rPr>
                 <w:rFonts w:ascii="Barlow Condensed Medium" w:eastAsia="華康正顏楷體W9" w:hAnsi="Barlow Condensed Medium" w:cstheme="minorHAnsi"/>
@@ -16580,7 +15370,6 @@
               </w:rPr>
               <w:t>月值月長執</w:t>
             </w:r>
-            <w:proofErr w:type="gramEnd"/>
             <w:r>
               <w:rPr>
                 <w:rFonts w:ascii="Barlow Condensed Medium" w:eastAsia="標楷體" w:hAnsi="Barlow Condensed Medium" w:cstheme="minorHAnsi"/>
@@ -17796,16 +16585,8 @@
               <w:rPr>
                 <w:rFonts w:asciiTheme="majorBidi" w:eastAsia="標楷體" w:hAnsiTheme="majorBidi" w:cstheme="majorBidi" w:hint="eastAsia"/>
               </w:rPr>
-              <w:t>張思</w:t>
-            </w:r>
-            <w:proofErr w:type="gramStart"/>
-            <w:r>
-              <w:rPr>
-                <w:rFonts w:asciiTheme="majorBidi" w:eastAsia="標楷體" w:hAnsiTheme="majorBidi" w:cstheme="majorBidi" w:hint="eastAsia"/>
-              </w:rPr>
-              <w:t>婗</w:t>
-            </w:r>
-            <w:proofErr w:type="gramEnd"/>
+              <w:t>張思婗</w:t>
+            </w:r>
           </w:p>
         </w:tc>
         <w:tc>
@@ -18299,7 +17080,6 @@
                 <w:w w:val="80"/>
               </w:rPr>
             </w:pPr>
-            <w:proofErr w:type="gramStart"/>
             <w:r>
               <w:rPr>
                 <w:rFonts w:ascii="Barlow Condensed Medium" w:eastAsia="華康中黑體" w:hAnsi="Barlow Condensed Medium" w:cstheme="minorHAnsi"/>
@@ -18307,7 +17087,6 @@
               </w:rPr>
               <w:t>司獻</w:t>
             </w:r>
-            <w:proofErr w:type="gramEnd"/>
           </w:p>
         </w:tc>
         <w:tc>
@@ -18521,6 +17300,13 @@
                 <w:w w:val="80"/>
               </w:rPr>
             </w:pPr>
+            <w:r>
+              <w:rPr>
+                <w:rFonts w:ascii="Barlow Condensed Medium" w:eastAsia="標楷體" w:hAnsi="Barlow Condensed Medium" w:cstheme="minorHAnsi" w:hint="eastAsia"/>
+                <w:w w:val="80"/>
+              </w:rPr>
+              <w:t>6</w:t>
+            </w:r>
           </w:p>
         </w:tc>
         <w:tc>
@@ -18656,21 +17442,12 @@
                 <w:w w:val="80"/>
               </w:rPr>
             </w:pPr>
-            <w:proofErr w:type="gramStart"/>
             <w:r>
               <w:rPr>
                 <w:rFonts w:ascii="標楷體" w:eastAsia="標楷體" w:hAnsi="標楷體" w:cs="華康儷楷書"/>
                 <w:w w:val="80"/>
               </w:rPr>
-              <w:t>拿細耳</w:t>
-            </w:r>
-            <w:proofErr w:type="gramEnd"/>
-            <w:r>
-              <w:rPr>
-                <w:rFonts w:ascii="標楷體" w:eastAsia="標楷體" w:hAnsi="標楷體" w:cs="華康儷楷書"/>
-                <w:w w:val="80"/>
-              </w:rPr>
-              <w:t>小組</w:t>
+              <w:t>拿細耳小組</w:t>
             </w:r>
           </w:p>
         </w:tc>
@@ -19122,7 +17899,7 @@
                 <w:rFonts w:ascii="Barlow Condensed Medium" w:eastAsia="標楷體" w:hAnsi="Barlow Condensed Medium" w:cstheme="minorHAnsi" w:hint="eastAsia"/>
                 <w:w w:val="80"/>
               </w:rPr>
-              <w:t>--</w:t>
+              <w:t>3</w:t>
             </w:r>
           </w:p>
         </w:tc>
@@ -19233,16 +18010,8 @@
               <w:rPr>
                 <w:rFonts w:asciiTheme="majorBidi" w:eastAsia="標楷體" w:hAnsiTheme="majorBidi" w:cstheme="majorBidi" w:hint="eastAsia"/>
               </w:rPr>
-              <w:t>孫翠</w:t>
-            </w:r>
-            <w:proofErr w:type="gramStart"/>
-            <w:r>
-              <w:rPr>
-                <w:rFonts w:asciiTheme="majorBidi" w:eastAsia="標楷體" w:hAnsiTheme="majorBidi" w:cstheme="majorBidi" w:hint="eastAsia"/>
-              </w:rPr>
-              <w:t>璘</w:t>
-            </w:r>
-            <w:proofErr w:type="gramEnd"/>
+              <w:t>孫翠璘</w:t>
+            </w:r>
           </w:p>
         </w:tc>
         <w:tc>
@@ -19415,6 +18184,13 @@
                 <w:w w:val="80"/>
               </w:rPr>
             </w:pPr>
+            <w:r>
+              <w:rPr>
+                <w:rFonts w:ascii="Barlow Condensed Medium" w:eastAsia="標楷體" w:hAnsi="Barlow Condensed Medium" w:cstheme="minorHAnsi" w:hint="eastAsia"/>
+                <w:w w:val="80"/>
+              </w:rPr>
+              <w:t>6</w:t>
+            </w:r>
           </w:p>
         </w:tc>
         <w:tc>
@@ -19766,16 +18542,8 @@
               <w:rPr>
                 <w:rFonts w:ascii="標楷體" w:eastAsia="標楷體" w:hAnsi="標楷體" w:hint="eastAsia"/>
               </w:rPr>
-              <w:t>張思</w:t>
-            </w:r>
-            <w:proofErr w:type="gramStart"/>
-            <w:r>
-              <w:rPr>
-                <w:rFonts w:ascii="標楷體" w:eastAsia="標楷體" w:hAnsi="標楷體" w:hint="eastAsia"/>
-              </w:rPr>
-              <w:t>婗</w:t>
-            </w:r>
-            <w:proofErr w:type="gramEnd"/>
+              <w:t>張思婗</w:t>
+            </w:r>
           </w:p>
         </w:tc>
         <w:tc>
@@ -19959,6 +18727,15 @@
                 <w:w w:val="80"/>
               </w:rPr>
             </w:pPr>
+            <w:r>
+              <w:rPr>
+                <w:rFonts w:ascii="Barlow Condensed Medium" w:eastAsia="標楷體" w:hAnsi="Barlow Condensed Medium" w:cstheme="minorHAnsi" w:hint="eastAsia"/>
+                <w:w w:val="80"/>
+              </w:rPr>
+              <w:t>--</w:t>
+            </w:r>
+            <w:bookmarkStart w:id="7" w:name="_GoBack"/>
+            <w:bookmarkEnd w:id="7"/>
           </w:p>
         </w:tc>
         <w:tc>
@@ -20091,7 +18868,6 @@
                 <w:w w:val="80"/>
               </w:rPr>
             </w:pPr>
-            <w:proofErr w:type="gramStart"/>
             <w:r>
               <w:rPr>
                 <w:rFonts w:ascii="標楷體" w:eastAsia="標楷體" w:hAnsi="標楷體" w:cs="華康儷楷書" w:hint="eastAsia"/>
@@ -20106,7 +18882,6 @@
               </w:rPr>
               <w:t>團契</w:t>
             </w:r>
-            <w:proofErr w:type="gramEnd"/>
           </w:p>
         </w:tc>
         <w:tc>
@@ -20232,7 +19007,7 @@
                 <w:rFonts w:ascii="Barlow Condensed Medium" w:eastAsia="標楷體" w:hAnsi="Barlow Condensed Medium" w:cstheme="minorHAnsi" w:hint="eastAsia"/>
                 <w:w w:val="80"/>
               </w:rPr>
-              <w:t>--</w:t>
+              <w:t>4</w:t>
             </w:r>
           </w:p>
         </w:tc>
@@ -20348,7 +19123,7 @@
             <w:r>
               <w:rPr>
                 <w:rFonts w:ascii="標楷體" w:eastAsia="標楷體" w:hAnsi="標楷體" w:hint="eastAsia"/>
-                <w:spacing w:val="8"/>
+                <w:spacing w:val="24"/>
                 <w:w w:val="98"/>
                 <w:kern w:val="0"/>
                 <w:fitText w:val="941" w:id="-1126326524"/>
@@ -20358,7 +19133,7 @@
             <w:r>
               <w:rPr>
                 <w:rFonts w:ascii="標楷體" w:eastAsia="標楷體" w:hAnsi="標楷體" w:hint="eastAsia"/>
-                <w:spacing w:val="-4"/>
+                <w:spacing w:val="-36"/>
                 <w:w w:val="98"/>
                 <w:kern w:val="0"/>
                 <w:fitText w:val="941" w:id="-1126326524"/>
@@ -20907,16 +19682,8 @@
               <w:rPr>
                 <w:rFonts w:asciiTheme="majorBidi" w:eastAsia="標楷體" w:hAnsiTheme="majorBidi" w:cstheme="majorBidi" w:hint="eastAsia"/>
               </w:rPr>
-              <w:t>劉廷</w:t>
-            </w:r>
-            <w:proofErr w:type="gramStart"/>
-            <w:r>
-              <w:rPr>
-                <w:rFonts w:asciiTheme="majorBidi" w:eastAsia="標楷體" w:hAnsiTheme="majorBidi" w:cstheme="majorBidi" w:hint="eastAsia"/>
-              </w:rPr>
-              <w:t>驛</w:t>
-            </w:r>
-            <w:proofErr w:type="gramEnd"/>
+              <w:t>劉廷驛</w:t>
+            </w:r>
           </w:p>
         </w:tc>
         <w:tc>
@@ -21006,7 +19773,6 @@
                 <w:w w:val="80"/>
               </w:rPr>
             </w:pPr>
-            <w:proofErr w:type="gramStart"/>
             <w:r>
               <w:rPr>
                 <w:rFonts w:ascii="Barlow Condensed Medium" w:eastAsia="華康中黑體" w:hAnsi="Barlow Condensed Medium" w:cstheme="minorHAnsi"/>
@@ -21014,7 +19780,6 @@
               </w:rPr>
               <w:t>愛宴</w:t>
             </w:r>
-            <w:proofErr w:type="gramEnd"/>
           </w:p>
         </w:tc>
         <w:tc>
@@ -21037,6 +19802,12 @@
                 <w:rFonts w:ascii="標楷體" w:eastAsia="標楷體" w:hAnsi="標楷體" w:cs="華康儷楷書"/>
               </w:rPr>
             </w:pPr>
+            <w:r>
+              <w:rPr>
+                <w:rFonts w:ascii="標楷體" w:eastAsia="標楷體" w:hAnsi="標楷體" w:cs="華康儷楷書" w:hint="eastAsia"/>
+              </w:rPr>
+              <w:t>黃阿絹</w:t>
+            </w:r>
           </w:p>
         </w:tc>
         <w:tc>
@@ -21060,6 +19831,12 @@
                 <w:rFonts w:ascii="標楷體" w:eastAsia="標楷體" w:hAnsi="標楷體" w:cs="華康儷楷書"/>
               </w:rPr>
             </w:pPr>
+            <w:r>
+              <w:rPr>
+                <w:rFonts w:ascii="標楷體" w:eastAsia="標楷體" w:hAnsi="標楷體" w:cs="華康儷楷書" w:hint="eastAsia"/>
+              </w:rPr>
+              <w:t>林美惠</w:t>
+            </w:r>
           </w:p>
         </w:tc>
         <w:tc>
@@ -21163,6 +19940,12 @@
                 <w:rFonts w:ascii="標楷體" w:eastAsia="標楷體" w:hAnsi="標楷體" w:cs="華康儷楷書"/>
               </w:rPr>
             </w:pPr>
+            <w:r>
+              <w:rPr>
+                <w:rFonts w:ascii="標楷體" w:eastAsia="標楷體" w:hAnsi="標楷體" w:cs="華康儷楷書" w:hint="eastAsia"/>
+              </w:rPr>
+              <w:t>邱惠玉</w:t>
+            </w:r>
           </w:p>
         </w:tc>
         <w:tc>
@@ -21263,6 +20046,12 @@
                 <w:rFonts w:ascii="標楷體" w:eastAsia="標楷體" w:hAnsi="標楷體" w:cs="華康儷楷書"/>
               </w:rPr>
             </w:pPr>
+            <w:r>
+              <w:rPr>
+                <w:rFonts w:ascii="標楷體" w:eastAsia="標楷體" w:hAnsi="標楷體" w:cs="華康儷楷書" w:hint="eastAsia"/>
+              </w:rPr>
+              <w:t>王阿美</w:t>
+            </w:r>
           </w:p>
         </w:tc>
         <w:tc>
@@ -23730,7 +22519,6 @@
           <w:rFonts w:ascii="華康正顏楷體W9" w:eastAsia="華康正顏楷體W9" w:cstheme="minorHAnsi" w:hint="eastAsia"/>
           <w:w w:val="125"/>
         </w:rPr>
-        <w:lastRenderedPageBreak/>
         <w:t>§</w:t>
       </w:r>
       <w:r>
@@ -24011,6 +22799,7 @@
               <w:left w:w="57" w:type="dxa"/>
               <w:right w:w="57" w:type="dxa"/>
             </w:tcMar>
+            <w:vAlign w:val="center"/>
           </w:tcPr>
           <w:p>
             <w:pPr>
@@ -24024,7 +22813,8 @@
             </w:pPr>
             <w:r>
               <w:rPr>
-                <w:rFonts w:ascii="Barlow Condensed Medium" w:eastAsia="華康中黑體" w:hAnsi="Barlow Condensed Medium"/>
+                <w:rFonts w:ascii="Barlow Condensed Medium" w:eastAsia="華康中黑體" w:hAnsi="Barlow Condensed Medium" w:cs="DaunPenh"/>
+                <w:color w:val="000000" w:themeColor="text1"/>
                 <w:w w:val="125"/>
                 <w:sz w:val="20"/>
                 <w:szCs w:val="20"/>
@@ -24033,12 +22823,13 @@
             </w:r>
             <w:r>
               <w:rPr>
-                <w:rFonts w:ascii="Barlow Condensed Medium" w:eastAsia="華康中黑體" w:hAnsi="Barlow Condensed Medium"/>
+                <w:rFonts w:ascii="Barlow Condensed Medium" w:eastAsia="華康中黑體" w:hAnsi="Barlow Condensed Medium" w:cs="DaunPenh"/>
+                <w:color w:val="000000" w:themeColor="text1"/>
                 <w:w w:val="125"/>
                 <w:sz w:val="20"/>
                 <w:szCs w:val="20"/>
               </w:rPr>
-              <w:t>2:6-3:5</w:t>
+              <w:t>9*</w:t>
             </w:r>
           </w:p>
         </w:tc>
@@ -24067,7 +22858,6 @@
                 <w:szCs w:val="20"/>
               </w:rPr>
             </w:pPr>
-            <w:proofErr w:type="gramStart"/>
             <w:r>
               <w:rPr>
                 <w:rFonts w:ascii="Barlow Condensed Medium" w:eastAsia="華康中黑體" w:hAnsi="Barlow Condensed Medium" w:cstheme="minorHAnsi"/>
@@ -24077,7 +22867,6 @@
               </w:rPr>
               <w:t>一</w:t>
             </w:r>
-            <w:proofErr w:type="gramEnd"/>
             <w:r>
               <w:rPr>
                 <w:rFonts w:ascii="Barlow Condensed Medium" w:eastAsia="華康中黑體" w:hAnsi="Barlow Condensed Medium" w:cstheme="minorHAnsi"/>
@@ -24202,6 +22991,7 @@
               <w:left w:w="57" w:type="dxa"/>
               <w:right w:w="57" w:type="dxa"/>
             </w:tcMar>
+            <w:vAlign w:val="center"/>
           </w:tcPr>
           <w:p>
             <w:pPr>
@@ -24215,7 +23005,8 @@
             </w:pPr>
             <w:r>
               <w:rPr>
-                <w:rFonts w:ascii="Barlow Condensed Medium" w:eastAsia="華康中黑體" w:hAnsi="Barlow Condensed Medium"/>
+                <w:rFonts w:ascii="Barlow Condensed Medium" w:eastAsia="華康中黑體" w:hAnsi="Barlow Condensed Medium" w:cs="DaunPenh"/>
+                <w:color w:val="000000" w:themeColor="text1"/>
                 <w:w w:val="125"/>
                 <w:sz w:val="20"/>
                 <w:szCs w:val="20"/>
@@ -24224,12 +23015,13 @@
             </w:r>
             <w:r>
               <w:rPr>
-                <w:rFonts w:ascii="Barlow Condensed Medium" w:eastAsia="華康中黑體" w:hAnsi="Barlow Condensed Medium"/>
+                <w:rFonts w:ascii="Barlow Condensed Medium" w:eastAsia="華康中黑體" w:hAnsi="Barlow Condensed Medium" w:cs="DaunPenh"/>
+                <w:color w:val="000000" w:themeColor="text1"/>
                 <w:w w:val="125"/>
                 <w:sz w:val="20"/>
                 <w:szCs w:val="20"/>
               </w:rPr>
-              <w:t>3:6-4*</w:t>
+              <w:t>10:1-19</w:t>
             </w:r>
           </w:p>
         </w:tc>
@@ -24382,6 +23174,7 @@
               <w:left w:w="57" w:type="dxa"/>
               <w:right w:w="57" w:type="dxa"/>
             </w:tcMar>
+            <w:vAlign w:val="center"/>
           </w:tcPr>
           <w:p>
             <w:pPr>
@@ -24395,7 +23188,8 @@
             </w:pPr>
             <w:r>
               <w:rPr>
-                <w:rFonts w:ascii="Barlow Condensed Medium" w:eastAsia="華康中黑體" w:hAnsi="Barlow Condensed Medium"/>
+                <w:rFonts w:ascii="Barlow Condensed Medium" w:eastAsia="華康中黑體" w:hAnsi="Barlow Condensed Medium" w:cs="DaunPenh"/>
+                <w:color w:val="000000" w:themeColor="text1"/>
                 <w:w w:val="125"/>
                 <w:sz w:val="20"/>
                 <w:szCs w:val="20"/>
@@ -24404,12 +23198,13 @@
             </w:r>
             <w:r>
               <w:rPr>
-                <w:rFonts w:ascii="Barlow Condensed Medium" w:eastAsia="華康中黑體" w:hAnsi="Barlow Condensed Medium"/>
+                <w:rFonts w:ascii="Barlow Condensed Medium" w:eastAsia="華康中黑體" w:hAnsi="Barlow Condensed Medium" w:cs="DaunPenh"/>
+                <w:color w:val="000000" w:themeColor="text1"/>
                 <w:w w:val="125"/>
                 <w:sz w:val="20"/>
                 <w:szCs w:val="20"/>
               </w:rPr>
-              <w:t>5:1-25</w:t>
+              <w:t>10:20-11:9</w:t>
             </w:r>
           </w:p>
         </w:tc>
@@ -24438,7 +23233,6 @@
                 <w:szCs w:val="20"/>
               </w:rPr>
             </w:pPr>
-            <w:proofErr w:type="gramStart"/>
             <w:r>
               <w:rPr>
                 <w:rFonts w:ascii="Barlow Condensed Medium" w:eastAsia="華康中黑體" w:hAnsi="Barlow Condensed Medium" w:cstheme="minorHAnsi"/>
@@ -24448,7 +23242,6 @@
               </w:rPr>
               <w:t>三</w:t>
             </w:r>
-            <w:proofErr w:type="gramEnd"/>
             <w:r>
               <w:rPr>
                 <w:rFonts w:ascii="Barlow Condensed Medium" w:eastAsia="華康中黑體" w:hAnsi="Barlow Condensed Medium" w:cstheme="minorHAnsi"/>
@@ -24564,6 +23357,7 @@
               <w:left w:w="57" w:type="dxa"/>
               <w:right w:w="57" w:type="dxa"/>
             </w:tcMar>
+            <w:vAlign w:val="center"/>
           </w:tcPr>
           <w:p>
             <w:pPr>
@@ -24577,7 +23371,8 @@
             </w:pPr>
             <w:r>
               <w:rPr>
-                <w:rFonts w:ascii="Barlow Condensed Medium" w:eastAsia="華康中黑體" w:hAnsi="Barlow Condensed Medium"/>
+                <w:rFonts w:ascii="Barlow Condensed Medium" w:eastAsia="華康中黑體" w:hAnsi="Barlow Condensed Medium" w:cs="DaunPenh"/>
+                <w:color w:val="000000" w:themeColor="text1"/>
                 <w:w w:val="125"/>
                 <w:sz w:val="20"/>
                 <w:szCs w:val="20"/>
@@ -24586,12 +23381,13 @@
             </w:r>
             <w:r>
               <w:rPr>
-                <w:rFonts w:ascii="Barlow Condensed Medium" w:eastAsia="華康中黑體" w:hAnsi="Barlow Condensed Medium"/>
+                <w:rFonts w:ascii="Barlow Condensed Medium" w:eastAsia="華康中黑體" w:hAnsi="Barlow Condensed Medium" w:cs="DaunPenh"/>
+                <w:color w:val="000000" w:themeColor="text1"/>
                 <w:w w:val="125"/>
                 <w:sz w:val="20"/>
                 <w:szCs w:val="20"/>
               </w:rPr>
-              <w:t>5:26-6*</w:t>
+              <w:t>11:10-12*</w:t>
             </w:r>
           </w:p>
         </w:tc>
@@ -24753,6 +23549,7 @@
               <w:left w:w="57" w:type="dxa"/>
               <w:right w:w="57" w:type="dxa"/>
             </w:tcMar>
+            <w:vAlign w:val="center"/>
           </w:tcPr>
           <w:p>
             <w:pPr>
@@ -24766,7 +23563,8 @@
             </w:pPr>
             <w:r>
               <w:rPr>
-                <w:rFonts w:ascii="Barlow Condensed Medium" w:eastAsia="華康中黑體" w:hAnsi="Barlow Condensed Medium"/>
+                <w:rFonts w:ascii="Barlow Condensed Medium" w:eastAsia="華康中黑體" w:hAnsi="Barlow Condensed Medium" w:cs="DaunPenh"/>
+                <w:color w:val="000000" w:themeColor="text1"/>
                 <w:w w:val="125"/>
                 <w:sz w:val="20"/>
                 <w:szCs w:val="20"/>
@@ -24775,12 +23573,13 @@
             </w:r>
             <w:r>
               <w:rPr>
-                <w:rFonts w:ascii="Barlow Condensed Medium" w:eastAsia="華康中黑體" w:hAnsi="Barlow Condensed Medium"/>
+                <w:rFonts w:ascii="Barlow Condensed Medium" w:eastAsia="華康中黑體" w:hAnsi="Barlow Condensed Medium" w:cs="DaunPenh"/>
+                <w:color w:val="000000" w:themeColor="text1"/>
                 <w:w w:val="125"/>
                 <w:sz w:val="20"/>
                 <w:szCs w:val="20"/>
               </w:rPr>
-              <w:t>2:6-3:5</w:t>
+              <w:t>13*</w:t>
             </w:r>
           </w:p>
         </w:tc>
@@ -24933,6 +23732,7 @@
               <w:left w:w="57" w:type="dxa"/>
               <w:right w:w="57" w:type="dxa"/>
             </w:tcMar>
+            <w:vAlign w:val="center"/>
           </w:tcPr>
           <w:p>
             <w:pPr>
@@ -24946,7 +23746,8 @@
             </w:pPr>
             <w:r>
               <w:rPr>
-                <w:rFonts w:ascii="Barlow Condensed Medium" w:eastAsia="華康中黑體" w:hAnsi="Barlow Condensed Medium"/>
+                <w:rFonts w:ascii="Barlow Condensed Medium" w:eastAsia="華康中黑體" w:hAnsi="Barlow Condensed Medium" w:cs="DaunPenh"/>
+                <w:color w:val="000000" w:themeColor="text1"/>
                 <w:w w:val="125"/>
                 <w:sz w:val="20"/>
                 <w:szCs w:val="20"/>
@@ -24955,12 +23756,13 @@
             </w:r>
             <w:r>
               <w:rPr>
-                <w:rFonts w:ascii="Barlow Condensed Medium" w:eastAsia="華康中黑體" w:hAnsi="Barlow Condensed Medium"/>
+                <w:rFonts w:ascii="Barlow Condensed Medium" w:eastAsia="華康中黑體" w:hAnsi="Barlow Condensed Medium" w:cs="DaunPenh"/>
+                <w:color w:val="000000" w:themeColor="text1"/>
                 <w:w w:val="125"/>
                 <w:sz w:val="20"/>
                 <w:szCs w:val="20"/>
               </w:rPr>
-              <w:t>7*</w:t>
+              <w:t>14:1-21</w:t>
             </w:r>
           </w:p>
         </w:tc>
@@ -25113,6 +23915,7 @@
               <w:left w:w="57" w:type="dxa"/>
               <w:right w:w="57" w:type="dxa"/>
             </w:tcMar>
+            <w:vAlign w:val="center"/>
           </w:tcPr>
           <w:p>
             <w:pPr>
@@ -25126,7 +23929,8 @@
             </w:pPr>
             <w:r>
               <w:rPr>
-                <w:rFonts w:ascii="Barlow Condensed Medium" w:eastAsia="華康中黑體" w:hAnsi="Barlow Condensed Medium"/>
+                <w:rFonts w:ascii="Barlow Condensed Medium" w:eastAsia="華康中黑體" w:hAnsi="Barlow Condensed Medium" w:cs="DaunPenh"/>
+                <w:color w:val="000000" w:themeColor="text1"/>
                 <w:w w:val="125"/>
                 <w:sz w:val="20"/>
                 <w:szCs w:val="20"/>
@@ -25135,12 +23939,13 @@
             </w:r>
             <w:r>
               <w:rPr>
-                <w:rFonts w:ascii="Barlow Condensed Medium" w:eastAsia="華康中黑體" w:hAnsi="Barlow Condensed Medium"/>
+                <w:rFonts w:ascii="Barlow Condensed Medium" w:eastAsia="華康中黑體" w:hAnsi="Barlow Condensed Medium" w:cs="DaunPenh"/>
+                <w:color w:val="000000" w:themeColor="text1"/>
                 <w:w w:val="125"/>
                 <w:sz w:val="20"/>
                 <w:szCs w:val="20"/>
               </w:rPr>
-              <w:t>8*</w:t>
+              <w:t>14:22-15*</w:t>
             </w:r>
           </w:p>
         </w:tc>
@@ -25164,6 +23969,7 @@
           <w:w w:val="66"/>
           <w:sz w:val="26"/>
           <w:szCs w:val="26"/>
+          <w:lang w:bidi="he-IL"/>
         </w:rPr>
         <w:drawing>
           <wp:anchor distT="0" distB="0" distL="114300" distR="114300" simplePos="0" relativeHeight="251640832" behindDoc="0" locked="0" layoutInCell="1" allowOverlap="1" wp14:anchorId="5486C914" wp14:editId="4F7254ED">
@@ -25189,7 +23995,7 @@
                     <pic:cNvPicPr/>
                   </pic:nvPicPr>
                   <pic:blipFill>
-                    <a:blip r:embed="rId17" cstate="print">
+                    <a:blip r:embed="rId16" cstate="print">
                       <a:extLst>
                         <a:ext uri="{28A0092B-C50C-407E-A947-70E740481C1C}">
                           <a14:useLocalDpi xmlns:a14="http://schemas.microsoft.com/office/drawing/2010/main" val="0"/>
@@ -25305,7 +24111,7 @@
           <w:sz w:val="26"/>
           <w:szCs w:val="26"/>
         </w:rPr>
-        <w:t>不要倚靠世人</w:t>
+        <w:t>黑暗中的大光</w:t>
       </w:r>
       <w:r>
         <w:rPr>
@@ -25357,48 +24163,12 @@
       </w:r>
       <w:r>
         <w:rPr>
-          <w:rFonts w:ascii="Barlow Condensed Medium" w:eastAsia="華康中黑體" w:hAnsi="Barlow Condensed Medium" w:cstheme="minorHAnsi" w:hint="eastAsia"/>
+          <w:rFonts w:ascii="Barlow Condensed Medium" w:eastAsia="華康中黑體" w:hAnsi="Barlow Condensed Medium" w:cstheme="minorHAnsi"/>
           <w:w w:val="80"/>
           <w:sz w:val="26"/>
           <w:szCs w:val="26"/>
         </w:rPr>
-        <w:t>2:1</w:t>
-      </w:r>
-      <w:r>
-        <w:rPr>
-          <w:rFonts w:ascii="Barlow Condensed Medium" w:eastAsia="華康中黑體" w:hAnsi="Barlow Condensed Medium" w:cstheme="minorHAnsi" w:hint="eastAsia"/>
-          <w:w w:val="80"/>
-          <w:sz w:val="26"/>
-          <w:szCs w:val="26"/>
-        </w:rPr>
-        <w:t>1</w:t>
-      </w:r>
-      <w:r>
-        <w:rPr>
-          <w:rFonts w:ascii="Barlow Condensed Medium" w:eastAsia="華康中黑體" w:hAnsi="Barlow Condensed Medium" w:cstheme="minorHAnsi" w:hint="eastAsia"/>
-          <w:w w:val="80"/>
-          <w:sz w:val="26"/>
-          <w:szCs w:val="26"/>
-        </w:rPr>
-        <w:t>-</w:t>
-      </w:r>
-      <w:r>
-        <w:rPr>
-          <w:rFonts w:ascii="Barlow Condensed Medium" w:eastAsia="華康中黑體" w:hAnsi="Barlow Condensed Medium" w:cstheme="minorHAnsi" w:hint="eastAsia"/>
-          <w:w w:val="80"/>
-          <w:sz w:val="26"/>
-          <w:szCs w:val="26"/>
-        </w:rPr>
-        <w:t>2</w:t>
-      </w:r>
-      <w:r>
-        <w:rPr>
-          <w:rFonts w:ascii="Barlow Condensed Medium" w:eastAsia="華康中黑體" w:hAnsi="Barlow Condensed Medium" w:cstheme="minorHAnsi" w:hint="eastAsia"/>
-          <w:w w:val="80"/>
-          <w:sz w:val="26"/>
-          <w:szCs w:val="26"/>
-        </w:rPr>
-        <w:t>2</w:t>
+        <w:t>9:1-7</w:t>
       </w:r>
     </w:p>
     <w:p>
@@ -25414,7 +24184,6 @@
           <w:szCs w:val="26"/>
         </w:rPr>
       </w:pPr>
-      <w:proofErr w:type="gramStart"/>
       <w:r>
         <w:rPr>
           <w:rFonts w:ascii="Barlow Condensed Medium" w:eastAsia="華康儷中黑" w:hAnsi="Barlow Condensed Medium" w:cstheme="minorHAnsi"/>
@@ -25422,17 +24191,7 @@
           <w:sz w:val="26"/>
           <w:szCs w:val="26"/>
         </w:rPr>
-        <w:t>鑰</w:t>
-      </w:r>
-      <w:proofErr w:type="gramEnd"/>
-      <w:r>
-        <w:rPr>
-          <w:rFonts w:ascii="Barlow Condensed Medium" w:eastAsia="華康儷中黑" w:hAnsi="Barlow Condensed Medium" w:cstheme="minorHAnsi"/>
-          <w:w w:val="80"/>
-          <w:sz w:val="26"/>
-          <w:szCs w:val="26"/>
-        </w:rPr>
-        <w:t>節：</w:t>
+        <w:t>鑰節：</w:t>
       </w:r>
       <w:r>
         <w:rPr>
@@ -25442,7 +24201,7 @@
           <w:sz w:val="26"/>
           <w:szCs w:val="26"/>
         </w:rPr>
-        <w:t>你們不要倚靠世人，他的鼻孔裡只有一口氣息，他實在算得甚麼呢？</w:t>
+        <w:t>行在黑暗中的人民，看見了大光；住在死蔭之地的人，有光照耀他們。</w:t>
       </w:r>
       <w:r>
         <w:rPr>
@@ -25453,16 +24212,6 @@
           <w:szCs w:val="26"/>
         </w:rPr>
         <w:t>(</w:t>
-      </w:r>
-      <w:r>
-        <w:rPr>
-          <w:rFonts w:ascii="Barlow Condensed Medium" w:eastAsia="華康古印體" w:hAnsi="Barlow Condensed Medium" w:cstheme="minorHAnsi" w:hint="eastAsia"/>
-          <w:bCs/>
-          <w:w w:val="72"/>
-          <w:sz w:val="26"/>
-          <w:szCs w:val="26"/>
-        </w:rPr>
-        <w:t>2</w:t>
       </w:r>
       <w:r>
         <w:rPr>
@@ -25522,9 +24271,8 @@
           <w:sz w:val="26"/>
           <w:szCs w:val="26"/>
         </w:rPr>
-        <w:t xml:space="preserve">以賽亞宣告在那日，就是耶和華的日子，　神的國要臨到；就是　</w:t>
-      </w:r>
-      <w:proofErr w:type="gramStart"/>
+        <w:t>734~2 B.C.</w:t>
+      </w:r>
       <w:r>
         <w:rPr>
           <w:rFonts w:ascii="Barlow Condensed Medium" w:eastAsia="華康細黑體" w:hAnsi="Barlow Condensed Medium" w:hint="eastAsia"/>
@@ -25532,9 +24280,8 @@
           <w:sz w:val="26"/>
           <w:szCs w:val="26"/>
         </w:rPr>
-        <w:t>神用公</w:t>
-      </w:r>
-      <w:proofErr w:type="gramEnd"/>
+        <w:t>亞述王提革拉‧毗列色南下入侵以色列，北國的西布倫和拿弗他利首當其衝，此區的百姓最早被擄</w:t>
+      </w:r>
       <w:r>
         <w:rPr>
           <w:rFonts w:ascii="Barlow Condensed Medium" w:eastAsia="華康細黑體" w:hAnsi="Barlow Condensed Medium" w:hint="eastAsia"/>
@@ -25542,9 +24289,8 @@
           <w:sz w:val="26"/>
           <w:szCs w:val="26"/>
         </w:rPr>
-        <w:t>義與和平掌權的日子。</w:t>
-      </w:r>
-      <w:proofErr w:type="gramStart"/>
+        <w:t xml:space="preserve"> (</w:t>
+      </w:r>
       <w:r>
         <w:rPr>
           <w:rFonts w:ascii="Barlow Condensed Medium" w:eastAsia="華康細黑體" w:hAnsi="Barlow Condensed Medium" w:hint="eastAsia"/>
@@ -25552,9 +24298,8 @@
           <w:sz w:val="26"/>
           <w:szCs w:val="26"/>
         </w:rPr>
-        <w:t>那時，</w:t>
-      </w:r>
-      <w:proofErr w:type="gramEnd"/>
+        <w:t>王下</w:t>
+      </w:r>
       <w:r>
         <w:rPr>
           <w:rFonts w:ascii="Barlow Condensed Medium" w:eastAsia="華康細黑體" w:hAnsi="Barlow Condensed Medium" w:hint="eastAsia"/>
@@ -25562,9 +24307,8 @@
           <w:sz w:val="26"/>
           <w:szCs w:val="26"/>
         </w:rPr>
-        <w:t xml:space="preserve">萬國萬民要匯集在耶路撒冷，領受　神的訓誨。然而，在這同時，　</w:t>
-      </w:r>
-      <w:proofErr w:type="gramStart"/>
+        <w:t>15:29)</w:t>
+      </w:r>
       <w:r>
         <w:rPr>
           <w:rFonts w:ascii="Barlow Condensed Medium" w:eastAsia="華康細黑體" w:hAnsi="Barlow Condensed Medium" w:hint="eastAsia"/>
@@ -25572,9 +24316,8 @@
           <w:sz w:val="26"/>
           <w:szCs w:val="26"/>
         </w:rPr>
-        <w:t>神要向</w:t>
-      </w:r>
-      <w:proofErr w:type="gramEnd"/>
+        <w:t>。亞述王將北國劃成三省，正好吻合經文的描述：多爾</w:t>
+      </w:r>
       <w:r>
         <w:rPr>
           <w:rFonts w:ascii="Barlow Condensed Medium" w:eastAsia="華康細黑體" w:hAnsi="Barlow Condensed Medium" w:hint="eastAsia"/>
@@ -25582,9 +24325,8 @@
           <w:sz w:val="26"/>
           <w:szCs w:val="26"/>
         </w:rPr>
-        <w:t>列國施行審判。</w:t>
-      </w:r>
-      <w:proofErr w:type="gramStart"/>
+        <w:t>(</w:t>
+      </w:r>
       <w:r>
         <w:rPr>
           <w:rFonts w:ascii="Barlow Condensed Medium" w:eastAsia="華康細黑體" w:hAnsi="Barlow Condensed Medium" w:hint="eastAsia"/>
@@ -25592,9 +24334,8 @@
           <w:sz w:val="26"/>
           <w:szCs w:val="26"/>
         </w:rPr>
-        <w:t>祂</w:t>
-      </w:r>
-      <w:proofErr w:type="gramEnd"/>
+        <w:t>沿海的路</w:t>
+      </w:r>
       <w:r>
         <w:rPr>
           <w:rFonts w:ascii="Barlow Condensed Medium" w:eastAsia="華康細黑體" w:hAnsi="Barlow Condensed Medium" w:hint="eastAsia"/>
@@ -25602,9 +24343,8 @@
           <w:sz w:val="26"/>
           <w:szCs w:val="26"/>
         </w:rPr>
-        <w:t>要攻擊那些拜偶像的，和以人的作為和勢力而驕傲的人。所有高傲的都要降</w:t>
-      </w:r>
-      <w:proofErr w:type="gramStart"/>
+        <w:t>)</w:t>
+      </w:r>
       <w:r>
         <w:rPr>
           <w:rFonts w:ascii="Barlow Condensed Medium" w:eastAsia="華康細黑體" w:hAnsi="Barlow Condensed Medium" w:hint="eastAsia"/>
@@ -25612,9 +24352,8 @@
           <w:sz w:val="26"/>
           <w:szCs w:val="26"/>
         </w:rPr>
-        <w:t>卑</w:t>
-      </w:r>
-      <w:proofErr w:type="gramEnd"/>
+        <w:t>、基列</w:t>
+      </w:r>
       <w:r>
         <w:rPr>
           <w:rFonts w:ascii="Barlow Condensed Medium" w:eastAsia="華康細黑體" w:hAnsi="Barlow Condensed Medium" w:hint="eastAsia"/>
@@ -25622,9 +24361,8 @@
           <w:sz w:val="26"/>
           <w:szCs w:val="26"/>
         </w:rPr>
-        <w:t>，唯獨耶和華自己被高舉。又偶像全都消滅，人要害怕躲藏，不再倚靠世人的能力，全然順服於　神耶和華。相較之下，人的國是極權在私慾下，但是　神的國是「極」公義，使完全的良善實現在人</w:t>
-      </w:r>
-      <w:proofErr w:type="gramStart"/>
+        <w:t>(</w:t>
+      </w:r>
       <w:r>
         <w:rPr>
           <w:rFonts w:ascii="Barlow Condensed Medium" w:eastAsia="華康細黑體" w:hAnsi="Barlow Condensed Medium" w:hint="eastAsia"/>
@@ -25632,9 +24370,8 @@
           <w:sz w:val="26"/>
           <w:szCs w:val="26"/>
         </w:rPr>
-        <w:t>中間，</w:t>
-      </w:r>
-      <w:proofErr w:type="gramEnd"/>
+        <w:t>約但河外</w:t>
+      </w:r>
       <w:r>
         <w:rPr>
           <w:rFonts w:ascii="Barlow Condensed Medium" w:eastAsia="華康細黑體" w:hAnsi="Barlow Condensed Medium" w:hint="eastAsia"/>
@@ -25642,9 +24379,8 @@
           <w:sz w:val="26"/>
           <w:szCs w:val="26"/>
         </w:rPr>
-        <w:t>所有</w:t>
-      </w:r>
-      <w:proofErr w:type="gramStart"/>
+        <w:t>)</w:t>
+      </w:r>
       <w:r>
         <w:rPr>
           <w:rFonts w:ascii="Barlow Condensed Medium" w:eastAsia="華康細黑體" w:hAnsi="Barlow Condensed Medium" w:hint="eastAsia"/>
@@ -25652,9 +24388,8 @@
           <w:sz w:val="26"/>
           <w:szCs w:val="26"/>
         </w:rPr>
-        <w:t>的惡要被</w:t>
-      </w:r>
-      <w:proofErr w:type="gramEnd"/>
+        <w:t>、米吉多</w:t>
+      </w:r>
       <w:r>
         <w:rPr>
           <w:rFonts w:ascii="Barlow Condensed Medium" w:eastAsia="華康細黑體" w:hAnsi="Barlow Condensed Medium" w:hint="eastAsia"/>
@@ -25662,7 +24397,52 @@
           <w:sz w:val="26"/>
           <w:szCs w:val="26"/>
         </w:rPr>
-        <w:t>除去。也唯有依靠　神，不依靠人的才能進去。</w:t>
+        <w:t>(</w:t>
+      </w:r>
+      <w:r>
+        <w:rPr>
+          <w:rFonts w:ascii="Barlow Condensed Medium" w:eastAsia="華康細黑體" w:hAnsi="Barlow Condensed Medium" w:hint="eastAsia"/>
+          <w:w w:val="75"/>
+          <w:sz w:val="26"/>
+          <w:szCs w:val="26"/>
+        </w:rPr>
+        <w:t>外邦人的加利利</w:t>
+      </w:r>
+      <w:r>
+        <w:rPr>
+          <w:rFonts w:ascii="Barlow Condensed Medium" w:eastAsia="華康細黑體" w:hAnsi="Barlow Condensed Medium" w:hint="eastAsia"/>
+          <w:w w:val="75"/>
+          <w:sz w:val="26"/>
+          <w:szCs w:val="26"/>
+        </w:rPr>
+        <w:t>)</w:t>
+      </w:r>
+      <w:r>
+        <w:rPr>
+          <w:rFonts w:ascii="Barlow Condensed Medium" w:eastAsia="華康細黑體" w:hAnsi="Barlow Condensed Medium" w:hint="eastAsia"/>
+          <w:w w:val="75"/>
+          <w:sz w:val="26"/>
+          <w:szCs w:val="26"/>
+        </w:rPr>
+        <w:t>。第三區是指「外邦人比猶太人多的加利利」。而先知以賽亞在這時候寫下了預言，是給被擄的百姓盼望，就像「行在黑暗中的人民，看見了大光…」</w:t>
+      </w:r>
+      <w:r>
+        <w:rPr>
+          <w:rFonts w:ascii="Barlow Condensed Medium" w:eastAsia="華康細黑體" w:hAnsi="Barlow Condensed Medium" w:hint="eastAsia"/>
+          <w:w w:val="75"/>
+          <w:sz w:val="26"/>
+          <w:szCs w:val="26"/>
+        </w:rPr>
+        <w:t>(9:2)</w:t>
+      </w:r>
+      <w:r>
+        <w:rPr>
+          <w:rFonts w:ascii="Barlow Condensed Medium" w:eastAsia="華康細黑體" w:hAnsi="Barlow Condensed Medium" w:hint="eastAsia"/>
+          <w:w w:val="75"/>
+          <w:sz w:val="26"/>
+          <w:szCs w:val="26"/>
+        </w:rPr>
+        <w:t>。這「盼望」的「嬰孩」終於在七個多世紀後誕生，就是耶穌；也代表　神對以色列的刑罰結束，這位稱為「和平的君」的彌賽亞要帶來救贖，從最先失去之地開始。</w:t>
       </w:r>
     </w:p>
     <w:p>
@@ -25764,7 +24544,7 @@
                 <w:sz w:val="26"/>
                 <w:szCs w:val="26"/>
               </w:rPr>
-              <w:t>依靠人和依靠　神的國度有何不同</w:t>
+              <w:t>侵略的王與和平、公義的王有何差別</w:t>
             </w:r>
             <w:r>
               <w:rPr>
@@ -25836,7 +24616,7 @@
                 <w:sz w:val="26"/>
                 <w:szCs w:val="26"/>
               </w:rPr>
-              <w:t>拜偶像的人和萬國有什麼問題</w:t>
+              <w:t>為何先有懲罰再賜下救贖的盼望</w:t>
             </w:r>
             <w:r>
               <w:rPr>
@@ -25908,27 +24688,7 @@
                 <w:sz w:val="26"/>
                 <w:szCs w:val="26"/>
               </w:rPr>
-              <w:t xml:space="preserve">　神在</w:t>
-            </w:r>
-            <w:proofErr w:type="gramStart"/>
-            <w:r>
-              <w:rPr>
-                <w:rFonts w:ascii="Barlow Condensed Medium" w:eastAsia="華康細黑體" w:hAnsi="Barlow Condensed Medium" w:hint="eastAsia"/>
-                <w:w w:val="75"/>
-                <w:sz w:val="26"/>
-                <w:szCs w:val="26"/>
-              </w:rPr>
-              <w:t>祂</w:t>
-            </w:r>
-            <w:proofErr w:type="gramEnd"/>
-            <w:r>
-              <w:rPr>
-                <w:rFonts w:ascii="Barlow Condensed Medium" w:eastAsia="華康細黑體" w:hAnsi="Barlow Condensed Medium" w:hint="eastAsia"/>
-                <w:w w:val="75"/>
-                <w:sz w:val="26"/>
-                <w:szCs w:val="26"/>
-              </w:rPr>
-              <w:t>的日子施行審判的目的為何</w:t>
+              <w:t>要等七百多年的盼望是給誰的盼望</w:t>
             </w:r>
             <w:r>
               <w:rPr>
@@ -25968,8 +24728,8 @@
         <w:rPr>
           <w:rFonts w:ascii="Barlow Condensed Medium" w:hAnsi="Barlow Condensed Medium"/>
           <w:noProof/>
-        </w:rPr>
-        <w:lastRenderedPageBreak/>
+          <w:lang w:bidi="he-IL"/>
+        </w:rPr>
         <mc:AlternateContent>
           <mc:Choice Requires="wps">
             <w:drawing>
@@ -26032,9 +24792,9 @@
               </wp:anchor>
             </w:drawing>
           </mc:Choice>
-          <mc:Fallback xmlns:w15="http://schemas.microsoft.com/office/word/2012/wordml">
+          <mc:Fallback>
             <w:pict>
-              <v:line w14:anchorId="28A56AA3" id="直線接點 4" o:spid="_x0000_s1026" style="position:absolute;z-index:251646976;visibility:visible;mso-wrap-style:square;mso-width-percent:0;mso-height-percent:0;mso-wrap-distance-left:9pt;mso-wrap-distance-top:0;mso-wrap-distance-right:9pt;mso-wrap-distance-bottom:0;mso-position-horizontal:absolute;mso-position-horizontal-relative:page;mso-position-vertical:absolute;mso-position-vertical-relative:page;mso-width-percent:0;mso-height-percent:0;mso-width-relative:margin;mso-height-relative:margin" from="343.9pt,19.85pt" to="345.05pt,710.95pt" o:gfxdata="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" strokecolor="black [3213]" strokeweight=".5pt">
+              <v:line w14:anchorId="16FF8109" id="直線接點 4" o:spid="_x0000_s1026" style="position:absolute;z-index:251646976;visibility:visible;mso-wrap-style:square;mso-width-percent:0;mso-height-percent:0;mso-wrap-distance-left:9pt;mso-wrap-distance-top:0;mso-wrap-distance-right:9pt;mso-wrap-distance-bottom:0;mso-position-horizontal:absolute;mso-position-horizontal-relative:page;mso-position-vertical:absolute;mso-position-vertical-relative:page;mso-width-percent:0;mso-height-percent:0;mso-width-relative:margin;mso-height-relative:margin" from="343.9pt,19.85pt" to="345.05pt,710.95pt" o:gfxdata="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" strokecolor="black [3213]" strokeweight=".5pt">
                 <v:stroke dashstyle="3 1" joinstyle="miter"/>
                 <w10:wrap anchorx="page" anchory="page"/>
               </v:line>
@@ -26056,7 +24816,6 @@
         </w:rPr>
         <w:t>本</w:t>
       </w:r>
-      <w:proofErr w:type="gramStart"/>
       <w:r>
         <w:rPr>
           <w:rFonts w:ascii="Barlow Condensed Medium" w:eastAsia="華康正顏楷體W9" w:hAnsi="Barlow Condensed Medium" w:cstheme="minorHAnsi"/>
@@ -26064,7 +24823,6 @@
         </w:rPr>
         <w:t>週講章</w:t>
       </w:r>
-      <w:proofErr w:type="gramEnd"/>
       <w:r>
         <w:rPr>
           <w:rFonts w:ascii="Barlow Condensed Medium" w:eastAsia="華康正顏楷體W9" w:hAnsi="Barlow Condensed Medium" w:cstheme="minorHAnsi"/>
@@ -26228,7 +24986,7 @@
           <w:sz w:val="26"/>
           <w:szCs w:val="26"/>
         </w:rPr>
-        <w:t>不要倚靠世人</w:t>
+        <w:t>黑暗中的大光</w:t>
       </w:r>
       <w:r>
         <w:rPr>
@@ -26313,57 +25071,12 @@
             </w:r>
             <w:r>
               <w:rPr>
-                <w:rFonts w:ascii="Barlow Condensed Medium" w:eastAsia="華康儷中黑" w:hAnsi="Barlow Condensed Medium" w:cstheme="minorHAnsi" w:hint="eastAsia"/>
+                <w:rFonts w:ascii="Barlow Condensed Medium" w:eastAsia="華康儷中黑" w:hAnsi="Barlow Condensed Medium" w:cstheme="minorHAnsi"/>
                 <w:w w:val="75"/>
                 <w:sz w:val="26"/>
                 <w:szCs w:val="26"/>
               </w:rPr>
-              <w:t>2</w:t>
-            </w:r>
-            <w:r>
-              <w:rPr>
-                <w:rFonts w:ascii="Barlow Condensed Medium" w:eastAsia="華康儷中黑" w:hAnsi="Barlow Condensed Medium" w:cstheme="minorHAnsi" w:hint="eastAsia"/>
-                <w:w w:val="75"/>
-                <w:sz w:val="26"/>
-                <w:szCs w:val="26"/>
-              </w:rPr>
-              <w:t>:</w:t>
-            </w:r>
-            <w:r>
-              <w:rPr>
-                <w:rFonts w:ascii="Barlow Condensed Medium" w:eastAsia="華康儷中黑" w:hAnsi="Barlow Condensed Medium" w:cstheme="minorHAnsi" w:hint="eastAsia"/>
-                <w:w w:val="75"/>
-                <w:sz w:val="26"/>
-                <w:szCs w:val="26"/>
-              </w:rPr>
-              <w:t>1</w:t>
-            </w:r>
-            <w:r>
-              <w:rPr>
-                <w:rFonts w:ascii="Barlow Condensed Medium" w:eastAsia="華康儷中黑" w:hAnsi="Barlow Condensed Medium" w:cstheme="minorHAnsi" w:hint="eastAsia"/>
-                <w:w w:val="75"/>
-                <w:sz w:val="26"/>
-                <w:szCs w:val="26"/>
-              </w:rPr>
-              <w:t>1</w:t>
-            </w:r>
-            <w:r>
-              <w:rPr>
-                <w:rFonts w:ascii="Barlow Condensed Medium" w:eastAsia="華康儷中黑" w:hAnsi="Barlow Condensed Medium" w:cstheme="minorHAnsi" w:hint="eastAsia"/>
-                <w:w w:val="75"/>
-                <w:sz w:val="26"/>
-                <w:szCs w:val="26"/>
-              </w:rPr>
-              <w:t>-2</w:t>
-            </w:r>
-            <w:r>
-              <w:rPr>
-                <w:rFonts w:ascii="Barlow Condensed Medium" w:eastAsia="華康儷中黑" w:hAnsi="Barlow Condensed Medium" w:cstheme="minorHAnsi" w:hint="eastAsia"/>
-                <w:w w:val="75"/>
-                <w:sz w:val="26"/>
-                <w:szCs w:val="26"/>
-              </w:rPr>
-              <w:t>2</w:t>
+              <w:t>9:1-7</w:t>
             </w:r>
           </w:p>
         </w:tc>
@@ -26403,7 +25116,7 @@
         <w:spacing w:afterLines="50" w:after="165" w:line="300" w:lineRule="exact"/>
         <w:jc w:val="both"/>
         <w:rPr>
-          <w:rFonts w:ascii="Barlow Condensed Medium" w:eastAsia="華康細黑體" w:hAnsi="Barlow Condensed Medium" w:cs="微軟正黑體"/>
+          <w:rFonts w:ascii="Barlow Condensed Medium" w:eastAsia="華康儷中黑" w:hAnsi="Barlow Condensed Medium"/>
           <w:w w:val="75"/>
           <w:sz w:val="26"/>
           <w:szCs w:val="26"/>
@@ -26416,9 +25129,8 @@
           <w:sz w:val="26"/>
           <w:szCs w:val="26"/>
         </w:rPr>
-        <w:t xml:space="preserve">關於猶大和耶路撒冷的默示：在末後的日子，耶和華殿的山要被高舉，萬國萬民都要來朝拜和聆聽訓誨，　</w:t>
-      </w:r>
-      <w:proofErr w:type="gramStart"/>
+        <w:t>猶大王亞哈斯初即位</w:t>
+      </w:r>
       <w:r>
         <w:rPr>
           <w:rFonts w:ascii="Barlow Condensed Medium" w:eastAsia="華康儷中黑" w:hAnsi="Barlow Condensed Medium" w:hint="eastAsia"/>
@@ -26426,9 +25138,8 @@
           <w:sz w:val="26"/>
           <w:szCs w:val="26"/>
         </w:rPr>
-        <w:t>神要在</w:t>
-      </w:r>
-      <w:proofErr w:type="gramEnd"/>
+        <w:t>(734 BC)</w:t>
+      </w:r>
       <w:r>
         <w:rPr>
           <w:rFonts w:ascii="Barlow Condensed Medium" w:eastAsia="華康儷中黑" w:hAnsi="Barlow Condensed Medium" w:hint="eastAsia"/>
@@ -26436,16 +25147,7 @@
           <w:sz w:val="26"/>
           <w:szCs w:val="26"/>
         </w:rPr>
-        <w:t>列國中施行公義的審判，以及這世界不再有戰爭。</w:t>
-      </w:r>
-      <w:r>
-        <w:rPr>
-          <w:rFonts w:ascii="Barlow Condensed Medium" w:eastAsia="華康儷中黑" w:hAnsi="Barlow Condensed Medium" w:hint="eastAsia"/>
-          <w:w w:val="75"/>
-          <w:sz w:val="26"/>
-          <w:szCs w:val="26"/>
-        </w:rPr>
-        <w:t>(2:1-4)</w:t>
+        <w:t>，不願聯盟對抗亞述，反遭亞蘭王利汛和以色列王比加聯軍圍困耶路撒冷。然而先知以賽亞傳　神的預言，這兩王將被滅，耶城將平安，且出現彌賽亞。</w:t>
       </w:r>
       <w:r>
         <w:rPr>
@@ -26454,7 +25156,7 @@
           <w:sz w:val="26"/>
           <w:szCs w:val="26"/>
         </w:rPr>
-        <w:t xml:space="preserve"> </w:t>
+        <w:t>軍事帝國亞述在西元前十世紀末快速興起，威脅四周的小國。亞述帝國約當今日的伊拉克，一開始控制了整個中東的兩河流域。它的西邊就是亞蘭，現今的敘利亞地區，再西南邊就是北國以色列。依據聖經，亞哈斯接續約坦作猶大王的時候，以色列和亞蘭曾邀請猶太聯盟對抗亞述被拒，因而聯手攻打猶大，目的是要除掉亞哈斯，另立一個肯合作的新王。又根據學者的觀點，原因可能單純只是為了擴張領土。此戰猶大失去許多土地，歷代志下卷</w:t>
       </w:r>
       <w:r>
         <w:rPr>
@@ -26463,9 +25165,8 @@
           <w:sz w:val="26"/>
           <w:szCs w:val="26"/>
         </w:rPr>
-        <w:t xml:space="preserve">　神給以賽亞的話一開始先揭示的是整個末世的終局和目的，就是一個　神所統治的國度。相對地也是要解決人的國度充滿罪的問題。　神自己被高舉就是要除去偶像所造成的道德墮落，萬國聆聽訓誨就是顯明被世界扭曲的真理，在列國中審判就是公義完全的伸張，最後，戰爭停止就是停止人類所製造的苦難。這個光明的　神國，要作為世界的終局，乃是給全人類的盼望，要成為一切苦難和不公義的解答。只是</w:t>
-      </w:r>
-      <w:proofErr w:type="gramStart"/>
+        <w:t>28</w:t>
+      </w:r>
       <w:r>
         <w:rPr>
           <w:rFonts w:ascii="Barlow Condensed Medium" w:eastAsia="華康細黑體" w:hAnsi="Barlow Condensed Medium" w:cs="微軟正黑體" w:hint="eastAsia"/>
@@ -26473,97 +25174,7 @@
           <w:sz w:val="26"/>
           <w:szCs w:val="26"/>
         </w:rPr>
-        <w:t>那時，</w:t>
-      </w:r>
-      <w:proofErr w:type="gramEnd"/>
-      <w:r>
-        <w:rPr>
-          <w:rFonts w:ascii="Barlow Condensed Medium" w:eastAsia="華康細黑體" w:hAnsi="Barlow Condensed Medium" w:cs="微軟正黑體" w:hint="eastAsia"/>
-          <w:w w:val="75"/>
-          <w:sz w:val="26"/>
-          <w:szCs w:val="26"/>
-        </w:rPr>
-        <w:t>復活和永生的福音尚未被揭露。這所謂的「</w:t>
-      </w:r>
-      <w:proofErr w:type="gramStart"/>
-      <w:r>
-        <w:rPr>
-          <w:rFonts w:ascii="Barlow Condensed Medium" w:eastAsia="華康細黑體" w:hAnsi="Barlow Condensed Medium" w:cs="微軟正黑體" w:hint="eastAsia"/>
-          <w:w w:val="75"/>
-          <w:sz w:val="26"/>
-          <w:szCs w:val="26"/>
-        </w:rPr>
-        <w:t>終末」</w:t>
-      </w:r>
-      <w:proofErr w:type="gramEnd"/>
-      <w:r>
-        <w:rPr>
-          <w:rFonts w:ascii="Barlow Condensed Medium" w:eastAsia="華康細黑體" w:hAnsi="Barlow Condensed Medium" w:cs="微軟正黑體" w:hint="eastAsia"/>
-          <w:w w:val="75"/>
-          <w:sz w:val="26"/>
-          <w:szCs w:val="26"/>
-        </w:rPr>
-        <w:t>乃是一切事要</w:t>
-      </w:r>
-      <w:proofErr w:type="gramStart"/>
-      <w:r>
-        <w:rPr>
-          <w:rFonts w:ascii="Barlow Condensed Medium" w:eastAsia="華康細黑體" w:hAnsi="Barlow Condensed Medium" w:cs="微軟正黑體" w:hint="eastAsia"/>
-          <w:w w:val="75"/>
-          <w:sz w:val="26"/>
-          <w:szCs w:val="26"/>
-        </w:rPr>
-        <w:t>被驗露和</w:t>
-      </w:r>
-      <w:proofErr w:type="gramEnd"/>
-      <w:r>
-        <w:rPr>
-          <w:rFonts w:ascii="Barlow Condensed Medium" w:eastAsia="華康細黑體" w:hAnsi="Barlow Condensed Medium" w:cs="微軟正黑體" w:hint="eastAsia"/>
-          <w:w w:val="75"/>
-          <w:sz w:val="26"/>
-          <w:szCs w:val="26"/>
-        </w:rPr>
-        <w:t xml:space="preserve">檢驗的日子，是　</w:t>
-      </w:r>
-      <w:proofErr w:type="gramStart"/>
-      <w:r>
-        <w:rPr>
-          <w:rFonts w:ascii="Barlow Condensed Medium" w:eastAsia="華康細黑體" w:hAnsi="Barlow Condensed Medium" w:cs="微軟正黑體" w:hint="eastAsia"/>
-          <w:w w:val="75"/>
-          <w:sz w:val="26"/>
-          <w:szCs w:val="26"/>
-        </w:rPr>
-        <w:t>神要完全</w:t>
-      </w:r>
-      <w:proofErr w:type="gramEnd"/>
-      <w:r>
-        <w:rPr>
-          <w:rFonts w:ascii="Barlow Condensed Medium" w:eastAsia="華康細黑體" w:hAnsi="Barlow Condensed Medium" w:cs="微軟正黑體" w:hint="eastAsia"/>
-          <w:w w:val="75"/>
-          <w:sz w:val="26"/>
-          <w:szCs w:val="26"/>
-        </w:rPr>
-        <w:t>彰顯</w:t>
-      </w:r>
-      <w:proofErr w:type="gramStart"/>
-      <w:r>
-        <w:rPr>
-          <w:rFonts w:ascii="Barlow Condensed Medium" w:eastAsia="華康細黑體" w:hAnsi="Barlow Condensed Medium" w:cs="微軟正黑體" w:hint="eastAsia"/>
-          <w:w w:val="75"/>
-          <w:sz w:val="26"/>
-          <w:szCs w:val="26"/>
-        </w:rPr>
-        <w:t>祂</w:t>
-      </w:r>
-      <w:proofErr w:type="gramEnd"/>
-      <w:r>
-        <w:rPr>
-          <w:rFonts w:ascii="Barlow Condensed Medium" w:eastAsia="華康細黑體" w:hAnsi="Barlow Condensed Medium" w:cs="微軟正黑體" w:hint="eastAsia"/>
-          <w:w w:val="75"/>
-          <w:sz w:val="26"/>
-          <w:szCs w:val="26"/>
-        </w:rPr>
-        <w:t>自己的公義、慈愛、信實和良善的日子；是人的國度的終局，卻是　神的國度的開始。</w:t>
+        <w:t>章記載，亞蘭王擄走許多人到大馬士革，以色列王比加單日殺了猶大十二萬人，又擄走二十萬人到撒瑪利亞，結果被先知俄德斥責。然而，確實如預言，不能攻下耶路撒冷。以賽亞說的黑暗的時代，正是強權壓迫弱小的時代，更是兄弟欺壓兄弟的時代，全都是因為離棄真神耶和華，去追隨崇尚武力、嗜血的偶像。</w:t>
       </w:r>
     </w:p>
     <w:p>
@@ -26586,9 +25197,8 @@
           <w:sz w:val="26"/>
           <w:szCs w:val="26"/>
         </w:rPr>
-        <w:t xml:space="preserve">在這和平盛世之前，　</w:t>
-      </w:r>
-      <w:proofErr w:type="gramStart"/>
+        <w:t>733 BC</w:t>
+      </w:r>
       <w:r>
         <w:rPr>
           <w:rFonts w:ascii="Barlow Condensed Medium" w:eastAsia="華康儷中黑" w:hAnsi="Barlow Condensed Medium" w:hint="eastAsia"/>
@@ -26596,9 +25206,8 @@
           <w:sz w:val="26"/>
           <w:szCs w:val="26"/>
         </w:rPr>
-        <w:t>神先要</w:t>
-      </w:r>
-      <w:proofErr w:type="gramEnd"/>
+        <w:t>亞述王提革拉‧毗列色南下入侵以色列，北國的西布倫和拿弗他利首當其衝，此區的百姓最早被擄</w:t>
+      </w:r>
       <w:r>
         <w:rPr>
           <w:rFonts w:ascii="Barlow Condensed Medium" w:eastAsia="華康儷中黑" w:hAnsi="Barlow Condensed Medium" w:hint="eastAsia"/>
@@ -26606,9 +25215,8 @@
           <w:sz w:val="26"/>
           <w:szCs w:val="26"/>
         </w:rPr>
-        <w:t>審判且從</w:t>
-      </w:r>
-      <w:proofErr w:type="gramStart"/>
+        <w:t xml:space="preserve"> (</w:t>
+      </w:r>
       <w:r>
         <w:rPr>
           <w:rFonts w:ascii="Barlow Condensed Medium" w:eastAsia="華康儷中黑" w:hAnsi="Barlow Condensed Medium" w:hint="eastAsia"/>
@@ -26616,9 +25224,8 @@
           <w:sz w:val="26"/>
           <w:szCs w:val="26"/>
         </w:rPr>
-        <w:t>祂</w:t>
-      </w:r>
-      <w:proofErr w:type="gramEnd"/>
+        <w:t>王下</w:t>
+      </w:r>
       <w:r>
         <w:rPr>
           <w:rFonts w:ascii="Barlow Condensed Medium" w:eastAsia="華康儷中黑" w:hAnsi="Barlow Condensed Medium" w:hint="eastAsia"/>
@@ -26626,9 +25233,8 @@
           <w:sz w:val="26"/>
           <w:szCs w:val="26"/>
         </w:rPr>
-        <w:t>自己的子民以色列開始。人驕傲</w:t>
-      </w:r>
-      <w:proofErr w:type="gramStart"/>
+        <w:t>15:29)</w:t>
+      </w:r>
       <w:r>
         <w:rPr>
           <w:rFonts w:ascii="Barlow Condensed Medium" w:eastAsia="華康儷中黑" w:hAnsi="Barlow Condensed Medium" w:hint="eastAsia"/>
@@ -26636,77 +25242,7 @@
           <w:sz w:val="26"/>
           <w:szCs w:val="26"/>
         </w:rPr>
-        <w:t>因為滿城的</w:t>
-      </w:r>
-      <w:proofErr w:type="gramEnd"/>
-      <w:r>
-        <w:rPr>
-          <w:rFonts w:ascii="Barlow Condensed Medium" w:eastAsia="華康儷中黑" w:hAnsi="Barlow Condensed Medium" w:hint="eastAsia"/>
-          <w:w w:val="75"/>
-          <w:sz w:val="26"/>
-          <w:szCs w:val="26"/>
-        </w:rPr>
-        <w:t xml:space="preserve">金銀和馬匹，所以　</w:t>
-      </w:r>
-      <w:proofErr w:type="gramStart"/>
-      <w:r>
-        <w:rPr>
-          <w:rFonts w:ascii="Barlow Condensed Medium" w:eastAsia="華康儷中黑" w:hAnsi="Barlow Condensed Medium" w:hint="eastAsia"/>
-          <w:w w:val="75"/>
-          <w:sz w:val="26"/>
-          <w:szCs w:val="26"/>
-        </w:rPr>
-        <w:t>神要削平</w:t>
-      </w:r>
-      <w:proofErr w:type="gramEnd"/>
-      <w:r>
-        <w:rPr>
-          <w:rFonts w:ascii="Barlow Condensed Medium" w:eastAsia="華康儷中黑" w:hAnsi="Barlow Condensed Medium" w:hint="eastAsia"/>
-          <w:w w:val="75"/>
-          <w:sz w:val="26"/>
-          <w:szCs w:val="26"/>
-        </w:rPr>
-        <w:t xml:space="preserve">一切勢力；又人驕傲因為掌控了所有的偶像，所以　</w:t>
-      </w:r>
-      <w:proofErr w:type="gramStart"/>
-      <w:r>
-        <w:rPr>
-          <w:rFonts w:ascii="Barlow Condensed Medium" w:eastAsia="華康儷中黑" w:hAnsi="Barlow Condensed Medium" w:hint="eastAsia"/>
-          <w:w w:val="75"/>
-          <w:sz w:val="26"/>
-          <w:szCs w:val="26"/>
-        </w:rPr>
-        <w:t>神要將</w:t>
-      </w:r>
-      <w:proofErr w:type="gramEnd"/>
-      <w:r>
-        <w:rPr>
-          <w:rFonts w:ascii="Barlow Condensed Medium" w:eastAsia="華康儷中黑" w:hAnsi="Barlow Condensed Medium" w:hint="eastAsia"/>
-          <w:w w:val="75"/>
-          <w:sz w:val="26"/>
-          <w:szCs w:val="26"/>
-        </w:rPr>
-        <w:t>偶像一</w:t>
-      </w:r>
-      <w:proofErr w:type="gramStart"/>
-      <w:r>
-        <w:rPr>
-          <w:rFonts w:ascii="Barlow Condensed Medium" w:eastAsia="華康儷中黑" w:hAnsi="Barlow Condensed Medium" w:hint="eastAsia"/>
-          <w:w w:val="75"/>
-          <w:sz w:val="26"/>
-          <w:szCs w:val="26"/>
-        </w:rPr>
-        <w:t>盡除滅</w:t>
-      </w:r>
-      <w:proofErr w:type="gramEnd"/>
-      <w:r>
-        <w:rPr>
-          <w:rFonts w:ascii="Barlow Condensed Medium" w:eastAsia="華康儷中黑" w:hAnsi="Barlow Condensed Medium" w:hint="eastAsia"/>
-          <w:w w:val="75"/>
-          <w:sz w:val="26"/>
-          <w:szCs w:val="26"/>
-        </w:rPr>
-        <w:t>。</w:t>
+        <w:t>。因此，預言　神拯救的光也要從照亮這地區開始。</w:t>
       </w:r>
       <w:r>
         <w:rPr>
@@ -26715,9 +25251,8 @@
           <w:sz w:val="26"/>
           <w:szCs w:val="26"/>
         </w:rPr>
-        <w:t>這個在　神的國度降臨前的審判，就成了眾所皆知的末日審判。但是世人都誤會了，以為人能逃過那些末日的災難。但是，真正要躲避的卻是　神「威嚴的榮光」。以賽亞比喻的好，就像田鼠和蝙蝠</w:t>
-      </w:r>
-      <w:proofErr w:type="gramStart"/>
+        <w:t>亞哈斯心有不甘就派人去亞述救助。果然，亞述下來殺了亞蘭王利汛，也打趴了以色列，擄走了最早一批以色列人。猶大則奉上聖殿、王宮和眾首領家的金</w:t>
+      </w:r>
       <w:r>
         <w:rPr>
           <w:rFonts w:ascii="Barlow Condensed Medium" w:eastAsia="華康細黑體" w:hAnsi="Barlow Condensed Medium" w:cs="微軟正黑體" w:hint="eastAsia"/>
@@ -26725,9 +25260,8 @@
           <w:sz w:val="26"/>
           <w:szCs w:val="26"/>
         </w:rPr>
-        <w:t>是怕光的</w:t>
-      </w:r>
-      <w:proofErr w:type="gramEnd"/>
+        <w:t>銀作為代價。但是，耶路撒冷是平安了，亞述的威脅並沒有除去。因此，以賽亞再用彌賽亞的預言安慰猶大百姓。書的</w:t>
+      </w:r>
       <w:r>
         <w:rPr>
           <w:rFonts w:ascii="Barlow Condensed Medium" w:eastAsia="華康細黑體" w:hAnsi="Barlow Condensed Medium" w:cs="微軟正黑體" w:hint="eastAsia"/>
@@ -26735,9 +25269,8 @@
           <w:sz w:val="26"/>
           <w:szCs w:val="26"/>
         </w:rPr>
-        <w:t>動物，而那時偶像的唯一用途就是把</w:t>
-      </w:r>
-      <w:proofErr w:type="gramStart"/>
+        <w:t>7-12</w:t>
+      </w:r>
       <w:r>
         <w:rPr>
           <w:rFonts w:ascii="Barlow Condensed Medium" w:eastAsia="華康細黑體" w:hAnsi="Barlow Condensed Medium" w:cs="微軟正黑體" w:hint="eastAsia"/>
@@ -26745,67 +25278,7 @@
           <w:sz w:val="26"/>
           <w:szCs w:val="26"/>
         </w:rPr>
-        <w:t>牠們嚇</w:t>
-      </w:r>
-      <w:proofErr w:type="gramEnd"/>
-      <w:r>
-        <w:rPr>
-          <w:rFonts w:ascii="Barlow Condensed Medium" w:eastAsia="華康細黑體" w:hAnsi="Barlow Condensed Medium" w:cs="微軟正黑體" w:hint="eastAsia"/>
-          <w:w w:val="75"/>
-          <w:sz w:val="26"/>
-          <w:szCs w:val="26"/>
-        </w:rPr>
-        <w:t>出躲藏的地洞和</w:t>
-      </w:r>
-      <w:proofErr w:type="gramStart"/>
-      <w:r>
-        <w:rPr>
-          <w:rFonts w:ascii="Barlow Condensed Medium" w:eastAsia="華康細黑體" w:hAnsi="Barlow Condensed Medium" w:cs="微軟正黑體" w:hint="eastAsia"/>
-          <w:w w:val="75"/>
-          <w:sz w:val="26"/>
-          <w:szCs w:val="26"/>
-        </w:rPr>
-        <w:t>巖</w:t>
-      </w:r>
-      <w:proofErr w:type="gramEnd"/>
-      <w:r>
-        <w:rPr>
-          <w:rFonts w:ascii="Barlow Condensed Medium" w:eastAsia="華康細黑體" w:hAnsi="Barlow Condensed Medium" w:cs="微軟正黑體" w:hint="eastAsia"/>
-          <w:w w:val="75"/>
-          <w:sz w:val="26"/>
-          <w:szCs w:val="26"/>
-        </w:rPr>
-        <w:t>縫，好讓人可以躲藏。意</w:t>
-      </w:r>
-      <w:r>
-        <w:rPr>
-          <w:rFonts w:ascii="Barlow Condensed Medium" w:eastAsia="華康細黑體" w:hAnsi="Barlow Condensed Medium" w:cs="微軟正黑體" w:hint="eastAsia"/>
-          <w:w w:val="75"/>
-          <w:sz w:val="26"/>
-          <w:szCs w:val="26"/>
-        </w:rPr>
-        <w:lastRenderedPageBreak/>
-        <w:t>思就是，人要謙卑除去驕傲才能悔改，才有可能在　神光明榮耀的審判中得著赦免。也就是說，人的罪的根源就是驕傲，而隨從了魔鬼的謊言，依靠人的權勢來對抗　神的旨意。因此，　神不是要我們為亞當和夏娃行為上</w:t>
-      </w:r>
-      <w:proofErr w:type="gramStart"/>
-      <w:r>
-        <w:rPr>
-          <w:rFonts w:ascii="Barlow Condensed Medium" w:eastAsia="華康細黑體" w:hAnsi="Barlow Condensed Medium" w:cs="微軟正黑體" w:hint="eastAsia"/>
-          <w:w w:val="75"/>
-          <w:sz w:val="26"/>
-          <w:szCs w:val="26"/>
-        </w:rPr>
-        <w:t>的罪來悔改</w:t>
-      </w:r>
-      <w:proofErr w:type="gramEnd"/>
-      <w:r>
-        <w:rPr>
-          <w:rFonts w:ascii="Barlow Condensed Medium" w:eastAsia="華康細黑體" w:hAnsi="Barlow Condensed Medium" w:cs="微軟正黑體" w:hint="eastAsia"/>
-          <w:w w:val="75"/>
-          <w:sz w:val="26"/>
-          <w:szCs w:val="26"/>
-        </w:rPr>
-        <w:t>，而是要為內心一樣有人的驕傲來悔改。驕傲是使人不能信的源頭，不同於在人前的謙卑，在　神面前的謙卑才是真謙卑。</w:t>
+        <w:t>章被稱為「以馬內利預言」，除了「少婦生子且平安長大」提升到「童貞女生子」兩者都印證「以馬內利」之外，耶穌一開始傳福音是在加利利四周，正是首次被擄、百姓陷入黑暗的地區。只有耶穌完全符合了以賽亞書的宣告。雖然有人以為，這個新王是指希西家，不過耶穌的身分和事奉的高度，在在都顯明他就是這位終極的彌賽亞。</w:t>
       </w:r>
     </w:p>
     <w:p>
@@ -26815,7 +25288,7 @@
         <w:spacing w:afterLines="50" w:after="165" w:line="300" w:lineRule="exact"/>
         <w:jc w:val="both"/>
         <w:rPr>
-          <w:rFonts w:ascii="Barlow Condensed Medium" w:eastAsia="華康儷中黑" w:hAnsi="Barlow Condensed Medium"/>
+          <w:rFonts w:ascii="Barlow Condensed Medium" w:eastAsia="華康細黑體" w:hAnsi="Barlow Condensed Medium" w:cs="微軟正黑體"/>
           <w:w w:val="75"/>
           <w:sz w:val="26"/>
           <w:szCs w:val="26"/>
@@ -26828,7 +25301,7 @@
           <w:sz w:val="26"/>
           <w:szCs w:val="26"/>
         </w:rPr>
-        <w:t>先知警告人必須又期待又懼怕這個耶和華的日子。但是猶太人卻一直誤以為這是　神擊敗列國，復興猶大的日子。甚至還拒絕了　神差的彌賽亞，耶穌，神的兒子，啟動這日的聖者。</w:t>
+        <w:t>嬰兒象徵家的新盼望，又作為君王的嬰兒，就成了國族的盼望。這盼望成了以色列人的身分認同；不只是在血緣和文化上的以色列國族上，更是在　神的聖約和信仰上的認同。</w:t>
       </w:r>
       <w:r>
         <w:rPr>
@@ -26837,9 +25310,8 @@
           <w:sz w:val="26"/>
           <w:szCs w:val="26"/>
         </w:rPr>
-        <w:t>我們與當時聽見以賽亞預言的人不同的是，我們更接近</w:t>
-      </w:r>
-      <w:proofErr w:type="gramStart"/>
+        <w:t>為什麼說這新生王是希西家，因為這是聽見的人能活著看見的預言和盼望。或許，希西家王只是作為　神的僕人的彌賽亞的其中一位，是一個預顯的應驗，而到耶穌才是完全的應驗了。重點是在彌賽亞盼望本身的意義。首先是身分的認同，特別是對失去國家、流亡和被擄的百姓來說，時間會使人遺忘。但是，盼望卻將人的目光直接投射到未來，意思是，若這是一件必定要成就的事，在它成就之前，不管經過多久，都因為心存盼望而不會被遺忘。其次是集體的光榮意識，表示它是一個國族的集體拯救，不是個人的；是政治制度的拯救，帶來永久的公義和安全。最後，也是最重要的，是超越國族認同的信仰和價值認同。因為　神的聖約，要保證這個盼望必然實現，同時是以　神最高的真、善、美的標準、全知的智</w:t>
+      </w:r>
       <w:r>
         <w:rPr>
           <w:rFonts w:ascii="Barlow Condensed Medium" w:eastAsia="華康細黑體" w:hAnsi="Barlow Condensed Medium" w:cs="微軟正黑體" w:hint="eastAsia"/>
@@ -26847,77 +25319,7 @@
           <w:sz w:val="26"/>
           <w:szCs w:val="26"/>
         </w:rPr>
-        <w:t>那個終末的</w:t>
-      </w:r>
-      <w:proofErr w:type="gramEnd"/>
-      <w:r>
-        <w:rPr>
-          <w:rFonts w:ascii="Barlow Condensed Medium" w:eastAsia="華康細黑體" w:hAnsi="Barlow Condensed Medium" w:cs="微軟正黑體" w:hint="eastAsia"/>
-          <w:w w:val="75"/>
-          <w:sz w:val="26"/>
-          <w:szCs w:val="26"/>
-        </w:rPr>
-        <w:t>日子，同時我們相信那位受苦的僕人，就是終極的彌賽亞已經來了。而且更完整地將　神的道和　神國的奧秘教導了我們。又耶穌不但是耶和華的日子的預言本身的應驗，也接續了以賽亞的工作，更清楚地預言了　神的國度將如何臨到和帶來更大的盼望，就是義人的復活和永生。耶穌親自啟動了</w:t>
-      </w:r>
-      <w:proofErr w:type="gramStart"/>
-      <w:r>
-        <w:rPr>
-          <w:rFonts w:ascii="Barlow Condensed Medium" w:eastAsia="華康細黑體" w:hAnsi="Barlow Condensed Medium" w:cs="微軟正黑體" w:hint="eastAsia"/>
-          <w:w w:val="75"/>
-          <w:sz w:val="26"/>
-          <w:szCs w:val="26"/>
-        </w:rPr>
-        <w:t>終末，</w:t>
-      </w:r>
-      <w:proofErr w:type="gramEnd"/>
-      <w:r>
-        <w:rPr>
-          <w:rFonts w:ascii="Barlow Condensed Medium" w:eastAsia="華康細黑體" w:hAnsi="Barlow Condensed Medium" w:cs="微軟正黑體" w:hint="eastAsia"/>
-          <w:w w:val="75"/>
-          <w:sz w:val="26"/>
-          <w:szCs w:val="26"/>
-        </w:rPr>
-        <w:t>也為這世界帶來了顛覆性的改變。而他最大的典範就是謙卑，順服　神的旨意，上了十字架。卻讓十字架成為</w:t>
-      </w:r>
-      <w:proofErr w:type="gramStart"/>
-      <w:r>
-        <w:rPr>
-          <w:rFonts w:ascii="Barlow Condensed Medium" w:eastAsia="華康細黑體" w:hAnsi="Barlow Condensed Medium" w:cs="微軟正黑體" w:hint="eastAsia"/>
-          <w:w w:val="75"/>
-          <w:sz w:val="26"/>
-          <w:szCs w:val="26"/>
-        </w:rPr>
-        <w:t>救贖和躲避</w:t>
-      </w:r>
-      <w:proofErr w:type="gramEnd"/>
-      <w:r>
-        <w:rPr>
-          <w:rFonts w:ascii="Barlow Condensed Medium" w:eastAsia="華康細黑體" w:hAnsi="Barlow Condensed Medium" w:cs="微軟正黑體" w:hint="eastAsia"/>
-          <w:w w:val="75"/>
-          <w:sz w:val="26"/>
-          <w:szCs w:val="26"/>
-        </w:rPr>
-        <w:t xml:space="preserve">　神的憤怒的避難所，我們的地洞和</w:t>
-      </w:r>
-      <w:proofErr w:type="gramStart"/>
-      <w:r>
-        <w:rPr>
-          <w:rFonts w:ascii="Barlow Condensed Medium" w:eastAsia="華康細黑體" w:hAnsi="Barlow Condensed Medium" w:cs="微軟正黑體" w:hint="eastAsia"/>
-          <w:w w:val="75"/>
-          <w:sz w:val="26"/>
-          <w:szCs w:val="26"/>
-        </w:rPr>
-        <w:t>巖</w:t>
-      </w:r>
-      <w:proofErr w:type="gramEnd"/>
-      <w:r>
-        <w:rPr>
-          <w:rFonts w:ascii="Barlow Condensed Medium" w:eastAsia="華康細黑體" w:hAnsi="Barlow Condensed Medium" w:cs="微軟正黑體" w:hint="eastAsia"/>
-          <w:w w:val="75"/>
-          <w:sz w:val="26"/>
-          <w:szCs w:val="26"/>
-        </w:rPr>
-        <w:t>縫。</w:t>
+        <w:t>慧和至高的權能的統治來實現的。</w:t>
       </w:r>
     </w:p>
     <w:p>
@@ -26948,25 +25350,7 @@
           <w:sz w:val="26"/>
           <w:szCs w:val="26"/>
         </w:rPr>
-        <w:t>依靠</w:t>
-      </w:r>
-      <w:r>
-        <w:rPr>
-          <w:rFonts w:ascii="Barlow Condensed Medium" w:eastAsia="華康儷中黑" w:hAnsi="Barlow Condensed Medium" w:cs="新細明體" w:hint="eastAsia"/>
-          <w:w w:val="75"/>
-          <w:sz w:val="26"/>
-          <w:szCs w:val="26"/>
-        </w:rPr>
-        <w:t>=</w:t>
-      </w:r>
-      <w:r>
-        <w:rPr>
-          <w:rFonts w:ascii="Barlow Condensed Medium" w:eastAsia="華康儷中黑" w:hAnsi="Barlow Condensed Medium" w:cs="新細明體" w:hint="eastAsia"/>
-          <w:w w:val="75"/>
-          <w:sz w:val="26"/>
-          <w:szCs w:val="26"/>
-        </w:rPr>
-        <w:t>順服　神的心意</w:t>
+        <w:t>公民意識與認同</w:t>
       </w:r>
       <w:r>
         <w:rPr>
@@ -26984,197 +25368,7 @@
           <w:sz w:val="26"/>
           <w:szCs w:val="26"/>
         </w:rPr>
-        <w:t xml:space="preserve">不能依靠人，那麼看不見的　</w:t>
-      </w:r>
-      <w:proofErr w:type="gramStart"/>
-      <w:r>
-        <w:rPr>
-          <w:rFonts w:ascii="Barlow Condensed Medium" w:eastAsia="華康細黑體" w:hAnsi="Barlow Condensed Medium" w:cs="新細明體" w:hint="eastAsia"/>
-          <w:w w:val="75"/>
-          <w:sz w:val="26"/>
-          <w:szCs w:val="26"/>
-        </w:rPr>
-        <w:t>神要如何</w:t>
-      </w:r>
-      <w:proofErr w:type="gramEnd"/>
-      <w:r>
-        <w:rPr>
-          <w:rFonts w:ascii="Barlow Condensed Medium" w:eastAsia="華康細黑體" w:hAnsi="Barlow Condensed Medium" w:cs="新細明體" w:hint="eastAsia"/>
-          <w:w w:val="75"/>
-          <w:sz w:val="26"/>
-          <w:szCs w:val="26"/>
-        </w:rPr>
-        <w:t>依靠呢？以前在美國東部有一個大港口，發生了一艘大貨輪的</w:t>
-      </w:r>
-      <w:proofErr w:type="gramStart"/>
-      <w:r>
-        <w:rPr>
-          <w:rFonts w:ascii="Barlow Condensed Medium" w:eastAsia="華康細黑體" w:hAnsi="Barlow Condensed Medium" w:cs="新細明體" w:hint="eastAsia"/>
-          <w:w w:val="75"/>
-          <w:sz w:val="26"/>
-          <w:szCs w:val="26"/>
-        </w:rPr>
-        <w:t>沉</w:t>
-      </w:r>
-      <w:proofErr w:type="gramEnd"/>
-      <w:r>
-        <w:rPr>
-          <w:rFonts w:ascii="Barlow Condensed Medium" w:eastAsia="華康細黑體" w:hAnsi="Barlow Condensed Medium" w:cs="新細明體" w:hint="eastAsia"/>
-          <w:w w:val="75"/>
-          <w:sz w:val="26"/>
-          <w:szCs w:val="26"/>
-        </w:rPr>
-        <w:t>船事件。船東想盡辨法要把船打撈起來，不是為了減少損失，而是因為</w:t>
-      </w:r>
-      <w:proofErr w:type="gramStart"/>
-      <w:r>
-        <w:rPr>
-          <w:rFonts w:ascii="Barlow Condensed Medium" w:eastAsia="華康細黑體" w:hAnsi="Barlow Condensed Medium" w:cs="新細明體" w:hint="eastAsia"/>
-          <w:w w:val="75"/>
-          <w:sz w:val="26"/>
-          <w:szCs w:val="26"/>
-        </w:rPr>
-        <w:t>沉船擋</w:t>
-      </w:r>
-      <w:proofErr w:type="gramEnd"/>
-      <w:r>
-        <w:rPr>
-          <w:rFonts w:ascii="Barlow Condensed Medium" w:eastAsia="華康細黑體" w:hAnsi="Barlow Condensed Medium" w:cs="新細明體" w:hint="eastAsia"/>
-          <w:w w:val="75"/>
-          <w:sz w:val="26"/>
-          <w:szCs w:val="26"/>
-        </w:rPr>
-        <w:t>在出入口，影響船隻航行。所有有經驗的工程師，</w:t>
-      </w:r>
-      <w:r>
-        <w:rPr>
-          <w:rFonts w:ascii="Barlow Condensed Medium" w:eastAsia="華康細黑體" w:hAnsi="Barlow Condensed Medium" w:cs="新細明體" w:hint="eastAsia"/>
-          <w:w w:val="75"/>
-          <w:sz w:val="26"/>
-          <w:szCs w:val="26"/>
-        </w:rPr>
-        <w:lastRenderedPageBreak/>
-        <w:t>調用了所有的起重船，就是不能成功。後來，來了一位新的菜鳥工程師，說他有辦法。其他工程師則說他如果成功，每人願一出一千元美金給他。其實是在嘲笑他。而年輕工程師的方法就是，趁退潮的時候，將</w:t>
-      </w:r>
-      <w:proofErr w:type="gramStart"/>
-      <w:r>
-        <w:rPr>
-          <w:rFonts w:ascii="Barlow Condensed Medium" w:eastAsia="華康細黑體" w:hAnsi="Barlow Condensed Medium" w:cs="新細明體" w:hint="eastAsia"/>
-          <w:w w:val="75"/>
-          <w:sz w:val="26"/>
-          <w:szCs w:val="26"/>
-        </w:rPr>
-        <w:t>好幾艘空的</w:t>
-      </w:r>
-      <w:proofErr w:type="gramEnd"/>
-      <w:r>
-        <w:rPr>
-          <w:rFonts w:ascii="Barlow Condensed Medium" w:eastAsia="華康細黑體" w:hAnsi="Barlow Condensed Medium" w:cs="新細明體" w:hint="eastAsia"/>
-          <w:w w:val="75"/>
-          <w:sz w:val="26"/>
-          <w:szCs w:val="26"/>
-        </w:rPr>
-        <w:t>運煤船開到</w:t>
-      </w:r>
-      <w:proofErr w:type="gramStart"/>
-      <w:r>
-        <w:rPr>
-          <w:rFonts w:ascii="Barlow Condensed Medium" w:eastAsia="華康細黑體" w:hAnsi="Barlow Condensed Medium" w:cs="新細明體" w:hint="eastAsia"/>
-          <w:w w:val="75"/>
-          <w:sz w:val="26"/>
-          <w:szCs w:val="26"/>
-        </w:rPr>
-        <w:t>沉</w:t>
-      </w:r>
-      <w:proofErr w:type="gramEnd"/>
-      <w:r>
-        <w:rPr>
-          <w:rFonts w:ascii="Barlow Condensed Medium" w:eastAsia="華康細黑體" w:hAnsi="Barlow Condensed Medium" w:cs="新細明體" w:hint="eastAsia"/>
-          <w:w w:val="75"/>
-          <w:sz w:val="26"/>
-          <w:szCs w:val="26"/>
-        </w:rPr>
-        <w:t>船旁邊，都用大鐵鏈綁緊</w:t>
-      </w:r>
-      <w:proofErr w:type="gramStart"/>
-      <w:r>
-        <w:rPr>
-          <w:rFonts w:ascii="Barlow Condensed Medium" w:eastAsia="華康細黑體" w:hAnsi="Barlow Condensed Medium" w:cs="新細明體" w:hint="eastAsia"/>
-          <w:w w:val="75"/>
-          <w:sz w:val="26"/>
-          <w:szCs w:val="26"/>
-        </w:rPr>
-        <w:t>沉</w:t>
-      </w:r>
-      <w:proofErr w:type="gramEnd"/>
-      <w:r>
-        <w:rPr>
-          <w:rFonts w:ascii="Barlow Condensed Medium" w:eastAsia="華康細黑體" w:hAnsi="Barlow Condensed Medium" w:cs="新細明體" w:hint="eastAsia"/>
-          <w:w w:val="75"/>
-          <w:sz w:val="26"/>
-          <w:szCs w:val="26"/>
-        </w:rPr>
-        <w:t>船。結果，在漲潮的時候，</w:t>
-      </w:r>
-      <w:proofErr w:type="gramStart"/>
-      <w:r>
-        <w:rPr>
-          <w:rFonts w:ascii="Barlow Condensed Medium" w:eastAsia="華康細黑體" w:hAnsi="Barlow Condensed Medium" w:cs="新細明體" w:hint="eastAsia"/>
-          <w:w w:val="75"/>
-          <w:sz w:val="26"/>
-          <w:szCs w:val="26"/>
-        </w:rPr>
-        <w:t>沉</w:t>
-      </w:r>
-      <w:proofErr w:type="gramEnd"/>
-      <w:r>
-        <w:rPr>
-          <w:rFonts w:ascii="Barlow Condensed Medium" w:eastAsia="華康細黑體" w:hAnsi="Barlow Condensed Medium" w:cs="新細明體" w:hint="eastAsia"/>
-          <w:w w:val="75"/>
-          <w:sz w:val="26"/>
-          <w:szCs w:val="26"/>
-        </w:rPr>
-        <w:t>船就一起浮了起來，順利移開了。他運用了　神賦予大自然的力量，卻不是靠人的力量。所以，依靠是從順服　神的心意開始。而　神的心意如同潮汐的週期變化，人願意尋求就能明白。而人依靠　神，不是把所有責任都推給　神；乃是藉著　神的力量行各樣的善事，</w:t>
-      </w:r>
-      <w:proofErr w:type="gramStart"/>
-      <w:r>
-        <w:rPr>
-          <w:rFonts w:ascii="Barlow Condensed Medium" w:eastAsia="華康細黑體" w:hAnsi="Barlow Condensed Medium" w:cs="新細明體" w:hint="eastAsia"/>
-          <w:w w:val="75"/>
-          <w:sz w:val="26"/>
-          <w:szCs w:val="26"/>
-        </w:rPr>
-        <w:t>且歸榮耀</w:t>
-      </w:r>
-      <w:proofErr w:type="gramEnd"/>
-      <w:r>
-        <w:rPr>
-          <w:rFonts w:ascii="Barlow Condensed Medium" w:eastAsia="華康細黑體" w:hAnsi="Barlow Condensed Medium" w:cs="新細明體" w:hint="eastAsia"/>
-          <w:w w:val="75"/>
-          <w:sz w:val="26"/>
-          <w:szCs w:val="26"/>
-        </w:rPr>
-        <w:t>給</w:t>
-      </w:r>
-      <w:proofErr w:type="gramStart"/>
-      <w:r>
-        <w:rPr>
-          <w:rFonts w:ascii="Barlow Condensed Medium" w:eastAsia="華康細黑體" w:hAnsi="Barlow Condensed Medium" w:cs="新細明體" w:hint="eastAsia"/>
-          <w:w w:val="75"/>
-          <w:sz w:val="26"/>
-          <w:szCs w:val="26"/>
-        </w:rPr>
-        <w:t>祂</w:t>
-      </w:r>
-      <w:proofErr w:type="gramEnd"/>
-      <w:r>
-        <w:rPr>
-          <w:rFonts w:ascii="Barlow Condensed Medium" w:eastAsia="華康細黑體" w:hAnsi="Barlow Condensed Medium" w:cs="新細明體" w:hint="eastAsia"/>
-          <w:w w:val="75"/>
-          <w:sz w:val="26"/>
-          <w:szCs w:val="26"/>
-        </w:rPr>
-        <w:t>。</w:t>
+        <w:t>有一則伊索寓言說：很久很久以前，動物世界中的鳥類和哺乳類曾發生大戰，勢均力敵。蝙蝠卻遊走兩邊，當鳥類占上風，牠就說自己是會飛的鳥類，又當哺乳類打嬴了，就說自己是四足的哺乳類。後來，大戰結束，雙方大和解。結果，蝙蝠兩面討好的自私行為被唾棄，因此被逐出了動物世界。白天只能躲在黑暗的地方，晚上才能出來。說的是身分認同的價值。前幾天讀到網路上的一篇文章，把以「台灣防疫」、「台灣民主」、「台灣製造」等等以「台灣」為榮的年青人稱為「無知的主權青」，而且是沒有世界觀的。殊不知身分認同就是一種價值認同。若不能肯定自己的認同，又如何能去肯定別人的認同呢？如此怎麼可能有世界公民意識的世界觀呢？原來「無知」的是作者本身。就像我們不會去認同「極權統治」是一種世界觀一樣，因為這不是普世的「價值」。</w:t>
       </w:r>
     </w:p>
     <w:p>
@@ -27197,47 +25391,7 @@
           <w:sz w:val="26"/>
           <w:szCs w:val="26"/>
         </w:rPr>
-        <w:t xml:space="preserve">這在末了將臨的一日，就被眾先知稱為「耶和華的日子」。因為在那日，　</w:t>
-      </w:r>
-      <w:proofErr w:type="gramStart"/>
-      <w:r>
-        <w:rPr>
-          <w:rFonts w:ascii="Barlow Condensed Medium" w:eastAsia="華康儷中黑" w:hAnsi="Barlow Condensed Medium" w:hint="eastAsia"/>
-          <w:w w:val="75"/>
-          <w:sz w:val="26"/>
-          <w:szCs w:val="26"/>
-        </w:rPr>
-        <w:t>神要用</w:t>
-      </w:r>
-      <w:proofErr w:type="gramEnd"/>
-      <w:r>
-        <w:rPr>
-          <w:rFonts w:ascii="Barlow Condensed Medium" w:eastAsia="華康儷中黑" w:hAnsi="Barlow Condensed Medium" w:hint="eastAsia"/>
-          <w:w w:val="75"/>
-          <w:sz w:val="26"/>
-          <w:szCs w:val="26"/>
-        </w:rPr>
-        <w:t>無法阻擋的大能和榮光，摧毀一切人所引以為傲的權勢，使人</w:t>
-      </w:r>
-      <w:proofErr w:type="gramStart"/>
-      <w:r>
-        <w:rPr>
-          <w:rFonts w:ascii="Barlow Condensed Medium" w:eastAsia="華康儷中黑" w:hAnsi="Barlow Condensed Medium" w:hint="eastAsia"/>
-          <w:w w:val="75"/>
-          <w:sz w:val="26"/>
-          <w:szCs w:val="26"/>
-        </w:rPr>
-        <w:t xml:space="preserve">明白　</w:t>
-      </w:r>
-      <w:proofErr w:type="gramEnd"/>
-      <w:r>
-        <w:rPr>
-          <w:rFonts w:ascii="Barlow Condensed Medium" w:eastAsia="華康儷中黑" w:hAnsi="Barlow Condensed Medium" w:hint="eastAsia"/>
-          <w:w w:val="75"/>
-          <w:sz w:val="26"/>
-          <w:szCs w:val="26"/>
-        </w:rPr>
-        <w:t>神才是唯一能依靠的。</w:t>
+        <w:t>耶穌基督完全地應驗了這預言，乃是以「全能的　神」的身分帶給人更高貴的身分認同──　神的兒女和　神國的「公民」；正如真光照亮人心，使人以行　神的道為榮。</w:t>
       </w:r>
       <w:r>
         <w:rPr>
@@ -27246,9 +25400,8 @@
           <w:sz w:val="26"/>
           <w:szCs w:val="26"/>
         </w:rPr>
-        <w:t>其實，　神大可因為人的罪，將人一</w:t>
-      </w:r>
-      <w:proofErr w:type="gramStart"/>
+        <w:t>信仰的力量就在於身分的認同。天鵝就是天鵝，鴨就是鴨；然而在人性中卻有崇高的神性，就是認識和追求真、善、美的意識和價值認同，生命進而有能力去活出這樣的價值。</w:t>
+      </w:r>
       <w:r>
         <w:rPr>
           <w:rFonts w:ascii="Barlow Condensed Medium" w:eastAsia="華康細黑體" w:hAnsi="Barlow Condensed Medium" w:cs="新細明體" w:hint="eastAsia"/>
@@ -27256,137 +25409,7 @@
           <w:sz w:val="26"/>
           <w:szCs w:val="26"/>
         </w:rPr>
-        <w:t>盡除滅</w:t>
-      </w:r>
-      <w:proofErr w:type="gramEnd"/>
-      <w:r>
-        <w:rPr>
-          <w:rFonts w:ascii="Barlow Condensed Medium" w:eastAsia="華康細黑體" w:hAnsi="Barlow Condensed Medium" w:cs="新細明體" w:hint="eastAsia"/>
-          <w:w w:val="75"/>
-          <w:sz w:val="26"/>
-          <w:szCs w:val="26"/>
-        </w:rPr>
-        <w:t xml:space="preserve">。為何要大費周章叫先知來預言呢？正因為　</w:t>
-      </w:r>
-      <w:proofErr w:type="gramStart"/>
-      <w:r>
-        <w:rPr>
-          <w:rFonts w:ascii="Barlow Condensed Medium" w:eastAsia="華康細黑體" w:hAnsi="Barlow Condensed Medium" w:cs="新細明體" w:hint="eastAsia"/>
-          <w:w w:val="75"/>
-          <w:sz w:val="26"/>
-          <w:szCs w:val="26"/>
-        </w:rPr>
-        <w:t>神是信</w:t>
-      </w:r>
-      <w:proofErr w:type="gramEnd"/>
-      <w:r>
-        <w:rPr>
-          <w:rFonts w:ascii="Barlow Condensed Medium" w:eastAsia="華康細黑體" w:hAnsi="Barlow Condensed Medium" w:cs="新細明體" w:hint="eastAsia"/>
-          <w:w w:val="75"/>
-          <w:sz w:val="26"/>
-          <w:szCs w:val="26"/>
-        </w:rPr>
-        <w:t>實守約的，</w:t>
-      </w:r>
-      <w:proofErr w:type="gramStart"/>
-      <w:r>
-        <w:rPr>
-          <w:rFonts w:ascii="Barlow Condensed Medium" w:eastAsia="華康細黑體" w:hAnsi="Barlow Condensed Medium" w:cs="新細明體" w:hint="eastAsia"/>
-          <w:w w:val="75"/>
-          <w:sz w:val="26"/>
-          <w:szCs w:val="26"/>
-        </w:rPr>
-        <w:t>祂</w:t>
-      </w:r>
-      <w:proofErr w:type="gramEnd"/>
-      <w:r>
-        <w:rPr>
-          <w:rFonts w:ascii="Barlow Condensed Medium" w:eastAsia="華康細黑體" w:hAnsi="Barlow Condensed Medium" w:cs="新細明體" w:hint="eastAsia"/>
-          <w:w w:val="75"/>
-          <w:sz w:val="26"/>
-          <w:szCs w:val="26"/>
-        </w:rPr>
-        <w:t>沒有忘記與諾亞之約。在</w:t>
-      </w:r>
-      <w:proofErr w:type="gramStart"/>
-      <w:r>
-        <w:rPr>
-          <w:rFonts w:ascii="Barlow Condensed Medium" w:eastAsia="華康細黑體" w:hAnsi="Barlow Condensed Medium" w:cs="新細明體" w:hint="eastAsia"/>
-          <w:w w:val="75"/>
-          <w:sz w:val="26"/>
-          <w:szCs w:val="26"/>
-        </w:rPr>
-        <w:t>祂</w:t>
-      </w:r>
-      <w:proofErr w:type="gramEnd"/>
-      <w:r>
-        <w:rPr>
-          <w:rFonts w:ascii="Barlow Condensed Medium" w:eastAsia="華康細黑體" w:hAnsi="Barlow Condensed Medium" w:cs="新細明體" w:hint="eastAsia"/>
-          <w:w w:val="75"/>
-          <w:sz w:val="26"/>
-          <w:szCs w:val="26"/>
-        </w:rPr>
-        <w:t>的公</w:t>
-      </w:r>
-      <w:proofErr w:type="gramStart"/>
-      <w:r>
-        <w:rPr>
-          <w:rFonts w:ascii="Barlow Condensed Medium" w:eastAsia="華康細黑體" w:hAnsi="Barlow Condensed Medium" w:cs="新細明體" w:hint="eastAsia"/>
-          <w:w w:val="75"/>
-          <w:sz w:val="26"/>
-          <w:szCs w:val="26"/>
-        </w:rPr>
-        <w:t>義中滿有</w:t>
-      </w:r>
-      <w:proofErr w:type="gramEnd"/>
-      <w:r>
-        <w:rPr>
-          <w:rFonts w:ascii="Barlow Condensed Medium" w:eastAsia="華康細黑體" w:hAnsi="Barlow Condensed Medium" w:cs="新細明體" w:hint="eastAsia"/>
-          <w:w w:val="75"/>
-          <w:sz w:val="26"/>
-          <w:szCs w:val="26"/>
-        </w:rPr>
-        <w:t>慈愛，</w:t>
-      </w:r>
-      <w:proofErr w:type="gramStart"/>
-      <w:r>
-        <w:rPr>
-          <w:rFonts w:ascii="Barlow Condensed Medium" w:eastAsia="華康細黑體" w:hAnsi="Barlow Condensed Medium" w:cs="新細明體" w:hint="eastAsia"/>
-          <w:w w:val="75"/>
-          <w:sz w:val="26"/>
-          <w:szCs w:val="26"/>
-        </w:rPr>
-        <w:t>罰刑三、四代</w:t>
-      </w:r>
-      <w:proofErr w:type="gramEnd"/>
-      <w:r>
-        <w:rPr>
-          <w:rFonts w:ascii="Barlow Condensed Medium" w:eastAsia="華康細黑體" w:hAnsi="Barlow Condensed Medium" w:cs="新細明體" w:hint="eastAsia"/>
-          <w:w w:val="75"/>
-          <w:sz w:val="26"/>
-          <w:szCs w:val="26"/>
-        </w:rPr>
-        <w:t>，祝福卻到年代。當然，在末日配得救恩的人，是願意從自己的驕傲中悔改的人。又任何世間的勢力，權力和金錢，不能依靠乃是因為人自身難保。唯有　至高良善和大能的　神才能確保生命一切的安全和所需，和提供生命正確的意義和行為的準則。這完全美好的安居之地，就是</w:t>
-      </w:r>
-      <w:proofErr w:type="gramStart"/>
-      <w:r>
-        <w:rPr>
-          <w:rFonts w:ascii="Barlow Condensed Medium" w:eastAsia="華康細黑體" w:hAnsi="Barlow Condensed Medium" w:cs="新細明體" w:hint="eastAsia"/>
-          <w:w w:val="75"/>
-          <w:sz w:val="26"/>
-          <w:szCs w:val="26"/>
-        </w:rPr>
-        <w:t>在終末必然</w:t>
-      </w:r>
-      <w:proofErr w:type="gramEnd"/>
-      <w:r>
-        <w:rPr>
-          <w:rFonts w:ascii="Barlow Condensed Medium" w:eastAsia="華康細黑體" w:hAnsi="Barlow Condensed Medium" w:cs="新細明體" w:hint="eastAsia"/>
-          <w:w w:val="75"/>
-          <w:sz w:val="26"/>
-          <w:szCs w:val="26"/>
-        </w:rPr>
-        <w:t>要臨到的　神國。</w:t>
+        <w:t>只是世界的惡將人困在黑暗中，而耶穌基督就是這黑暗中的光，引導人回轉，追求真理和　神光明、聖潔、永存的國度。</w:t>
       </w:r>
       <w:r>
         <w:rPr>
@@ -27443,7 +25466,7 @@
 </file>
 
 <file path=word/endnotes.xml><?xml version="1.0" encoding="utf-8"?>
-<w:endnotes xmlns:wpc="http://schemas.microsoft.com/office/word/2010/wordprocessingCanvas" xmlns:mc="http://schemas.openxmlformats.org/markup-compatibility/2006" xmlns:o="urn:schemas-microsoft-com:office:office" xmlns:r="http://schemas.openxmlformats.org/officeDocument/2006/relationships" xmlns:m="http://schemas.openxmlformats.org/officeDocument/2006/math" xmlns:v="urn:schemas-microsoft-com:vml" xmlns:wp14="http://schemas.microsoft.com/office/word/2010/wordprocessingDrawing" xmlns:wp="http://schemas.openxmlformats.org/drawingml/2006/wordprocessingDrawing" xmlns:w10="urn:schemas-microsoft-com:office:word" xmlns:w="http://schemas.openxmlformats.org/wordprocessingml/2006/main" xmlns:w14="http://schemas.microsoft.com/office/word/2010/wordml" xmlns:wpg="http://schemas.microsoft.com/office/word/2010/wordprocessingGroup" xmlns:wpi="http://schemas.microsoft.com/office/word/2010/wordprocessingInk" xmlns:wne="http://schemas.microsoft.com/office/word/2006/wordml" xmlns:wps="http://schemas.microsoft.com/office/word/2010/wordprocessingShape" mc:Ignorable="w14 wp14">
+<w:endnotes xmlns:wpc="http://schemas.microsoft.com/office/word/2010/wordprocessingCanvas" xmlns:mc="http://schemas.openxmlformats.org/markup-compatibility/2006" xmlns:o="urn:schemas-microsoft-com:office:office" xmlns:r="http://schemas.openxmlformats.org/officeDocument/2006/relationships" xmlns:m="http://schemas.openxmlformats.org/officeDocument/2006/math" xmlns:v="urn:schemas-microsoft-com:vml" xmlns:wp14="http://schemas.microsoft.com/office/word/2010/wordprocessingDrawing" xmlns:wp="http://schemas.openxmlformats.org/drawingml/2006/wordprocessingDrawing" xmlns:w10="urn:schemas-microsoft-com:office:word" xmlns:w="http://schemas.openxmlformats.org/wordprocessingml/2006/main" xmlns:w14="http://schemas.microsoft.com/office/word/2010/wordml" xmlns:w15="http://schemas.microsoft.com/office/word/2012/wordml" xmlns:wpg="http://schemas.microsoft.com/office/word/2010/wordprocessingGroup" xmlns:wpi="http://schemas.microsoft.com/office/word/2010/wordprocessingInk" xmlns:wne="http://schemas.microsoft.com/office/word/2006/wordml" xmlns:wps="http://schemas.microsoft.com/office/word/2010/wordprocessingShape" mc:Ignorable="w14 w15 wp14">
   <w:endnote w:type="separator" w:id="-1">
     <w:p>
       <w:r>
@@ -27462,7 +25485,7 @@
 </file>
 
 <file path=word/footnotes.xml><?xml version="1.0" encoding="utf-8"?>
-<w:footnotes xmlns:wpc="http://schemas.microsoft.com/office/word/2010/wordprocessingCanvas" xmlns:mc="http://schemas.openxmlformats.org/markup-compatibility/2006" xmlns:o="urn:schemas-microsoft-com:office:office" xmlns:r="http://schemas.openxmlformats.org/officeDocument/2006/relationships" xmlns:m="http://schemas.openxmlformats.org/officeDocument/2006/math" xmlns:v="urn:schemas-microsoft-com:vml" xmlns:wp14="http://schemas.microsoft.com/office/word/2010/wordprocessingDrawing" xmlns:wp="http://schemas.openxmlformats.org/drawingml/2006/wordprocessingDrawing" xmlns:w10="urn:schemas-microsoft-com:office:word" xmlns:w="http://schemas.openxmlformats.org/wordprocessingml/2006/main" xmlns:w14="http://schemas.microsoft.com/office/word/2010/wordml" xmlns:wpg="http://schemas.microsoft.com/office/word/2010/wordprocessingGroup" xmlns:wpi="http://schemas.microsoft.com/office/word/2010/wordprocessingInk" xmlns:wne="http://schemas.microsoft.com/office/word/2006/wordml" xmlns:wps="http://schemas.microsoft.com/office/word/2010/wordprocessingShape" mc:Ignorable="w14 wp14">
+<w:footnotes xmlns:wpc="http://schemas.microsoft.com/office/word/2010/wordprocessingCanvas" xmlns:mc="http://schemas.openxmlformats.org/markup-compatibility/2006" xmlns:o="urn:schemas-microsoft-com:office:office" xmlns:r="http://schemas.openxmlformats.org/officeDocument/2006/relationships" xmlns:m="http://schemas.openxmlformats.org/officeDocument/2006/math" xmlns:v="urn:schemas-microsoft-com:vml" xmlns:wp14="http://schemas.microsoft.com/office/word/2010/wordprocessingDrawing" xmlns:wp="http://schemas.openxmlformats.org/drawingml/2006/wordprocessingDrawing" xmlns:w10="urn:schemas-microsoft-com:office:word" xmlns:w="http://schemas.openxmlformats.org/wordprocessingml/2006/main" xmlns:w14="http://schemas.microsoft.com/office/word/2010/wordml" xmlns:w15="http://schemas.microsoft.com/office/word/2012/wordml" xmlns:wpg="http://schemas.microsoft.com/office/word/2010/wordprocessingGroup" xmlns:wpi="http://schemas.microsoft.com/office/word/2010/wordprocessingInk" xmlns:wne="http://schemas.microsoft.com/office/word/2006/wordml" xmlns:wps="http://schemas.microsoft.com/office/word/2010/wordprocessingShape" mc:Ignorable="w14 w15 wp14">
   <w:footnote w:type="separator" w:id="-1">
     <w:p>
       <w:r>
@@ -27481,7 +25504,7 @@
 </file>
 
 <file path=word/header1.xml><?xml version="1.0" encoding="utf-8"?>
-<w:hdr xmlns:wpc="http://schemas.microsoft.com/office/word/2010/wordprocessingCanvas" xmlns:mc="http://schemas.openxmlformats.org/markup-compatibility/2006" xmlns:o="urn:schemas-microsoft-com:office:office" xmlns:r="http://schemas.openxmlformats.org/officeDocument/2006/relationships" xmlns:m="http://schemas.openxmlformats.org/officeDocument/2006/math" xmlns:v="urn:schemas-microsoft-com:vml" xmlns:wp14="http://schemas.microsoft.com/office/word/2010/wordprocessingDrawing" xmlns:wp="http://schemas.openxmlformats.org/drawingml/2006/wordprocessingDrawing" xmlns:w10="urn:schemas-microsoft-com:office:word" xmlns:w="http://schemas.openxmlformats.org/wordprocessingml/2006/main" xmlns:w14="http://schemas.microsoft.com/office/word/2010/wordml" xmlns:wpg="http://schemas.microsoft.com/office/word/2010/wordprocessingGroup" xmlns:wpi="http://schemas.microsoft.com/office/word/2010/wordprocessingInk" xmlns:wne="http://schemas.microsoft.com/office/word/2006/wordml" xmlns:wps="http://schemas.microsoft.com/office/word/2010/wordprocessingShape" mc:Ignorable="w14 wp14">
+<w:hdr xmlns:wpc="http://schemas.microsoft.com/office/word/2010/wordprocessingCanvas" xmlns:mc="http://schemas.openxmlformats.org/markup-compatibility/2006" xmlns:o="urn:schemas-microsoft-com:office:office" xmlns:r="http://schemas.openxmlformats.org/officeDocument/2006/relationships" xmlns:m="http://schemas.openxmlformats.org/officeDocument/2006/math" xmlns:v="urn:schemas-microsoft-com:vml" xmlns:wp14="http://schemas.microsoft.com/office/word/2010/wordprocessingDrawing" xmlns:wp="http://schemas.openxmlformats.org/drawingml/2006/wordprocessingDrawing" xmlns:w10="urn:schemas-microsoft-com:office:word" xmlns:w="http://schemas.openxmlformats.org/wordprocessingml/2006/main" xmlns:w14="http://schemas.microsoft.com/office/word/2010/wordml" xmlns:w15="http://schemas.microsoft.com/office/word/2012/wordml" xmlns:wpg="http://schemas.microsoft.com/office/word/2010/wordprocessingGroup" xmlns:wpi="http://schemas.microsoft.com/office/word/2010/wordprocessingInk" xmlns:wne="http://schemas.microsoft.com/office/word/2006/wordml" xmlns:wps="http://schemas.microsoft.com/office/word/2010/wordprocessingShape" mc:Ignorable="w14 w15 wp14">
   <w:p>
     <w:pPr>
       <w:pStyle w:val="a4"/>
@@ -27939,7 +25962,7 @@
 </file>
 
 <file path=word/header2.xml><?xml version="1.0" encoding="utf-8"?>
-<w:hdr xmlns:wpc="http://schemas.microsoft.com/office/word/2010/wordprocessingCanvas" xmlns:mc="http://schemas.openxmlformats.org/markup-compatibility/2006" xmlns:o="urn:schemas-microsoft-com:office:office" xmlns:r="http://schemas.openxmlformats.org/officeDocument/2006/relationships" xmlns:m="http://schemas.openxmlformats.org/officeDocument/2006/math" xmlns:v="urn:schemas-microsoft-com:vml" xmlns:wp14="http://schemas.microsoft.com/office/word/2010/wordprocessingDrawing" xmlns:wp="http://schemas.openxmlformats.org/drawingml/2006/wordprocessingDrawing" xmlns:w10="urn:schemas-microsoft-com:office:word" xmlns:w="http://schemas.openxmlformats.org/wordprocessingml/2006/main" xmlns:w14="http://schemas.microsoft.com/office/word/2010/wordml" xmlns:wpg="http://schemas.microsoft.com/office/word/2010/wordprocessingGroup" xmlns:wpi="http://schemas.microsoft.com/office/word/2010/wordprocessingInk" xmlns:wne="http://schemas.microsoft.com/office/word/2006/wordml" xmlns:wps="http://schemas.microsoft.com/office/word/2010/wordprocessingShape" mc:Ignorable="w14 wp14">
+<w:hdr xmlns:wpc="http://schemas.microsoft.com/office/word/2010/wordprocessingCanvas" xmlns:mc="http://schemas.openxmlformats.org/markup-compatibility/2006" xmlns:o="urn:schemas-microsoft-com:office:office" xmlns:r="http://schemas.openxmlformats.org/officeDocument/2006/relationships" xmlns:m="http://schemas.openxmlformats.org/officeDocument/2006/math" xmlns:v="urn:schemas-microsoft-com:vml" xmlns:wp14="http://schemas.microsoft.com/office/word/2010/wordprocessingDrawing" xmlns:wp="http://schemas.openxmlformats.org/drawingml/2006/wordprocessingDrawing" xmlns:w10="urn:schemas-microsoft-com:office:word" xmlns:w="http://schemas.openxmlformats.org/wordprocessingml/2006/main" xmlns:w14="http://schemas.microsoft.com/office/word/2010/wordml" xmlns:w15="http://schemas.microsoft.com/office/word/2012/wordml" xmlns:wpg="http://schemas.microsoft.com/office/word/2010/wordprocessingGroup" xmlns:wpi="http://schemas.microsoft.com/office/word/2010/wordprocessingInk" xmlns:wne="http://schemas.microsoft.com/office/word/2006/wordml" xmlns:wps="http://schemas.microsoft.com/office/word/2010/wordprocessingShape" mc:Ignorable="w14 w15 wp14">
   <w:p>
     <w:pPr>
       <w:pStyle w:val="a4"/>
@@ -28397,8 +26420,8 @@
 </file>
 
 <file path=word/numbering.xml><?xml version="1.0" encoding="utf-8"?>
-<w:numbering xmlns:wpc="http://schemas.microsoft.com/office/word/2010/wordprocessingCanvas" xmlns:mc="http://schemas.openxmlformats.org/markup-compatibility/2006" xmlns:o="urn:schemas-microsoft-com:office:office" xmlns:r="http://schemas.openxmlformats.org/officeDocument/2006/relationships" xmlns:m="http://schemas.openxmlformats.org/officeDocument/2006/math" xmlns:v="urn:schemas-microsoft-com:vml" xmlns:wp14="http://schemas.microsoft.com/office/word/2010/wordprocessingDrawing" xmlns:wp="http://schemas.openxmlformats.org/drawingml/2006/wordprocessingDrawing" xmlns:w10="urn:schemas-microsoft-com:office:word" xmlns:w="http://schemas.openxmlformats.org/wordprocessingml/2006/main" xmlns:w14="http://schemas.microsoft.com/office/word/2010/wordml" xmlns:wpg="http://schemas.microsoft.com/office/word/2010/wordprocessingGroup" xmlns:wpi="http://schemas.microsoft.com/office/word/2010/wordprocessingInk" xmlns:wne="http://schemas.microsoft.com/office/word/2006/wordml" xmlns:wps="http://schemas.microsoft.com/office/word/2010/wordprocessingShape" mc:Ignorable="w14 wp14">
-  <w:abstractNum w:abstractNumId="0">
+<w:numbering xmlns:wpc="http://schemas.microsoft.com/office/word/2010/wordprocessingCanvas" xmlns:mc="http://schemas.openxmlformats.org/markup-compatibility/2006" xmlns:o="urn:schemas-microsoft-com:office:office" xmlns:r="http://schemas.openxmlformats.org/officeDocument/2006/relationships" xmlns:m="http://schemas.openxmlformats.org/officeDocument/2006/math" xmlns:v="urn:schemas-microsoft-com:vml" xmlns:wp14="http://schemas.microsoft.com/office/word/2010/wordprocessingDrawing" xmlns:wp="http://schemas.openxmlformats.org/drawingml/2006/wordprocessingDrawing" xmlns:w10="urn:schemas-microsoft-com:office:word" xmlns:w="http://schemas.openxmlformats.org/wordprocessingml/2006/main" xmlns:w14="http://schemas.microsoft.com/office/word/2010/wordml" xmlns:w15="http://schemas.microsoft.com/office/word/2012/wordml" xmlns:wpg="http://schemas.microsoft.com/office/word/2010/wordprocessingGroup" xmlns:wpi="http://schemas.microsoft.com/office/word/2010/wordprocessingInk" xmlns:wne="http://schemas.microsoft.com/office/word/2006/wordml" xmlns:wps="http://schemas.microsoft.com/office/word/2010/wordprocessingShape" mc:Ignorable="w14 w15 wp14">
+  <w:abstractNum w:abstractNumId="0" w15:restartNumberingAfterBreak="0">
     <w:nsid w:val="0ABA262B"/>
     <w:multiLevelType w:val="hybridMultilevel"/>
     <w:tmpl w:val="2A24FBE2"/>
@@ -28487,7 +26510,7 @@
       </w:pPr>
     </w:lvl>
   </w:abstractNum>
-  <w:abstractNum w:abstractNumId="1">
+  <w:abstractNum w:abstractNumId="1" w15:restartNumberingAfterBreak="0">
     <w:nsid w:val="2158604C"/>
     <w:multiLevelType w:val="hybridMultilevel"/>
     <w:tmpl w:val="EE0E584E"/>
@@ -28576,7 +26599,7 @@
       </w:pPr>
     </w:lvl>
   </w:abstractNum>
-  <w:abstractNum w:abstractNumId="2">
+  <w:abstractNum w:abstractNumId="2" w15:restartNumberingAfterBreak="0">
     <w:nsid w:val="35B64BCD"/>
     <w:multiLevelType w:val="hybridMultilevel"/>
     <w:tmpl w:val="FE68702A"/>
@@ -28665,7 +26688,7 @@
       </w:pPr>
     </w:lvl>
   </w:abstractNum>
-  <w:abstractNum w:abstractNumId="3">
+  <w:abstractNum w:abstractNumId="3" w15:restartNumberingAfterBreak="0">
     <w:nsid w:val="35F70646"/>
     <w:multiLevelType w:val="hybridMultilevel"/>
     <w:tmpl w:val="D0DE6422"/>
@@ -28754,7 +26777,7 @@
       </w:pPr>
     </w:lvl>
   </w:abstractNum>
-  <w:abstractNum w:abstractNumId="4">
+  <w:abstractNum w:abstractNumId="4" w15:restartNumberingAfterBreak="0">
     <w:nsid w:val="386234FE"/>
     <w:multiLevelType w:val="hybridMultilevel"/>
     <w:tmpl w:val="367CB3B8"/>
@@ -28843,7 +26866,7 @@
       </w:pPr>
     </w:lvl>
   </w:abstractNum>
-  <w:abstractNum w:abstractNumId="5">
+  <w:abstractNum w:abstractNumId="5" w15:restartNumberingAfterBreak="0">
     <w:nsid w:val="70CA51A1"/>
     <w:multiLevelType w:val="hybridMultilevel"/>
     <w:tmpl w:val="8C2CE9D4"/>
@@ -28932,7 +26955,7 @@
       </w:pPr>
     </w:lvl>
   </w:abstractNum>
-  <w:abstractNum w:abstractNumId="6">
+  <w:abstractNum w:abstractNumId="6" w15:restartNumberingAfterBreak="0">
     <w:nsid w:val="70D9778A"/>
     <w:multiLevelType w:val="hybridMultilevel"/>
     <w:tmpl w:val="468A8F60"/>
@@ -29021,7 +27044,7 @@
       </w:pPr>
     </w:lvl>
   </w:abstractNum>
-  <w:abstractNum w:abstractNumId="7">
+  <w:abstractNum w:abstractNumId="7" w15:restartNumberingAfterBreak="0">
     <w:nsid w:val="74B64780"/>
     <w:multiLevelType w:val="hybridMultilevel"/>
     <w:tmpl w:val="A566C376"/>
@@ -29138,7 +27161,7 @@
 </file>
 
 <file path=word/styles.xml><?xml version="1.0" encoding="utf-8"?>
-<w:styles xmlns:mc="http://schemas.openxmlformats.org/markup-compatibility/2006" xmlns:r="http://schemas.openxmlformats.org/officeDocument/2006/relationships" xmlns:w="http://schemas.openxmlformats.org/wordprocessingml/2006/main" xmlns:w14="http://schemas.microsoft.com/office/word/2010/wordml" mc:Ignorable="w14">
+<w:styles xmlns:mc="http://schemas.openxmlformats.org/markup-compatibility/2006" xmlns:r="http://schemas.openxmlformats.org/officeDocument/2006/relationships" xmlns:w="http://schemas.openxmlformats.org/wordprocessingml/2006/main" xmlns:w14="http://schemas.microsoft.com/office/word/2010/wordml" xmlns:w15="http://schemas.microsoft.com/office/word/2012/wordml" mc:Ignorable="w14 w15">
   <w:docDefaults>
     <w:rPrDefault>
       <w:rPr>
@@ -29151,144 +27174,378 @@
     </w:rPrDefault>
     <w:pPrDefault/>
   </w:docDefaults>
-  <w:latentStyles w:defLockedState="0" w:defUIPriority="99" w:defSemiHidden="1" w:defUnhideWhenUsed="1" w:defQFormat="0" w:count="267">
-    <w:lsdException w:name="Normal" w:semiHidden="0" w:uiPriority="0" w:unhideWhenUsed="0" w:qFormat="1"/>
-    <w:lsdException w:name="heading 1" w:semiHidden="0" w:uiPriority="9" w:unhideWhenUsed="0" w:qFormat="1"/>
-    <w:lsdException w:name="heading 2" w:uiPriority="9" w:qFormat="1"/>
-    <w:lsdException w:name="heading 3" w:uiPriority="9" w:qFormat="1"/>
-    <w:lsdException w:name="heading 4" w:uiPriority="9" w:qFormat="1"/>
-    <w:lsdException w:name="heading 5" w:uiPriority="9" w:qFormat="1"/>
-    <w:lsdException w:name="heading 6" w:uiPriority="9" w:qFormat="1"/>
-    <w:lsdException w:name="heading 7" w:uiPriority="9" w:qFormat="1"/>
-    <w:lsdException w:name="heading 8" w:uiPriority="9" w:qFormat="1"/>
-    <w:lsdException w:name="heading 9" w:uiPriority="9" w:qFormat="1"/>
-    <w:lsdException w:name="toc 1" w:uiPriority="39"/>
-    <w:lsdException w:name="toc 2" w:uiPriority="39"/>
-    <w:lsdException w:name="toc 3" w:uiPriority="39"/>
-    <w:lsdException w:name="toc 4" w:uiPriority="39"/>
-    <w:lsdException w:name="toc 5" w:uiPriority="39"/>
-    <w:lsdException w:name="toc 6" w:uiPriority="39"/>
-    <w:lsdException w:name="toc 7" w:uiPriority="39"/>
-    <w:lsdException w:name="toc 8" w:uiPriority="39"/>
-    <w:lsdException w:name="toc 9" w:uiPriority="39"/>
-    <w:lsdException w:name="caption" w:uiPriority="35" w:qFormat="1"/>
-    <w:lsdException w:name="Title" w:semiHidden="0" w:uiPriority="10" w:unhideWhenUsed="0" w:qFormat="1"/>
-    <w:lsdException w:name="Default Paragraph Font" w:uiPriority="1"/>
-    <w:lsdException w:name="Subtitle" w:semiHidden="0" w:uiPriority="11" w:unhideWhenUsed="0" w:qFormat="1"/>
-    <w:lsdException w:name="Strong" w:semiHidden="0" w:uiPriority="22" w:unhideWhenUsed="0" w:qFormat="1"/>
-    <w:lsdException w:name="Emphasis" w:semiHidden="0" w:uiPriority="20" w:unhideWhenUsed="0" w:qFormat="1"/>
-    <w:lsdException w:name="Table Grid" w:semiHidden="0" w:uiPriority="39" w:unhideWhenUsed="0"/>
-    <w:lsdException w:name="Placeholder Text" w:unhideWhenUsed="0"/>
-    <w:lsdException w:name="No Spacing" w:semiHidden="0" w:uiPriority="1" w:unhideWhenUsed="0" w:qFormat="1"/>
-    <w:lsdException w:name="Light Shading" w:semiHidden="0" w:uiPriority="60" w:unhideWhenUsed="0"/>
-    <w:lsdException w:name="Light List" w:semiHidden="0" w:uiPriority="61" w:unhideWhenUsed="0"/>
-    <w:lsdException w:name="Light Grid" w:semiHidden="0" w:uiPriority="62" w:unhideWhenUsed="0"/>
-    <w:lsdException w:name="Medium Shading 1" w:semiHidden="0" w:uiPriority="63" w:unhideWhenUsed="0"/>
-    <w:lsdException w:name="Medium Shading 2" w:semiHidden="0" w:uiPriority="64" w:unhideWhenUsed="0"/>
-    <w:lsdException w:name="Medium List 1" w:semiHidden="0" w:uiPriority="65" w:unhideWhenUsed="0"/>
-    <w:lsdException w:name="Medium List 2" w:semiHidden="0" w:uiPriority="66" w:unhideWhenUsed="0"/>
-    <w:lsdException w:name="Medium Grid 1" w:semiHidden="0" w:uiPriority="67" w:unhideWhenUsed="0"/>
-    <w:lsdException w:name="Medium Grid 2" w:semiHidden="0" w:uiPriority="68" w:unhideWhenUsed="0"/>
-    <w:lsdException w:name="Medium Grid 3" w:semiHidden="0" w:uiPriority="69" w:unhideWhenUsed="0"/>
-    <w:lsdException w:name="Dark List" w:semiHidden="0" w:uiPriority="70" w:unhideWhenUsed="0"/>
-    <w:lsdException w:name="Colorful Shading" w:semiHidden="0" w:uiPriority="71" w:unhideWhenUsed="0"/>
-    <w:lsdException w:name="Colorful List" w:semiHidden="0" w:uiPriority="72" w:unhideWhenUsed="0"/>
-    <w:lsdException w:name="Colorful Grid" w:semiHidden="0" w:uiPriority="73" w:unhideWhenUsed="0"/>
-    <w:lsdException w:name="Light Shading Accent 1" w:semiHidden="0" w:uiPriority="60" w:unhideWhenUsed="0"/>
-    <w:lsdException w:name="Light List Accent 1" w:semiHidden="0" w:uiPriority="61" w:unhideWhenUsed="0"/>
-    <w:lsdException w:name="Light Grid Accent 1" w:semiHidden="0" w:uiPriority="62" w:unhideWhenUsed="0"/>
-    <w:lsdException w:name="Medium Shading 1 Accent 1" w:semiHidden="0" w:uiPriority="63" w:unhideWhenUsed="0"/>
-    <w:lsdException w:name="Medium Shading 2 Accent 1" w:semiHidden="0" w:uiPriority="64" w:unhideWhenUsed="0"/>
-    <w:lsdException w:name="Medium List 1 Accent 1" w:semiHidden="0" w:uiPriority="65" w:unhideWhenUsed="0"/>
-    <w:lsdException w:name="Revision" w:unhideWhenUsed="0"/>
-    <w:lsdException w:name="List Paragraph" w:semiHidden="0" w:uiPriority="34" w:unhideWhenUsed="0" w:qFormat="1"/>
-    <w:lsdException w:name="Quote" w:semiHidden="0" w:uiPriority="29" w:unhideWhenUsed="0" w:qFormat="1"/>
-    <w:lsdException w:name="Intense Quote" w:semiHidden="0" w:uiPriority="30" w:unhideWhenUsed="0" w:qFormat="1"/>
-    <w:lsdException w:name="Medium List 2 Accent 1" w:semiHidden="0" w:uiPriority="66" w:unhideWhenUsed="0"/>
-    <w:lsdException w:name="Medium Grid 1 Accent 1" w:semiHidden="0" w:uiPriority="67" w:unhideWhenUsed="0"/>
-    <w:lsdException w:name="Medium Grid 2 Accent 1" w:semiHidden="0" w:uiPriority="68" w:unhideWhenUsed="0"/>
-    <w:lsdException w:name="Medium Grid 3 Accent 1" w:semiHidden="0" w:uiPriority="69" w:unhideWhenUsed="0"/>
-    <w:lsdException w:name="Dark List Accent 1" w:semiHidden="0" w:uiPriority="70" w:unhideWhenUsed="0"/>
-    <w:lsdException w:name="Colorful Shading Accent 1" w:semiHidden="0" w:uiPriority="71" w:unhideWhenUsed="0"/>
-    <w:lsdException w:name="Colorful List Accent 1" w:semiHidden="0" w:uiPriority="72" w:unhideWhenUsed="0"/>
-    <w:lsdException w:name="Colorful Grid Accent 1" w:semiHidden="0" w:uiPriority="73" w:unhideWhenUsed="0"/>
-    <w:lsdException w:name="Light Shading Accent 2" w:semiHidden="0" w:uiPriority="60" w:unhideWhenUsed="0"/>
-    <w:lsdException w:name="Light List Accent 2" w:semiHidden="0" w:uiPriority="61" w:unhideWhenUsed="0"/>
-    <w:lsdException w:name="Light Grid Accent 2" w:semiHidden="0" w:uiPriority="62" w:unhideWhenUsed="0"/>
-    <w:lsdException w:name="Medium Shading 1 Accent 2" w:semiHidden="0" w:uiPriority="63" w:unhideWhenUsed="0"/>
-    <w:lsdException w:name="Medium Shading 2 Accent 2" w:semiHidden="0" w:uiPriority="64" w:unhideWhenUsed="0"/>
-    <w:lsdException w:name="Medium List 1 Accent 2" w:semiHidden="0" w:uiPriority="65" w:unhideWhenUsed="0"/>
-    <w:lsdException w:name="Medium List 2 Accent 2" w:semiHidden="0" w:uiPriority="66" w:unhideWhenUsed="0"/>
-    <w:lsdException w:name="Medium Grid 1 Accent 2" w:semiHidden="0" w:uiPriority="67" w:unhideWhenUsed="0"/>
-    <w:lsdException w:name="Medium Grid 2 Accent 2" w:semiHidden="0" w:uiPriority="68" w:unhideWhenUsed="0"/>
-    <w:lsdException w:name="Medium Grid 3 Accent 2" w:semiHidden="0" w:uiPriority="69" w:unhideWhenUsed="0"/>
-    <w:lsdException w:name="Dark List Accent 2" w:semiHidden="0" w:uiPriority="70" w:unhideWhenUsed="0"/>
-    <w:lsdException w:name="Colorful Shading Accent 2" w:semiHidden="0" w:uiPriority="71" w:unhideWhenUsed="0"/>
-    <w:lsdException w:name="Colorful List Accent 2" w:semiHidden="0" w:uiPriority="72" w:unhideWhenUsed="0"/>
-    <w:lsdException w:name="Colorful Grid Accent 2" w:semiHidden="0" w:uiPriority="73" w:unhideWhenUsed="0"/>
-    <w:lsdException w:name="Light Shading Accent 3" w:semiHidden="0" w:uiPriority="60" w:unhideWhenUsed="0"/>
-    <w:lsdException w:name="Light List Accent 3" w:semiHidden="0" w:uiPriority="61" w:unhideWhenUsed="0"/>
-    <w:lsdException w:name="Light Grid Accent 3" w:semiHidden="0" w:uiPriority="62" w:unhideWhenUsed="0"/>
-    <w:lsdException w:name="Medium Shading 1 Accent 3" w:semiHidden="0" w:uiPriority="63" w:unhideWhenUsed="0"/>
-    <w:lsdException w:name="Medium Shading 2 Accent 3" w:semiHidden="0" w:uiPriority="64" w:unhideWhenUsed="0"/>
-    <w:lsdException w:name="Medium List 1 Accent 3" w:semiHidden="0" w:uiPriority="65" w:unhideWhenUsed="0"/>
-    <w:lsdException w:name="Medium List 2 Accent 3" w:semiHidden="0" w:uiPriority="66" w:unhideWhenUsed="0"/>
-    <w:lsdException w:name="Medium Grid 1 Accent 3" w:semiHidden="0" w:uiPriority="67" w:unhideWhenUsed="0"/>
-    <w:lsdException w:name="Medium Grid 2 Accent 3" w:semiHidden="0" w:uiPriority="68" w:unhideWhenUsed="0"/>
-    <w:lsdException w:name="Medium Grid 3 Accent 3" w:semiHidden="0" w:uiPriority="69" w:unhideWhenUsed="0"/>
-    <w:lsdException w:name="Dark List Accent 3" w:semiHidden="0" w:uiPriority="70" w:unhideWhenUsed="0"/>
-    <w:lsdException w:name="Colorful Shading Accent 3" w:semiHidden="0" w:uiPriority="71" w:unhideWhenUsed="0"/>
-    <w:lsdException w:name="Colorful List Accent 3" w:semiHidden="0" w:uiPriority="72" w:unhideWhenUsed="0"/>
-    <w:lsdException w:name="Colorful Grid Accent 3" w:semiHidden="0" w:uiPriority="73" w:unhideWhenUsed="0"/>
-    <w:lsdException w:name="Light Shading Accent 4" w:semiHidden="0" w:uiPriority="60" w:unhideWhenUsed="0"/>
-    <w:lsdException w:name="Light List Accent 4" w:semiHidden="0" w:uiPriority="61" w:unhideWhenUsed="0"/>
-    <w:lsdException w:name="Light Grid Accent 4" w:semiHidden="0" w:uiPriority="62" w:unhideWhenUsed="0"/>
-    <w:lsdException w:name="Medium Shading 1 Accent 4" w:semiHidden="0" w:uiPriority="63" w:unhideWhenUsed="0"/>
-    <w:lsdException w:name="Medium Shading 2 Accent 4" w:semiHidden="0" w:uiPriority="64" w:unhideWhenUsed="0"/>
-    <w:lsdException w:name="Medium List 1 Accent 4" w:semiHidden="0" w:uiPriority="65" w:unhideWhenUsed="0"/>
-    <w:lsdException w:name="Medium List 2 Accent 4" w:semiHidden="0" w:uiPriority="66" w:unhideWhenUsed="0"/>
-    <w:lsdException w:name="Medium Grid 1 Accent 4" w:semiHidden="0" w:uiPriority="67" w:unhideWhenUsed="0"/>
-    <w:lsdException w:name="Medium Grid 2 Accent 4" w:semiHidden="0" w:uiPriority="68" w:unhideWhenUsed="0"/>
-    <w:lsdException w:name="Medium Grid 3 Accent 4" w:semiHidden="0" w:uiPriority="69" w:unhideWhenUsed="0"/>
-    <w:lsdException w:name="Dark List Accent 4" w:semiHidden="0" w:uiPriority="70" w:unhideWhenUsed="0"/>
-    <w:lsdException w:name="Colorful Shading Accent 4" w:semiHidden="0" w:uiPriority="71" w:unhideWhenUsed="0"/>
-    <w:lsdException w:name="Colorful List Accent 4" w:semiHidden="0" w:uiPriority="72" w:unhideWhenUsed="0"/>
-    <w:lsdException w:name="Colorful Grid Accent 4" w:semiHidden="0" w:uiPriority="73" w:unhideWhenUsed="0"/>
-    <w:lsdException w:name="Light Shading Accent 5" w:semiHidden="0" w:uiPriority="60" w:unhideWhenUsed="0"/>
-    <w:lsdException w:name="Light List Accent 5" w:semiHidden="0" w:uiPriority="61" w:unhideWhenUsed="0"/>
-    <w:lsdException w:name="Light Grid Accent 5" w:semiHidden="0" w:uiPriority="62" w:unhideWhenUsed="0"/>
-    <w:lsdException w:name="Medium Shading 1 Accent 5" w:semiHidden="0" w:uiPriority="63" w:unhideWhenUsed="0"/>
-    <w:lsdException w:name="Medium Shading 2 Accent 5" w:semiHidden="0" w:uiPriority="64" w:unhideWhenUsed="0"/>
-    <w:lsdException w:name="Medium List 1 Accent 5" w:semiHidden="0" w:uiPriority="65" w:unhideWhenUsed="0"/>
-    <w:lsdException w:name="Medium List 2 Accent 5" w:semiHidden="0" w:uiPriority="66" w:unhideWhenUsed="0"/>
-    <w:lsdException w:name="Medium Grid 1 Accent 5" w:semiHidden="0" w:uiPriority="67" w:unhideWhenUsed="0"/>
-    <w:lsdException w:name="Medium Grid 2 Accent 5" w:semiHidden="0" w:uiPriority="68" w:unhideWhenUsed="0"/>
-    <w:lsdException w:name="Medium Grid 3 Accent 5" w:semiHidden="0" w:uiPriority="69" w:unhideWhenUsed="0"/>
-    <w:lsdException w:name="Dark List Accent 5" w:semiHidden="0" w:uiPriority="70" w:unhideWhenUsed="0"/>
-    <w:lsdException w:name="Colorful Shading Accent 5" w:semiHidden="0" w:uiPriority="71" w:unhideWhenUsed="0"/>
-    <w:lsdException w:name="Colorful List Accent 5" w:semiHidden="0" w:uiPriority="72" w:unhideWhenUsed="0"/>
-    <w:lsdException w:name="Colorful Grid Accent 5" w:semiHidden="0" w:uiPriority="73" w:unhideWhenUsed="0"/>
-    <w:lsdException w:name="Light Shading Accent 6" w:semiHidden="0" w:uiPriority="60" w:unhideWhenUsed="0"/>
-    <w:lsdException w:name="Light List Accent 6" w:semiHidden="0" w:uiPriority="61" w:unhideWhenUsed="0"/>
-    <w:lsdException w:name="Light Grid Accent 6" w:semiHidden="0" w:uiPriority="62" w:unhideWhenUsed="0"/>
-    <w:lsdException w:name="Medium Shading 1 Accent 6" w:semiHidden="0" w:uiPriority="63" w:unhideWhenUsed="0"/>
-    <w:lsdException w:name="Medium Shading 2 Accent 6" w:semiHidden="0" w:uiPriority="64" w:unhideWhenUsed="0"/>
-    <w:lsdException w:name="Medium List 1 Accent 6" w:semiHidden="0" w:uiPriority="65" w:unhideWhenUsed="0"/>
-    <w:lsdException w:name="Medium List 2 Accent 6" w:semiHidden="0" w:uiPriority="66" w:unhideWhenUsed="0"/>
-    <w:lsdException w:name="Medium Grid 1 Accent 6" w:semiHidden="0" w:uiPriority="67" w:unhideWhenUsed="0"/>
-    <w:lsdException w:name="Medium Grid 2 Accent 6" w:semiHidden="0" w:uiPriority="68" w:unhideWhenUsed="0"/>
-    <w:lsdException w:name="Medium Grid 3 Accent 6" w:semiHidden="0" w:uiPriority="69" w:unhideWhenUsed="0"/>
-    <w:lsdException w:name="Dark List Accent 6" w:semiHidden="0" w:uiPriority="70" w:unhideWhenUsed="0"/>
-    <w:lsdException w:name="Colorful Shading Accent 6" w:semiHidden="0" w:uiPriority="71" w:unhideWhenUsed="0"/>
-    <w:lsdException w:name="Colorful List Accent 6" w:semiHidden="0" w:uiPriority="72" w:unhideWhenUsed="0"/>
-    <w:lsdException w:name="Colorful Grid Accent 6" w:semiHidden="0" w:uiPriority="73" w:unhideWhenUsed="0"/>
-    <w:lsdException w:name="Subtle Emphasis" w:semiHidden="0" w:uiPriority="19" w:unhideWhenUsed="0" w:qFormat="1"/>
-    <w:lsdException w:name="Intense Emphasis" w:semiHidden="0" w:uiPriority="21" w:unhideWhenUsed="0" w:qFormat="1"/>
-    <w:lsdException w:name="Subtle Reference" w:semiHidden="0" w:uiPriority="31" w:unhideWhenUsed="0" w:qFormat="1"/>
-    <w:lsdException w:name="Intense Reference" w:semiHidden="0" w:uiPriority="32" w:unhideWhenUsed="0" w:qFormat="1"/>
-    <w:lsdException w:name="Book Title" w:semiHidden="0" w:uiPriority="33" w:unhideWhenUsed="0" w:qFormat="1"/>
-    <w:lsdException w:name="Bibliography" w:uiPriority="37"/>
-    <w:lsdException w:name="TOC Heading" w:uiPriority="39" w:qFormat="1"/>
+  <w:latentStyles w:defLockedState="0" w:defUIPriority="99" w:defSemiHidden="0" w:defUnhideWhenUsed="0" w:defQFormat="0" w:count="371">
+    <w:lsdException w:name="Normal" w:uiPriority="0" w:qFormat="1"/>
+    <w:lsdException w:name="heading 1" w:uiPriority="9" w:qFormat="1"/>
+    <w:lsdException w:name="heading 2" w:semiHidden="1" w:uiPriority="9" w:unhideWhenUsed="1" w:qFormat="1"/>
+    <w:lsdException w:name="heading 3" w:semiHidden="1" w:uiPriority="9" w:unhideWhenUsed="1" w:qFormat="1"/>
+    <w:lsdException w:name="heading 4" w:semiHidden="1" w:uiPriority="9" w:unhideWhenUsed="1" w:qFormat="1"/>
+    <w:lsdException w:name="heading 5" w:semiHidden="1" w:uiPriority="9" w:unhideWhenUsed="1" w:qFormat="1"/>
+    <w:lsdException w:name="heading 6" w:semiHidden="1" w:uiPriority="9" w:unhideWhenUsed="1" w:qFormat="1"/>
+    <w:lsdException w:name="heading 7" w:semiHidden="1" w:uiPriority="9" w:unhideWhenUsed="1" w:qFormat="1"/>
+    <w:lsdException w:name="heading 8" w:semiHidden="1" w:uiPriority="9" w:unhideWhenUsed="1" w:qFormat="1"/>
+    <w:lsdException w:name="heading 9" w:semiHidden="1" w:uiPriority="9" w:unhideWhenUsed="1" w:qFormat="1"/>
+    <w:lsdException w:name="index 1" w:semiHidden="1" w:unhideWhenUsed="1"/>
+    <w:lsdException w:name="index 2" w:semiHidden="1" w:unhideWhenUsed="1"/>
+    <w:lsdException w:name="index 3" w:semiHidden="1" w:unhideWhenUsed="1"/>
+    <w:lsdException w:name="index 4" w:semiHidden="1" w:unhideWhenUsed="1"/>
+    <w:lsdException w:name="index 5" w:semiHidden="1" w:unhideWhenUsed="1"/>
+    <w:lsdException w:name="index 6" w:semiHidden="1" w:unhideWhenUsed="1"/>
+    <w:lsdException w:name="index 7" w:semiHidden="1" w:unhideWhenUsed="1"/>
+    <w:lsdException w:name="index 8" w:semiHidden="1" w:unhideWhenUsed="1"/>
+    <w:lsdException w:name="index 9" w:semiHidden="1" w:unhideWhenUsed="1"/>
+    <w:lsdException w:name="toc 1" w:semiHidden="1" w:uiPriority="39" w:unhideWhenUsed="1"/>
+    <w:lsdException w:name="toc 2" w:semiHidden="1" w:uiPriority="39" w:unhideWhenUsed="1"/>
+    <w:lsdException w:name="toc 3" w:semiHidden="1" w:uiPriority="39" w:unhideWhenUsed="1"/>
+    <w:lsdException w:name="toc 4" w:semiHidden="1" w:uiPriority="39" w:unhideWhenUsed="1"/>
+    <w:lsdException w:name="toc 5" w:semiHidden="1" w:uiPriority="39" w:unhideWhenUsed="1"/>
+    <w:lsdException w:name="toc 6" w:semiHidden="1" w:uiPriority="39" w:unhideWhenUsed="1"/>
+    <w:lsdException w:name="toc 7" w:semiHidden="1" w:uiPriority="39" w:unhideWhenUsed="1"/>
+    <w:lsdException w:name="toc 8" w:semiHidden="1" w:uiPriority="39" w:unhideWhenUsed="1"/>
+    <w:lsdException w:name="toc 9" w:semiHidden="1" w:uiPriority="39" w:unhideWhenUsed="1"/>
+    <w:lsdException w:name="Normal Indent" w:semiHidden="1" w:unhideWhenUsed="1"/>
+    <w:lsdException w:name="footnote text" w:semiHidden="1" w:unhideWhenUsed="1"/>
+    <w:lsdException w:name="annotation text" w:semiHidden="1" w:unhideWhenUsed="1"/>
+    <w:lsdException w:name="header" w:semiHidden="1" w:unhideWhenUsed="1"/>
+    <w:lsdException w:name="footer" w:semiHidden="1" w:unhideWhenUsed="1"/>
+    <w:lsdException w:name="index heading" w:semiHidden="1" w:unhideWhenUsed="1"/>
+    <w:lsdException w:name="caption" w:semiHidden="1" w:uiPriority="35" w:unhideWhenUsed="1" w:qFormat="1"/>
+    <w:lsdException w:name="table of figures" w:semiHidden="1" w:unhideWhenUsed="1"/>
+    <w:lsdException w:name="envelope address" w:semiHidden="1" w:unhideWhenUsed="1"/>
+    <w:lsdException w:name="envelope return" w:semiHidden="1" w:unhideWhenUsed="1"/>
+    <w:lsdException w:name="footnote reference" w:semiHidden="1" w:unhideWhenUsed="1"/>
+    <w:lsdException w:name="annotation reference" w:semiHidden="1" w:unhideWhenUsed="1"/>
+    <w:lsdException w:name="line number" w:semiHidden="1" w:unhideWhenUsed="1"/>
+    <w:lsdException w:name="page number" w:semiHidden="1" w:unhideWhenUsed="1"/>
+    <w:lsdException w:name="endnote reference" w:semiHidden="1" w:unhideWhenUsed="1"/>
+    <w:lsdException w:name="endnote text" w:semiHidden="1" w:unhideWhenUsed="1"/>
+    <w:lsdException w:name="table of authorities" w:semiHidden="1" w:unhideWhenUsed="1"/>
+    <w:lsdException w:name="macro" w:semiHidden="1" w:unhideWhenUsed="1"/>
+    <w:lsdException w:name="toa heading" w:semiHidden="1" w:unhideWhenUsed="1"/>
+    <w:lsdException w:name="List" w:semiHidden="1" w:unhideWhenUsed="1"/>
+    <w:lsdException w:name="List Bullet" w:semiHidden="1" w:unhideWhenUsed="1"/>
+    <w:lsdException w:name="List Number" w:semiHidden="1" w:unhideWhenUsed="1"/>
+    <w:lsdException w:name="List 2" w:semiHidden="1" w:unhideWhenUsed="1"/>
+    <w:lsdException w:name="List 3" w:semiHidden="1" w:unhideWhenUsed="1"/>
+    <w:lsdException w:name="List 4" w:semiHidden="1" w:unhideWhenUsed="1"/>
+    <w:lsdException w:name="List 5" w:semiHidden="1" w:unhideWhenUsed="1"/>
+    <w:lsdException w:name="List Bullet 2" w:semiHidden="1" w:unhideWhenUsed="1"/>
+    <w:lsdException w:name="List Bullet 3" w:semiHidden="1" w:unhideWhenUsed="1"/>
+    <w:lsdException w:name="List Bullet 4" w:semiHidden="1" w:unhideWhenUsed="1"/>
+    <w:lsdException w:name="List Bullet 5" w:semiHidden="1" w:unhideWhenUsed="1"/>
+    <w:lsdException w:name="List Number 2" w:semiHidden="1" w:unhideWhenUsed="1"/>
+    <w:lsdException w:name="List Number 3" w:semiHidden="1" w:unhideWhenUsed="1"/>
+    <w:lsdException w:name="List Number 4" w:semiHidden="1" w:unhideWhenUsed="1"/>
+    <w:lsdException w:name="List Number 5" w:semiHidden="1" w:unhideWhenUsed="1"/>
+    <w:lsdException w:name="Title" w:uiPriority="10" w:qFormat="1"/>
+    <w:lsdException w:name="Closing" w:semiHidden="1" w:unhideWhenUsed="1"/>
+    <w:lsdException w:name="Signature" w:semiHidden="1" w:unhideWhenUsed="1"/>
+    <w:lsdException w:name="Default Paragraph Font" w:semiHidden="1" w:uiPriority="1" w:unhideWhenUsed="1"/>
+    <w:lsdException w:name="Body Text" w:semiHidden="1" w:unhideWhenUsed="1"/>
+    <w:lsdException w:name="Body Text Indent" w:semiHidden="1" w:unhideWhenUsed="1"/>
+    <w:lsdException w:name="List Continue" w:semiHidden="1" w:unhideWhenUsed="1"/>
+    <w:lsdException w:name="List Continue 2" w:semiHidden="1" w:unhideWhenUsed="1"/>
+    <w:lsdException w:name="List Continue 3" w:semiHidden="1" w:unhideWhenUsed="1"/>
+    <w:lsdException w:name="List Continue 4" w:semiHidden="1" w:unhideWhenUsed="1"/>
+    <w:lsdException w:name="List Continue 5" w:semiHidden="1" w:unhideWhenUsed="1"/>
+    <w:lsdException w:name="Message Header" w:semiHidden="1" w:unhideWhenUsed="1"/>
+    <w:lsdException w:name="Subtitle" w:uiPriority="11" w:qFormat="1"/>
+    <w:lsdException w:name="Salutation" w:semiHidden="1" w:unhideWhenUsed="1"/>
+    <w:lsdException w:name="Date" w:semiHidden="1" w:unhideWhenUsed="1"/>
+    <w:lsdException w:name="Body Text First Indent" w:semiHidden="1" w:unhideWhenUsed="1"/>
+    <w:lsdException w:name="Body Text First Indent 2" w:semiHidden="1" w:unhideWhenUsed="1"/>
+    <w:lsdException w:name="Note Heading" w:semiHidden="1" w:unhideWhenUsed="1"/>
+    <w:lsdException w:name="Body Text 2" w:semiHidden="1" w:unhideWhenUsed="1"/>
+    <w:lsdException w:name="Body Text 3" w:semiHidden="1" w:unhideWhenUsed="1"/>
+    <w:lsdException w:name="Body Text Indent 2" w:semiHidden="1" w:unhideWhenUsed="1"/>
+    <w:lsdException w:name="Body Text Indent 3" w:semiHidden="1" w:unhideWhenUsed="1"/>
+    <w:lsdException w:name="Block Text" w:semiHidden="1" w:unhideWhenUsed="1"/>
+    <w:lsdException w:name="Hyperlink" w:semiHidden="1" w:unhideWhenUsed="1"/>
+    <w:lsdException w:name="FollowedHyperlink" w:semiHidden="1" w:unhideWhenUsed="1"/>
+    <w:lsdException w:name="Strong" w:uiPriority="22" w:qFormat="1"/>
+    <w:lsdException w:name="Emphasis" w:uiPriority="20" w:qFormat="1"/>
+    <w:lsdException w:name="Document Map" w:semiHidden="1" w:unhideWhenUsed="1"/>
+    <w:lsdException w:name="Plain Text" w:semiHidden="1" w:unhideWhenUsed="1"/>
+    <w:lsdException w:name="E-mail Signature" w:semiHidden="1" w:unhideWhenUsed="1"/>
+    <w:lsdException w:name="HTML Top of Form" w:semiHidden="1" w:unhideWhenUsed="1"/>
+    <w:lsdException w:name="HTML Bottom of Form" w:semiHidden="1" w:unhideWhenUsed="1"/>
+    <w:lsdException w:name="Normal (Web)" w:semiHidden="1" w:unhideWhenUsed="1"/>
+    <w:lsdException w:name="HTML Acronym" w:semiHidden="1" w:unhideWhenUsed="1"/>
+    <w:lsdException w:name="HTML Address" w:semiHidden="1" w:unhideWhenUsed="1"/>
+    <w:lsdException w:name="HTML Cite" w:semiHidden="1" w:unhideWhenUsed="1"/>
+    <w:lsdException w:name="HTML Code" w:semiHidden="1" w:unhideWhenUsed="1"/>
+    <w:lsdException w:name="HTML Definition" w:semiHidden="1" w:unhideWhenUsed="1"/>
+    <w:lsdException w:name="HTML Keyboard" w:semiHidden="1" w:unhideWhenUsed="1"/>
+    <w:lsdException w:name="HTML Preformatted" w:semiHidden="1" w:unhideWhenUsed="1"/>
+    <w:lsdException w:name="HTML Sample" w:semiHidden="1" w:unhideWhenUsed="1"/>
+    <w:lsdException w:name="HTML Typewriter" w:semiHidden="1" w:unhideWhenUsed="1"/>
+    <w:lsdException w:name="HTML Variable" w:semiHidden="1" w:unhideWhenUsed="1"/>
+    <w:lsdException w:name="Normal Table" w:semiHidden="1" w:unhideWhenUsed="1"/>
+    <w:lsdException w:name="annotation subject" w:semiHidden="1" w:unhideWhenUsed="1"/>
+    <w:lsdException w:name="No List" w:semiHidden="1" w:unhideWhenUsed="1"/>
+    <w:lsdException w:name="Outline List 1" w:semiHidden="1" w:unhideWhenUsed="1"/>
+    <w:lsdException w:name="Outline List 2" w:semiHidden="1" w:unhideWhenUsed="1"/>
+    <w:lsdException w:name="Outline List 3" w:semiHidden="1" w:unhideWhenUsed="1"/>
+    <w:lsdException w:name="Table Simple 1" w:semiHidden="1" w:unhideWhenUsed="1"/>
+    <w:lsdException w:name="Table Simple 2" w:semiHidden="1" w:unhideWhenUsed="1"/>
+    <w:lsdException w:name="Table Simple 3" w:semiHidden="1" w:unhideWhenUsed="1"/>
+    <w:lsdException w:name="Table Classic 1" w:semiHidden="1" w:unhideWhenUsed="1"/>
+    <w:lsdException w:name="Table Classic 2" w:semiHidden="1" w:unhideWhenUsed="1"/>
+    <w:lsdException w:name="Table Classic 3" w:semiHidden="1" w:unhideWhenUsed="1"/>
+    <w:lsdException w:name="Table Classic 4" w:semiHidden="1" w:unhideWhenUsed="1"/>
+    <w:lsdException w:name="Table Colorful 1" w:semiHidden="1" w:unhideWhenUsed="1"/>
+    <w:lsdException w:name="Table Colorful 2" w:semiHidden="1" w:unhideWhenUsed="1"/>
+    <w:lsdException w:name="Table Colorful 3" w:semiHidden="1" w:unhideWhenUsed="1"/>
+    <w:lsdException w:name="Table Columns 1" w:semiHidden="1" w:unhideWhenUsed="1"/>
+    <w:lsdException w:name="Table Columns 2" w:semiHidden="1" w:unhideWhenUsed="1"/>
+    <w:lsdException w:name="Table Columns 3" w:semiHidden="1" w:unhideWhenUsed="1"/>
+    <w:lsdException w:name="Table Columns 4" w:semiHidden="1" w:unhideWhenUsed="1"/>
+    <w:lsdException w:name="Table Columns 5" w:semiHidden="1" w:unhideWhenUsed="1"/>
+    <w:lsdException w:name="Table Grid 1" w:semiHidden="1" w:unhideWhenUsed="1"/>
+    <w:lsdException w:name="Table Grid 2" w:semiHidden="1" w:unhideWhenUsed="1"/>
+    <w:lsdException w:name="Table Grid 3" w:semiHidden="1" w:unhideWhenUsed="1"/>
+    <w:lsdException w:name="Table Grid 4" w:semiHidden="1" w:unhideWhenUsed="1"/>
+    <w:lsdException w:name="Table Grid 5" w:semiHidden="1" w:unhideWhenUsed="1"/>
+    <w:lsdException w:name="Table Grid 6" w:semiHidden="1" w:unhideWhenUsed="1"/>
+    <w:lsdException w:name="Table Grid 7" w:semiHidden="1" w:unhideWhenUsed="1"/>
+    <w:lsdException w:name="Table Grid 8" w:semiHidden="1" w:unhideWhenUsed="1"/>
+    <w:lsdException w:name="Table List 1" w:semiHidden="1" w:unhideWhenUsed="1"/>
+    <w:lsdException w:name="Table List 2" w:semiHidden="1" w:unhideWhenUsed="1"/>
+    <w:lsdException w:name="Table List 3" w:semiHidden="1" w:unhideWhenUsed="1"/>
+    <w:lsdException w:name="Table List 4" w:semiHidden="1" w:unhideWhenUsed="1"/>
+    <w:lsdException w:name="Table List 5" w:semiHidden="1" w:unhideWhenUsed="1"/>
+    <w:lsdException w:name="Table List 6" w:semiHidden="1" w:unhideWhenUsed="1"/>
+    <w:lsdException w:name="Table List 7" w:semiHidden="1" w:unhideWhenUsed="1"/>
+    <w:lsdException w:name="Table List 8" w:semiHidden="1" w:unhideWhenUsed="1"/>
+    <w:lsdException w:name="Table 3D effects 1" w:semiHidden="1" w:unhideWhenUsed="1"/>
+    <w:lsdException w:name="Table 3D effects 2" w:semiHidden="1" w:unhideWhenUsed="1"/>
+    <w:lsdException w:name="Table 3D effects 3" w:semiHidden="1" w:unhideWhenUsed="1"/>
+    <w:lsdException w:name="Table Contemporary" w:semiHidden="1" w:unhideWhenUsed="1"/>
+    <w:lsdException w:name="Table Elegant" w:semiHidden="1" w:unhideWhenUsed="1"/>
+    <w:lsdException w:name="Table Professional" w:semiHidden="1" w:unhideWhenUsed="1"/>
+    <w:lsdException w:name="Table Subtle 1" w:semiHidden="1" w:unhideWhenUsed="1"/>
+    <w:lsdException w:name="Table Subtle 2" w:semiHidden="1" w:unhideWhenUsed="1"/>
+    <w:lsdException w:name="Table Web 1" w:semiHidden="1" w:unhideWhenUsed="1"/>
+    <w:lsdException w:name="Table Web 2" w:semiHidden="1" w:unhideWhenUsed="1"/>
+    <w:lsdException w:name="Table Web 3" w:semiHidden="1" w:unhideWhenUsed="1"/>
+    <w:lsdException w:name="Balloon Text" w:semiHidden="1" w:unhideWhenUsed="1"/>
+    <w:lsdException w:name="Table Grid" w:uiPriority="39"/>
+    <w:lsdException w:name="Table Theme" w:semiHidden="1" w:unhideWhenUsed="1"/>
+    <w:lsdException w:name="Placeholder Text" w:semiHidden="1"/>
+    <w:lsdException w:name="No Spacing" w:uiPriority="1" w:qFormat="1"/>
+    <w:lsdException w:name="Light Shading" w:uiPriority="60"/>
+    <w:lsdException w:name="Light List" w:uiPriority="61"/>
+    <w:lsdException w:name="Light Grid" w:uiPriority="62"/>
+    <w:lsdException w:name="Medium Shading 1" w:uiPriority="63"/>
+    <w:lsdException w:name="Medium Shading 2" w:uiPriority="64"/>
+    <w:lsdException w:name="Medium List 1" w:uiPriority="65"/>
+    <w:lsdException w:name="Medium List 2" w:uiPriority="66"/>
+    <w:lsdException w:name="Medium Grid 1" w:uiPriority="67"/>
+    <w:lsdException w:name="Medium Grid 2" w:uiPriority="68"/>
+    <w:lsdException w:name="Medium Grid 3" w:uiPriority="69"/>
+    <w:lsdException w:name="Dark List" w:uiPriority="70"/>
+    <w:lsdException w:name="Colorful Shading" w:uiPriority="71"/>
+    <w:lsdException w:name="Colorful List" w:uiPriority="72"/>
+    <w:lsdException w:name="Colorful Grid" w:uiPriority="73"/>
+    <w:lsdException w:name="Light Shading Accent 1" w:uiPriority="60"/>
+    <w:lsdException w:name="Light List Accent 1" w:uiPriority="61"/>
+    <w:lsdException w:name="Light Grid Accent 1" w:uiPriority="62"/>
+    <w:lsdException w:name="Medium Shading 1 Accent 1" w:uiPriority="63"/>
+    <w:lsdException w:name="Medium Shading 2 Accent 1" w:uiPriority="64"/>
+    <w:lsdException w:name="Medium List 1 Accent 1" w:uiPriority="65"/>
+    <w:lsdException w:name="Revision" w:semiHidden="1"/>
+    <w:lsdException w:name="List Paragraph" w:uiPriority="34" w:qFormat="1"/>
+    <w:lsdException w:name="Quote" w:uiPriority="29" w:qFormat="1"/>
+    <w:lsdException w:name="Intense Quote" w:uiPriority="30" w:qFormat="1"/>
+    <w:lsdException w:name="Medium List 2 Accent 1" w:uiPriority="66"/>
+    <w:lsdException w:name="Medium Grid 1 Accent 1" w:uiPriority="67"/>
+    <w:lsdException w:name="Medium Grid 2 Accent 1" w:uiPriority="68"/>
+    <w:lsdException w:name="Medium Grid 3 Accent 1" w:uiPriority="69"/>
+    <w:lsdException w:name="Dark List Accent 1" w:uiPriority="70"/>
+    <w:lsdException w:name="Colorful Shading Accent 1" w:uiPriority="71"/>
+    <w:lsdException w:name="Colorful List Accent 1" w:uiPriority="72"/>
+    <w:lsdException w:name="Colorful Grid Accent 1" w:uiPriority="73"/>
+    <w:lsdException w:name="Light Shading Accent 2" w:uiPriority="60"/>
+    <w:lsdException w:name="Light List Accent 2" w:uiPriority="61"/>
+    <w:lsdException w:name="Light Grid Accent 2" w:uiPriority="62"/>
+    <w:lsdException w:name="Medium Shading 1 Accent 2" w:uiPriority="63"/>
+    <w:lsdException w:name="Medium Shading 2 Accent 2" w:uiPriority="64"/>
+    <w:lsdException w:name="Medium List 1 Accent 2" w:uiPriority="65"/>
+    <w:lsdException w:name="Medium List 2 Accent 2" w:uiPriority="66"/>
+    <w:lsdException w:name="Medium Grid 1 Accent 2" w:uiPriority="67"/>
+    <w:lsdException w:name="Medium Grid 2 Accent 2" w:uiPriority="68"/>
+    <w:lsdException w:name="Medium Grid 3 Accent 2" w:uiPriority="69"/>
+    <w:lsdException w:name="Dark List Accent 2" w:uiPriority="70"/>
+    <w:lsdException w:name="Colorful Shading Accent 2" w:uiPriority="71"/>
+    <w:lsdException w:name="Colorful List Accent 2" w:uiPriority="72"/>
+    <w:lsdException w:name="Colorful Grid Accent 2" w:uiPriority="73"/>
+    <w:lsdException w:name="Light Shading Accent 3" w:uiPriority="60"/>
+    <w:lsdException w:name="Light List Accent 3" w:uiPriority="61"/>
+    <w:lsdException w:name="Light Grid Accent 3" w:uiPriority="62"/>
+    <w:lsdException w:name="Medium Shading 1 Accent 3" w:uiPriority="63"/>
+    <w:lsdException w:name="Medium Shading 2 Accent 3" w:uiPriority="64"/>
+    <w:lsdException w:name="Medium List 1 Accent 3" w:uiPriority="65"/>
+    <w:lsdException w:name="Medium List 2 Accent 3" w:uiPriority="66"/>
+    <w:lsdException w:name="Medium Grid 1 Accent 3" w:uiPriority="67"/>
+    <w:lsdException w:name="Medium Grid 2 Accent 3" w:uiPriority="68"/>
+    <w:lsdException w:name="Medium Grid 3 Accent 3" w:uiPriority="69"/>
+    <w:lsdException w:name="Dark List Accent 3" w:uiPriority="70"/>
+    <w:lsdException w:name="Colorful Shading Accent 3" w:uiPriority="71"/>
+    <w:lsdException w:name="Colorful List Accent 3" w:uiPriority="72"/>
+    <w:lsdException w:name="Colorful Grid Accent 3" w:uiPriority="73"/>
+    <w:lsdException w:name="Light Shading Accent 4" w:uiPriority="60"/>
+    <w:lsdException w:name="Light List Accent 4" w:uiPriority="61"/>
+    <w:lsdException w:name="Light Grid Accent 4" w:uiPriority="62"/>
+    <w:lsdException w:name="Medium Shading 1 Accent 4" w:uiPriority="63"/>
+    <w:lsdException w:name="Medium Shading 2 Accent 4" w:uiPriority="64"/>
+    <w:lsdException w:name="Medium List 1 Accent 4" w:uiPriority="65"/>
+    <w:lsdException w:name="Medium List 2 Accent 4" w:uiPriority="66"/>
+    <w:lsdException w:name="Medium Grid 1 Accent 4" w:uiPriority="67"/>
+    <w:lsdException w:name="Medium Grid 2 Accent 4" w:uiPriority="68"/>
+    <w:lsdException w:name="Medium Grid 3 Accent 4" w:uiPriority="69"/>
+    <w:lsdException w:name="Dark List Accent 4" w:uiPriority="70"/>
+    <w:lsdException w:name="Colorful Shading Accent 4" w:uiPriority="71"/>
+    <w:lsdException w:name="Colorful List Accent 4" w:uiPriority="72"/>
+    <w:lsdException w:name="Colorful Grid Accent 4" w:uiPriority="73"/>
+    <w:lsdException w:name="Light Shading Accent 5" w:uiPriority="60"/>
+    <w:lsdException w:name="Light List Accent 5" w:uiPriority="61"/>
+    <w:lsdException w:name="Light Grid Accent 5" w:uiPriority="62"/>
+    <w:lsdException w:name="Medium Shading 1 Accent 5" w:uiPriority="63"/>
+    <w:lsdException w:name="Medium Shading 2 Accent 5" w:uiPriority="64"/>
+    <w:lsdException w:name="Medium List 1 Accent 5" w:uiPriority="65"/>
+    <w:lsdException w:name="Medium List 2 Accent 5" w:uiPriority="66"/>
+    <w:lsdException w:name="Medium Grid 1 Accent 5" w:uiPriority="67"/>
+    <w:lsdException w:name="Medium Grid 2 Accent 5" w:uiPriority="68"/>
+    <w:lsdException w:name="Medium Grid 3 Accent 5" w:uiPriority="69"/>
+    <w:lsdException w:name="Dark List Accent 5" w:uiPriority="70"/>
+    <w:lsdException w:name="Colorful Shading Accent 5" w:uiPriority="71"/>
+    <w:lsdException w:name="Colorful List Accent 5" w:uiPriority="72"/>
+    <w:lsdException w:name="Colorful Grid Accent 5" w:uiPriority="73"/>
+    <w:lsdException w:name="Light Shading Accent 6" w:uiPriority="60"/>
+    <w:lsdException w:name="Light List Accent 6" w:uiPriority="61"/>
+    <w:lsdException w:name="Light Grid Accent 6" w:uiPriority="62"/>
+    <w:lsdException w:name="Medium Shading 1 Accent 6" w:uiPriority="63"/>
+    <w:lsdException w:name="Medium Shading 2 Accent 6" w:uiPriority="64"/>
+    <w:lsdException w:name="Medium List 1 Accent 6" w:uiPriority="65"/>
+    <w:lsdException w:name="Medium List 2 Accent 6" w:uiPriority="66"/>
+    <w:lsdException w:name="Medium Grid 1 Accent 6" w:uiPriority="67"/>
+    <w:lsdException w:name="Medium Grid 2 Accent 6" w:uiPriority="68"/>
+    <w:lsdException w:name="Medium Grid 3 Accent 6" w:uiPriority="69"/>
+    <w:lsdException w:name="Dark List Accent 6" w:uiPriority="70"/>
+    <w:lsdException w:name="Colorful Shading Accent 6" w:uiPriority="71"/>
+    <w:lsdException w:name="Colorful List Accent 6" w:uiPriority="72"/>
+    <w:lsdException w:name="Colorful Grid Accent 6" w:uiPriority="73"/>
+    <w:lsdException w:name="Subtle Emphasis" w:uiPriority="19" w:qFormat="1"/>
+    <w:lsdException w:name="Intense Emphasis" w:uiPriority="21" w:qFormat="1"/>
+    <w:lsdException w:name="Subtle Reference" w:uiPriority="31" w:qFormat="1"/>
+    <w:lsdException w:name="Intense Reference" w:uiPriority="32" w:qFormat="1"/>
+    <w:lsdException w:name="Book Title" w:uiPriority="33" w:qFormat="1"/>
+    <w:lsdException w:name="Bibliography" w:semiHidden="1" w:uiPriority="37" w:unhideWhenUsed="1"/>
+    <w:lsdException w:name="TOC Heading" w:semiHidden="1" w:uiPriority="39" w:unhideWhenUsed="1" w:qFormat="1"/>
+    <w:lsdException w:name="Plain Table 1" w:uiPriority="41"/>
+    <w:lsdException w:name="Plain Table 2" w:uiPriority="42"/>
+    <w:lsdException w:name="Plain Table 3" w:uiPriority="43"/>
+    <w:lsdException w:name="Plain Table 4" w:uiPriority="44"/>
+    <w:lsdException w:name="Plain Table 5" w:uiPriority="45"/>
+    <w:lsdException w:name="Grid Table Light" w:uiPriority="40"/>
+    <w:lsdException w:name="Grid Table 1 Light" w:uiPriority="46"/>
+    <w:lsdException w:name="Grid Table 2" w:uiPriority="47"/>
+    <w:lsdException w:name="Grid Table 3" w:uiPriority="48"/>
+    <w:lsdException w:name="Grid Table 4" w:uiPriority="49"/>
+    <w:lsdException w:name="Grid Table 5 Dark" w:uiPriority="50"/>
+    <w:lsdException w:name="Grid Table 6 Colorful" w:uiPriority="51"/>
+    <w:lsdException w:name="Grid Table 7 Colorful" w:uiPriority="52"/>
+    <w:lsdException w:name="Grid Table 1 Light Accent 1" w:uiPriority="46"/>
+    <w:lsdException w:name="Grid Table 2 Accent 1" w:uiPriority="47"/>
+    <w:lsdException w:name="Grid Table 3 Accent 1" w:uiPriority="48"/>
+    <w:lsdException w:name="Grid Table 4 Accent 1" w:uiPriority="49"/>
+    <w:lsdException w:name="Grid Table 5 Dark Accent 1" w:uiPriority="50"/>
+    <w:lsdException w:name="Grid Table 6 Colorful Accent 1" w:uiPriority="51"/>
+    <w:lsdException w:name="Grid Table 7 Colorful Accent 1" w:uiPriority="52"/>
+    <w:lsdException w:name="Grid Table 1 Light Accent 2" w:uiPriority="46"/>
+    <w:lsdException w:name="Grid Table 2 Accent 2" w:uiPriority="47"/>
+    <w:lsdException w:name="Grid Table 3 Accent 2" w:uiPriority="48"/>
+    <w:lsdException w:name="Grid Table 4 Accent 2" w:uiPriority="49"/>
+    <w:lsdException w:name="Grid Table 5 Dark Accent 2" w:uiPriority="50"/>
+    <w:lsdException w:name="Grid Table 6 Colorful Accent 2" w:uiPriority="51"/>
+    <w:lsdException w:name="Grid Table 7 Colorful Accent 2" w:uiPriority="52"/>
+    <w:lsdException w:name="Grid Table 1 Light Accent 3" w:uiPriority="46"/>
+    <w:lsdException w:name="Grid Table 2 Accent 3" w:uiPriority="47"/>
+    <w:lsdException w:name="Grid Table 3 Accent 3" w:uiPriority="48"/>
+    <w:lsdException w:name="Grid Table 4 Accent 3" w:uiPriority="49"/>
+    <w:lsdException w:name="Grid Table 5 Dark Accent 3" w:uiPriority="50"/>
+    <w:lsdException w:name="Grid Table 6 Colorful Accent 3" w:uiPriority="51"/>
+    <w:lsdException w:name="Grid Table 7 Colorful Accent 3" w:uiPriority="52"/>
+    <w:lsdException w:name="Grid Table 1 Light Accent 4" w:uiPriority="46"/>
+    <w:lsdException w:name="Grid Table 2 Accent 4" w:uiPriority="47"/>
+    <w:lsdException w:name="Grid Table 3 Accent 4" w:uiPriority="48"/>
+    <w:lsdException w:name="Grid Table 4 Accent 4" w:uiPriority="49"/>
+    <w:lsdException w:name="Grid Table 5 Dark Accent 4" w:uiPriority="50"/>
+    <w:lsdException w:name="Grid Table 6 Colorful Accent 4" w:uiPriority="51"/>
+    <w:lsdException w:name="Grid Table 7 Colorful Accent 4" w:uiPriority="52"/>
+    <w:lsdException w:name="Grid Table 1 Light Accent 5" w:uiPriority="46"/>
+    <w:lsdException w:name="Grid Table 2 Accent 5" w:uiPriority="47"/>
+    <w:lsdException w:name="Grid Table 3 Accent 5" w:uiPriority="48"/>
+    <w:lsdException w:name="Grid Table 4 Accent 5" w:uiPriority="49"/>
+    <w:lsdException w:name="Grid Table 5 Dark Accent 5" w:uiPriority="50"/>
+    <w:lsdException w:name="Grid Table 6 Colorful Accent 5" w:uiPriority="51"/>
+    <w:lsdException w:name="Grid Table 7 Colorful Accent 5" w:uiPriority="52"/>
+    <w:lsdException w:name="Grid Table 1 Light Accent 6" w:uiPriority="46"/>
+    <w:lsdException w:name="Grid Table 2 Accent 6" w:uiPriority="47"/>
+    <w:lsdException w:name="Grid Table 3 Accent 6" w:uiPriority="48"/>
+    <w:lsdException w:name="Grid Table 4 Accent 6" w:uiPriority="49"/>
+    <w:lsdException w:name="Grid Table 5 Dark Accent 6" w:uiPriority="50"/>
+    <w:lsdException w:name="Grid Table 6 Colorful Accent 6" w:uiPriority="51"/>
+    <w:lsdException w:name="Grid Table 7 Colorful Accent 6" w:uiPriority="52"/>
+    <w:lsdException w:name="List Table 1 Light" w:uiPriority="46"/>
+    <w:lsdException w:name="List Table 2" w:uiPriority="47"/>
+    <w:lsdException w:name="List Table 3" w:uiPriority="48"/>
+    <w:lsdException w:name="List Table 4" w:uiPriority="49"/>
+    <w:lsdException w:name="List Table 5 Dark" w:uiPriority="50"/>
+    <w:lsdException w:name="List Table 6 Colorful" w:uiPriority="51"/>
+    <w:lsdException w:name="List Table 7 Colorful" w:uiPriority="52"/>
+    <w:lsdException w:name="List Table 1 Light Accent 1" w:uiPriority="46"/>
+    <w:lsdException w:name="List Table 2 Accent 1" w:uiPriority="47"/>
+    <w:lsdException w:name="List Table 3 Accent 1" w:uiPriority="48"/>
+    <w:lsdException w:name="List Table 4 Accent 1" w:uiPriority="49"/>
+    <w:lsdException w:name="List Table 5 Dark Accent 1" w:uiPriority="50"/>
+    <w:lsdException w:name="List Table 6 Colorful Accent 1" w:uiPriority="51"/>
+    <w:lsdException w:name="List Table 7 Colorful Accent 1" w:uiPriority="52"/>
+    <w:lsdException w:name="List Table 1 Light Accent 2" w:uiPriority="46"/>
+    <w:lsdException w:name="List Table 2 Accent 2" w:uiPriority="47"/>
+    <w:lsdException w:name="List Table 3 Accent 2" w:uiPriority="48"/>
+    <w:lsdException w:name="List Table 4 Accent 2" w:uiPriority="49"/>
+    <w:lsdException w:name="List Table 5 Dark Accent 2" w:uiPriority="50"/>
+    <w:lsdException w:name="List Table 6 Colorful Accent 2" w:uiPriority="51"/>
+    <w:lsdException w:name="List Table 7 Colorful Accent 2" w:uiPriority="52"/>
+    <w:lsdException w:name="List Table 1 Light Accent 3" w:uiPriority="46"/>
+    <w:lsdException w:name="List Table 2 Accent 3" w:uiPriority="47"/>
+    <w:lsdException w:name="List Table 3 Accent 3" w:uiPriority="48"/>
+    <w:lsdException w:name="List Table 4 Accent 3" w:uiPriority="49"/>
+    <w:lsdException w:name="List Table 5 Dark Accent 3" w:uiPriority="50"/>
+    <w:lsdException w:name="List Table 6 Colorful Accent 3" w:uiPriority="51"/>
+    <w:lsdException w:name="List Table 7 Colorful Accent 3" w:uiPriority="52"/>
+    <w:lsdException w:name="List Table 1 Light Accent 4" w:uiPriority="46"/>
+    <w:lsdException w:name="List Table 2 Accent 4" w:uiPriority="47"/>
+    <w:lsdException w:name="List Table 3 Accent 4" w:uiPriority="48"/>
+    <w:lsdException w:name="List Table 4 Accent 4" w:uiPriority="49"/>
+    <w:lsdException w:name="List Table 5 Dark Accent 4" w:uiPriority="50"/>
+    <w:lsdException w:name="List Table 6 Colorful Accent 4" w:uiPriority="51"/>
+    <w:lsdException w:name="List Table 7 Colorful Accent 4" w:uiPriority="52"/>
+    <w:lsdException w:name="List Table 1 Light Accent 5" w:uiPriority="46"/>
+    <w:lsdException w:name="List Table 2 Accent 5" w:uiPriority="47"/>
+    <w:lsdException w:name="List Table 3 Accent 5" w:uiPriority="48"/>
+    <w:lsdException w:name="List Table 4 Accent 5" w:uiPriority="49"/>
+    <w:lsdException w:name="List Table 5 Dark Accent 5" w:uiPriority="50"/>
+    <w:lsdException w:name="List Table 6 Colorful Accent 5" w:uiPriority="51"/>
+    <w:lsdException w:name="List Table 7 Colorful Accent 5" w:uiPriority="52"/>
+    <w:lsdException w:name="List Table 1 Light Accent 6" w:uiPriority="46"/>
+    <w:lsdException w:name="List Table 2 Accent 6" w:uiPriority="47"/>
+    <w:lsdException w:name="List Table 3 Accent 6" w:uiPriority="48"/>
+    <w:lsdException w:name="List Table 4 Accent 6" w:uiPriority="49"/>
+    <w:lsdException w:name="List Table 5 Dark Accent 6" w:uiPriority="50"/>
+    <w:lsdException w:name="List Table 6 Colorful Accent 6" w:uiPriority="51"/>
+    <w:lsdException w:name="List Table 7 Colorful Accent 6" w:uiPriority="52"/>
   </w:latentStyles>
   <w:style w:type="paragraph" w:default="1" w:styleId="a">
     <w:name w:val="Normal"/>
@@ -29352,7 +27609,6 @@
     <w:uiPriority w:val="39"/>
     <w:rsid w:val="00767341"/>
     <w:tblPr>
-      <w:tblInd w:w="0" w:type="dxa"/>
       <w:tblBorders>
         <w:top w:val="single" w:sz="4" w:space="0" w:color="auto"/>
         <w:left w:val="single" w:sz="4" w:space="0" w:color="auto"/>
@@ -29361,12 +27617,6 @@
         <w:insideH w:val="single" w:sz="4" w:space="0" w:color="auto"/>
         <w:insideV w:val="single" w:sz="4" w:space="0" w:color="auto"/>
       </w:tblBorders>
-      <w:tblCellMar>
-        <w:top w:w="0" w:type="dxa"/>
-        <w:left w:w="108" w:type="dxa"/>
-        <w:bottom w:w="0" w:type="dxa"/>
-        <w:right w:w="108" w:type="dxa"/>
-      </w:tblCellMar>
     </w:tblPr>
   </w:style>
   <w:style w:type="paragraph" w:styleId="a4">
@@ -29528,7 +27778,6 @@
       <w:rFonts w:eastAsia="Times New Roman"/>
     </w:rPr>
     <w:tblPr>
-      <w:tblInd w:w="0" w:type="dxa"/>
       <w:tblBorders>
         <w:top w:val="single" w:sz="4" w:space="0" w:color="auto"/>
         <w:left w:val="single" w:sz="4" w:space="0" w:color="auto"/>
@@ -29537,423 +27786,6 @@
         <w:insideH w:val="single" w:sz="4" w:space="0" w:color="auto"/>
         <w:insideV w:val="single" w:sz="4" w:space="0" w:color="auto"/>
       </w:tblBorders>
-      <w:tblCellMar>
-        <w:top w:w="0" w:type="dxa"/>
-        <w:left w:w="108" w:type="dxa"/>
-        <w:bottom w:w="0" w:type="dxa"/>
-        <w:right w:w="108" w:type="dxa"/>
-      </w:tblCellMar>
-    </w:tblPr>
-  </w:style>
-</w:styles>
-</file>
-
-<file path=word/stylesWithEffects.xml><?xml version="1.0" encoding="utf-8"?>
-<w:styles xmlns:wpc="http://schemas.microsoft.com/office/word/2010/wordprocessingCanvas" xmlns:mc="http://schemas.openxmlformats.org/markup-compatibility/2006" xmlns:o="urn:schemas-microsoft-com:office:office" xmlns:r="http://schemas.openxmlformats.org/officeDocument/2006/relationships" xmlns:m="http://schemas.openxmlformats.org/officeDocument/2006/math" xmlns:v="urn:schemas-microsoft-com:vml" xmlns:wp14="http://schemas.microsoft.com/office/word/2010/wordprocessingDrawing" xmlns:wp="http://schemas.openxmlformats.org/drawingml/2006/wordprocessingDrawing" xmlns:w10="urn:schemas-microsoft-com:office:word" xmlns:w="http://schemas.openxmlformats.org/wordprocessingml/2006/main" xmlns:w14="http://schemas.microsoft.com/office/word/2010/wordml" xmlns:wpg="http://schemas.microsoft.com/office/word/2010/wordprocessingGroup" xmlns:wpi="http://schemas.microsoft.com/office/word/2010/wordprocessingInk" xmlns:wne="http://schemas.microsoft.com/office/word/2006/wordml" xmlns:wps="http://schemas.microsoft.com/office/word/2010/wordprocessingShape" mc:Ignorable="w14 wp14">
-  <w:docDefaults>
-    <w:rPrDefault>
-      <w:rPr>
-        <w:rFonts w:asciiTheme="minorHAnsi" w:eastAsiaTheme="minorEastAsia" w:hAnsiTheme="minorHAnsi" w:cstheme="minorBidi"/>
-        <w:kern w:val="2"/>
-        <w:sz w:val="24"/>
-        <w:szCs w:val="22"/>
-        <w:lang w:val="en-US" w:eastAsia="zh-TW" w:bidi="ar-SA"/>
-      </w:rPr>
-    </w:rPrDefault>
-    <w:pPrDefault/>
-  </w:docDefaults>
-  <w:latentStyles w:defLockedState="0" w:defUIPriority="99" w:defSemiHidden="1" w:defUnhideWhenUsed="1" w:defQFormat="0" w:count="267">
-    <w:lsdException w:name="Normal" w:semiHidden="0" w:uiPriority="0" w:unhideWhenUsed="0" w:qFormat="1"/>
-    <w:lsdException w:name="heading 1" w:semiHidden="0" w:uiPriority="9" w:unhideWhenUsed="0" w:qFormat="1"/>
-    <w:lsdException w:name="heading 2" w:uiPriority="9" w:qFormat="1"/>
-    <w:lsdException w:name="heading 3" w:uiPriority="9" w:qFormat="1"/>
-    <w:lsdException w:name="heading 4" w:uiPriority="9" w:qFormat="1"/>
-    <w:lsdException w:name="heading 5" w:uiPriority="9" w:qFormat="1"/>
-    <w:lsdException w:name="heading 6" w:uiPriority="9" w:qFormat="1"/>
-    <w:lsdException w:name="heading 7" w:uiPriority="9" w:qFormat="1"/>
-    <w:lsdException w:name="heading 8" w:uiPriority="9" w:qFormat="1"/>
-    <w:lsdException w:name="heading 9" w:uiPriority="9" w:qFormat="1"/>
-    <w:lsdException w:name="toc 1" w:uiPriority="39"/>
-    <w:lsdException w:name="toc 2" w:uiPriority="39"/>
-    <w:lsdException w:name="toc 3" w:uiPriority="39"/>
-    <w:lsdException w:name="toc 4" w:uiPriority="39"/>
-    <w:lsdException w:name="toc 5" w:uiPriority="39"/>
-    <w:lsdException w:name="toc 6" w:uiPriority="39"/>
-    <w:lsdException w:name="toc 7" w:uiPriority="39"/>
-    <w:lsdException w:name="toc 8" w:uiPriority="39"/>
-    <w:lsdException w:name="toc 9" w:uiPriority="39"/>
-    <w:lsdException w:name="caption" w:uiPriority="35" w:qFormat="1"/>
-    <w:lsdException w:name="Title" w:semiHidden="0" w:uiPriority="10" w:unhideWhenUsed="0" w:qFormat="1"/>
-    <w:lsdException w:name="Default Paragraph Font" w:uiPriority="1"/>
-    <w:lsdException w:name="Subtitle" w:semiHidden="0" w:uiPriority="11" w:unhideWhenUsed="0" w:qFormat="1"/>
-    <w:lsdException w:name="Strong" w:semiHidden="0" w:uiPriority="22" w:unhideWhenUsed="0" w:qFormat="1"/>
-    <w:lsdException w:name="Emphasis" w:semiHidden="0" w:uiPriority="20" w:unhideWhenUsed="0" w:qFormat="1"/>
-    <w:lsdException w:name="Table Grid" w:semiHidden="0" w:uiPriority="39" w:unhideWhenUsed="0"/>
-    <w:lsdException w:name="Placeholder Text" w:unhideWhenUsed="0"/>
-    <w:lsdException w:name="No Spacing" w:semiHidden="0" w:uiPriority="1" w:unhideWhenUsed="0" w:qFormat="1"/>
-    <w:lsdException w:name="Light Shading" w:semiHidden="0" w:uiPriority="60" w:unhideWhenUsed="0"/>
-    <w:lsdException w:name="Light List" w:semiHidden="0" w:uiPriority="61" w:unhideWhenUsed="0"/>
-    <w:lsdException w:name="Light Grid" w:semiHidden="0" w:uiPriority="62" w:unhideWhenUsed="0"/>
-    <w:lsdException w:name="Medium Shading 1" w:semiHidden="0" w:uiPriority="63" w:unhideWhenUsed="0"/>
-    <w:lsdException w:name="Medium Shading 2" w:semiHidden="0" w:uiPriority="64" w:unhideWhenUsed="0"/>
-    <w:lsdException w:name="Medium List 1" w:semiHidden="0" w:uiPriority="65" w:unhideWhenUsed="0"/>
-    <w:lsdException w:name="Medium List 2" w:semiHidden="0" w:uiPriority="66" w:unhideWhenUsed="0"/>
-    <w:lsdException w:name="Medium Grid 1" w:semiHidden="0" w:uiPriority="67" w:unhideWhenUsed="0"/>
-    <w:lsdException w:name="Medium Grid 2" w:semiHidden="0" w:uiPriority="68" w:unhideWhenUsed="0"/>
-    <w:lsdException w:name="Medium Grid 3" w:semiHidden="0" w:uiPriority="69" w:unhideWhenUsed="0"/>
-    <w:lsdException w:name="Dark List" w:semiHidden="0" w:uiPriority="70" w:unhideWhenUsed="0"/>
-    <w:lsdException w:name="Colorful Shading" w:semiHidden="0" w:uiPriority="71" w:unhideWhenUsed="0"/>
-    <w:lsdException w:name="Colorful List" w:semiHidden="0" w:uiPriority="72" w:unhideWhenUsed="0"/>
-    <w:lsdException w:name="Colorful Grid" w:semiHidden="0" w:uiPriority="73" w:unhideWhenUsed="0"/>
-    <w:lsdException w:name="Light Shading Accent 1" w:semiHidden="0" w:uiPriority="60" w:unhideWhenUsed="0"/>
-    <w:lsdException w:name="Light List Accent 1" w:semiHidden="0" w:uiPriority="61" w:unhideWhenUsed="0"/>
-    <w:lsdException w:name="Light Grid Accent 1" w:semiHidden="0" w:uiPriority="62" w:unhideWhenUsed="0"/>
-    <w:lsdException w:name="Medium Shading 1 Accent 1" w:semiHidden="0" w:uiPriority="63" w:unhideWhenUsed="0"/>
-    <w:lsdException w:name="Medium Shading 2 Accent 1" w:semiHidden="0" w:uiPriority="64" w:unhideWhenUsed="0"/>
-    <w:lsdException w:name="Medium List 1 Accent 1" w:semiHidden="0" w:uiPriority="65" w:unhideWhenUsed="0"/>
-    <w:lsdException w:name="Revision" w:unhideWhenUsed="0"/>
-    <w:lsdException w:name="List Paragraph" w:semiHidden="0" w:uiPriority="34" w:unhideWhenUsed="0" w:qFormat="1"/>
-    <w:lsdException w:name="Quote" w:semiHidden="0" w:uiPriority="29" w:unhideWhenUsed="0" w:qFormat="1"/>
-    <w:lsdException w:name="Intense Quote" w:semiHidden="0" w:uiPriority="30" w:unhideWhenUsed="0" w:qFormat="1"/>
-    <w:lsdException w:name="Medium List 2 Accent 1" w:semiHidden="0" w:uiPriority="66" w:unhideWhenUsed="0"/>
-    <w:lsdException w:name="Medium Grid 1 Accent 1" w:semiHidden="0" w:uiPriority="67" w:unhideWhenUsed="0"/>
-    <w:lsdException w:name="Medium Grid 2 Accent 1" w:semiHidden="0" w:uiPriority="68" w:unhideWhenUsed="0"/>
-    <w:lsdException w:name="Medium Grid 3 Accent 1" w:semiHidden="0" w:uiPriority="69" w:unhideWhenUsed="0"/>
-    <w:lsdException w:name="Dark List Accent 1" w:semiHidden="0" w:uiPriority="70" w:unhideWhenUsed="0"/>
-    <w:lsdException w:name="Colorful Shading Accent 1" w:semiHidden="0" w:uiPriority="71" w:unhideWhenUsed="0"/>
-    <w:lsdException w:name="Colorful List Accent 1" w:semiHidden="0" w:uiPriority="72" w:unhideWhenUsed="0"/>
-    <w:lsdException w:name="Colorful Grid Accent 1" w:semiHidden="0" w:uiPriority="73" w:unhideWhenUsed="0"/>
-    <w:lsdException w:name="Light Shading Accent 2" w:semiHidden="0" w:uiPriority="60" w:unhideWhenUsed="0"/>
-    <w:lsdException w:name="Light List Accent 2" w:semiHidden="0" w:uiPriority="61" w:unhideWhenUsed="0"/>
-    <w:lsdException w:name="Light Grid Accent 2" w:semiHidden="0" w:uiPriority="62" w:unhideWhenUsed="0"/>
-    <w:lsdException w:name="Medium Shading 1 Accent 2" w:semiHidden="0" w:uiPriority="63" w:unhideWhenUsed="0"/>
-    <w:lsdException w:name="Medium Shading 2 Accent 2" w:semiHidden="0" w:uiPriority="64" w:unhideWhenUsed="0"/>
-    <w:lsdException w:name="Medium List 1 Accent 2" w:semiHidden="0" w:uiPriority="65" w:unhideWhenUsed="0"/>
-    <w:lsdException w:name="Medium List 2 Accent 2" w:semiHidden="0" w:uiPriority="66" w:unhideWhenUsed="0"/>
-    <w:lsdException w:name="Medium Grid 1 Accent 2" w:semiHidden="0" w:uiPriority="67" w:unhideWhenUsed="0"/>
-    <w:lsdException w:name="Medium Grid 2 Accent 2" w:semiHidden="0" w:uiPriority="68" w:unhideWhenUsed="0"/>
-    <w:lsdException w:name="Medium Grid 3 Accent 2" w:semiHidden="0" w:uiPriority="69" w:unhideWhenUsed="0"/>
-    <w:lsdException w:name="Dark List Accent 2" w:semiHidden="0" w:uiPriority="70" w:unhideWhenUsed="0"/>
-    <w:lsdException w:name="Colorful Shading Accent 2" w:semiHidden="0" w:uiPriority="71" w:unhideWhenUsed="0"/>
-    <w:lsdException w:name="Colorful List Accent 2" w:semiHidden="0" w:uiPriority="72" w:unhideWhenUsed="0"/>
-    <w:lsdException w:name="Colorful Grid Accent 2" w:semiHidden="0" w:uiPriority="73" w:unhideWhenUsed="0"/>
-    <w:lsdException w:name="Light Shading Accent 3" w:semiHidden="0" w:uiPriority="60" w:unhideWhenUsed="0"/>
-    <w:lsdException w:name="Light List Accent 3" w:semiHidden="0" w:uiPriority="61" w:unhideWhenUsed="0"/>
-    <w:lsdException w:name="Light Grid Accent 3" w:semiHidden="0" w:uiPriority="62" w:unhideWhenUsed="0"/>
-    <w:lsdException w:name="Medium Shading 1 Accent 3" w:semiHidden="0" w:uiPriority="63" w:unhideWhenUsed="0"/>
-    <w:lsdException w:name="Medium Shading 2 Accent 3" w:semiHidden="0" w:uiPriority="64" w:unhideWhenUsed="0"/>
-    <w:lsdException w:name="Medium List 1 Accent 3" w:semiHidden="0" w:uiPriority="65" w:unhideWhenUsed="0"/>
-    <w:lsdException w:name="Medium List 2 Accent 3" w:semiHidden="0" w:uiPriority="66" w:unhideWhenUsed="0"/>
-    <w:lsdException w:name="Medium Grid 1 Accent 3" w:semiHidden="0" w:uiPriority="67" w:unhideWhenUsed="0"/>
-    <w:lsdException w:name="Medium Grid 2 Accent 3" w:semiHidden="0" w:uiPriority="68" w:unhideWhenUsed="0"/>
-    <w:lsdException w:name="Medium Grid 3 Accent 3" w:semiHidden="0" w:uiPriority="69" w:unhideWhenUsed="0"/>
-    <w:lsdException w:name="Dark List Accent 3" w:semiHidden="0" w:uiPriority="70" w:unhideWhenUsed="0"/>
-    <w:lsdException w:name="Colorful Shading Accent 3" w:semiHidden="0" w:uiPriority="71" w:unhideWhenUsed="0"/>
-    <w:lsdException w:name="Colorful List Accent 3" w:semiHidden="0" w:uiPriority="72" w:unhideWhenUsed="0"/>
-    <w:lsdException w:name="Colorful Grid Accent 3" w:semiHidden="0" w:uiPriority="73" w:unhideWhenUsed="0"/>
-    <w:lsdException w:name="Light Shading Accent 4" w:semiHidden="0" w:uiPriority="60" w:unhideWhenUsed="0"/>
-    <w:lsdException w:name="Light List Accent 4" w:semiHidden="0" w:uiPriority="61" w:unhideWhenUsed="0"/>
-    <w:lsdException w:name="Light Grid Accent 4" w:semiHidden="0" w:uiPriority="62" w:unhideWhenUsed="0"/>
-    <w:lsdException w:name="Medium Shading 1 Accent 4" w:semiHidden="0" w:uiPriority="63" w:unhideWhenUsed="0"/>
-    <w:lsdException w:name="Medium Shading 2 Accent 4" w:semiHidden="0" w:uiPriority="64" w:unhideWhenUsed="0"/>
-    <w:lsdException w:name="Medium List 1 Accent 4" w:semiHidden="0" w:uiPriority="65" w:unhideWhenUsed="0"/>
-    <w:lsdException w:name="Medium List 2 Accent 4" w:semiHidden="0" w:uiPriority="66" w:unhideWhenUsed="0"/>
-    <w:lsdException w:name="Medium Grid 1 Accent 4" w:semiHidden="0" w:uiPriority="67" w:unhideWhenUsed="0"/>
-    <w:lsdException w:name="Medium Grid 2 Accent 4" w:semiHidden="0" w:uiPriority="68" w:unhideWhenUsed="0"/>
-    <w:lsdException w:name="Medium Grid 3 Accent 4" w:semiHidden="0" w:uiPriority="69" w:unhideWhenUsed="0"/>
-    <w:lsdException w:name="Dark List Accent 4" w:semiHidden="0" w:uiPriority="70" w:unhideWhenUsed="0"/>
-    <w:lsdException w:name="Colorful Shading Accent 4" w:semiHidden="0" w:uiPriority="71" w:unhideWhenUsed="0"/>
-    <w:lsdException w:name="Colorful List Accent 4" w:semiHidden="0" w:uiPriority="72" w:unhideWhenUsed="0"/>
-    <w:lsdException w:name="Colorful Grid Accent 4" w:semiHidden="0" w:uiPriority="73" w:unhideWhenUsed="0"/>
-    <w:lsdException w:name="Light Shading Accent 5" w:semiHidden="0" w:uiPriority="60" w:unhideWhenUsed="0"/>
-    <w:lsdException w:name="Light List Accent 5" w:semiHidden="0" w:uiPriority="61" w:unhideWhenUsed="0"/>
-    <w:lsdException w:name="Light Grid Accent 5" w:semiHidden="0" w:uiPriority="62" w:unhideWhenUsed="0"/>
-    <w:lsdException w:name="Medium Shading 1 Accent 5" w:semiHidden="0" w:uiPriority="63" w:unhideWhenUsed="0"/>
-    <w:lsdException w:name="Medium Shading 2 Accent 5" w:semiHidden="0" w:uiPriority="64" w:unhideWhenUsed="0"/>
-    <w:lsdException w:name="Medium List 1 Accent 5" w:semiHidden="0" w:uiPriority="65" w:unhideWhenUsed="0"/>
-    <w:lsdException w:name="Medium List 2 Accent 5" w:semiHidden="0" w:uiPriority="66" w:unhideWhenUsed="0"/>
-    <w:lsdException w:name="Medium Grid 1 Accent 5" w:semiHidden="0" w:uiPriority="67" w:unhideWhenUsed="0"/>
-    <w:lsdException w:name="Medium Grid 2 Accent 5" w:semiHidden="0" w:uiPriority="68" w:unhideWhenUsed="0"/>
-    <w:lsdException w:name="Medium Grid 3 Accent 5" w:semiHidden="0" w:uiPriority="69" w:unhideWhenUsed="0"/>
-    <w:lsdException w:name="Dark List Accent 5" w:semiHidden="0" w:uiPriority="70" w:unhideWhenUsed="0"/>
-    <w:lsdException w:name="Colorful Shading Accent 5" w:semiHidden="0" w:uiPriority="71" w:unhideWhenUsed="0"/>
-    <w:lsdException w:name="Colorful List Accent 5" w:semiHidden="0" w:uiPriority="72" w:unhideWhenUsed="0"/>
-    <w:lsdException w:name="Colorful Grid Accent 5" w:semiHidden="0" w:uiPriority="73" w:unhideWhenUsed="0"/>
-    <w:lsdException w:name="Light Shading Accent 6" w:semiHidden="0" w:uiPriority="60" w:unhideWhenUsed="0"/>
-    <w:lsdException w:name="Light List Accent 6" w:semiHidden="0" w:uiPriority="61" w:unhideWhenUsed="0"/>
-    <w:lsdException w:name="Light Grid Accent 6" w:semiHidden="0" w:uiPriority="62" w:unhideWhenUsed="0"/>
-    <w:lsdException w:name="Medium Shading 1 Accent 6" w:semiHidden="0" w:uiPriority="63" w:unhideWhenUsed="0"/>
-    <w:lsdException w:name="Medium Shading 2 Accent 6" w:semiHidden="0" w:uiPriority="64" w:unhideWhenUsed="0"/>
-    <w:lsdException w:name="Medium List 1 Accent 6" w:semiHidden="0" w:uiPriority="65" w:unhideWhenUsed="0"/>
-    <w:lsdException w:name="Medium List 2 Accent 6" w:semiHidden="0" w:uiPriority="66" w:unhideWhenUsed="0"/>
-    <w:lsdException w:name="Medium Grid 1 Accent 6" w:semiHidden="0" w:uiPriority="67" w:unhideWhenUsed="0"/>
-    <w:lsdException w:name="Medium Grid 2 Accent 6" w:semiHidden="0" w:uiPriority="68" w:unhideWhenUsed="0"/>
-    <w:lsdException w:name="Medium Grid 3 Accent 6" w:semiHidden="0" w:uiPriority="69" w:unhideWhenUsed="0"/>
-    <w:lsdException w:name="Dark List Accent 6" w:semiHidden="0" w:uiPriority="70" w:unhideWhenUsed="0"/>
-    <w:lsdException w:name="Colorful Shading Accent 6" w:semiHidden="0" w:uiPriority="71" w:unhideWhenUsed="0"/>
-    <w:lsdException w:name="Colorful List Accent 6" w:semiHidden="0" w:uiPriority="72" w:unhideWhenUsed="0"/>
-    <w:lsdException w:name="Colorful Grid Accent 6" w:semiHidden="0" w:uiPriority="73" w:unhideWhenUsed="0"/>
-    <w:lsdException w:name="Subtle Emphasis" w:semiHidden="0" w:uiPriority="19" w:unhideWhenUsed="0" w:qFormat="1"/>
-    <w:lsdException w:name="Intense Emphasis" w:semiHidden="0" w:uiPriority="21" w:unhideWhenUsed="0" w:qFormat="1"/>
-    <w:lsdException w:name="Subtle Reference" w:semiHidden="0" w:uiPriority="31" w:unhideWhenUsed="0" w:qFormat="1"/>
-    <w:lsdException w:name="Intense Reference" w:semiHidden="0" w:uiPriority="32" w:unhideWhenUsed="0" w:qFormat="1"/>
-    <w:lsdException w:name="Book Title" w:semiHidden="0" w:uiPriority="33" w:unhideWhenUsed="0" w:qFormat="1"/>
-    <w:lsdException w:name="Bibliography" w:uiPriority="37"/>
-    <w:lsdException w:name="TOC Heading" w:uiPriority="39" w:qFormat="1"/>
-  </w:latentStyles>
-  <w:style w:type="paragraph" w:default="1" w:styleId="a">
-    <w:name w:val="Normal"/>
-    <w:qFormat/>
-    <w:pPr>
-      <w:widowControl w:val="0"/>
-    </w:pPr>
-  </w:style>
-  <w:style w:type="paragraph" w:styleId="1">
-    <w:name w:val="heading 1"/>
-    <w:basedOn w:val="a"/>
-    <w:next w:val="a"/>
-    <w:link w:val="10"/>
-    <w:uiPriority w:val="9"/>
-    <w:qFormat/>
-    <w:rsid w:val="00BE66CD"/>
-    <w:pPr>
-      <w:keepNext/>
-      <w:spacing w:before="180" w:after="180" w:line="720" w:lineRule="auto"/>
-      <w:outlineLvl w:val="0"/>
-    </w:pPr>
-    <w:rPr>
-      <w:rFonts w:asciiTheme="majorHAnsi" w:eastAsiaTheme="majorEastAsia" w:hAnsiTheme="majorHAnsi" w:cstheme="majorBidi"/>
-      <w:b/>
-      <w:bCs/>
-      <w:kern w:val="52"/>
-      <w:sz w:val="52"/>
-      <w:szCs w:val="52"/>
-    </w:rPr>
-  </w:style>
-  <w:style w:type="character" w:default="1" w:styleId="a0">
-    <w:name w:val="Default Paragraph Font"/>
-    <w:uiPriority w:val="1"/>
-    <w:semiHidden/>
-    <w:unhideWhenUsed/>
-  </w:style>
-  <w:style w:type="table" w:default="1" w:styleId="a1">
-    <w:name w:val="Normal Table"/>
-    <w:uiPriority w:val="99"/>
-    <w:semiHidden/>
-    <w:unhideWhenUsed/>
-    <w:tblPr>
-      <w:tblInd w:w="0" w:type="dxa"/>
-      <w:tblCellMar>
-        <w:top w:w="0" w:type="dxa"/>
-        <w:left w:w="108" w:type="dxa"/>
-        <w:bottom w:w="0" w:type="dxa"/>
-        <w:right w:w="108" w:type="dxa"/>
-      </w:tblCellMar>
-    </w:tblPr>
-  </w:style>
-  <w:style w:type="numbering" w:default="1" w:styleId="a2">
-    <w:name w:val="No List"/>
-    <w:uiPriority w:val="99"/>
-    <w:semiHidden/>
-    <w:unhideWhenUsed/>
-  </w:style>
-  <w:style w:type="table" w:styleId="a3">
-    <w:name w:val="Table Grid"/>
-    <w:basedOn w:val="a1"/>
-    <w:uiPriority w:val="39"/>
-    <w:rsid w:val="00767341"/>
-    <w:tblPr>
-      <w:tblInd w:w="0" w:type="dxa"/>
-      <w:tblBorders>
-        <w:top w:val="single" w:sz="4" w:space="0" w:color="auto"/>
-        <w:left w:val="single" w:sz="4" w:space="0" w:color="auto"/>
-        <w:bottom w:val="single" w:sz="4" w:space="0" w:color="auto"/>
-        <w:right w:val="single" w:sz="4" w:space="0" w:color="auto"/>
-        <w:insideH w:val="single" w:sz="4" w:space="0" w:color="auto"/>
-        <w:insideV w:val="single" w:sz="4" w:space="0" w:color="auto"/>
-      </w:tblBorders>
-      <w:tblCellMar>
-        <w:top w:w="0" w:type="dxa"/>
-        <w:left w:w="108" w:type="dxa"/>
-        <w:bottom w:w="0" w:type="dxa"/>
-        <w:right w:w="108" w:type="dxa"/>
-      </w:tblCellMar>
-    </w:tblPr>
-  </w:style>
-  <w:style w:type="paragraph" w:styleId="a4">
-    <w:name w:val="header"/>
-    <w:basedOn w:val="a"/>
-    <w:link w:val="a5"/>
-    <w:uiPriority w:val="99"/>
-    <w:unhideWhenUsed/>
-    <w:rsid w:val="00D84B6C"/>
-    <w:pPr>
-      <w:tabs>
-        <w:tab w:val="center" w:pos="4153"/>
-        <w:tab w:val="right" w:pos="8306"/>
-      </w:tabs>
-      <w:snapToGrid w:val="0"/>
-    </w:pPr>
-    <w:rPr>
-      <w:sz w:val="20"/>
-      <w:szCs w:val="20"/>
-    </w:rPr>
-  </w:style>
-  <w:style w:type="character" w:customStyle="1" w:styleId="a5">
-    <w:name w:val="頁首 字元"/>
-    <w:basedOn w:val="a0"/>
-    <w:link w:val="a4"/>
-    <w:uiPriority w:val="99"/>
-    <w:rsid w:val="00D84B6C"/>
-    <w:rPr>
-      <w:sz w:val="20"/>
-      <w:szCs w:val="20"/>
-    </w:rPr>
-  </w:style>
-  <w:style w:type="paragraph" w:styleId="a6">
-    <w:name w:val="footer"/>
-    <w:basedOn w:val="a"/>
-    <w:link w:val="a7"/>
-    <w:uiPriority w:val="99"/>
-    <w:unhideWhenUsed/>
-    <w:rsid w:val="00D84B6C"/>
-    <w:pPr>
-      <w:tabs>
-        <w:tab w:val="center" w:pos="4153"/>
-        <w:tab w:val="right" w:pos="8306"/>
-      </w:tabs>
-      <w:snapToGrid w:val="0"/>
-    </w:pPr>
-    <w:rPr>
-      <w:sz w:val="20"/>
-      <w:szCs w:val="20"/>
-    </w:rPr>
-  </w:style>
-  <w:style w:type="character" w:customStyle="1" w:styleId="a7">
-    <w:name w:val="頁尾 字元"/>
-    <w:basedOn w:val="a0"/>
-    <w:link w:val="a6"/>
-    <w:uiPriority w:val="99"/>
-    <w:rsid w:val="00D84B6C"/>
-    <w:rPr>
-      <w:sz w:val="20"/>
-      <w:szCs w:val="20"/>
-    </w:rPr>
-  </w:style>
-  <w:style w:type="paragraph" w:styleId="a8">
-    <w:name w:val="List Paragraph"/>
-    <w:basedOn w:val="a"/>
-    <w:uiPriority w:val="34"/>
-    <w:qFormat/>
-    <w:rsid w:val="00080538"/>
-    <w:pPr>
-      <w:ind w:leftChars="200" w:left="480"/>
-    </w:pPr>
-  </w:style>
-  <w:style w:type="paragraph" w:styleId="Web">
-    <w:name w:val="Normal (Web)"/>
-    <w:basedOn w:val="a"/>
-    <w:uiPriority w:val="99"/>
-    <w:semiHidden/>
-    <w:unhideWhenUsed/>
-    <w:rsid w:val="009833FA"/>
-    <w:pPr>
-      <w:widowControl/>
-      <w:spacing w:before="100" w:beforeAutospacing="1" w:after="100" w:afterAutospacing="1"/>
-    </w:pPr>
-    <w:rPr>
-      <w:rFonts w:ascii="新細明體" w:eastAsia="新細明體" w:hAnsi="新細明體" w:cs="新細明體"/>
-      <w:kern w:val="0"/>
-      <w:szCs w:val="24"/>
-    </w:rPr>
-  </w:style>
-  <w:style w:type="paragraph" w:styleId="a9">
-    <w:name w:val="No Spacing"/>
-    <w:uiPriority w:val="1"/>
-    <w:qFormat/>
-    <w:rsid w:val="00EB2439"/>
-    <w:pPr>
-      <w:widowControl w:val="0"/>
-    </w:pPr>
-  </w:style>
-  <w:style w:type="character" w:customStyle="1" w:styleId="10">
-    <w:name w:val="標題 1 字元"/>
-    <w:basedOn w:val="a0"/>
-    <w:link w:val="1"/>
-    <w:uiPriority w:val="9"/>
-    <w:rsid w:val="00BE66CD"/>
-    <w:rPr>
-      <w:rFonts w:asciiTheme="majorHAnsi" w:eastAsiaTheme="majorEastAsia" w:hAnsiTheme="majorHAnsi" w:cstheme="majorBidi"/>
-      <w:b/>
-      <w:bCs/>
-      <w:kern w:val="52"/>
-      <w:sz w:val="52"/>
-      <w:szCs w:val="52"/>
-    </w:rPr>
-  </w:style>
-  <w:style w:type="character" w:styleId="aa">
-    <w:name w:val="Hyperlink"/>
-    <w:basedOn w:val="a0"/>
-    <w:uiPriority w:val="99"/>
-    <w:unhideWhenUsed/>
-    <w:rsid w:val="006D359A"/>
-    <w:rPr>
-      <w:color w:val="0563C1" w:themeColor="hyperlink"/>
-      <w:u w:val="single"/>
-    </w:rPr>
-  </w:style>
-  <w:style w:type="paragraph" w:styleId="ab">
-    <w:name w:val="Balloon Text"/>
-    <w:basedOn w:val="a"/>
-    <w:link w:val="ac"/>
-    <w:uiPriority w:val="99"/>
-    <w:semiHidden/>
-    <w:unhideWhenUsed/>
-    <w:rsid w:val="00397800"/>
-    <w:rPr>
-      <w:rFonts w:asciiTheme="majorHAnsi" w:eastAsiaTheme="majorEastAsia" w:hAnsiTheme="majorHAnsi" w:cstheme="majorBidi"/>
-      <w:sz w:val="18"/>
-      <w:szCs w:val="18"/>
-    </w:rPr>
-  </w:style>
-  <w:style w:type="character" w:customStyle="1" w:styleId="ac">
-    <w:name w:val="註解方塊文字 字元"/>
-    <w:basedOn w:val="a0"/>
-    <w:link w:val="ab"/>
-    <w:uiPriority w:val="99"/>
-    <w:semiHidden/>
-    <w:rsid w:val="00397800"/>
-    <w:rPr>
-      <w:rFonts w:asciiTheme="majorHAnsi" w:eastAsiaTheme="majorEastAsia" w:hAnsiTheme="majorHAnsi" w:cstheme="majorBidi"/>
-      <w:sz w:val="18"/>
-      <w:szCs w:val="18"/>
-    </w:rPr>
-  </w:style>
-  <w:style w:type="table" w:customStyle="1" w:styleId="11">
-    <w:name w:val="表格格線1"/>
-    <w:basedOn w:val="a1"/>
-    <w:next w:val="a3"/>
-    <w:uiPriority w:val="39"/>
-    <w:rsid w:val="003B7CCF"/>
-    <w:rPr>
-      <w:rFonts w:eastAsia="Times New Roman"/>
-    </w:rPr>
-    <w:tblPr>
-      <w:tblInd w:w="0" w:type="dxa"/>
-      <w:tblBorders>
-        <w:top w:val="single" w:sz="4" w:space="0" w:color="auto"/>
-        <w:left w:val="single" w:sz="4" w:space="0" w:color="auto"/>
-        <w:bottom w:val="single" w:sz="4" w:space="0" w:color="auto"/>
-        <w:right w:val="single" w:sz="4" w:space="0" w:color="auto"/>
-        <w:insideH w:val="single" w:sz="4" w:space="0" w:color="auto"/>
-        <w:insideV w:val="single" w:sz="4" w:space="0" w:color="auto"/>
-      </w:tblBorders>
-      <w:tblCellMar>
-        <w:top w:w="0" w:type="dxa"/>
-        <w:left w:w="108" w:type="dxa"/>
-        <w:bottom w:w="0" w:type="dxa"/>
-        <w:right w:w="108" w:type="dxa"/>
-      </w:tblCellMar>
     </w:tblPr>
   </w:style>
 </w:styles>
@@ -30214,7 +28046,7 @@
   <a:extraClrSchemeLst/>
   <a:extLst>
     <a:ext uri="{05A4C25C-085E-4340-85A3-A5531E510DB2}">
-      <thm15:themeFamily xmlns="" xmlns:thm15="http://schemas.microsoft.com/office/thememl/2012/main" name="Office Theme" id="{62F939B6-93AF-4DB8-9C6B-D6C7DFDC589F}" vid="{4A3C46E8-61CC-4603-A589-7422A47A8E4A}"/>
+      <thm15:themeFamily xmlns:thm15="http://schemas.microsoft.com/office/thememl/2012/main" name="Office Theme" id="{62F939B6-93AF-4DB8-9C6B-D6C7DFDC589F}" vid="{4A3C46E8-61CC-4603-A589-7422A47A8E4A}"/>
     </a:ext>
   </a:extLst>
 </a:theme>
@@ -30225,7 +28057,7 @@
 </file>
 
 <file path=customXml/itemProps1.xml><?xml version="1.0" encoding="utf-8"?>
-<ds:datastoreItem xmlns:ds="http://schemas.openxmlformats.org/officeDocument/2006/customXml" ds:itemID="{6F7DBA1A-529B-46DE-949A-EAF4F5FC7305}">
+<ds:datastoreItem xmlns:ds="http://schemas.openxmlformats.org/officeDocument/2006/customXml" ds:itemID="{C1B173AD-9719-4001-82D0-C6D2233B4336}">
   <ds:schemaRefs>
     <ds:schemaRef ds:uri="http://schemas.openxmlformats.org/officeDocument/2006/bibliography"/>
   </ds:schemaRefs>
